--- a/doxyPEP_syphilis_v3.docx
+++ b/doxyPEP_syphilis_v3.docx
@@ -10073,6 +10073,7 @@
         </w:rPr>
         <w:t xml:space="preserve"> overall. In contrast, broader strategies such as </w:t>
       </w:r>
+      <w:proofErr w:type="spellStart"/>
       <w:r>
         <w:rPr>
           <w:rStyle w:val="Emphasis"/>
@@ -10082,6 +10083,7 @@
         </w:rPr>
         <w:t>DoA</w:t>
       </w:r>
+      <w:proofErr w:type="spellEnd"/>
       <w:r>
         <w:rPr>
           <w:sz w:val="20"/>
@@ -10105,6 +10107,7 @@
         </w:rPr>
         <w:t xml:space="preserve">, and </w:t>
       </w:r>
+      <w:proofErr w:type="spellStart"/>
       <w:r>
         <w:rPr>
           <w:rStyle w:val="Emphasis"/>
@@ -10114,6 +10117,7 @@
         </w:rPr>
         <w:t>DaR</w:t>
       </w:r>
+      <w:proofErr w:type="spellEnd"/>
       <w:r>
         <w:rPr>
           <w:sz w:val="20"/>
@@ -10121,6 +10125,7 @@
         </w:rPr>
         <w:t xml:space="preserve"> yield the greatest total reductions in incidence over the 15-year horizon. Notably, </w:t>
       </w:r>
+      <w:proofErr w:type="spellStart"/>
       <w:r>
         <w:rPr>
           <w:rStyle w:val="Emphasis"/>
@@ -10130,6 +10135,7 @@
         </w:rPr>
         <w:t>DbE</w:t>
       </w:r>
+      <w:proofErr w:type="spellEnd"/>
       <w:r>
         <w:rPr>
           <w:sz w:val="20"/>
@@ -10179,6 +10185,7 @@
         </w:rPr>
         <w:t xml:space="preserve">An important finding from the model is that under </w:t>
       </w:r>
+      <w:proofErr w:type="spellStart"/>
       <w:r>
         <w:rPr>
           <w:rStyle w:val="Emphasis"/>
@@ -10188,6 +10195,7 @@
         </w:rPr>
         <w:t>DoA</w:t>
       </w:r>
+      <w:proofErr w:type="spellEnd"/>
       <w:r>
         <w:rPr>
           <w:sz w:val="20"/>
@@ -10211,6 +10219,7 @@
         </w:rPr>
         <w:t xml:space="preserve">, and </w:t>
       </w:r>
+      <w:proofErr w:type="spellStart"/>
       <w:r>
         <w:rPr>
           <w:rStyle w:val="Emphasis"/>
@@ -10220,6 +10229,7 @@
         </w:rPr>
         <w:t>DaR</w:t>
       </w:r>
+      <w:proofErr w:type="spellEnd"/>
       <w:r>
         <w:rPr>
           <w:sz w:val="20"/>
@@ -10390,6 +10400,7 @@
         </w:rPr>
         <w:t xml:space="preserve"> versus </w:t>
       </w:r>
+      <w:proofErr w:type="spellStart"/>
       <w:r>
         <w:rPr>
           <w:rStyle w:val="Emphasis"/>
@@ -10399,6 +10410,7 @@
         </w:rPr>
         <w:t>DoA</w:t>
       </w:r>
+      <w:proofErr w:type="spellEnd"/>
       <w:r>
         <w:rPr>
           <w:sz w:val="20"/>
@@ -10658,6 +10670,7 @@
         </w:rPr>
         <w:t xml:space="preserve">In contrast, broader strategies such as </w:t>
       </w:r>
+      <w:proofErr w:type="spellStart"/>
       <w:r>
         <w:rPr>
           <w:rStyle w:val="Emphasis"/>
@@ -10667,6 +10680,7 @@
         </w:rPr>
         <w:t>DoA</w:t>
       </w:r>
+      <w:proofErr w:type="spellEnd"/>
       <w:r>
         <w:rPr>
           <w:sz w:val="20"/>
@@ -10690,6 +10704,7 @@
         </w:rPr>
         <w:t xml:space="preserve">, and </w:t>
       </w:r>
+      <w:proofErr w:type="spellStart"/>
       <w:r>
         <w:rPr>
           <w:rStyle w:val="Emphasis"/>
@@ -10699,6 +10714,7 @@
         </w:rPr>
         <w:t>DaR</w:t>
       </w:r>
+      <w:proofErr w:type="spellEnd"/>
       <w:r>
         <w:rPr>
           <w:sz w:val="20"/>
@@ -10762,6 +10778,7 @@
         </w:rPr>
         <w:t xml:space="preserve"> cases in England under </w:t>
       </w:r>
+      <w:proofErr w:type="spellStart"/>
       <w:r>
         <w:rPr>
           <w:rStyle w:val="Emphasis"/>
@@ -10771,6 +10788,7 @@
         </w:rPr>
         <w:t>DoA</w:t>
       </w:r>
+      <w:proofErr w:type="spellEnd"/>
       <w:r>
         <w:rPr>
           <w:sz w:val="20"/>
@@ -10848,6 +10866,7 @@
         </w:rPr>
         <w:t xml:space="preserve">) cases per prescription. The negligible impact of targeting the low-risk group also explains why </w:t>
       </w:r>
+      <w:proofErr w:type="spellStart"/>
       <w:r>
         <w:rPr>
           <w:rStyle w:val="Emphasis"/>
@@ -10857,6 +10876,7 @@
         </w:rPr>
         <w:t>DaR</w:t>
       </w:r>
+      <w:proofErr w:type="spellEnd"/>
       <w:r>
         <w:rPr>
           <w:sz w:val="20"/>
@@ -10894,6 +10914,7 @@
         </w:rPr>
         <w:t xml:space="preserve">By comparison, </w:t>
       </w:r>
+      <w:proofErr w:type="spellStart"/>
       <w:r>
         <w:rPr>
           <w:rStyle w:val="Emphasis"/>
@@ -10903,6 +10924,7 @@
         </w:rPr>
         <w:t>DbE</w:t>
       </w:r>
+      <w:proofErr w:type="spellEnd"/>
       <w:r>
         <w:rPr>
           <w:sz w:val="20"/>
@@ -10994,6 +11016,7 @@
         </w:rPr>
         <w:t xml:space="preserve">3.83) in England. This indicates that </w:t>
       </w:r>
+      <w:proofErr w:type="spellStart"/>
       <w:r>
         <w:rPr>
           <w:rStyle w:val="Emphasis"/>
@@ -11003,6 +11026,7 @@
         </w:rPr>
         <w:t>DbE</w:t>
       </w:r>
+      <w:proofErr w:type="spellEnd"/>
       <w:r>
         <w:rPr>
           <w:sz w:val="20"/>
@@ -11042,6 +11066,7 @@
         </w:rPr>
         <w:t xml:space="preserve">, </w:t>
       </w:r>
+      <w:proofErr w:type="spellStart"/>
       <w:r>
         <w:rPr>
           <w:rStyle w:val="Emphasis"/>
@@ -11051,6 +11076,7 @@
         </w:rPr>
         <w:t>DaR</w:t>
       </w:r>
+      <w:proofErr w:type="spellEnd"/>
       <w:r>
         <w:rPr>
           <w:sz w:val="20"/>
@@ -11829,12 +11855,14 @@
                 <w:szCs w:val="20"/>
               </w:rPr>
             </w:pPr>
+            <w:proofErr w:type="spellStart"/>
             <w:r>
               <w:rPr>
                 <w:szCs w:val="20"/>
               </w:rPr>
               <w:t>DbE</w:t>
             </w:r>
+            <w:proofErr w:type="spellEnd"/>
           </w:p>
         </w:tc>
         <w:tc>
@@ -12783,12 +12811,14 @@
                 <w:szCs w:val="20"/>
               </w:rPr>
             </w:pPr>
+            <w:proofErr w:type="spellStart"/>
             <w:r>
               <w:rPr>
                 <w:szCs w:val="20"/>
               </w:rPr>
               <w:t>DoA</w:t>
             </w:r>
+            <w:proofErr w:type="spellEnd"/>
           </w:p>
         </w:tc>
         <w:tc>
@@ -13004,12 +13034,14 @@
                 <w:szCs w:val="20"/>
               </w:rPr>
             </w:pPr>
+            <w:proofErr w:type="spellStart"/>
             <w:r>
               <w:rPr>
                 <w:szCs w:val="20"/>
               </w:rPr>
               <w:t>DaR</w:t>
             </w:r>
+            <w:proofErr w:type="spellEnd"/>
           </w:p>
         </w:tc>
         <w:tc>
@@ -13584,14 +13616,12 @@
                 <w:szCs w:val="20"/>
               </w:rPr>
             </w:pPr>
-            <w:proofErr w:type="spellStart"/>
             <w:r>
               <w:rPr>
                 <w:szCs w:val="20"/>
               </w:rPr>
               <w:t>DbE</w:t>
             </w:r>
-            <w:proofErr w:type="spellEnd"/>
           </w:p>
         </w:tc>
         <w:tc>
@@ -15696,14 +15726,12 @@
                 <w:szCs w:val="20"/>
               </w:rPr>
             </w:pPr>
-            <w:proofErr w:type="spellStart"/>
             <w:r>
               <w:rPr>
                 <w:szCs w:val="20"/>
               </w:rPr>
               <w:t>DoA</w:t>
             </w:r>
-            <w:proofErr w:type="spellEnd"/>
           </w:p>
         </w:tc>
         <w:tc>
@@ -16234,14 +16262,12 @@
                 <w:szCs w:val="20"/>
               </w:rPr>
             </w:pPr>
-            <w:proofErr w:type="spellStart"/>
             <w:r>
               <w:rPr>
                 <w:szCs w:val="20"/>
               </w:rPr>
               <w:t>DaR</w:t>
             </w:r>
-            <w:proofErr w:type="spellEnd"/>
           </w:p>
         </w:tc>
         <w:tc>
@@ -17157,7 +17183,55 @@
           <w:sz w:val="20"/>
           <w:szCs w:val="20"/>
         </w:rPr>
-        <w:t>From left to right, the doxy-PEP strategies are: DbE, DoD(H), DoD, DoA(H), DoA, and DaR.</w:t>
+        <w:t xml:space="preserve">From left to right, the doxy-PEP strategies are: </w:t>
+      </w:r>
+      <w:proofErr w:type="spellStart"/>
+      <w:r>
+        <w:rPr>
+          <w:sz w:val="20"/>
+          <w:szCs w:val="20"/>
+        </w:rPr>
+        <w:t>DbE</w:t>
+      </w:r>
+      <w:proofErr w:type="spellEnd"/>
+      <w:r>
+        <w:rPr>
+          <w:sz w:val="20"/>
+          <w:szCs w:val="20"/>
+        </w:rPr>
+        <w:t xml:space="preserve">, DoD(H), DoD, DoA(H), </w:t>
+      </w:r>
+      <w:proofErr w:type="spellStart"/>
+      <w:r>
+        <w:rPr>
+          <w:sz w:val="20"/>
+          <w:szCs w:val="20"/>
+        </w:rPr>
+        <w:t>DoA</w:t>
+      </w:r>
+      <w:proofErr w:type="spellEnd"/>
+      <w:r>
+        <w:rPr>
+          <w:sz w:val="20"/>
+          <w:szCs w:val="20"/>
+        </w:rPr>
+        <w:t xml:space="preserve">, and </w:t>
+      </w:r>
+      <w:proofErr w:type="spellStart"/>
+      <w:r>
+        <w:rPr>
+          <w:sz w:val="20"/>
+          <w:szCs w:val="20"/>
+        </w:rPr>
+        <w:t>DaR</w:t>
+      </w:r>
+      <w:proofErr w:type="spellEnd"/>
+      <w:r>
+        <w:rPr>
+          <w:sz w:val="20"/>
+          <w:szCs w:val="20"/>
+        </w:rPr>
+        <w:t>.</w:t>
       </w:r>
       <w:r>
         <w:rPr>
@@ -17265,224 +17339,12 @@
         <w:spacing w:line="276" w:lineRule="auto"/>
         <w:jc w:val="both"/>
         <w:rPr>
-          <w:sz w:val="20"/>
-          <w:szCs w:val="20"/>
-        </w:rPr>
-      </w:pPr>
-    </w:p>
-    <w:p>
-      <w:pPr>
-        <w:pStyle w:val="NormalWeb"/>
-        <w:spacing w:line="276" w:lineRule="auto"/>
-        <w:jc w:val="both"/>
-        <w:rPr>
-          <w:sz w:val="20"/>
-          <w:szCs w:val="20"/>
-        </w:rPr>
-      </w:pPr>
-      <w:r>
-        <w:rPr>
-          <w:sz w:val="20"/>
-          <w:szCs w:val="20"/>
-        </w:rPr>
-        <w:t>Key findings:</w:t>
-      </w:r>
-    </w:p>
-    <w:p>
-      <w:pPr>
-        <w:pStyle w:val="NormalWeb"/>
-        <w:numPr>
-          <w:ilvl w:val="0"/>
-          <w:numId w:val="16"/>
-        </w:numPr>
-        <w:spacing w:line="276" w:lineRule="auto"/>
-        <w:jc w:val="both"/>
-        <w:rPr>
-          <w:sz w:val="20"/>
-          <w:szCs w:val="20"/>
-        </w:rPr>
-      </w:pPr>
-      <w:bookmarkStart w:id="6" w:name="OLE_LINK4"/>
-      <w:r>
-        <w:rPr>
-          <w:sz w:val="20"/>
-          <w:szCs w:val="20"/>
-        </w:rPr>
-        <w:t>Any strategy include targeting low-risk group is inefficient</w:t>
-      </w:r>
-    </w:p>
-    <w:p>
-      <w:pPr>
-        <w:pStyle w:val="NormalWeb"/>
-        <w:numPr>
-          <w:ilvl w:val="1"/>
-          <w:numId w:val="16"/>
-        </w:numPr>
-        <w:spacing w:line="276" w:lineRule="auto"/>
-        <w:jc w:val="both"/>
-        <w:rPr>
-          <w:sz w:val="20"/>
-          <w:szCs w:val="20"/>
-        </w:rPr>
-      </w:pPr>
-      <w:r>
-        <w:rPr>
-          <w:sz w:val="20"/>
-          <w:szCs w:val="20"/>
-        </w:rPr>
-        <w:t xml:space="preserve">DoD(H) vs. DoD: DoD(L)’s effect is negligible and inefficient </w:t>
-      </w:r>
-    </w:p>
-    <w:p>
-      <w:pPr>
-        <w:pStyle w:val="NormalWeb"/>
-        <w:numPr>
-          <w:ilvl w:val="1"/>
-          <w:numId w:val="16"/>
-        </w:numPr>
-        <w:spacing w:line="276" w:lineRule="auto"/>
-        <w:jc w:val="both"/>
-        <w:rPr>
-          <w:sz w:val="20"/>
-          <w:szCs w:val="20"/>
-        </w:rPr>
-      </w:pPr>
-      <w:r>
-        <w:rPr>
-          <w:sz w:val="20"/>
-          <w:szCs w:val="20"/>
-        </w:rPr>
-        <w:t>DoA(H) vs. DoA: DoS(L) is very inefficient</w:t>
-      </w:r>
-    </w:p>
-    <w:p>
-      <w:pPr>
-        <w:pStyle w:val="NormalWeb"/>
-        <w:numPr>
-          <w:ilvl w:val="1"/>
-          <w:numId w:val="16"/>
-        </w:numPr>
-        <w:spacing w:line="276" w:lineRule="auto"/>
-        <w:jc w:val="both"/>
-        <w:rPr>
-          <w:sz w:val="20"/>
-          <w:szCs w:val="20"/>
-        </w:rPr>
-      </w:pPr>
-      <w:r>
-        <w:rPr>
-          <w:sz w:val="20"/>
-          <w:szCs w:val="20"/>
-        </w:rPr>
-        <w:t>DaR and DoA(H) gives very similar results: DoD(L)’s effect is negligible</w:t>
-      </w:r>
-    </w:p>
-    <w:p>
-      <w:pPr>
-        <w:pStyle w:val="NormalWeb"/>
-        <w:numPr>
-          <w:ilvl w:val="0"/>
-          <w:numId w:val="16"/>
-        </w:numPr>
-        <w:spacing w:line="276" w:lineRule="auto"/>
-        <w:jc w:val="both"/>
-        <w:rPr>
-          <w:sz w:val="20"/>
-          <w:szCs w:val="20"/>
-        </w:rPr>
-      </w:pPr>
-      <w:r>
-        <w:rPr>
-          <w:sz w:val="20"/>
-          <w:szCs w:val="20"/>
-        </w:rPr>
-        <w:t>Most averted cases are from primary stage across all stages</w:t>
-      </w:r>
-    </w:p>
-    <w:p>
-      <w:pPr>
-        <w:pStyle w:val="NormalWeb"/>
-        <w:numPr>
-          <w:ilvl w:val="0"/>
-          <w:numId w:val="16"/>
-        </w:numPr>
-        <w:spacing w:line="276" w:lineRule="auto"/>
-        <w:jc w:val="both"/>
-        <w:rPr>
-          <w:sz w:val="20"/>
-          <w:szCs w:val="20"/>
-        </w:rPr>
-      </w:pPr>
-      <w:r>
-        <w:rPr>
-          <w:sz w:val="20"/>
-          <w:szCs w:val="20"/>
-        </w:rPr>
-        <w:t>Uptake rate affects overall population-level impact while screening rate affects efficiency</w:t>
-      </w:r>
-    </w:p>
-    <w:p>
-      <w:pPr>
-        <w:pStyle w:val="NormalWeb"/>
-        <w:numPr>
-          <w:ilvl w:val="0"/>
-          <w:numId w:val="16"/>
-        </w:numPr>
-        <w:spacing w:line="276" w:lineRule="auto"/>
-        <w:jc w:val="both"/>
-        <w:rPr>
-          <w:sz w:val="20"/>
-          <w:szCs w:val="20"/>
-        </w:rPr>
-      </w:pPr>
-      <w:r>
-        <w:rPr>
-          <w:sz w:val="20"/>
-          <w:szCs w:val="20"/>
-        </w:rPr>
-        <w:t>DoD(H) is recommended for high screening rate and low screening rate with high uptake rate</w:t>
-      </w:r>
-    </w:p>
-    <w:p>
-      <w:pPr>
-        <w:pStyle w:val="NormalWeb"/>
-        <w:numPr>
-          <w:ilvl w:val="0"/>
-          <w:numId w:val="16"/>
-        </w:numPr>
-        <w:spacing w:line="276" w:lineRule="auto"/>
-        <w:jc w:val="both"/>
-        <w:rPr>
-          <w:sz w:val="20"/>
-          <w:szCs w:val="20"/>
-        </w:rPr>
-      </w:pPr>
-      <w:r>
-        <w:rPr>
-          <w:sz w:val="20"/>
-          <w:szCs w:val="20"/>
-        </w:rPr>
-        <w:t>DoA(H) is recommended for low screening rate with low and moderate uptake rate</w:t>
-      </w:r>
-    </w:p>
-    <w:bookmarkEnd w:id="6"/>
-    <w:p>
-      <w:pPr>
-        <w:pStyle w:val="NormalWeb"/>
-        <w:spacing w:line="276" w:lineRule="auto"/>
-        <w:jc w:val="both"/>
-        <w:rPr>
-          <w:sz w:val="20"/>
-          <w:szCs w:val="20"/>
-        </w:rPr>
-      </w:pPr>
-      <w:r>
-        <w:rPr>
-          <w:sz w:val="20"/>
-          <w:szCs w:val="20"/>
-        </w:rPr>
-        <w:t xml:space="preserve">Strategy selection should weigh both </w:t>
-      </w:r>
+          <w:b/>
+          <w:bCs/>
+          <w:sz w:val="20"/>
+          <w:szCs w:val="20"/>
+        </w:rPr>
+      </w:pPr>
       <w:r>
         <w:rPr>
           <w:rStyle w:val="Strong"/>
@@ -17492,14 +17354,7 @@
           <w:sz w:val="20"/>
           <w:szCs w:val="20"/>
         </w:rPr>
-        <w:t>efficiency</w:t>
-      </w:r>
-      <w:r>
-        <w:rPr>
-          <w:sz w:val="20"/>
-          <w:szCs w:val="20"/>
-        </w:rPr>
-        <w:t xml:space="preserve"> (defined as the number of averted cases per prescription) and </w:t>
+        <w:t xml:space="preserve">Strategy selection should weigh both efficiency </w:t>
       </w:r>
       <w:r>
         <w:rPr>
@@ -17510,14 +17365,7 @@
           <w:sz w:val="20"/>
           <w:szCs w:val="20"/>
         </w:rPr>
-        <w:t>overall population-level impact (defined as the total number of averted cases)</w:t>
-      </w:r>
-      <w:r>
-        <w:rPr>
-          <w:sz w:val="20"/>
-          <w:szCs w:val="20"/>
-        </w:rPr>
-        <w:t xml:space="preserve">. Under </w:t>
+        <w:t>-</w:t>
       </w:r>
       <w:r>
         <w:rPr>
@@ -17528,14 +17376,7 @@
           <w:sz w:val="20"/>
           <w:szCs w:val="20"/>
         </w:rPr>
-        <w:t>high screening rate</w:t>
-      </w:r>
-      <w:r>
-        <w:rPr>
-          <w:sz w:val="20"/>
-          <w:szCs w:val="20"/>
-        </w:rPr>
-        <w:t xml:space="preserve"> conditions, across all uptake levels, </w:t>
+        <w:t xml:space="preserve"> defined as the number of averted cases per prescription </w:t>
       </w:r>
       <w:r>
         <w:rPr>
@@ -17546,14 +17387,7 @@
           <w:sz w:val="20"/>
           <w:szCs w:val="20"/>
         </w:rPr>
-        <w:t>DoD(H)</w:t>
-      </w:r>
-      <w:r>
-        <w:rPr>
-          <w:sz w:val="20"/>
-          <w:szCs w:val="20"/>
-        </w:rPr>
-        <w:t xml:space="preserve"> consistently achieves the highest efficiency and a relatively high total number of averted cases, making it the most preferred strategy in this setting. While </w:t>
+        <w:t>-</w:t>
       </w:r>
       <w:r>
         <w:rPr>
@@ -17564,14 +17398,7 @@
           <w:sz w:val="20"/>
           <w:szCs w:val="20"/>
         </w:rPr>
-        <w:t>DoA(H)</w:t>
-      </w:r>
-      <w:r>
-        <w:rPr>
-          <w:sz w:val="20"/>
-          <w:szCs w:val="20"/>
-        </w:rPr>
-        <w:t xml:space="preserve">, </w:t>
+        <w:t xml:space="preserve"> and overall population-level impact </w:t>
       </w:r>
       <w:r>
         <w:rPr>
@@ -17582,14 +17409,7 @@
           <w:sz w:val="20"/>
           <w:szCs w:val="20"/>
         </w:rPr>
-        <w:t>DoA</w:t>
-      </w:r>
-      <w:r>
-        <w:rPr>
-          <w:sz w:val="20"/>
-          <w:szCs w:val="20"/>
-        </w:rPr>
-        <w:t xml:space="preserve">, and </w:t>
+        <w:t>-</w:t>
       </w:r>
       <w:r>
         <w:rPr>
@@ -17600,23 +17420,7 @@
           <w:sz w:val="20"/>
           <w:szCs w:val="20"/>
         </w:rPr>
-        <w:t>DaR</w:t>
-      </w:r>
-      <w:r>
-        <w:rPr>
-          <w:b/>
-          <w:bCs/>
-          <w:sz w:val="20"/>
-          <w:szCs w:val="20"/>
-        </w:rPr>
-        <w:t xml:space="preserve"> </w:t>
-      </w:r>
-      <w:r>
-        <w:rPr>
-          <w:sz w:val="20"/>
-          <w:szCs w:val="20"/>
-        </w:rPr>
-        <w:t>can result in very large reductions in total cases - potentially reaching elimination thresholds - their very low efficiency raises concerns about over-prescription, resource burden, and increased risk of antimicrobial resistance. Therefore, despite their strong impact, these strategies may be less desirable in terms of sustainable implementation under high screening capacity.</w:t>
+        <w:t xml:space="preserve"> defined as the total number of averted cases. Three key behavioural parameters strongly influence the impact and efficiency of doxy-PEP prescribing strategies: uptake rate, screening frequency, and adherence patterns (including the suboptimal adherence rate among fully adherent individuals, the discontinuation rate among fully adherent individuals, and the discontinuation rate among suboptimally adherent individuals). We first examine how uptake rate and screening frequency affect impact and efficiency.</w:t>
       </w:r>
     </w:p>
     <w:p>
@@ -17631,11 +17435,352 @@
       </w:pPr>
       <w:r>
         <w:rPr>
-          <w:sz w:val="20"/>
-          <w:szCs w:val="20"/>
-        </w:rPr>
-        <w:t xml:space="preserve">In </w:t>
-      </w:r>
+          <w:rStyle w:val="Emphasis"/>
+          <w:rFonts w:eastAsiaTheme="majorEastAsia"/>
+          <w:i w:val="0"/>
+          <w:iCs w:val="0"/>
+          <w:sz w:val="20"/>
+          <w:szCs w:val="20"/>
+        </w:rPr>
+        <w:t>Fig</w:t>
+      </w:r>
+      <w:r>
+        <w:rPr>
+          <w:rStyle w:val="Emphasis"/>
+          <w:rFonts w:eastAsiaTheme="majorEastAsia"/>
+          <w:i w:val="0"/>
+          <w:iCs w:val="0"/>
+          <w:sz w:val="20"/>
+          <w:szCs w:val="20"/>
+        </w:rPr>
+        <w:t>.</w:t>
+      </w:r>
+      <w:r>
+        <w:rPr>
+          <w:rStyle w:val="Emphasis"/>
+          <w:rFonts w:eastAsiaTheme="majorEastAsia"/>
+          <w:i w:val="0"/>
+          <w:iCs w:val="0"/>
+          <w:sz w:val="20"/>
+          <w:szCs w:val="20"/>
+        </w:rPr>
+        <w:t xml:space="preserve"> 4 illustrates the impact and efficiency of different doxy-PEP strategies in Singapore and England under varying uptake levels and screening rates. Results for both settings show broadly consistent patterns. When holding uptake rate constant and comparing screening scenarios, nearly all strategies exhibit higher estimated impact and efficiency under a low screening rate. This is because lower screening means fewer infections are diagnosed and treated promptly, resulting in more infectious individuals and higher ongoing transmission, which raises the baseline incidence and therefore the absolute number of cases that can be averted by doxy-PEP. This underscores the importance of maintaining high screening rates as a primary means of controlling syphilis transmission. Notably, even under low screening conditions (where baseline transmission is more severe), doxy-PEP demonstrates substantial potential to reduce incidence, highlighting its added value when routine screening coverage is suboptimal.</w:t>
+      </w:r>
+    </w:p>
+    <w:p>
+      <w:pPr>
+        <w:pStyle w:val="NormalWeb"/>
+        <w:spacing w:line="276" w:lineRule="auto"/>
+        <w:jc w:val="both"/>
+        <w:rPr>
+          <w:sz w:val="20"/>
+          <w:szCs w:val="20"/>
+        </w:rPr>
+      </w:pPr>
+      <w:r>
+        <w:rPr>
+          <w:rStyle w:val="Emphasis"/>
+          <w:rFonts w:eastAsiaTheme="majorEastAsia"/>
+          <w:i w:val="0"/>
+          <w:iCs w:val="0"/>
+          <w:sz w:val="20"/>
+          <w:szCs w:val="20"/>
+        </w:rPr>
+        <w:t xml:space="preserve">Under high screening conditions, across all uptake levels, </w:t>
+      </w:r>
+      <w:r>
+        <w:rPr>
+          <w:rStyle w:val="Emphasis"/>
+          <w:rFonts w:eastAsiaTheme="majorEastAsia"/>
+          <w:sz w:val="20"/>
+          <w:szCs w:val="20"/>
+        </w:rPr>
+        <w:t>DoD(H)</w:t>
+      </w:r>
+      <w:r>
+        <w:rPr>
+          <w:rStyle w:val="Emphasis"/>
+          <w:rFonts w:eastAsiaTheme="majorEastAsia"/>
+          <w:i w:val="0"/>
+          <w:iCs w:val="0"/>
+          <w:sz w:val="20"/>
+          <w:szCs w:val="20"/>
+        </w:rPr>
+        <w:t xml:space="preserve"> consistently achieves the highest efficiency while maintaining a relatively high total number of averted cases, making it the most favourable strategy in this context. Although </w:t>
+      </w:r>
+      <w:r>
+        <w:rPr>
+          <w:rStyle w:val="Emphasis"/>
+          <w:rFonts w:eastAsiaTheme="majorEastAsia"/>
+          <w:sz w:val="20"/>
+          <w:szCs w:val="20"/>
+        </w:rPr>
+        <w:t>DoA(H)</w:t>
+      </w:r>
+      <w:r>
+        <w:rPr>
+          <w:rStyle w:val="Emphasis"/>
+          <w:rFonts w:eastAsiaTheme="majorEastAsia"/>
+          <w:i w:val="0"/>
+          <w:iCs w:val="0"/>
+          <w:sz w:val="20"/>
+          <w:szCs w:val="20"/>
+        </w:rPr>
+        <w:t xml:space="preserve">, </w:t>
+      </w:r>
+      <w:r>
+        <w:rPr>
+          <w:rStyle w:val="Emphasis"/>
+          <w:rFonts w:eastAsiaTheme="majorEastAsia"/>
+          <w:sz w:val="20"/>
+          <w:szCs w:val="20"/>
+        </w:rPr>
+        <w:t>DoA</w:t>
+      </w:r>
+      <w:r>
+        <w:rPr>
+          <w:rStyle w:val="Emphasis"/>
+          <w:rFonts w:eastAsiaTheme="majorEastAsia"/>
+          <w:i w:val="0"/>
+          <w:iCs w:val="0"/>
+          <w:sz w:val="20"/>
+          <w:szCs w:val="20"/>
+        </w:rPr>
+        <w:t xml:space="preserve">, and </w:t>
+      </w:r>
+      <w:r>
+        <w:rPr>
+          <w:rStyle w:val="Emphasis"/>
+          <w:rFonts w:eastAsiaTheme="majorEastAsia"/>
+          <w:sz w:val="20"/>
+          <w:szCs w:val="20"/>
+        </w:rPr>
+        <w:t>DaR</w:t>
+      </w:r>
+      <w:r>
+        <w:rPr>
+          <w:rStyle w:val="Emphasis"/>
+          <w:rFonts w:eastAsiaTheme="majorEastAsia"/>
+          <w:i w:val="0"/>
+          <w:iCs w:val="0"/>
+          <w:sz w:val="20"/>
+          <w:szCs w:val="20"/>
+        </w:rPr>
+        <w:t xml:space="preserve"> produce larger absolute reductions </w:t>
+      </w:r>
+      <w:r>
+        <w:rPr>
+          <w:rStyle w:val="Emphasis"/>
+          <w:rFonts w:eastAsiaTheme="majorEastAsia"/>
+          <w:i w:val="0"/>
+          <w:iCs w:val="0"/>
+          <w:sz w:val="20"/>
+          <w:szCs w:val="20"/>
+        </w:rPr>
+        <w:t>-</w:t>
+      </w:r>
+      <w:r>
+        <w:rPr>
+          <w:rStyle w:val="Emphasis"/>
+          <w:rFonts w:eastAsiaTheme="majorEastAsia"/>
+          <w:i w:val="0"/>
+          <w:iCs w:val="0"/>
+          <w:sz w:val="20"/>
+          <w:szCs w:val="20"/>
+        </w:rPr>
+        <w:t xml:space="preserve"> potentially reaching elimination thresholds in some settings </w:t>
+      </w:r>
+      <w:r>
+        <w:rPr>
+          <w:rStyle w:val="Emphasis"/>
+          <w:rFonts w:eastAsiaTheme="majorEastAsia"/>
+          <w:i w:val="0"/>
+          <w:iCs w:val="0"/>
+          <w:sz w:val="20"/>
+          <w:szCs w:val="20"/>
+        </w:rPr>
+        <w:t>-</w:t>
+      </w:r>
+      <w:r>
+        <w:rPr>
+          <w:rStyle w:val="Emphasis"/>
+          <w:rFonts w:eastAsiaTheme="majorEastAsia"/>
+          <w:i w:val="0"/>
+          <w:iCs w:val="0"/>
+          <w:sz w:val="20"/>
+          <w:szCs w:val="20"/>
+        </w:rPr>
+        <w:t xml:space="preserve"> their markedly lower efficiency raises concerns about unnecessary prescribing, increased resource burden, and the potential for antimicrobial resistance. Furthermore, the similar impact estimates for </w:t>
+      </w:r>
+      <w:r>
+        <w:rPr>
+          <w:rStyle w:val="Emphasis"/>
+          <w:rFonts w:eastAsiaTheme="majorEastAsia"/>
+          <w:sz w:val="20"/>
+          <w:szCs w:val="20"/>
+        </w:rPr>
+        <w:t>DoA(H)</w:t>
+      </w:r>
+      <w:r>
+        <w:rPr>
+          <w:rStyle w:val="Emphasis"/>
+          <w:rFonts w:eastAsiaTheme="majorEastAsia"/>
+          <w:i w:val="0"/>
+          <w:iCs w:val="0"/>
+          <w:sz w:val="20"/>
+          <w:szCs w:val="20"/>
+        </w:rPr>
+        <w:t xml:space="preserve">, </w:t>
+      </w:r>
+      <w:r>
+        <w:rPr>
+          <w:rStyle w:val="Emphasis"/>
+          <w:rFonts w:eastAsiaTheme="majorEastAsia"/>
+          <w:sz w:val="20"/>
+          <w:szCs w:val="20"/>
+        </w:rPr>
+        <w:t>DoA</w:t>
+      </w:r>
+      <w:r>
+        <w:rPr>
+          <w:rStyle w:val="Emphasis"/>
+          <w:rFonts w:eastAsiaTheme="majorEastAsia"/>
+          <w:i w:val="0"/>
+          <w:iCs w:val="0"/>
+          <w:sz w:val="20"/>
+          <w:szCs w:val="20"/>
+        </w:rPr>
+        <w:t xml:space="preserve">, and </w:t>
+      </w:r>
+      <w:r>
+        <w:rPr>
+          <w:rStyle w:val="Emphasis"/>
+          <w:rFonts w:eastAsiaTheme="majorEastAsia"/>
+          <w:sz w:val="20"/>
+          <w:szCs w:val="20"/>
+        </w:rPr>
+        <w:t>DaR</w:t>
+      </w:r>
+      <w:r>
+        <w:rPr>
+          <w:rStyle w:val="Emphasis"/>
+          <w:rFonts w:eastAsiaTheme="majorEastAsia"/>
+          <w:i w:val="0"/>
+          <w:iCs w:val="0"/>
+          <w:sz w:val="20"/>
+          <w:szCs w:val="20"/>
+        </w:rPr>
+        <w:t xml:space="preserve"> across uptake levels suggest a saturation effect, with diminishing returns and probable over-prescription even at relatively modest uptake rates (e.g., 10%). Consequently, despite their strong impact, these broad-coverage strategies may be less desirable for sustainable implementation where screening capacity is already high.</w:t>
+      </w:r>
+      <w:r>
+        <w:rPr>
+          <w:sz w:val="20"/>
+          <w:szCs w:val="20"/>
+        </w:rPr>
+        <w:t xml:space="preserve"> </w:t>
+      </w:r>
+      <w:r>
+        <w:rPr>
+          <w:rStyle w:val="Emphasis"/>
+          <w:rFonts w:eastAsiaTheme="majorEastAsia"/>
+          <w:i w:val="0"/>
+          <w:iCs w:val="0"/>
+          <w:sz w:val="20"/>
+          <w:szCs w:val="20"/>
+        </w:rPr>
+        <w:t xml:space="preserve">In contrast, in low screening scenarios, </w:t>
+      </w:r>
+      <w:r>
+        <w:rPr>
+          <w:rStyle w:val="Emphasis"/>
+          <w:rFonts w:eastAsiaTheme="majorEastAsia"/>
+          <w:sz w:val="20"/>
+          <w:szCs w:val="20"/>
+        </w:rPr>
+        <w:t>DoA(H)</w:t>
+      </w:r>
+      <w:r>
+        <w:rPr>
+          <w:rStyle w:val="Emphasis"/>
+          <w:rFonts w:eastAsiaTheme="majorEastAsia"/>
+          <w:i w:val="0"/>
+          <w:iCs w:val="0"/>
+          <w:sz w:val="20"/>
+          <w:szCs w:val="20"/>
+        </w:rPr>
+        <w:t xml:space="preserve"> strikes the best balance, combining relatively high efficiency with substantial overall impact and slightly outperforming </w:t>
+      </w:r>
+      <w:r>
+        <w:rPr>
+          <w:rStyle w:val="Emphasis"/>
+          <w:rFonts w:eastAsiaTheme="majorEastAsia"/>
+          <w:sz w:val="20"/>
+          <w:szCs w:val="20"/>
+        </w:rPr>
+        <w:t>DaR</w:t>
+      </w:r>
+      <w:r>
+        <w:rPr>
+          <w:rStyle w:val="Emphasis"/>
+          <w:rFonts w:eastAsiaTheme="majorEastAsia"/>
+          <w:i w:val="0"/>
+          <w:iCs w:val="0"/>
+          <w:sz w:val="20"/>
+          <w:szCs w:val="20"/>
+        </w:rPr>
+        <w:t xml:space="preserve">. While </w:t>
+      </w:r>
+      <w:r>
+        <w:rPr>
+          <w:rStyle w:val="Emphasis"/>
+          <w:rFonts w:eastAsiaTheme="majorEastAsia"/>
+          <w:sz w:val="20"/>
+          <w:szCs w:val="20"/>
+        </w:rPr>
+        <w:t>DoD(H)</w:t>
+      </w:r>
+      <w:r>
+        <w:rPr>
+          <w:rStyle w:val="Emphasis"/>
+          <w:rFonts w:eastAsiaTheme="majorEastAsia"/>
+          <w:i w:val="0"/>
+          <w:iCs w:val="0"/>
+          <w:sz w:val="20"/>
+          <w:szCs w:val="20"/>
+        </w:rPr>
+        <w:t xml:space="preserve"> remains the most efficient per prescription in these settings, its lower total impact reduces its desirability as a standalone strategy. Therefore, where screening resources are limited, </w:t>
+      </w:r>
+      <w:r>
+        <w:rPr>
+          <w:rStyle w:val="Emphasis"/>
+          <w:rFonts w:eastAsiaTheme="majorEastAsia"/>
+          <w:sz w:val="20"/>
+          <w:szCs w:val="20"/>
+        </w:rPr>
+        <w:t>DoA(H)</w:t>
+      </w:r>
+      <w:r>
+        <w:rPr>
+          <w:rStyle w:val="Emphasis"/>
+          <w:rFonts w:eastAsiaTheme="majorEastAsia"/>
+          <w:i w:val="0"/>
+          <w:iCs w:val="0"/>
+          <w:sz w:val="20"/>
+          <w:szCs w:val="20"/>
+        </w:rPr>
+        <w:t xml:space="preserve"> may offer the most favourable balance between impact and efficiency for practical implementation.</w:t>
+      </w:r>
+    </w:p>
+    <w:p>
+      <w:pPr>
+        <w:pStyle w:val="NormalWeb"/>
+        <w:spacing w:line="276" w:lineRule="auto"/>
+        <w:jc w:val="both"/>
+        <w:rPr>
+          <w:sz w:val="20"/>
+          <w:szCs w:val="20"/>
+        </w:rPr>
+      </w:pPr>
       <w:r>
         <w:rPr>
           <w:rStyle w:val="Strong"/>
@@ -17645,14 +17790,7 @@
           <w:sz w:val="20"/>
           <w:szCs w:val="20"/>
         </w:rPr>
-        <w:t>low screening rate</w:t>
-      </w:r>
-      <w:r>
-        <w:rPr>
-          <w:sz w:val="20"/>
-          <w:szCs w:val="20"/>
-        </w:rPr>
-        <w:t xml:space="preserve"> settings, the preferred strategy varies with uptake level. At a </w:t>
+        <w:t xml:space="preserve">Next, we examine how uptake rate and adherence behavioural patterns affect the impact and efficiency of doxy-PEP prescribing strategies. Figure 5 illustrates the results for Singapore and England under varying uptake levels and adherence patterns. For strategies such as </w:t>
       </w:r>
       <w:r>
         <w:rPr>
@@ -17660,17 +17798,12 @@
           <w:rFonts w:eastAsiaTheme="majorEastAsia"/>
           <w:b w:val="0"/>
           <w:bCs w:val="0"/>
-          <w:sz w:val="20"/>
-          <w:szCs w:val="20"/>
-        </w:rPr>
-        <w:t>low uptake rate</w:t>
-      </w:r>
-      <w:r>
-        <w:rPr>
-          <w:sz w:val="20"/>
-          <w:szCs w:val="20"/>
-        </w:rPr>
-        <w:t xml:space="preserve"> (0.10) and </w:t>
+          <w:i/>
+          <w:iCs/>
+          <w:sz w:val="20"/>
+          <w:szCs w:val="20"/>
+        </w:rPr>
+        <w:t>DbE</w:t>
       </w:r>
       <w:r>
         <w:rPr>
@@ -17681,14 +17814,7 @@
           <w:sz w:val="20"/>
           <w:szCs w:val="20"/>
         </w:rPr>
-        <w:t>moderate uptake rate</w:t>
-      </w:r>
-      <w:r>
-        <w:rPr>
-          <w:sz w:val="20"/>
-          <w:szCs w:val="20"/>
-        </w:rPr>
-        <w:t xml:space="preserve"> (0.33), </w:t>
+        <w:t xml:space="preserve">, </w:t>
       </w:r>
       <w:r>
         <w:rPr>
@@ -17696,17 +17822,12 @@
           <w:rFonts w:eastAsiaTheme="majorEastAsia"/>
           <w:b w:val="0"/>
           <w:bCs w:val="0"/>
-          <w:sz w:val="20"/>
-          <w:szCs w:val="20"/>
-        </w:rPr>
-        <w:t>DoA(H)</w:t>
-      </w:r>
-      <w:r>
-        <w:rPr>
-          <w:sz w:val="20"/>
-          <w:szCs w:val="20"/>
-        </w:rPr>
-        <w:t xml:space="preserve"> strikes the best balance, achieving both relatively high efficiency and high overall impact, slightly outperforming </w:t>
+          <w:i/>
+          <w:iCs/>
+          <w:sz w:val="20"/>
+          <w:szCs w:val="20"/>
+        </w:rPr>
+        <w:t>DoD(H)</w:t>
       </w:r>
       <w:r>
         <w:rPr>
@@ -17717,14 +17838,7 @@
           <w:sz w:val="20"/>
           <w:szCs w:val="20"/>
         </w:rPr>
-        <w:t>DaR</w:t>
-      </w:r>
-      <w:r>
-        <w:rPr>
-          <w:sz w:val="20"/>
-          <w:szCs w:val="20"/>
-        </w:rPr>
-        <w:t xml:space="preserve">. While </w:t>
+        <w:t xml:space="preserve">, and </w:t>
       </w:r>
       <w:r>
         <w:rPr>
@@ -17732,17 +17846,12 @@
           <w:rFonts w:eastAsiaTheme="majorEastAsia"/>
           <w:b w:val="0"/>
           <w:bCs w:val="0"/>
-          <w:sz w:val="20"/>
-          <w:szCs w:val="20"/>
-        </w:rPr>
-        <w:t>DoD(H)</w:t>
-      </w:r>
-      <w:r>
-        <w:rPr>
-          <w:sz w:val="20"/>
-          <w:szCs w:val="20"/>
-        </w:rPr>
-        <w:t xml:space="preserve"> remains the most efficient per prescription, its much lower overall effectiveness reduces its desirability. In these contexts, </w:t>
+          <w:i/>
+          <w:iCs/>
+          <w:sz w:val="20"/>
+          <w:szCs w:val="20"/>
+        </w:rPr>
+        <w:t>DoD</w:t>
       </w:r>
       <w:r>
         <w:rPr>
@@ -17753,14 +17862,7 @@
           <w:sz w:val="20"/>
           <w:szCs w:val="20"/>
         </w:rPr>
-        <w:t>DoA(H)</w:t>
-      </w:r>
-      <w:r>
-        <w:rPr>
-          <w:sz w:val="20"/>
-          <w:szCs w:val="20"/>
-        </w:rPr>
-        <w:t xml:space="preserve"> is the most favourable option when screening capacity is limited. At a </w:t>
+        <w:t xml:space="preserve">, higher adherence </w:t>
       </w:r>
       <w:r>
         <w:rPr>
@@ -17771,14 +17873,7 @@
           <w:sz w:val="20"/>
           <w:szCs w:val="20"/>
         </w:rPr>
-        <w:t>high uptake rate</w:t>
-      </w:r>
-      <w:r>
-        <w:rPr>
-          <w:sz w:val="20"/>
-          <w:szCs w:val="20"/>
-        </w:rPr>
-        <w:t xml:space="preserve"> (0.66), </w:t>
+        <w:t>-</w:t>
       </w:r>
       <w:r>
         <w:rPr>
@@ -17789,14 +17884,7 @@
           <w:sz w:val="20"/>
           <w:szCs w:val="20"/>
         </w:rPr>
-        <w:t>DoD(H)</w:t>
-      </w:r>
-      <w:r>
-        <w:rPr>
-          <w:sz w:val="20"/>
-          <w:szCs w:val="20"/>
-        </w:rPr>
-        <w:t xml:space="preserve"> becomes more favourable, maintaining the highest efficiency and achieving a moderate impact. In contrast, although </w:t>
+        <w:t xml:space="preserve"> meaning greater consistency and lower discontinuation </w:t>
       </w:r>
       <w:r>
         <w:rPr>
@@ -17807,14 +17895,7 @@
           <w:sz w:val="20"/>
           <w:szCs w:val="20"/>
         </w:rPr>
-        <w:t>DoA(H)</w:t>
-      </w:r>
-      <w:r>
-        <w:rPr>
-          <w:sz w:val="20"/>
-          <w:szCs w:val="20"/>
-        </w:rPr>
-        <w:t xml:space="preserve">, </w:t>
+        <w:t>-</w:t>
       </w:r>
       <w:r>
         <w:rPr>
@@ -17825,10 +17906,83 @@
           <w:sz w:val="20"/>
           <w:szCs w:val="20"/>
         </w:rPr>
+        <w:t xml:space="preserve"> consistently translates into higher impact and greater efficiency, regardless of the uptake rate. This highlights the critical role of sustained, proper use for these more targeted prescribing approaches.</w:t>
+      </w:r>
+      <w:r>
+        <w:rPr>
+          <w:sz w:val="20"/>
+          <w:szCs w:val="20"/>
+        </w:rPr>
+        <w:t xml:space="preserve"> </w:t>
+      </w:r>
+      <w:r>
+        <w:rPr>
+          <w:rStyle w:val="Emphasis"/>
+          <w:rFonts w:eastAsiaTheme="majorEastAsia"/>
+          <w:i w:val="0"/>
+          <w:iCs w:val="0"/>
+          <w:sz w:val="20"/>
+          <w:szCs w:val="20"/>
+        </w:rPr>
+        <w:t xml:space="preserve">In contrast, the impact and efficiency of broader strategies </w:t>
+      </w:r>
+      <w:r>
+        <w:rPr>
+          <w:rStyle w:val="Emphasis"/>
+          <w:rFonts w:eastAsiaTheme="majorEastAsia"/>
+          <w:i w:val="0"/>
+          <w:iCs w:val="0"/>
+          <w:sz w:val="20"/>
+          <w:szCs w:val="20"/>
+        </w:rPr>
+        <w:t>-</w:t>
+      </w:r>
+      <w:r>
+        <w:rPr>
+          <w:rStyle w:val="Emphasis"/>
+          <w:rFonts w:eastAsiaTheme="majorEastAsia"/>
+          <w:i w:val="0"/>
+          <w:iCs w:val="0"/>
+          <w:sz w:val="20"/>
+          <w:szCs w:val="20"/>
+        </w:rPr>
+        <w:t xml:space="preserve"> </w:t>
+      </w:r>
+      <w:r>
+        <w:rPr>
+          <w:rStyle w:val="Emphasis"/>
+          <w:rFonts w:eastAsiaTheme="majorEastAsia"/>
+          <w:sz w:val="20"/>
+          <w:szCs w:val="20"/>
+        </w:rPr>
+        <w:t>DoA(H)</w:t>
+      </w:r>
+      <w:r>
+        <w:rPr>
+          <w:rStyle w:val="Emphasis"/>
+          <w:rFonts w:eastAsiaTheme="majorEastAsia"/>
+          <w:i w:val="0"/>
+          <w:iCs w:val="0"/>
+          <w:sz w:val="20"/>
+          <w:szCs w:val="20"/>
+        </w:rPr>
+        <w:t xml:space="preserve">, </w:t>
+      </w:r>
+      <w:r>
+        <w:rPr>
+          <w:rStyle w:val="Emphasis"/>
+          <w:rFonts w:eastAsiaTheme="majorEastAsia"/>
+          <w:sz w:val="20"/>
+          <w:szCs w:val="20"/>
+        </w:rPr>
         <w:t>DoA</w:t>
       </w:r>
       <w:r>
         <w:rPr>
+          <w:rStyle w:val="Emphasis"/>
+          <w:rFonts w:eastAsiaTheme="majorEastAsia"/>
+          <w:i w:val="0"/>
+          <w:iCs w:val="0"/>
           <w:sz w:val="20"/>
           <w:szCs w:val="20"/>
         </w:rPr>
@@ -17836,10 +17990,8 @@
       </w:r>
       <w:r>
         <w:rPr>
-          <w:rStyle w:val="Strong"/>
+          <w:rStyle w:val="Emphasis"/>
           <w:rFonts w:eastAsiaTheme="majorEastAsia"/>
-          <w:b w:val="0"/>
-          <w:bCs w:val="0"/>
           <w:sz w:val="20"/>
           <w:szCs w:val="20"/>
         </w:rPr>
@@ -17847,17 +17999,59 @@
       </w:r>
       <w:r>
         <w:rPr>
-          <w:sz w:val="20"/>
-          <w:szCs w:val="20"/>
-        </w:rPr>
-        <w:t xml:space="preserve"> again show strong reductions in total cases, their declining efficiency suggests a saturation effect, where additional prescriptions contribute less per unit. In resource-constrained environments, this makes </w:t>
-      </w:r>
-      <w:r>
-        <w:rPr>
-          <w:rStyle w:val="Strong"/>
+          <w:rStyle w:val="Emphasis"/>
           <w:rFonts w:eastAsiaTheme="majorEastAsia"/>
-          <w:b w:val="0"/>
-          <w:bCs w:val="0"/>
+          <w:i w:val="0"/>
+          <w:iCs w:val="0"/>
+          <w:sz w:val="20"/>
+          <w:szCs w:val="20"/>
+        </w:rPr>
+        <w:t xml:space="preserve"> </w:t>
+      </w:r>
+      <w:r>
+        <w:rPr>
+          <w:rStyle w:val="Emphasis"/>
+          <w:rFonts w:eastAsiaTheme="majorEastAsia"/>
+          <w:i w:val="0"/>
+          <w:iCs w:val="0"/>
+          <w:sz w:val="20"/>
+          <w:szCs w:val="20"/>
+        </w:rPr>
+        <w:t>-</w:t>
+      </w:r>
+      <w:r>
+        <w:rPr>
+          <w:rStyle w:val="Emphasis"/>
+          <w:rFonts w:eastAsiaTheme="majorEastAsia"/>
+          <w:i w:val="0"/>
+          <w:iCs w:val="0"/>
+          <w:sz w:val="20"/>
+          <w:szCs w:val="20"/>
+        </w:rPr>
+        <w:t xml:space="preserve"> remain largely unchanged across different adherence scenarios, reinforcing the presence of a saturation effect. This occurs because, under these strategies, a large proportion of the target population enters the protected stratum even with moderate adherence, meaning that further improvements in adherence behaviour contribute little additional benefit. This finding underscores the risk of over-prescription and diminishing returns when low-risk groups are included.</w:t>
+      </w:r>
+      <w:r>
+        <w:rPr>
+          <w:sz w:val="20"/>
+          <w:szCs w:val="20"/>
+        </w:rPr>
+        <w:t xml:space="preserve"> </w:t>
+      </w:r>
+      <w:r>
+        <w:rPr>
+          <w:rStyle w:val="Emphasis"/>
+          <w:rFonts w:eastAsiaTheme="majorEastAsia"/>
+          <w:i w:val="0"/>
+          <w:iCs w:val="0"/>
+          <w:sz w:val="20"/>
+          <w:szCs w:val="20"/>
+        </w:rPr>
+        <w:t xml:space="preserve">Notably, across all adherence and uptake scenarios, </w:t>
+      </w:r>
+      <w:r>
+        <w:rPr>
+          <w:rStyle w:val="Emphasis"/>
+          <w:rFonts w:eastAsiaTheme="majorEastAsia"/>
           <w:sz w:val="20"/>
           <w:szCs w:val="20"/>
         </w:rPr>
@@ -17865,10 +18059,14 @@
       </w:r>
       <w:r>
         <w:rPr>
-          <w:sz w:val="20"/>
-          <w:szCs w:val="20"/>
-        </w:rPr>
-        <w:t xml:space="preserve"> a more sustainable and efficient strategy.</w:t>
+          <w:rStyle w:val="Emphasis"/>
+          <w:rFonts w:eastAsiaTheme="majorEastAsia"/>
+          <w:i w:val="0"/>
+          <w:iCs w:val="0"/>
+          <w:sz w:val="20"/>
+          <w:szCs w:val="20"/>
+        </w:rPr>
+        <w:t xml:space="preserve"> consistently achieves the highest efficiency while delivering a substantial total number of averted cases, making it the most robust strategy under varying behavioural conditions.</w:t>
       </w:r>
     </w:p>
     <w:p>
@@ -17887,103 +18085,6 @@
           <w:docGrid w:linePitch="360"/>
         </w:sectPr>
       </w:pPr>
-      <w:r>
-        <w:rPr>
-          <w:sz w:val="20"/>
-          <w:szCs w:val="20"/>
-        </w:rPr>
-        <w:t xml:space="preserve">In summary, </w:t>
-      </w:r>
-      <w:r>
-        <w:rPr>
-          <w:rStyle w:val="Strong"/>
-          <w:rFonts w:eastAsiaTheme="majorEastAsia"/>
-          <w:b w:val="0"/>
-          <w:bCs w:val="0"/>
-          <w:sz w:val="20"/>
-          <w:szCs w:val="20"/>
-        </w:rPr>
-        <w:t>under high screening rates</w:t>
-      </w:r>
-      <w:r>
-        <w:rPr>
-          <w:sz w:val="20"/>
-          <w:szCs w:val="20"/>
-        </w:rPr>
-        <w:t xml:space="preserve">, </w:t>
-      </w:r>
-      <w:r>
-        <w:rPr>
-          <w:rStyle w:val="Strong"/>
-          <w:rFonts w:eastAsiaTheme="majorEastAsia"/>
-          <w:b w:val="0"/>
-          <w:bCs w:val="0"/>
-          <w:sz w:val="20"/>
-          <w:szCs w:val="20"/>
-        </w:rPr>
-        <w:t>DoD(H)</w:t>
-      </w:r>
-      <w:r>
-        <w:rPr>
-          <w:sz w:val="20"/>
-          <w:szCs w:val="20"/>
-        </w:rPr>
-        <w:t xml:space="preserve"> should be prioritized across all uptake scenarios due to its superior efficiency and solid effectiveness. </w:t>
-      </w:r>
-      <w:r>
-        <w:rPr>
-          <w:rStyle w:val="Strong"/>
-          <w:rFonts w:eastAsiaTheme="majorEastAsia"/>
-          <w:b w:val="0"/>
-          <w:bCs w:val="0"/>
-          <w:sz w:val="20"/>
-          <w:szCs w:val="20"/>
-        </w:rPr>
-        <w:t>Under low screening rates</w:t>
-      </w:r>
-      <w:r>
-        <w:rPr>
-          <w:sz w:val="20"/>
-          <w:szCs w:val="20"/>
-        </w:rPr>
-        <w:t xml:space="preserve">, </w:t>
-      </w:r>
-      <w:r>
-        <w:rPr>
-          <w:rStyle w:val="Strong"/>
-          <w:rFonts w:eastAsiaTheme="majorEastAsia"/>
-          <w:b w:val="0"/>
-          <w:bCs w:val="0"/>
-          <w:sz w:val="20"/>
-          <w:szCs w:val="20"/>
-        </w:rPr>
-        <w:t>DoA(H)</w:t>
-      </w:r>
-      <w:r>
-        <w:rPr>
-          <w:sz w:val="20"/>
-          <w:szCs w:val="20"/>
-        </w:rPr>
-        <w:t xml:space="preserve"> is preferred at low to moderate uptake levels, while </w:t>
-      </w:r>
-      <w:r>
-        <w:rPr>
-          <w:rStyle w:val="Strong"/>
-          <w:rFonts w:eastAsiaTheme="majorEastAsia"/>
-          <w:b w:val="0"/>
-          <w:bCs w:val="0"/>
-          <w:sz w:val="20"/>
-          <w:szCs w:val="20"/>
-        </w:rPr>
-        <w:t>DoD(H)</w:t>
-      </w:r>
-      <w:r>
-        <w:rPr>
-          <w:sz w:val="20"/>
-          <w:szCs w:val="20"/>
-        </w:rPr>
-        <w:t xml:space="preserve"> becomes the most appropriate option at high uptake due to its efficient use of resources and reasonable overall impact. This tailored approach ensures that doxy-PEP strategies align with both public health goals and practical resource considerations, optimizing outcomes across diverse implementation settings.</w:t>
-      </w:r>
     </w:p>
     <w:p>
       <w:pPr>
@@ -18666,29 +18767,19 @@
       </w:pPr>
       <w:r>
         <w:rPr>
-          <w:sz w:val="20"/>
-          <w:szCs w:val="20"/>
-        </w:rPr>
-        <w:t xml:space="preserve">Taken together, these findings reinforce that strategies focusing on high-risk MSM </w:t>
-      </w:r>
-      <w:r>
-        <w:rPr>
-          <w:sz w:val="20"/>
-          <w:szCs w:val="20"/>
-        </w:rPr>
-        <w:t>-</w:t>
-      </w:r>
-      <w:r>
-        <w:rPr>
-          <w:sz w:val="20"/>
-          <w:szCs w:val="20"/>
-        </w:rPr>
-        <w:t xml:space="preserve"> particularly prescribing doxy-PEP at diagnosis (</w:t>
-      </w:r>
-      <w:r>
-        <w:rPr>
           <w:rStyle w:val="Emphasis"/>
           <w:rFonts w:eastAsiaTheme="majorEastAsia"/>
+          <w:i w:val="0"/>
+          <w:iCs w:val="0"/>
+          <w:sz w:val="20"/>
+          <w:szCs w:val="20"/>
+        </w:rPr>
+        <w:t xml:space="preserve">In summary, our sensitivity analysis shows that while uptake and adherence behaviour influence absolute impact and efficiency, they do not meaningfully alter the relative ranking of strategies: screening rate remains the key determinant for selecting the most appropriate doxy-PEP approach. Maintaining high screening coverage is critical for sustainable and efficient use of doxy-PEP, while targeted strategies like </w:t>
+      </w:r>
+      <w:r>
+        <w:rPr>
+          <w:rStyle w:val="Emphasis"/>
+          <w:rFonts w:eastAsiaTheme="majorEastAsia"/>
           <w:sz w:val="20"/>
           <w:szCs w:val="20"/>
         </w:rPr>
@@ -18696,54 +18787,14 @@
       </w:r>
       <w:r>
         <w:rPr>
-          <w:sz w:val="20"/>
-          <w:szCs w:val="20"/>
-        </w:rPr>
-        <w:t xml:space="preserve">) </w:t>
-      </w:r>
-      <w:r>
-        <w:rPr>
-          <w:sz w:val="20"/>
-          <w:szCs w:val="20"/>
-        </w:rPr>
-        <w:t>-</w:t>
-      </w:r>
-      <w:r>
-        <w:rPr>
-          <w:sz w:val="20"/>
-          <w:szCs w:val="20"/>
-        </w:rPr>
-        <w:t xml:space="preserve"> offer the most efficient use of resources. Including low-risk MSM provides minimal additional benefit while dramatically increasing prescription volume, which could exacerbate antibiotic overuse concerns.</w:t>
-      </w:r>
-      <w:r>
-        <w:rPr>
-          <w:sz w:val="20"/>
-          <w:szCs w:val="20"/>
-        </w:rPr>
-        <w:t xml:space="preserve"> </w:t>
-      </w:r>
-      <w:r>
-        <w:rPr>
-          <w:sz w:val="20"/>
-          <w:szCs w:val="20"/>
-        </w:rPr>
-        <w:t xml:space="preserve">Given the balance between population-level impact and prescription efficiency, our findings support prioritising a targeted </w:t>
-      </w:r>
-      <w:r>
-        <w:rPr>
-          <w:i/>
-          <w:iCs/>
-          <w:sz w:val="20"/>
-          <w:szCs w:val="20"/>
-        </w:rPr>
-        <w:t>DoD(H)</w:t>
-      </w:r>
-      <w:r>
-        <w:rPr>
-          <w:sz w:val="20"/>
-          <w:szCs w:val="20"/>
-        </w:rPr>
-        <w:t xml:space="preserve"> strategy as the most sustainable and equitable approach to implementing doxy-PEP</w:t>
+          <w:rStyle w:val="Emphasis"/>
+          <w:rFonts w:eastAsiaTheme="majorEastAsia"/>
+          <w:i w:val="0"/>
+          <w:iCs w:val="0"/>
+          <w:sz w:val="20"/>
+          <w:szCs w:val="20"/>
+        </w:rPr>
+        <w:t xml:space="preserve"> are likely to provide the greatest population health benefit with minimal unnecessary prescribing.</w:t>
       </w:r>
     </w:p>
     <w:p>
@@ -18752,13 +18803,221 @@
         <w:spacing w:line="276" w:lineRule="auto"/>
         <w:jc w:val="both"/>
         <w:rPr>
+          <w:sz w:val="20"/>
+          <w:szCs w:val="20"/>
+        </w:rPr>
+      </w:pPr>
+      <w:r>
+        <w:rPr>
+          <w:sz w:val="20"/>
+          <w:szCs w:val="20"/>
+        </w:rPr>
+        <w:t xml:space="preserve">Taken together, these findings reinforce that strategies focusing on high-risk MSM </w:t>
+      </w:r>
+      <w:r>
+        <w:rPr>
+          <w:sz w:val="20"/>
+          <w:szCs w:val="20"/>
+        </w:rPr>
+        <w:t>-</w:t>
+      </w:r>
+      <w:r>
+        <w:rPr>
+          <w:sz w:val="20"/>
+          <w:szCs w:val="20"/>
+        </w:rPr>
+        <w:t xml:space="preserve"> particularly prescribing doxy-PEP at diagnosis (</w:t>
+      </w:r>
+      <w:r>
+        <w:rPr>
+          <w:rStyle w:val="Emphasis"/>
+          <w:rFonts w:eastAsiaTheme="majorEastAsia"/>
+          <w:sz w:val="20"/>
+          <w:szCs w:val="20"/>
+        </w:rPr>
+        <w:t>DoD(H)</w:t>
+      </w:r>
+      <w:r>
+        <w:rPr>
+          <w:sz w:val="20"/>
+          <w:szCs w:val="20"/>
+        </w:rPr>
+        <w:t xml:space="preserve">) </w:t>
+      </w:r>
+      <w:r>
+        <w:rPr>
+          <w:sz w:val="20"/>
+          <w:szCs w:val="20"/>
+        </w:rPr>
+        <w:t>-</w:t>
+      </w:r>
+      <w:r>
+        <w:rPr>
+          <w:sz w:val="20"/>
+          <w:szCs w:val="20"/>
+        </w:rPr>
+        <w:t xml:space="preserve"> offer the most efficient use of resources. Including low-risk MSM provides minimal additional benefit while dramatically increasing prescription volume, which could exacerbate antibiotic overuse concerns.</w:t>
+      </w:r>
+      <w:r>
+        <w:rPr>
+          <w:sz w:val="20"/>
+          <w:szCs w:val="20"/>
+        </w:rPr>
+        <w:t xml:space="preserve"> </w:t>
+      </w:r>
+      <w:r>
+        <w:rPr>
+          <w:sz w:val="20"/>
+          <w:szCs w:val="20"/>
+        </w:rPr>
+        <w:t xml:space="preserve">Given the balance between population-level impact and prescription efficiency, our findings support prioritising a targeted </w:t>
+      </w:r>
+      <w:r>
+        <w:rPr>
+          <w:i/>
+          <w:iCs/>
+          <w:sz w:val="20"/>
+          <w:szCs w:val="20"/>
+        </w:rPr>
+        <w:t>DoD(H)</w:t>
+      </w:r>
+      <w:r>
+        <w:rPr>
+          <w:sz w:val="20"/>
+          <w:szCs w:val="20"/>
+        </w:rPr>
+        <w:t xml:space="preserve"> strategy as the most sustainable and equitable approach to implementing doxy-PEP</w:t>
+      </w:r>
+      <w:r>
+        <w:rPr>
+          <w:sz w:val="20"/>
+          <w:szCs w:val="20"/>
+        </w:rPr>
+        <w:t>.</w:t>
+      </w:r>
+    </w:p>
+    <w:p>
+      <w:pPr>
+        <w:pStyle w:val="NormalWeb"/>
+        <w:spacing w:line="276" w:lineRule="auto"/>
+        <w:jc w:val="both"/>
+        <w:rPr>
+          <w:sz w:val="20"/>
+          <w:szCs w:val="20"/>
+        </w:rPr>
+      </w:pPr>
+      <w:r>
+        <w:rPr>
+          <w:sz w:val="20"/>
+          <w:szCs w:val="20"/>
+        </w:rPr>
+        <w:t xml:space="preserve">In summary, </w:t>
+      </w:r>
+      <w:r>
+        <w:rPr>
+          <w:rStyle w:val="Strong"/>
+          <w:rFonts w:eastAsiaTheme="majorEastAsia"/>
+          <w:b w:val="0"/>
+          <w:bCs w:val="0"/>
+          <w:sz w:val="20"/>
+          <w:szCs w:val="20"/>
+        </w:rPr>
+        <w:t>under high screening rates</w:t>
+      </w:r>
+      <w:r>
+        <w:rPr>
+          <w:sz w:val="20"/>
+          <w:szCs w:val="20"/>
+        </w:rPr>
+        <w:t xml:space="preserve">, </w:t>
+      </w:r>
+      <w:r>
+        <w:rPr>
+          <w:rStyle w:val="Strong"/>
+          <w:rFonts w:eastAsiaTheme="majorEastAsia"/>
+          <w:b w:val="0"/>
+          <w:bCs w:val="0"/>
+          <w:sz w:val="20"/>
+          <w:szCs w:val="20"/>
+        </w:rPr>
+        <w:t>DoD(H)</w:t>
+      </w:r>
+      <w:r>
+        <w:rPr>
+          <w:sz w:val="20"/>
+          <w:szCs w:val="20"/>
+        </w:rPr>
+        <w:t xml:space="preserve"> should be prioritized across all uptake scenarios due to its superior efficiency and solid effectiveness. </w:t>
+      </w:r>
+      <w:r>
+        <w:rPr>
+          <w:rStyle w:val="Strong"/>
+          <w:rFonts w:eastAsiaTheme="majorEastAsia"/>
+          <w:b w:val="0"/>
+          <w:bCs w:val="0"/>
+          <w:sz w:val="20"/>
+          <w:szCs w:val="20"/>
+        </w:rPr>
+        <w:t>Under low screening rates</w:t>
+      </w:r>
+      <w:r>
+        <w:rPr>
+          <w:sz w:val="20"/>
+          <w:szCs w:val="20"/>
+        </w:rPr>
+        <w:t xml:space="preserve">, </w:t>
+      </w:r>
+      <w:r>
+        <w:rPr>
+          <w:rStyle w:val="Strong"/>
+          <w:rFonts w:eastAsiaTheme="majorEastAsia"/>
+          <w:b w:val="0"/>
+          <w:bCs w:val="0"/>
+          <w:sz w:val="20"/>
+          <w:szCs w:val="20"/>
+        </w:rPr>
+        <w:t>DoA(H)</w:t>
+      </w:r>
+      <w:r>
+        <w:rPr>
+          <w:sz w:val="20"/>
+          <w:szCs w:val="20"/>
+        </w:rPr>
+        <w:t xml:space="preserve"> is preferred. This tailored approach ensures that doxy-PEP strategies align with both public health goals and practical resource considerations, optimizing outcomes across diverse implementation settings</w:t>
+      </w:r>
+      <w:r>
+        <w:rPr>
+          <w:sz w:val="20"/>
+          <w:szCs w:val="20"/>
+        </w:rPr>
+        <w:t>.</w:t>
+      </w:r>
+    </w:p>
+    <w:p>
+      <w:pPr>
+        <w:pStyle w:val="NormalWeb"/>
+        <w:numPr>
+          <w:ilvl w:val="0"/>
+          <w:numId w:val="31"/>
+        </w:numPr>
+        <w:spacing w:line="276" w:lineRule="auto"/>
+        <w:jc w:val="both"/>
+        <w:rPr>
           <w:b/>
           <w:bCs/>
           <w:sz w:val="20"/>
           <w:szCs w:val="20"/>
-          <w:lang w:val="en-US"/>
-        </w:rPr>
-      </w:pPr>
+        </w:rPr>
+      </w:pPr>
+      <w:r>
+        <w:rPr>
+          <w:b/>
+          <w:bCs/>
+          <w:sz w:val="20"/>
+          <w:szCs w:val="20"/>
+        </w:rPr>
+        <w:t>Conclusion</w:t>
+      </w:r>
     </w:p>
     <w:p>
       <w:pPr>
@@ -19002,6 +19261,7 @@
           <w:rFonts w:ascii="Aptos"/>
           <w:lang w:val="en-GB"/>
         </w:rPr>
+        <w:lastRenderedPageBreak/>
         <w:t>[8]</w:t>
       </w:r>
       <w:r>
@@ -19154,7 +19414,6 @@
           <w:rFonts w:ascii="Aptos"/>
           <w:lang w:val="en-GB"/>
         </w:rPr>
-        <w:lastRenderedPageBreak/>
         <w:t>[11]</w:t>
       </w:r>
       <w:r>
@@ -19667,6 +19926,7 @@
           <w:rFonts w:ascii="Aptos"/>
           <w:lang w:val="en-GB"/>
         </w:rPr>
+        <w:lastRenderedPageBreak/>
         <w:t>[21]</w:t>
       </w:r>
       <w:r>
@@ -19819,7 +20079,6 @@
           <w:rFonts w:ascii="Aptos"/>
           <w:lang w:val="en-GB"/>
         </w:rPr>
-        <w:lastRenderedPageBreak/>
         <w:t>[24]</w:t>
       </w:r>
       <w:r>

--- a/doxyPEP_syphilis_v3.docx
+++ b/doxyPEP_syphilis_v3.docx
@@ -478,7 +478,21 @@
           <w:sz w:val="20"/>
           <w:szCs w:val="20"/>
         </w:rPr>
-        <w:t>, especially when accounting for real-world behavioural factors such as screening frequency, uptake, adherence, and discontinuation. To address this gap, we developed a behavioural transmission-dynamic model calibrated with Bayesian methods using surveillance data from Singapore and England to quantify the potential long-term public health impact, efficiency, and robustness of alternative doxy-PEP prescribing strategies</w:t>
+        <w:t xml:space="preserve">, especially when accounting for real-world behavioural factors such as screening frequency, uptake, adherence, and discontinuation. To address this gap, we developed a behavioural transmission-dynamic model calibrated with Bayesian methods using surveillance </w:t>
+      </w:r>
+      <w:r>
+        <w:rPr>
+          <w:sz w:val="20"/>
+          <w:szCs w:val="20"/>
+        </w:rPr>
+        <w:t xml:space="preserve">and sexual behavioural </w:t>
+      </w:r>
+      <w:r>
+        <w:rPr>
+          <w:sz w:val="20"/>
+          <w:szCs w:val="20"/>
+        </w:rPr>
+        <w:t>data from Singapore and England to quantify the potential long-term public health impact, efficiency, and robustness of alternative doxy-PEP prescribing strategies</w:t>
       </w:r>
       <w:r>
         <w:rPr>
@@ -2270,7 +2284,23 @@
           <w:sz w:val="20"/>
           <w:szCs w:val="20"/>
         </w:rPr>
-        <w:t xml:space="preserve"> gap by developing a behavioural transmission-dynamic model of doxy-PEP for syphilis, calibrated to multiple epidemiological data streams from both Singapore and England.</w:t>
+        <w:t xml:space="preserve"> gap by developing a behavioural transmission-dynamic model of doxy-PEP for syphilis, calibrated to multiple epidemiological </w:t>
+      </w:r>
+      <w:r>
+        <w:rPr>
+          <w:rFonts w:ascii="Times New Roman" w:hAnsi="Times New Roman" w:cs="Times New Roman"/>
+          <w:sz w:val="20"/>
+          <w:szCs w:val="20"/>
+        </w:rPr>
+        <w:t xml:space="preserve">and sexual behavioural </w:t>
+      </w:r>
+      <w:r>
+        <w:rPr>
+          <w:rFonts w:ascii="Times New Roman" w:hAnsi="Times New Roman" w:cs="Times New Roman"/>
+          <w:sz w:val="20"/>
+          <w:szCs w:val="20"/>
+        </w:rPr>
+        <w:t>data streams from both Singapore and England.</w:t>
       </w:r>
       <w:r>
         <w:rPr>
@@ -2334,15 +2364,7 @@
           <w:sz w:val="20"/>
           <w:szCs w:val="20"/>
         </w:rPr>
-        <w:t>and assess the comparative public health impact, efficiency, and robustness of various doxy-PEP prescribing strategies under different behavioural scenarios</w:t>
-      </w:r>
-      <w:r>
-        <w:rPr>
-          <w:rFonts w:ascii="Times New Roman" w:hAnsi="Times New Roman" w:cs="Times New Roman"/>
-          <w:sz w:val="20"/>
-          <w:szCs w:val="20"/>
-        </w:rPr>
-        <w:t xml:space="preserve">. Prescribing strategies </w:t>
+        <w:t xml:space="preserve">and assess the comparative public health impact, efficiency, and robustness of various doxy-PEP prescribing strategies under different behavioural </w:t>
       </w:r>
       <w:r>
         <w:rPr>
@@ -2351,7 +2373,15 @@
           <w:szCs w:val="20"/>
         </w:rPr>
         <w:lastRenderedPageBreak/>
-        <w:t>were modelled such that they could</w:t>
+        <w:t>scenarios</w:t>
+      </w:r>
+      <w:r>
+        <w:rPr>
+          <w:rFonts w:ascii="Times New Roman" w:hAnsi="Times New Roman" w:cs="Times New Roman"/>
+          <w:sz w:val="20"/>
+          <w:szCs w:val="20"/>
+        </w:rPr>
+        <w:t>. Prescribing strategies were modelled such that they could</w:t>
       </w:r>
       <w:r>
         <w:rPr>
@@ -3788,7 +3818,55 @@
           <w:sz w:val="20"/>
           <w:szCs w:val="20"/>
         </w:rPr>
-        <w:t>details on fixed parameters, prior distributions, posterior summaries, convergence diagnostics, and the system of ordinary differential equations are provided in Appendices B and C.</w:t>
+        <w:t xml:space="preserve">details on fixed parameters, prior distributions, posterior </w:t>
+      </w:r>
+      <w:r>
+        <w:rPr>
+          <w:sz w:val="20"/>
+          <w:szCs w:val="20"/>
+        </w:rPr>
+        <w:t>summaries, convergence diagnostics, and the system of ordinary differential equations are provided in Appendices B and C</w:t>
+      </w:r>
+      <w:r>
+        <w:rPr>
+          <w:sz w:val="20"/>
+          <w:szCs w:val="20"/>
+        </w:rPr>
+        <w:t xml:space="preserve">, and </w:t>
+      </w:r>
+      <w:r>
+        <w:rPr>
+          <w:sz w:val="20"/>
+          <w:szCs w:val="20"/>
+          <w:lang w:val="en-US"/>
+        </w:rPr>
+        <w:t>s</w:t>
+      </w:r>
+      <w:r>
+        <w:rPr>
+          <w:sz w:val="20"/>
+          <w:szCs w:val="20"/>
+          <w:lang w:val="en-US"/>
+        </w:rPr>
+        <w:t xml:space="preserve">ource code is available in </w:t>
+      </w:r>
+      <w:hyperlink r:id="rId12" w:history="1">
+        <w:r>
+          <w:rPr>
+            <w:rStyle w:val="Hyperlink"/>
+            <w:sz w:val="20"/>
+            <w:szCs w:val="20"/>
+            <w:lang w:val="en-US"/>
+          </w:rPr>
+          <w:t>https://github.com/killingbear999/doxypep_syphilis</w:t>
+        </w:r>
+      </w:hyperlink>
+      <w:r>
+        <w:rPr>
+          <w:sz w:val="20"/>
+          <w:szCs w:val="20"/>
+        </w:rPr>
+        <w:t>.</w:t>
       </w:r>
       <w:r>
         <w:rPr>
@@ -7094,7 +7172,7 @@
                     <pic:cNvPicPr/>
                   </pic:nvPicPr>
                   <pic:blipFill>
-                    <a:blip r:embed="rId12"/>
+                    <a:blip r:embed="rId13"/>
                     <a:stretch>
                       <a:fillRect/>
                     </a:stretch>
@@ -9831,7 +9909,7 @@
                     <pic:cNvPicPr/>
                   </pic:nvPicPr>
                   <pic:blipFill>
-                    <a:blip r:embed="rId13"/>
+                    <a:blip r:embed="rId14"/>
                     <a:stretch>
                       <a:fillRect/>
                     </a:stretch>
@@ -10073,7 +10151,6 @@
         </w:rPr>
         <w:t xml:space="preserve"> overall. In contrast, broader strategies such as </w:t>
       </w:r>
-      <w:proofErr w:type="spellStart"/>
       <w:r>
         <w:rPr>
           <w:rStyle w:val="Emphasis"/>
@@ -10083,7 +10160,6 @@
         </w:rPr>
         <w:t>DoA</w:t>
       </w:r>
-      <w:proofErr w:type="spellEnd"/>
       <w:r>
         <w:rPr>
           <w:sz w:val="20"/>
@@ -10107,7 +10183,6 @@
         </w:rPr>
         <w:t xml:space="preserve">, and </w:t>
       </w:r>
-      <w:proofErr w:type="spellStart"/>
       <w:r>
         <w:rPr>
           <w:rStyle w:val="Emphasis"/>
@@ -10117,7 +10192,6 @@
         </w:rPr>
         <w:t>DaR</w:t>
       </w:r>
-      <w:proofErr w:type="spellEnd"/>
       <w:r>
         <w:rPr>
           <w:sz w:val="20"/>
@@ -10125,7 +10199,6 @@
         </w:rPr>
         <w:t xml:space="preserve"> yield the greatest total reductions in incidence over the 15-year horizon. Notably, </w:t>
       </w:r>
-      <w:proofErr w:type="spellStart"/>
       <w:r>
         <w:rPr>
           <w:rStyle w:val="Emphasis"/>
@@ -10135,7 +10208,6 @@
         </w:rPr>
         <w:t>DbE</w:t>
       </w:r>
-      <w:proofErr w:type="spellEnd"/>
       <w:r>
         <w:rPr>
           <w:sz w:val="20"/>
@@ -10185,7 +10257,6 @@
         </w:rPr>
         <w:t xml:space="preserve">An important finding from the model is that under </w:t>
       </w:r>
-      <w:proofErr w:type="spellStart"/>
       <w:r>
         <w:rPr>
           <w:rStyle w:val="Emphasis"/>
@@ -10195,7 +10266,6 @@
         </w:rPr>
         <w:t>DoA</w:t>
       </w:r>
-      <w:proofErr w:type="spellEnd"/>
       <w:r>
         <w:rPr>
           <w:sz w:val="20"/>
@@ -10219,7 +10289,6 @@
         </w:rPr>
         <w:t xml:space="preserve">, and </w:t>
       </w:r>
-      <w:proofErr w:type="spellStart"/>
       <w:r>
         <w:rPr>
           <w:rStyle w:val="Emphasis"/>
@@ -10229,7 +10298,6 @@
         </w:rPr>
         <w:t>DaR</w:t>
       </w:r>
-      <w:proofErr w:type="spellEnd"/>
       <w:r>
         <w:rPr>
           <w:sz w:val="20"/>
@@ -10336,7 +10404,14 @@
           <w:sz w:val="20"/>
           <w:szCs w:val="20"/>
         </w:rPr>
-        <w:t>Table 2 and Table 3 summarize the estimated population-level impact and implementation efficiency of different doxy-PEP prescribing strategies among MSM in Singapore and England, assuming moderate uptake (33.0%), typical adherence patterns, and stabilization of inferred time-varying behavioural trends.</w:t>
+        <w:t xml:space="preserve">Table 2 and Table 3 summarize the estimated population-level impact and implementation efficiency of </w:t>
+      </w:r>
+      <w:r>
+        <w:rPr>
+          <w:sz w:val="20"/>
+          <w:szCs w:val="20"/>
+        </w:rPr>
+        <w:t>different doxy-PEP prescribing strategies among MSM in Singapore and England, assuming moderate uptake (33.0%), typical adherence patterns, and stabilization of inferred time-varying behavioural trends.</w:t>
       </w:r>
       <w:r>
         <w:rPr>
@@ -10350,12 +10425,19 @@
           <w:sz w:val="20"/>
           <w:szCs w:val="20"/>
         </w:rPr>
-        <w:t xml:space="preserve">Overall, our results show that any strategy including the low-risk group is substantially less efficient. For example, comparing </w:t>
-      </w:r>
-      <w:r>
-        <w:rPr>
-          <w:rStyle w:val="Emphasis"/>
-          <w:rFonts w:eastAsiaTheme="majorEastAsia"/>
+        <w:t xml:space="preserve">Overall, our results show that any strategy including the low-risk group is substantially less efficient. </w:t>
+      </w:r>
+      <w:r>
+        <w:rPr>
+          <w:sz w:val="20"/>
+          <w:szCs w:val="20"/>
+        </w:rPr>
+        <w:t xml:space="preserve">For example, comparing </w:t>
+      </w:r>
+      <w:r>
+        <w:rPr>
+          <w:i/>
+          <w:iCs/>
           <w:sz w:val="20"/>
           <w:szCs w:val="20"/>
         </w:rPr>
@@ -10366,12 +10448,63 @@
           <w:sz w:val="20"/>
           <w:szCs w:val="20"/>
         </w:rPr>
-        <w:t xml:space="preserve"> with </w:t>
-      </w:r>
-      <w:r>
-        <w:rPr>
-          <w:rStyle w:val="Emphasis"/>
-          <w:rFonts w:eastAsiaTheme="majorEastAsia"/>
+        <w:t xml:space="preserve"> with shows that adding the low-risk group yields negligible additional benefit in terms of total cases averted</w:t>
+      </w:r>
+      <w:r>
+        <w:rPr>
+          <w:sz w:val="20"/>
+          <w:szCs w:val="20"/>
+        </w:rPr>
+        <w:t xml:space="preserve"> - </w:t>
+      </w:r>
+      <w:r>
+        <w:rPr>
+          <w:sz w:val="20"/>
+          <w:szCs w:val="20"/>
+        </w:rPr>
+        <w:t xml:space="preserve">Singapore: </w:t>
+      </w:r>
+      <w:r>
+        <w:rPr>
+          <w:i/>
+          <w:iCs/>
+          <w:sz w:val="20"/>
+          <w:szCs w:val="20"/>
+        </w:rPr>
+        <w:t>DoD(H)</w:t>
+      </w:r>
+      <w:r>
+        <w:rPr>
+          <w:sz w:val="20"/>
+          <w:szCs w:val="20"/>
+        </w:rPr>
+        <w:t xml:space="preserve"> </w:t>
+      </w:r>
+      <w:r>
+        <w:rPr>
+          <w:sz w:val="20"/>
+          <w:szCs w:val="20"/>
+        </w:rPr>
+        <w:t>30,652 (3,507</w:t>
+      </w:r>
+      <w:r>
+        <w:rPr>
+          <w:sz w:val="20"/>
+          <w:szCs w:val="20"/>
+        </w:rPr>
+        <w:t xml:space="preserve"> - </w:t>
+      </w:r>
+      <w:r>
+        <w:rPr>
+          <w:sz w:val="20"/>
+          <w:szCs w:val="20"/>
+        </w:rPr>
+        <w:t xml:space="preserve">162,306) vs </w:t>
+      </w:r>
+      <w:r>
+        <w:rPr>
+          <w:i/>
+          <w:iCs/>
           <w:sz w:val="20"/>
           <w:szCs w:val="20"/>
         </w:rPr>
@@ -10382,12 +10515,248 @@
           <w:sz w:val="20"/>
           <w:szCs w:val="20"/>
         </w:rPr>
-        <w:t xml:space="preserve"> shows that adding the low-risk group has negligible additional impact on total cases averted but markedly lowers efficiency per prescription. Similarly, </w:t>
-      </w:r>
-      <w:r>
-        <w:rPr>
-          <w:rStyle w:val="Emphasis"/>
-          <w:rFonts w:eastAsiaTheme="majorEastAsia"/>
+        <w:t xml:space="preserve"> 30,705 (3,526</w:t>
+      </w:r>
+      <w:r>
+        <w:rPr>
+          <w:sz w:val="20"/>
+          <w:szCs w:val="20"/>
+        </w:rPr>
+        <w:t xml:space="preserve"> - </w:t>
+      </w:r>
+      <w:r>
+        <w:rPr>
+          <w:sz w:val="20"/>
+          <w:szCs w:val="20"/>
+        </w:rPr>
+        <w:t xml:space="preserve">162,368); England: </w:t>
+      </w:r>
+      <w:r>
+        <w:rPr>
+          <w:i/>
+          <w:iCs/>
+          <w:sz w:val="20"/>
+          <w:szCs w:val="20"/>
+        </w:rPr>
+        <w:t>DoD(H)</w:t>
+      </w:r>
+      <w:r>
+        <w:rPr>
+          <w:sz w:val="20"/>
+          <w:szCs w:val="20"/>
+        </w:rPr>
+        <w:t xml:space="preserve"> 503,320 (150,356</w:t>
+      </w:r>
+      <w:r>
+        <w:rPr>
+          <w:sz w:val="20"/>
+          <w:szCs w:val="20"/>
+        </w:rPr>
+        <w:t xml:space="preserve"> - </w:t>
+      </w:r>
+      <w:r>
+        <w:rPr>
+          <w:sz w:val="20"/>
+          <w:szCs w:val="20"/>
+        </w:rPr>
+        <w:t>1,536,342) vs</w:t>
+      </w:r>
+      <w:r>
+        <w:rPr>
+          <w:i/>
+          <w:iCs/>
+          <w:sz w:val="20"/>
+          <w:szCs w:val="20"/>
+        </w:rPr>
+        <w:t xml:space="preserve"> DoD</w:t>
+      </w:r>
+      <w:r>
+        <w:rPr>
+          <w:sz w:val="20"/>
+          <w:szCs w:val="20"/>
+        </w:rPr>
+        <w:t xml:space="preserve"> 503,329 (150,375</w:t>
+      </w:r>
+      <w:r>
+        <w:rPr>
+          <w:sz w:val="20"/>
+          <w:szCs w:val="20"/>
+        </w:rPr>
+        <w:t xml:space="preserve"> - </w:t>
+      </w:r>
+      <w:r>
+        <w:rPr>
+          <w:sz w:val="20"/>
+          <w:szCs w:val="20"/>
+        </w:rPr>
+        <w:t>1,536,394)</w:t>
+      </w:r>
+      <w:r>
+        <w:rPr>
+          <w:sz w:val="20"/>
+          <w:szCs w:val="20"/>
+        </w:rPr>
+        <w:t xml:space="preserve"> - </w:t>
+      </w:r>
+      <w:r>
+        <w:rPr>
+          <w:sz w:val="20"/>
+          <w:szCs w:val="20"/>
+        </w:rPr>
+        <w:t>but markedly reduces efficiency per prescription</w:t>
+      </w:r>
+      <w:r>
+        <w:rPr>
+          <w:sz w:val="20"/>
+          <w:szCs w:val="20"/>
+        </w:rPr>
+        <w:t xml:space="preserve"> - </w:t>
+      </w:r>
+      <w:r>
+        <w:rPr>
+          <w:sz w:val="20"/>
+          <w:szCs w:val="20"/>
+        </w:rPr>
+        <w:t xml:space="preserve">Singapore: </w:t>
+      </w:r>
+      <w:r>
+        <w:rPr>
+          <w:i/>
+          <w:iCs/>
+          <w:sz w:val="20"/>
+          <w:szCs w:val="20"/>
+        </w:rPr>
+        <w:t>DoD(H)</w:t>
+      </w:r>
+      <w:r>
+        <w:rPr>
+          <w:sz w:val="20"/>
+          <w:szCs w:val="20"/>
+        </w:rPr>
+        <w:t xml:space="preserve"> 7.61 (2.06</w:t>
+      </w:r>
+      <w:r>
+        <w:rPr>
+          <w:sz w:val="20"/>
+          <w:szCs w:val="20"/>
+        </w:rPr>
+        <w:t xml:space="preserve"> - </w:t>
+      </w:r>
+      <w:r>
+        <w:rPr>
+          <w:sz w:val="20"/>
+          <w:szCs w:val="20"/>
+        </w:rPr>
+        <w:t xml:space="preserve">18.12) vs </w:t>
+      </w:r>
+      <w:r>
+        <w:rPr>
+          <w:i/>
+          <w:iCs/>
+          <w:sz w:val="20"/>
+          <w:szCs w:val="20"/>
+        </w:rPr>
+        <w:t xml:space="preserve">DoD </w:t>
+      </w:r>
+      <w:r>
+        <w:rPr>
+          <w:sz w:val="20"/>
+          <w:szCs w:val="20"/>
+        </w:rPr>
+        <w:t>6.33 (1.64</w:t>
+      </w:r>
+      <w:r>
+        <w:rPr>
+          <w:sz w:val="20"/>
+          <w:szCs w:val="20"/>
+        </w:rPr>
+        <w:t xml:space="preserve"> - </w:t>
+      </w:r>
+      <w:r>
+        <w:rPr>
+          <w:sz w:val="20"/>
+          <w:szCs w:val="20"/>
+        </w:rPr>
+        <w:t xml:space="preserve">14.89); England: </w:t>
+      </w:r>
+      <w:r>
+        <w:rPr>
+          <w:i/>
+          <w:iCs/>
+          <w:sz w:val="20"/>
+          <w:szCs w:val="20"/>
+        </w:rPr>
+        <w:t>DoD(H)</w:t>
+      </w:r>
+      <w:r>
+        <w:rPr>
+          <w:sz w:val="20"/>
+          <w:szCs w:val="20"/>
+        </w:rPr>
+        <w:t xml:space="preserve"> 14.02 (6.47</w:t>
+      </w:r>
+      <w:r>
+        <w:rPr>
+          <w:sz w:val="20"/>
+          <w:szCs w:val="20"/>
+        </w:rPr>
+        <w:t xml:space="preserve"> - </w:t>
+      </w:r>
+      <w:r>
+        <w:rPr>
+          <w:sz w:val="20"/>
+          <w:szCs w:val="20"/>
+        </w:rPr>
+        <w:t xml:space="preserve">23.76) vs </w:t>
+      </w:r>
+      <w:r>
+        <w:rPr>
+          <w:i/>
+          <w:iCs/>
+          <w:sz w:val="20"/>
+          <w:szCs w:val="20"/>
+        </w:rPr>
+        <w:t xml:space="preserve">DoD </w:t>
+      </w:r>
+      <w:r>
+        <w:rPr>
+          <w:sz w:val="20"/>
+          <w:szCs w:val="20"/>
+        </w:rPr>
+        <w:t>12.77 (5.86</w:t>
+      </w:r>
+      <w:r>
+        <w:rPr>
+          <w:sz w:val="20"/>
+          <w:szCs w:val="20"/>
+        </w:rPr>
+        <w:t xml:space="preserve"> - </w:t>
+      </w:r>
+      <w:r>
+        <w:rPr>
+          <w:sz w:val="20"/>
+          <w:szCs w:val="20"/>
+        </w:rPr>
+        <w:t>21.37).</w:t>
+      </w:r>
+      <w:r>
+        <w:rPr>
+          <w:sz w:val="20"/>
+          <w:szCs w:val="20"/>
+        </w:rPr>
+        <w:t xml:space="preserve"> </w:t>
+      </w:r>
+      <w:r>
+        <w:rPr>
+          <w:sz w:val="20"/>
+          <w:szCs w:val="20"/>
+        </w:rPr>
+        <w:t xml:space="preserve">Similarly, the comparison among </w:t>
+      </w:r>
+      <w:r>
+        <w:rPr>
+          <w:i/>
+          <w:iCs/>
           <w:sz w:val="20"/>
           <w:szCs w:val="20"/>
         </w:rPr>
@@ -10398,25 +10767,455 @@
           <w:sz w:val="20"/>
           <w:szCs w:val="20"/>
         </w:rPr>
-        <w:t xml:space="preserve"> versus </w:t>
-      </w:r>
-      <w:proofErr w:type="spellStart"/>
-      <w:r>
-        <w:rPr>
-          <w:rStyle w:val="Emphasis"/>
-          <w:rFonts w:eastAsiaTheme="majorEastAsia"/>
+        <w:t xml:space="preserve">, </w:t>
+      </w:r>
+      <w:r>
+        <w:rPr>
+          <w:i/>
+          <w:iCs/>
           <w:sz w:val="20"/>
           <w:szCs w:val="20"/>
         </w:rPr>
         <w:t>DoA</w:t>
       </w:r>
-      <w:proofErr w:type="spellEnd"/>
-      <w:r>
-        <w:rPr>
-          <w:sz w:val="20"/>
-          <w:szCs w:val="20"/>
-        </w:rPr>
-        <w:t xml:space="preserve"> demonstrates that prescribing doxy-PEP after negative STI screening to low-risk MSM provides minimal benefit while greatly increasing the number of prescriptions needed per averted case.</w:t>
+      <w:r>
+        <w:rPr>
+          <w:sz w:val="20"/>
+          <w:szCs w:val="20"/>
+        </w:rPr>
+        <w:t xml:space="preserve">, and </w:t>
+      </w:r>
+      <w:r>
+        <w:rPr>
+          <w:i/>
+          <w:iCs/>
+          <w:sz w:val="20"/>
+          <w:szCs w:val="20"/>
+        </w:rPr>
+        <w:t>DaR</w:t>
+      </w:r>
+      <w:r>
+        <w:rPr>
+          <w:sz w:val="20"/>
+          <w:szCs w:val="20"/>
+        </w:rPr>
+        <w:t xml:space="preserve"> demonstrates that extending doxy-PEP to low-risk MSM after negative STI screening provides minimal additional population-level impact</w:t>
+      </w:r>
+      <w:r>
+        <w:rPr>
+          <w:sz w:val="20"/>
+          <w:szCs w:val="20"/>
+        </w:rPr>
+        <w:t xml:space="preserve"> - </w:t>
+      </w:r>
+      <w:r>
+        <w:rPr>
+          <w:sz w:val="20"/>
+          <w:szCs w:val="20"/>
+        </w:rPr>
+        <w:t xml:space="preserve">Singapore: </w:t>
+      </w:r>
+      <w:r>
+        <w:rPr>
+          <w:i/>
+          <w:iCs/>
+          <w:sz w:val="20"/>
+          <w:szCs w:val="20"/>
+        </w:rPr>
+        <w:t>DoA(H)</w:t>
+      </w:r>
+      <w:r>
+        <w:rPr>
+          <w:sz w:val="20"/>
+          <w:szCs w:val="20"/>
+        </w:rPr>
+        <w:t xml:space="preserve"> 75,471 (20,720</w:t>
+      </w:r>
+      <w:r>
+        <w:rPr>
+          <w:sz w:val="20"/>
+          <w:szCs w:val="20"/>
+        </w:rPr>
+        <w:t xml:space="preserve"> - </w:t>
+      </w:r>
+      <w:r>
+        <w:rPr>
+          <w:sz w:val="20"/>
+          <w:szCs w:val="20"/>
+        </w:rPr>
+        <w:t xml:space="preserve">283,972), </w:t>
+      </w:r>
+      <w:r>
+        <w:rPr>
+          <w:i/>
+          <w:iCs/>
+          <w:sz w:val="20"/>
+          <w:szCs w:val="20"/>
+        </w:rPr>
+        <w:t xml:space="preserve">DoA </w:t>
+      </w:r>
+      <w:r>
+        <w:rPr>
+          <w:sz w:val="20"/>
+          <w:szCs w:val="20"/>
+        </w:rPr>
+        <w:t>75,484 (20,721</w:t>
+      </w:r>
+      <w:r>
+        <w:rPr>
+          <w:sz w:val="20"/>
+          <w:szCs w:val="20"/>
+        </w:rPr>
+        <w:t xml:space="preserve"> - </w:t>
+      </w:r>
+      <w:r>
+        <w:rPr>
+          <w:sz w:val="20"/>
+          <w:szCs w:val="20"/>
+        </w:rPr>
+        <w:t xml:space="preserve">283,976), </w:t>
+      </w:r>
+      <w:r>
+        <w:rPr>
+          <w:i/>
+          <w:iCs/>
+          <w:sz w:val="20"/>
+          <w:szCs w:val="20"/>
+        </w:rPr>
+        <w:t xml:space="preserve">DaR </w:t>
+      </w:r>
+      <w:r>
+        <w:rPr>
+          <w:sz w:val="20"/>
+          <w:szCs w:val="20"/>
+        </w:rPr>
+        <w:t>75,471 (20,720</w:t>
+      </w:r>
+      <w:r>
+        <w:rPr>
+          <w:sz w:val="20"/>
+          <w:szCs w:val="20"/>
+        </w:rPr>
+        <w:t xml:space="preserve"> - </w:t>
+      </w:r>
+      <w:r>
+        <w:rPr>
+          <w:sz w:val="20"/>
+          <w:szCs w:val="20"/>
+        </w:rPr>
+        <w:t xml:space="preserve">283,972); England: </w:t>
+      </w:r>
+      <w:r>
+        <w:rPr>
+          <w:i/>
+          <w:iCs/>
+          <w:sz w:val="20"/>
+          <w:szCs w:val="20"/>
+        </w:rPr>
+        <w:t>DoA(H)</w:t>
+      </w:r>
+      <w:r>
+        <w:rPr>
+          <w:sz w:val="20"/>
+          <w:szCs w:val="20"/>
+        </w:rPr>
+        <w:t xml:space="preserve"> 853,239 (332,906</w:t>
+      </w:r>
+      <w:r>
+        <w:rPr>
+          <w:sz w:val="20"/>
+          <w:szCs w:val="20"/>
+        </w:rPr>
+        <w:t xml:space="preserve"> - </w:t>
+      </w:r>
+      <w:r>
+        <w:rPr>
+          <w:sz w:val="20"/>
+          <w:szCs w:val="20"/>
+        </w:rPr>
+        <w:t xml:space="preserve">2,208,156), </w:t>
+      </w:r>
+      <w:r>
+        <w:rPr>
+          <w:i/>
+          <w:iCs/>
+          <w:sz w:val="20"/>
+          <w:szCs w:val="20"/>
+        </w:rPr>
+        <w:t xml:space="preserve">DoA </w:t>
+      </w:r>
+      <w:r>
+        <w:rPr>
+          <w:sz w:val="20"/>
+          <w:szCs w:val="20"/>
+        </w:rPr>
+        <w:t>853,309 (332,929</w:t>
+      </w:r>
+      <w:r>
+        <w:rPr>
+          <w:sz w:val="20"/>
+          <w:szCs w:val="20"/>
+        </w:rPr>
+        <w:t xml:space="preserve"> - </w:t>
+      </w:r>
+      <w:r>
+        <w:rPr>
+          <w:sz w:val="20"/>
+          <w:szCs w:val="20"/>
+        </w:rPr>
+        <w:t xml:space="preserve">2,208,156), </w:t>
+      </w:r>
+      <w:r>
+        <w:rPr>
+          <w:i/>
+          <w:iCs/>
+          <w:sz w:val="20"/>
+          <w:szCs w:val="20"/>
+        </w:rPr>
+        <w:t xml:space="preserve">DaR </w:t>
+      </w:r>
+      <w:r>
+        <w:rPr>
+          <w:sz w:val="20"/>
+          <w:szCs w:val="20"/>
+        </w:rPr>
+        <w:t>853,239 (332,906</w:t>
+      </w:r>
+      <w:r>
+        <w:rPr>
+          <w:sz w:val="20"/>
+          <w:szCs w:val="20"/>
+        </w:rPr>
+        <w:t xml:space="preserve"> - </w:t>
+      </w:r>
+      <w:r>
+        <w:rPr>
+          <w:sz w:val="20"/>
+          <w:szCs w:val="20"/>
+        </w:rPr>
+        <w:t>2,208,156)</w:t>
+      </w:r>
+      <w:r>
+        <w:rPr>
+          <w:sz w:val="20"/>
+          <w:szCs w:val="20"/>
+        </w:rPr>
+        <w:t xml:space="preserve"> - </w:t>
+      </w:r>
+      <w:r>
+        <w:rPr>
+          <w:sz w:val="20"/>
+          <w:szCs w:val="20"/>
+        </w:rPr>
+        <w:t>yet greatly increases the number of prescriptions required per case averted</w:t>
+      </w:r>
+      <w:r>
+        <w:rPr>
+          <w:sz w:val="20"/>
+          <w:szCs w:val="20"/>
+        </w:rPr>
+        <w:t xml:space="preserve"> - </w:t>
+      </w:r>
+      <w:r>
+        <w:rPr>
+          <w:sz w:val="20"/>
+          <w:szCs w:val="20"/>
+        </w:rPr>
+        <w:t xml:space="preserve">Singapore: </w:t>
+      </w:r>
+      <w:r>
+        <w:rPr>
+          <w:i/>
+          <w:iCs/>
+          <w:sz w:val="20"/>
+          <w:szCs w:val="20"/>
+        </w:rPr>
+        <w:t>DoA(H)</w:t>
+      </w:r>
+      <w:r>
+        <w:rPr>
+          <w:sz w:val="20"/>
+          <w:szCs w:val="20"/>
+        </w:rPr>
+        <w:t xml:space="preserve"> 0.23 (0.051</w:t>
+      </w:r>
+      <w:r>
+        <w:rPr>
+          <w:sz w:val="20"/>
+          <w:szCs w:val="20"/>
+        </w:rPr>
+        <w:t xml:space="preserve"> - </w:t>
+      </w:r>
+      <w:r>
+        <w:rPr>
+          <w:sz w:val="20"/>
+          <w:szCs w:val="20"/>
+        </w:rPr>
+        <w:t xml:space="preserve">1.92), </w:t>
+      </w:r>
+      <w:r>
+        <w:rPr>
+          <w:i/>
+          <w:iCs/>
+          <w:sz w:val="20"/>
+          <w:szCs w:val="20"/>
+        </w:rPr>
+        <w:t>DoA</w:t>
+      </w:r>
+      <w:r>
+        <w:rPr>
+          <w:sz w:val="20"/>
+          <w:szCs w:val="20"/>
+        </w:rPr>
+        <w:t xml:space="preserve"> 0.062 (0.013</w:t>
+      </w:r>
+      <w:r>
+        <w:rPr>
+          <w:sz w:val="20"/>
+          <w:szCs w:val="20"/>
+        </w:rPr>
+        <w:t xml:space="preserve"> - </w:t>
+      </w:r>
+      <w:r>
+        <w:rPr>
+          <w:sz w:val="20"/>
+          <w:szCs w:val="20"/>
+        </w:rPr>
+        <w:t xml:space="preserve">0.69), </w:t>
+      </w:r>
+      <w:r>
+        <w:rPr>
+          <w:i/>
+          <w:iCs/>
+          <w:sz w:val="20"/>
+          <w:szCs w:val="20"/>
+        </w:rPr>
+        <w:t xml:space="preserve">DaR </w:t>
+      </w:r>
+      <w:r>
+        <w:rPr>
+          <w:sz w:val="20"/>
+          <w:szCs w:val="20"/>
+        </w:rPr>
+        <w:t>0.23 (0.05</w:t>
+      </w:r>
+      <w:r>
+        <w:rPr>
+          <w:sz w:val="20"/>
+          <w:szCs w:val="20"/>
+        </w:rPr>
+        <w:t xml:space="preserve"> - </w:t>
+      </w:r>
+      <w:r>
+        <w:rPr>
+          <w:sz w:val="20"/>
+          <w:szCs w:val="20"/>
+        </w:rPr>
+        <w:t xml:space="preserve">1.91); England: </w:t>
+      </w:r>
+      <w:r>
+        <w:rPr>
+          <w:i/>
+          <w:iCs/>
+          <w:sz w:val="20"/>
+          <w:szCs w:val="20"/>
+        </w:rPr>
+        <w:t>DoA(H)</w:t>
+      </w:r>
+      <w:r>
+        <w:rPr>
+          <w:sz w:val="20"/>
+          <w:szCs w:val="20"/>
+        </w:rPr>
+        <w:t xml:space="preserve"> 0.65 (0.20</w:t>
+      </w:r>
+      <w:r>
+        <w:rPr>
+          <w:sz w:val="20"/>
+          <w:szCs w:val="20"/>
+        </w:rPr>
+        <w:t xml:space="preserve"> - </w:t>
+      </w:r>
+      <w:r>
+        <w:rPr>
+          <w:sz w:val="20"/>
+          <w:szCs w:val="20"/>
+        </w:rPr>
+        <w:t xml:space="preserve">4.21), </w:t>
+      </w:r>
+      <w:r>
+        <w:rPr>
+          <w:i/>
+          <w:iCs/>
+          <w:sz w:val="20"/>
+          <w:szCs w:val="20"/>
+        </w:rPr>
+        <w:t xml:space="preserve">DoA </w:t>
+      </w:r>
+      <w:r>
+        <w:rPr>
+          <w:sz w:val="20"/>
+          <w:szCs w:val="20"/>
+        </w:rPr>
+        <w:t>0.13 (0.042</w:t>
+      </w:r>
+      <w:r>
+        <w:rPr>
+          <w:sz w:val="20"/>
+          <w:szCs w:val="20"/>
+        </w:rPr>
+        <w:t xml:space="preserve"> - </w:t>
+      </w:r>
+      <w:r>
+        <w:rPr>
+          <w:sz w:val="20"/>
+          <w:szCs w:val="20"/>
+        </w:rPr>
+        <w:t xml:space="preserve">1.41), </w:t>
+      </w:r>
+      <w:r>
+        <w:rPr>
+          <w:i/>
+          <w:iCs/>
+          <w:sz w:val="20"/>
+          <w:szCs w:val="20"/>
+        </w:rPr>
+        <w:t xml:space="preserve">DaR </w:t>
+      </w:r>
+      <w:r>
+        <w:rPr>
+          <w:sz w:val="20"/>
+          <w:szCs w:val="20"/>
+        </w:rPr>
+        <w:t>0.65 (0.20</w:t>
+      </w:r>
+      <w:r>
+        <w:rPr>
+          <w:sz w:val="20"/>
+          <w:szCs w:val="20"/>
+        </w:rPr>
+        <w:t xml:space="preserve"> - </w:t>
+      </w:r>
+      <w:r>
+        <w:rPr>
+          <w:sz w:val="20"/>
+          <w:szCs w:val="20"/>
+        </w:rPr>
+        <w:t>4.21). These findings reinforce that including low-risk MSM leads to inefficiency without meaningful additional benefit</w:t>
+      </w:r>
+      <w:r>
+        <w:rPr>
+          <w:sz w:val="20"/>
+          <w:szCs w:val="20"/>
+        </w:rPr>
+        <w:t xml:space="preserve"> </w:t>
+      </w:r>
+      <w:r>
+        <w:rPr>
+          <w:sz w:val="20"/>
+          <w:szCs w:val="20"/>
+        </w:rPr>
+        <w:t>and this pattern remains consistent across different scenario settings in the sensitivity analyses.</w:t>
       </w:r>
     </w:p>
     <w:p>
@@ -10670,7 +11469,6 @@
         </w:rPr>
         <w:t xml:space="preserve">In contrast, broader strategies such as </w:t>
       </w:r>
-      <w:proofErr w:type="spellStart"/>
       <w:r>
         <w:rPr>
           <w:rStyle w:val="Emphasis"/>
@@ -10680,7 +11478,6 @@
         </w:rPr>
         <w:t>DoA</w:t>
       </w:r>
-      <w:proofErr w:type="spellEnd"/>
       <w:r>
         <w:rPr>
           <w:sz w:val="20"/>
@@ -10704,7 +11501,6 @@
         </w:rPr>
         <w:t xml:space="preserve">, and </w:t>
       </w:r>
-      <w:proofErr w:type="spellStart"/>
       <w:r>
         <w:rPr>
           <w:rStyle w:val="Emphasis"/>
@@ -10714,7 +11510,6 @@
         </w:rPr>
         <w:t>DaR</w:t>
       </w:r>
-      <w:proofErr w:type="spellEnd"/>
       <w:r>
         <w:rPr>
           <w:sz w:val="20"/>
@@ -10778,7 +11573,6 @@
         </w:rPr>
         <w:t xml:space="preserve"> cases in England under </w:t>
       </w:r>
-      <w:proofErr w:type="spellStart"/>
       <w:r>
         <w:rPr>
           <w:rStyle w:val="Emphasis"/>
@@ -10788,7 +11582,6 @@
         </w:rPr>
         <w:t>DoA</w:t>
       </w:r>
-      <w:proofErr w:type="spellEnd"/>
       <w:r>
         <w:rPr>
           <w:sz w:val="20"/>
@@ -10866,7 +11659,6 @@
         </w:rPr>
         <w:t xml:space="preserve">) cases per prescription. The negligible impact of targeting the low-risk group also explains why </w:t>
       </w:r>
-      <w:proofErr w:type="spellStart"/>
       <w:r>
         <w:rPr>
           <w:rStyle w:val="Emphasis"/>
@@ -10876,7 +11668,6 @@
         </w:rPr>
         <w:t>DaR</w:t>
       </w:r>
-      <w:proofErr w:type="spellEnd"/>
       <w:r>
         <w:rPr>
           <w:sz w:val="20"/>
@@ -10914,7 +11705,6 @@
         </w:rPr>
         <w:t xml:space="preserve">By comparison, </w:t>
       </w:r>
-      <w:proofErr w:type="spellStart"/>
       <w:r>
         <w:rPr>
           <w:rStyle w:val="Emphasis"/>
@@ -10924,7 +11714,6 @@
         </w:rPr>
         <w:t>DbE</w:t>
       </w:r>
-      <w:proofErr w:type="spellEnd"/>
       <w:r>
         <w:rPr>
           <w:sz w:val="20"/>
@@ -11016,7 +11805,6 @@
         </w:rPr>
         <w:t xml:space="preserve">3.83) in England. This indicates that </w:t>
       </w:r>
-      <w:proofErr w:type="spellStart"/>
       <w:r>
         <w:rPr>
           <w:rStyle w:val="Emphasis"/>
@@ -11026,7 +11814,6 @@
         </w:rPr>
         <w:t>DbE</w:t>
       </w:r>
-      <w:proofErr w:type="spellEnd"/>
       <w:r>
         <w:rPr>
           <w:sz w:val="20"/>
@@ -11066,7 +11853,6 @@
         </w:rPr>
         <w:t xml:space="preserve">, </w:t>
       </w:r>
-      <w:proofErr w:type="spellStart"/>
       <w:r>
         <w:rPr>
           <w:rStyle w:val="Emphasis"/>
@@ -11076,13 +11862,20 @@
         </w:rPr>
         <w:t>DaR</w:t>
       </w:r>
-      <w:proofErr w:type="spellEnd"/>
-      <w:r>
-        <w:rPr>
-          <w:sz w:val="20"/>
-          <w:szCs w:val="20"/>
-        </w:rPr>
-        <w:t xml:space="preserve">) in reducing total incidence nor as efficient as more targeted approaches like </w:t>
+      <w:r>
+        <w:rPr>
+          <w:sz w:val="20"/>
+          <w:szCs w:val="20"/>
+        </w:rPr>
+        <w:t xml:space="preserve">) </w:t>
+      </w:r>
+      <w:r>
+        <w:rPr>
+          <w:sz w:val="20"/>
+          <w:szCs w:val="20"/>
+        </w:rPr>
+        <w:lastRenderedPageBreak/>
+        <w:t xml:space="preserve">in reducing total incidence nor as efficient as more targeted approaches like </w:t>
       </w:r>
       <w:r>
         <w:rPr>
@@ -11276,15 +12069,7 @@
           <w:sz w:val="20"/>
           <w:szCs w:val="20"/>
         </w:rPr>
-        <w:t xml:space="preserve">506,959) </w:t>
-      </w:r>
-      <w:r>
-        <w:rPr>
-          <w:sz w:val="20"/>
-          <w:szCs w:val="20"/>
-        </w:rPr>
-        <w:lastRenderedPageBreak/>
-        <w:t>primary stage cases, 8,395 (1,337</w:t>
+        <w:t>506,959) primary stage cases, 8,395 (1,337</w:t>
       </w:r>
       <w:r>
         <w:rPr>
@@ -11855,14 +12640,12 @@
                 <w:szCs w:val="20"/>
               </w:rPr>
             </w:pPr>
-            <w:proofErr w:type="spellStart"/>
             <w:r>
               <w:rPr>
                 <w:szCs w:val="20"/>
               </w:rPr>
               <w:t>DbE</w:t>
             </w:r>
-            <w:proofErr w:type="spellEnd"/>
           </w:p>
         </w:tc>
         <w:tc>
@@ -13616,12 +14399,14 @@
                 <w:szCs w:val="20"/>
               </w:rPr>
             </w:pPr>
+            <w:proofErr w:type="spellStart"/>
             <w:r>
               <w:rPr>
                 <w:szCs w:val="20"/>
               </w:rPr>
               <w:t>DbE</w:t>
             </w:r>
+            <w:proofErr w:type="spellEnd"/>
           </w:p>
         </w:tc>
         <w:tc>
@@ -15726,12 +16511,14 @@
                 <w:szCs w:val="20"/>
               </w:rPr>
             </w:pPr>
+            <w:proofErr w:type="spellStart"/>
             <w:r>
               <w:rPr>
                 <w:szCs w:val="20"/>
               </w:rPr>
               <w:t>DoA</w:t>
             </w:r>
+            <w:proofErr w:type="spellEnd"/>
           </w:p>
         </w:tc>
         <w:tc>
@@ -16262,12 +17049,14 @@
                 <w:szCs w:val="20"/>
               </w:rPr>
             </w:pPr>
+            <w:proofErr w:type="spellStart"/>
             <w:r>
               <w:rPr>
                 <w:szCs w:val="20"/>
               </w:rPr>
               <w:t>DaR</w:t>
             </w:r>
+            <w:proofErr w:type="spellEnd"/>
           </w:p>
         </w:tc>
         <w:tc>
@@ -17114,1011 +17903,6 @@
                 <pic:pic xmlns:pic="http://schemas.openxmlformats.org/drawingml/2006/picture">
                   <pic:nvPicPr>
                     <pic:cNvPr id="955420893" name="Picture 955420893"/>
-                    <pic:cNvPicPr/>
-                  </pic:nvPicPr>
-                  <pic:blipFill>
-                    <a:blip r:embed="rId14"/>
-                    <a:stretch>
-                      <a:fillRect/>
-                    </a:stretch>
-                  </pic:blipFill>
-                  <pic:spPr>
-                    <a:xfrm>
-                      <a:off x="0" y="0"/>
-                      <a:ext cx="8863330" cy="4431665"/>
-                    </a:xfrm>
-                    <a:prstGeom prst="rect">
-                      <a:avLst/>
-                    </a:prstGeom>
-                  </pic:spPr>
-                </pic:pic>
-              </a:graphicData>
-            </a:graphic>
-          </wp:inline>
-        </w:drawing>
-      </w:r>
-    </w:p>
-    <w:p>
-      <w:pPr>
-        <w:pStyle w:val="NormalWeb"/>
-        <w:spacing w:line="276" w:lineRule="auto"/>
-        <w:jc w:val="both"/>
-        <w:rPr>
-          <w:sz w:val="20"/>
-          <w:szCs w:val="20"/>
-        </w:rPr>
-        <w:sectPr>
-          <w:pgSz w:w="16838" w:h="11906" w:orient="landscape"/>
-          <w:pgMar w:top="1440" w:right="1440" w:bottom="1440" w:left="1440" w:header="709" w:footer="709" w:gutter="0"/>
-          <w:cols w:space="708"/>
-          <w:docGrid w:linePitch="360"/>
-        </w:sectPr>
-      </w:pPr>
-      <w:r>
-        <w:rPr>
-          <w:sz w:val="20"/>
-          <w:szCs w:val="20"/>
-          <w:lang w:val="en-US"/>
-        </w:rPr>
-        <w:t xml:space="preserve">Fig. </w:t>
-      </w:r>
-      <w:r>
-        <w:rPr>
-          <w:sz w:val="20"/>
-          <w:szCs w:val="20"/>
-          <w:lang w:val="en-US"/>
-        </w:rPr>
-        <w:t>3</w:t>
-      </w:r>
-      <w:r>
-        <w:rPr>
-          <w:sz w:val="20"/>
-          <w:szCs w:val="20"/>
-          <w:lang w:val="en-US"/>
-        </w:rPr>
-        <w:t xml:space="preserve">: </w:t>
-      </w:r>
-      <w:r>
-        <w:rPr>
-          <w:sz w:val="20"/>
-          <w:szCs w:val="20"/>
-        </w:rPr>
-        <w:t xml:space="preserve">From left to right, the doxy-PEP strategies are: </w:t>
-      </w:r>
-      <w:proofErr w:type="spellStart"/>
-      <w:r>
-        <w:rPr>
-          <w:sz w:val="20"/>
-          <w:szCs w:val="20"/>
-        </w:rPr>
-        <w:t>DbE</w:t>
-      </w:r>
-      <w:proofErr w:type="spellEnd"/>
-      <w:r>
-        <w:rPr>
-          <w:sz w:val="20"/>
-          <w:szCs w:val="20"/>
-        </w:rPr>
-        <w:t xml:space="preserve">, DoD(H), DoD, DoA(H), </w:t>
-      </w:r>
-      <w:proofErr w:type="spellStart"/>
-      <w:r>
-        <w:rPr>
-          <w:sz w:val="20"/>
-          <w:szCs w:val="20"/>
-        </w:rPr>
-        <w:t>DoA</w:t>
-      </w:r>
-      <w:proofErr w:type="spellEnd"/>
-      <w:r>
-        <w:rPr>
-          <w:sz w:val="20"/>
-          <w:szCs w:val="20"/>
-        </w:rPr>
-        <w:t xml:space="preserve">, and </w:t>
-      </w:r>
-      <w:proofErr w:type="spellStart"/>
-      <w:r>
-        <w:rPr>
-          <w:sz w:val="20"/>
-          <w:szCs w:val="20"/>
-        </w:rPr>
-        <w:t>DaR</w:t>
-      </w:r>
-      <w:proofErr w:type="spellEnd"/>
-      <w:r>
-        <w:rPr>
-          <w:sz w:val="20"/>
-          <w:szCs w:val="20"/>
-        </w:rPr>
-        <w:t>.</w:t>
-      </w:r>
-      <w:r>
-        <w:rPr>
-          <w:sz w:val="20"/>
-          <w:szCs w:val="20"/>
-          <w:lang w:val="en-US"/>
-        </w:rPr>
-        <w:t xml:space="preserve"> </w:t>
-      </w:r>
-      <w:r>
-        <w:rPr>
-          <w:sz w:val="20"/>
-          <w:szCs w:val="20"/>
-        </w:rPr>
-        <w:t xml:space="preserve">The </w:t>
-      </w:r>
-      <w:r>
-        <w:rPr>
-          <w:sz w:val="20"/>
-          <w:szCs w:val="20"/>
-        </w:rPr>
-        <w:t xml:space="preserve">Singapore </w:t>
-      </w:r>
-      <w:r>
-        <w:rPr>
-          <w:sz w:val="20"/>
-          <w:szCs w:val="20"/>
-        </w:rPr>
-        <w:t>main scenario assumes stabilization of inferred time-varying behavioural trends, with all males not engaging in sex with females classified as MSM.</w:t>
-      </w:r>
-      <w:r>
-        <w:rPr>
-          <w:sz w:val="20"/>
-          <w:szCs w:val="20"/>
-        </w:rPr>
-        <w:t xml:space="preserve"> </w:t>
-      </w:r>
-      <w:r>
-        <w:rPr>
-          <w:sz w:val="20"/>
-          <w:szCs w:val="20"/>
-        </w:rPr>
-        <w:t xml:space="preserve">Panels (1) and (3) show the annual number of syphilis cases under intervention (uptake rate of 33.0%) and baseline scenarios for Singapore and England, respectively, assuming suboptimal adherence that reduces protection to 33.0% of baseline efficacy (i.e., </w:t>
-      </w:r>
-      <m:oMath>
-        <m:r>
-          <w:rPr>
-            <w:rFonts w:ascii="Cambria Math" w:eastAsia="DengXian" w:hAnsi="Cambria Math"/>
-            <w:sz w:val="20"/>
-            <w:szCs w:val="20"/>
-          </w:rPr>
-          <m:t>ζ</m:t>
-        </m:r>
-      </m:oMath>
-      <w:r>
-        <w:rPr>
-          <w:rFonts w:eastAsia="DengXian"/>
-          <w:iCs/>
-          <w:sz w:val="20"/>
-          <w:szCs w:val="20"/>
-        </w:rPr>
-        <w:t xml:space="preserve"> = 33.0%). </w:t>
-      </w:r>
-      <w:r>
-        <w:rPr>
-          <w:sz w:val="20"/>
-          <w:szCs w:val="20"/>
-        </w:rPr>
-        <w:t>Each boxplot shows the median (central line) and the 95% credible interval (box bounds). Panels (2) and (4) present the annual number of susceptible MSM at high-risk group for Singapore and England, respectively. Each boxplot shows the median (central line) and the interquartile range (box bounds)</w:t>
-      </w:r>
-      <w:r>
-        <w:rPr>
-          <w:sz w:val="20"/>
-          <w:szCs w:val="20"/>
-        </w:rPr>
-        <w:t>.</w:t>
-      </w:r>
-    </w:p>
-    <w:p>
-      <w:pPr>
-        <w:pStyle w:val="NormalWeb"/>
-        <w:numPr>
-          <w:ilvl w:val="1"/>
-          <w:numId w:val="31"/>
-        </w:numPr>
-        <w:spacing w:line="276" w:lineRule="auto"/>
-        <w:jc w:val="both"/>
-        <w:rPr>
-          <w:sz w:val="20"/>
-          <w:szCs w:val="20"/>
-        </w:rPr>
-      </w:pPr>
-      <w:r>
-        <w:rPr>
-          <w:sz w:val="20"/>
-          <w:szCs w:val="20"/>
-        </w:rPr>
-        <w:lastRenderedPageBreak/>
-        <w:t>Sensitivity analysis on uptake rate, screening frequency, and adherence behavioural patterns</w:t>
-      </w:r>
-    </w:p>
-    <w:p>
-      <w:pPr>
-        <w:pStyle w:val="NormalWeb"/>
-        <w:spacing w:line="276" w:lineRule="auto"/>
-        <w:jc w:val="both"/>
-        <w:rPr>
-          <w:b/>
-          <w:bCs/>
-          <w:sz w:val="20"/>
-          <w:szCs w:val="20"/>
-        </w:rPr>
-      </w:pPr>
-      <w:r>
-        <w:rPr>
-          <w:rStyle w:val="Strong"/>
-          <w:rFonts w:eastAsiaTheme="majorEastAsia"/>
-          <w:b w:val="0"/>
-          <w:bCs w:val="0"/>
-          <w:sz w:val="20"/>
-          <w:szCs w:val="20"/>
-        </w:rPr>
-        <w:t xml:space="preserve">Strategy selection should weigh both efficiency </w:t>
-      </w:r>
-      <w:r>
-        <w:rPr>
-          <w:rStyle w:val="Strong"/>
-          <w:rFonts w:eastAsiaTheme="majorEastAsia"/>
-          <w:b w:val="0"/>
-          <w:bCs w:val="0"/>
-          <w:sz w:val="20"/>
-          <w:szCs w:val="20"/>
-        </w:rPr>
-        <w:t>-</w:t>
-      </w:r>
-      <w:r>
-        <w:rPr>
-          <w:rStyle w:val="Strong"/>
-          <w:rFonts w:eastAsiaTheme="majorEastAsia"/>
-          <w:b w:val="0"/>
-          <w:bCs w:val="0"/>
-          <w:sz w:val="20"/>
-          <w:szCs w:val="20"/>
-        </w:rPr>
-        <w:t xml:space="preserve"> defined as the number of averted cases per prescription </w:t>
-      </w:r>
-      <w:r>
-        <w:rPr>
-          <w:rStyle w:val="Strong"/>
-          <w:rFonts w:eastAsiaTheme="majorEastAsia"/>
-          <w:b w:val="0"/>
-          <w:bCs w:val="0"/>
-          <w:sz w:val="20"/>
-          <w:szCs w:val="20"/>
-        </w:rPr>
-        <w:t>-</w:t>
-      </w:r>
-      <w:r>
-        <w:rPr>
-          <w:rStyle w:val="Strong"/>
-          <w:rFonts w:eastAsiaTheme="majorEastAsia"/>
-          <w:b w:val="0"/>
-          <w:bCs w:val="0"/>
-          <w:sz w:val="20"/>
-          <w:szCs w:val="20"/>
-        </w:rPr>
-        <w:t xml:space="preserve"> and overall population-level impact </w:t>
-      </w:r>
-      <w:r>
-        <w:rPr>
-          <w:rStyle w:val="Strong"/>
-          <w:rFonts w:eastAsiaTheme="majorEastAsia"/>
-          <w:b w:val="0"/>
-          <w:bCs w:val="0"/>
-          <w:sz w:val="20"/>
-          <w:szCs w:val="20"/>
-        </w:rPr>
-        <w:t>-</w:t>
-      </w:r>
-      <w:r>
-        <w:rPr>
-          <w:rStyle w:val="Strong"/>
-          <w:rFonts w:eastAsiaTheme="majorEastAsia"/>
-          <w:b w:val="0"/>
-          <w:bCs w:val="0"/>
-          <w:sz w:val="20"/>
-          <w:szCs w:val="20"/>
-        </w:rPr>
-        <w:t xml:space="preserve"> defined as the total number of averted cases. Three key behavioural parameters strongly influence the impact and efficiency of doxy-PEP prescribing strategies: uptake rate, screening frequency, and adherence patterns (including the suboptimal adherence rate among fully adherent individuals, the discontinuation rate among fully adherent individuals, and the discontinuation rate among suboptimally adherent individuals). We first examine how uptake rate and screening frequency affect impact and efficiency.</w:t>
-      </w:r>
-    </w:p>
-    <w:p>
-      <w:pPr>
-        <w:pStyle w:val="NormalWeb"/>
-        <w:spacing w:line="276" w:lineRule="auto"/>
-        <w:jc w:val="both"/>
-        <w:rPr>
-          <w:sz w:val="20"/>
-          <w:szCs w:val="20"/>
-        </w:rPr>
-      </w:pPr>
-      <w:r>
-        <w:rPr>
-          <w:rStyle w:val="Emphasis"/>
-          <w:rFonts w:eastAsiaTheme="majorEastAsia"/>
-          <w:i w:val="0"/>
-          <w:iCs w:val="0"/>
-          <w:sz w:val="20"/>
-          <w:szCs w:val="20"/>
-        </w:rPr>
-        <w:t>Fig</w:t>
-      </w:r>
-      <w:r>
-        <w:rPr>
-          <w:rStyle w:val="Emphasis"/>
-          <w:rFonts w:eastAsiaTheme="majorEastAsia"/>
-          <w:i w:val="0"/>
-          <w:iCs w:val="0"/>
-          <w:sz w:val="20"/>
-          <w:szCs w:val="20"/>
-        </w:rPr>
-        <w:t>.</w:t>
-      </w:r>
-      <w:r>
-        <w:rPr>
-          <w:rStyle w:val="Emphasis"/>
-          <w:rFonts w:eastAsiaTheme="majorEastAsia"/>
-          <w:i w:val="0"/>
-          <w:iCs w:val="0"/>
-          <w:sz w:val="20"/>
-          <w:szCs w:val="20"/>
-        </w:rPr>
-        <w:t xml:space="preserve"> 4 illustrates the impact and efficiency of different doxy-PEP strategies in Singapore and England under varying uptake levels and screening rates. Results for both settings show broadly consistent patterns. When holding uptake rate constant and comparing screening scenarios, nearly all strategies exhibit higher estimated impact and efficiency under a low screening rate. This is because lower screening means fewer infections are diagnosed and treated promptly, resulting in more infectious individuals and higher ongoing transmission, which raises the baseline incidence and therefore the absolute number of cases that can be averted by doxy-PEP. This underscores the importance of maintaining high screening rates as a primary means of controlling syphilis transmission. Notably, even under low screening conditions (where baseline transmission is more severe), doxy-PEP demonstrates substantial potential to reduce incidence, highlighting its added value when routine screening coverage is suboptimal.</w:t>
-      </w:r>
-    </w:p>
-    <w:p>
-      <w:pPr>
-        <w:pStyle w:val="NormalWeb"/>
-        <w:spacing w:line="276" w:lineRule="auto"/>
-        <w:jc w:val="both"/>
-        <w:rPr>
-          <w:sz w:val="20"/>
-          <w:szCs w:val="20"/>
-        </w:rPr>
-      </w:pPr>
-      <w:r>
-        <w:rPr>
-          <w:rStyle w:val="Emphasis"/>
-          <w:rFonts w:eastAsiaTheme="majorEastAsia"/>
-          <w:i w:val="0"/>
-          <w:iCs w:val="0"/>
-          <w:sz w:val="20"/>
-          <w:szCs w:val="20"/>
-        </w:rPr>
-        <w:t xml:space="preserve">Under high screening conditions, across all uptake levels, </w:t>
-      </w:r>
-      <w:r>
-        <w:rPr>
-          <w:rStyle w:val="Emphasis"/>
-          <w:rFonts w:eastAsiaTheme="majorEastAsia"/>
-          <w:sz w:val="20"/>
-          <w:szCs w:val="20"/>
-        </w:rPr>
-        <w:t>DoD(H)</w:t>
-      </w:r>
-      <w:r>
-        <w:rPr>
-          <w:rStyle w:val="Emphasis"/>
-          <w:rFonts w:eastAsiaTheme="majorEastAsia"/>
-          <w:i w:val="0"/>
-          <w:iCs w:val="0"/>
-          <w:sz w:val="20"/>
-          <w:szCs w:val="20"/>
-        </w:rPr>
-        <w:t xml:space="preserve"> consistently achieves the highest efficiency while maintaining a relatively high total number of averted cases, making it the most favourable strategy in this context. Although </w:t>
-      </w:r>
-      <w:r>
-        <w:rPr>
-          <w:rStyle w:val="Emphasis"/>
-          <w:rFonts w:eastAsiaTheme="majorEastAsia"/>
-          <w:sz w:val="20"/>
-          <w:szCs w:val="20"/>
-        </w:rPr>
-        <w:t>DoA(H)</w:t>
-      </w:r>
-      <w:r>
-        <w:rPr>
-          <w:rStyle w:val="Emphasis"/>
-          <w:rFonts w:eastAsiaTheme="majorEastAsia"/>
-          <w:i w:val="0"/>
-          <w:iCs w:val="0"/>
-          <w:sz w:val="20"/>
-          <w:szCs w:val="20"/>
-        </w:rPr>
-        <w:t xml:space="preserve">, </w:t>
-      </w:r>
-      <w:r>
-        <w:rPr>
-          <w:rStyle w:val="Emphasis"/>
-          <w:rFonts w:eastAsiaTheme="majorEastAsia"/>
-          <w:sz w:val="20"/>
-          <w:szCs w:val="20"/>
-        </w:rPr>
-        <w:t>DoA</w:t>
-      </w:r>
-      <w:r>
-        <w:rPr>
-          <w:rStyle w:val="Emphasis"/>
-          <w:rFonts w:eastAsiaTheme="majorEastAsia"/>
-          <w:i w:val="0"/>
-          <w:iCs w:val="0"/>
-          <w:sz w:val="20"/>
-          <w:szCs w:val="20"/>
-        </w:rPr>
-        <w:t xml:space="preserve">, and </w:t>
-      </w:r>
-      <w:r>
-        <w:rPr>
-          <w:rStyle w:val="Emphasis"/>
-          <w:rFonts w:eastAsiaTheme="majorEastAsia"/>
-          <w:sz w:val="20"/>
-          <w:szCs w:val="20"/>
-        </w:rPr>
-        <w:t>DaR</w:t>
-      </w:r>
-      <w:r>
-        <w:rPr>
-          <w:rStyle w:val="Emphasis"/>
-          <w:rFonts w:eastAsiaTheme="majorEastAsia"/>
-          <w:i w:val="0"/>
-          <w:iCs w:val="0"/>
-          <w:sz w:val="20"/>
-          <w:szCs w:val="20"/>
-        </w:rPr>
-        <w:t xml:space="preserve"> produce larger absolute reductions </w:t>
-      </w:r>
-      <w:r>
-        <w:rPr>
-          <w:rStyle w:val="Emphasis"/>
-          <w:rFonts w:eastAsiaTheme="majorEastAsia"/>
-          <w:i w:val="0"/>
-          <w:iCs w:val="0"/>
-          <w:sz w:val="20"/>
-          <w:szCs w:val="20"/>
-        </w:rPr>
-        <w:t>-</w:t>
-      </w:r>
-      <w:r>
-        <w:rPr>
-          <w:rStyle w:val="Emphasis"/>
-          <w:rFonts w:eastAsiaTheme="majorEastAsia"/>
-          <w:i w:val="0"/>
-          <w:iCs w:val="0"/>
-          <w:sz w:val="20"/>
-          <w:szCs w:val="20"/>
-        </w:rPr>
-        <w:t xml:space="preserve"> potentially reaching elimination thresholds in some settings </w:t>
-      </w:r>
-      <w:r>
-        <w:rPr>
-          <w:rStyle w:val="Emphasis"/>
-          <w:rFonts w:eastAsiaTheme="majorEastAsia"/>
-          <w:i w:val="0"/>
-          <w:iCs w:val="0"/>
-          <w:sz w:val="20"/>
-          <w:szCs w:val="20"/>
-        </w:rPr>
-        <w:t>-</w:t>
-      </w:r>
-      <w:r>
-        <w:rPr>
-          <w:rStyle w:val="Emphasis"/>
-          <w:rFonts w:eastAsiaTheme="majorEastAsia"/>
-          <w:i w:val="0"/>
-          <w:iCs w:val="0"/>
-          <w:sz w:val="20"/>
-          <w:szCs w:val="20"/>
-        </w:rPr>
-        <w:t xml:space="preserve"> their markedly lower efficiency raises concerns about unnecessary prescribing, increased resource burden, and the potential for antimicrobial resistance. Furthermore, the similar impact estimates for </w:t>
-      </w:r>
-      <w:r>
-        <w:rPr>
-          <w:rStyle w:val="Emphasis"/>
-          <w:rFonts w:eastAsiaTheme="majorEastAsia"/>
-          <w:sz w:val="20"/>
-          <w:szCs w:val="20"/>
-        </w:rPr>
-        <w:t>DoA(H)</w:t>
-      </w:r>
-      <w:r>
-        <w:rPr>
-          <w:rStyle w:val="Emphasis"/>
-          <w:rFonts w:eastAsiaTheme="majorEastAsia"/>
-          <w:i w:val="0"/>
-          <w:iCs w:val="0"/>
-          <w:sz w:val="20"/>
-          <w:szCs w:val="20"/>
-        </w:rPr>
-        <w:t xml:space="preserve">, </w:t>
-      </w:r>
-      <w:r>
-        <w:rPr>
-          <w:rStyle w:val="Emphasis"/>
-          <w:rFonts w:eastAsiaTheme="majorEastAsia"/>
-          <w:sz w:val="20"/>
-          <w:szCs w:val="20"/>
-        </w:rPr>
-        <w:t>DoA</w:t>
-      </w:r>
-      <w:r>
-        <w:rPr>
-          <w:rStyle w:val="Emphasis"/>
-          <w:rFonts w:eastAsiaTheme="majorEastAsia"/>
-          <w:i w:val="0"/>
-          <w:iCs w:val="0"/>
-          <w:sz w:val="20"/>
-          <w:szCs w:val="20"/>
-        </w:rPr>
-        <w:t xml:space="preserve">, and </w:t>
-      </w:r>
-      <w:r>
-        <w:rPr>
-          <w:rStyle w:val="Emphasis"/>
-          <w:rFonts w:eastAsiaTheme="majorEastAsia"/>
-          <w:sz w:val="20"/>
-          <w:szCs w:val="20"/>
-        </w:rPr>
-        <w:t>DaR</w:t>
-      </w:r>
-      <w:r>
-        <w:rPr>
-          <w:rStyle w:val="Emphasis"/>
-          <w:rFonts w:eastAsiaTheme="majorEastAsia"/>
-          <w:i w:val="0"/>
-          <w:iCs w:val="0"/>
-          <w:sz w:val="20"/>
-          <w:szCs w:val="20"/>
-        </w:rPr>
-        <w:t xml:space="preserve"> across uptake levels suggest a saturation effect, with diminishing returns and probable over-prescription even at relatively modest uptake rates (e.g., 10%). Consequently, despite their strong impact, these broad-coverage strategies may be less desirable for sustainable implementation where screening capacity is already high.</w:t>
-      </w:r>
-      <w:r>
-        <w:rPr>
-          <w:sz w:val="20"/>
-          <w:szCs w:val="20"/>
-        </w:rPr>
-        <w:t xml:space="preserve"> </w:t>
-      </w:r>
-      <w:r>
-        <w:rPr>
-          <w:rStyle w:val="Emphasis"/>
-          <w:rFonts w:eastAsiaTheme="majorEastAsia"/>
-          <w:i w:val="0"/>
-          <w:iCs w:val="0"/>
-          <w:sz w:val="20"/>
-          <w:szCs w:val="20"/>
-        </w:rPr>
-        <w:t xml:space="preserve">In contrast, in low screening scenarios, </w:t>
-      </w:r>
-      <w:r>
-        <w:rPr>
-          <w:rStyle w:val="Emphasis"/>
-          <w:rFonts w:eastAsiaTheme="majorEastAsia"/>
-          <w:sz w:val="20"/>
-          <w:szCs w:val="20"/>
-        </w:rPr>
-        <w:t>DoA(H)</w:t>
-      </w:r>
-      <w:r>
-        <w:rPr>
-          <w:rStyle w:val="Emphasis"/>
-          <w:rFonts w:eastAsiaTheme="majorEastAsia"/>
-          <w:i w:val="0"/>
-          <w:iCs w:val="0"/>
-          <w:sz w:val="20"/>
-          <w:szCs w:val="20"/>
-        </w:rPr>
-        <w:t xml:space="preserve"> strikes the best balance, combining relatively high efficiency with substantial overall impact and slightly outperforming </w:t>
-      </w:r>
-      <w:r>
-        <w:rPr>
-          <w:rStyle w:val="Emphasis"/>
-          <w:rFonts w:eastAsiaTheme="majorEastAsia"/>
-          <w:sz w:val="20"/>
-          <w:szCs w:val="20"/>
-        </w:rPr>
-        <w:t>DaR</w:t>
-      </w:r>
-      <w:r>
-        <w:rPr>
-          <w:rStyle w:val="Emphasis"/>
-          <w:rFonts w:eastAsiaTheme="majorEastAsia"/>
-          <w:i w:val="0"/>
-          <w:iCs w:val="0"/>
-          <w:sz w:val="20"/>
-          <w:szCs w:val="20"/>
-        </w:rPr>
-        <w:t xml:space="preserve">. While </w:t>
-      </w:r>
-      <w:r>
-        <w:rPr>
-          <w:rStyle w:val="Emphasis"/>
-          <w:rFonts w:eastAsiaTheme="majorEastAsia"/>
-          <w:sz w:val="20"/>
-          <w:szCs w:val="20"/>
-        </w:rPr>
-        <w:t>DoD(H)</w:t>
-      </w:r>
-      <w:r>
-        <w:rPr>
-          <w:rStyle w:val="Emphasis"/>
-          <w:rFonts w:eastAsiaTheme="majorEastAsia"/>
-          <w:i w:val="0"/>
-          <w:iCs w:val="0"/>
-          <w:sz w:val="20"/>
-          <w:szCs w:val="20"/>
-        </w:rPr>
-        <w:t xml:space="preserve"> remains the most efficient per prescription in these settings, its lower total impact reduces its desirability as a standalone strategy. Therefore, where screening resources are limited, </w:t>
-      </w:r>
-      <w:r>
-        <w:rPr>
-          <w:rStyle w:val="Emphasis"/>
-          <w:rFonts w:eastAsiaTheme="majorEastAsia"/>
-          <w:sz w:val="20"/>
-          <w:szCs w:val="20"/>
-        </w:rPr>
-        <w:t>DoA(H)</w:t>
-      </w:r>
-      <w:r>
-        <w:rPr>
-          <w:rStyle w:val="Emphasis"/>
-          <w:rFonts w:eastAsiaTheme="majorEastAsia"/>
-          <w:i w:val="0"/>
-          <w:iCs w:val="0"/>
-          <w:sz w:val="20"/>
-          <w:szCs w:val="20"/>
-        </w:rPr>
-        <w:t xml:space="preserve"> may offer the most favourable balance between impact and efficiency for practical implementation.</w:t>
-      </w:r>
-    </w:p>
-    <w:p>
-      <w:pPr>
-        <w:pStyle w:val="NormalWeb"/>
-        <w:spacing w:line="276" w:lineRule="auto"/>
-        <w:jc w:val="both"/>
-        <w:rPr>
-          <w:sz w:val="20"/>
-          <w:szCs w:val="20"/>
-        </w:rPr>
-      </w:pPr>
-      <w:r>
-        <w:rPr>
-          <w:rStyle w:val="Strong"/>
-          <w:rFonts w:eastAsiaTheme="majorEastAsia"/>
-          <w:b w:val="0"/>
-          <w:bCs w:val="0"/>
-          <w:sz w:val="20"/>
-          <w:szCs w:val="20"/>
-        </w:rPr>
-        <w:t xml:space="preserve">Next, we examine how uptake rate and adherence behavioural patterns affect the impact and efficiency of doxy-PEP prescribing strategies. Figure 5 illustrates the results for Singapore and England under varying uptake levels and adherence patterns. For strategies such as </w:t>
-      </w:r>
-      <w:r>
-        <w:rPr>
-          <w:rStyle w:val="Strong"/>
-          <w:rFonts w:eastAsiaTheme="majorEastAsia"/>
-          <w:b w:val="0"/>
-          <w:bCs w:val="0"/>
-          <w:i/>
-          <w:iCs/>
-          <w:sz w:val="20"/>
-          <w:szCs w:val="20"/>
-        </w:rPr>
-        <w:t>DbE</w:t>
-      </w:r>
-      <w:r>
-        <w:rPr>
-          <w:rStyle w:val="Strong"/>
-          <w:rFonts w:eastAsiaTheme="majorEastAsia"/>
-          <w:b w:val="0"/>
-          <w:bCs w:val="0"/>
-          <w:sz w:val="20"/>
-          <w:szCs w:val="20"/>
-        </w:rPr>
-        <w:t xml:space="preserve">, </w:t>
-      </w:r>
-      <w:r>
-        <w:rPr>
-          <w:rStyle w:val="Strong"/>
-          <w:rFonts w:eastAsiaTheme="majorEastAsia"/>
-          <w:b w:val="0"/>
-          <w:bCs w:val="0"/>
-          <w:i/>
-          <w:iCs/>
-          <w:sz w:val="20"/>
-          <w:szCs w:val="20"/>
-        </w:rPr>
-        <w:t>DoD(H)</w:t>
-      </w:r>
-      <w:r>
-        <w:rPr>
-          <w:rStyle w:val="Strong"/>
-          <w:rFonts w:eastAsiaTheme="majorEastAsia"/>
-          <w:b w:val="0"/>
-          <w:bCs w:val="0"/>
-          <w:sz w:val="20"/>
-          <w:szCs w:val="20"/>
-        </w:rPr>
-        <w:t xml:space="preserve">, and </w:t>
-      </w:r>
-      <w:r>
-        <w:rPr>
-          <w:rStyle w:val="Strong"/>
-          <w:rFonts w:eastAsiaTheme="majorEastAsia"/>
-          <w:b w:val="0"/>
-          <w:bCs w:val="0"/>
-          <w:i/>
-          <w:iCs/>
-          <w:sz w:val="20"/>
-          <w:szCs w:val="20"/>
-        </w:rPr>
-        <w:t>DoD</w:t>
-      </w:r>
-      <w:r>
-        <w:rPr>
-          <w:rStyle w:val="Strong"/>
-          <w:rFonts w:eastAsiaTheme="majorEastAsia"/>
-          <w:b w:val="0"/>
-          <w:bCs w:val="0"/>
-          <w:sz w:val="20"/>
-          <w:szCs w:val="20"/>
-        </w:rPr>
-        <w:t xml:space="preserve">, higher adherence </w:t>
-      </w:r>
-      <w:r>
-        <w:rPr>
-          <w:rStyle w:val="Strong"/>
-          <w:rFonts w:eastAsiaTheme="majorEastAsia"/>
-          <w:b w:val="0"/>
-          <w:bCs w:val="0"/>
-          <w:sz w:val="20"/>
-          <w:szCs w:val="20"/>
-        </w:rPr>
-        <w:t>-</w:t>
-      </w:r>
-      <w:r>
-        <w:rPr>
-          <w:rStyle w:val="Strong"/>
-          <w:rFonts w:eastAsiaTheme="majorEastAsia"/>
-          <w:b w:val="0"/>
-          <w:bCs w:val="0"/>
-          <w:sz w:val="20"/>
-          <w:szCs w:val="20"/>
-        </w:rPr>
-        <w:t xml:space="preserve"> meaning greater consistency and lower discontinuation </w:t>
-      </w:r>
-      <w:r>
-        <w:rPr>
-          <w:rStyle w:val="Strong"/>
-          <w:rFonts w:eastAsiaTheme="majorEastAsia"/>
-          <w:b w:val="0"/>
-          <w:bCs w:val="0"/>
-          <w:sz w:val="20"/>
-          <w:szCs w:val="20"/>
-        </w:rPr>
-        <w:t>-</w:t>
-      </w:r>
-      <w:r>
-        <w:rPr>
-          <w:rStyle w:val="Strong"/>
-          <w:rFonts w:eastAsiaTheme="majorEastAsia"/>
-          <w:b w:val="0"/>
-          <w:bCs w:val="0"/>
-          <w:sz w:val="20"/>
-          <w:szCs w:val="20"/>
-        </w:rPr>
-        <w:t xml:space="preserve"> consistently translates into higher impact and greater efficiency, regardless of the uptake rate. This highlights the critical role of sustained, proper use for these more targeted prescribing approaches.</w:t>
-      </w:r>
-      <w:r>
-        <w:rPr>
-          <w:sz w:val="20"/>
-          <w:szCs w:val="20"/>
-        </w:rPr>
-        <w:t xml:space="preserve"> </w:t>
-      </w:r>
-      <w:r>
-        <w:rPr>
-          <w:rStyle w:val="Emphasis"/>
-          <w:rFonts w:eastAsiaTheme="majorEastAsia"/>
-          <w:i w:val="0"/>
-          <w:iCs w:val="0"/>
-          <w:sz w:val="20"/>
-          <w:szCs w:val="20"/>
-        </w:rPr>
-        <w:t xml:space="preserve">In contrast, the impact and efficiency of broader strategies </w:t>
-      </w:r>
-      <w:r>
-        <w:rPr>
-          <w:rStyle w:val="Emphasis"/>
-          <w:rFonts w:eastAsiaTheme="majorEastAsia"/>
-          <w:i w:val="0"/>
-          <w:iCs w:val="0"/>
-          <w:sz w:val="20"/>
-          <w:szCs w:val="20"/>
-        </w:rPr>
-        <w:t>-</w:t>
-      </w:r>
-      <w:r>
-        <w:rPr>
-          <w:rStyle w:val="Emphasis"/>
-          <w:rFonts w:eastAsiaTheme="majorEastAsia"/>
-          <w:i w:val="0"/>
-          <w:iCs w:val="0"/>
-          <w:sz w:val="20"/>
-          <w:szCs w:val="20"/>
-        </w:rPr>
-        <w:t xml:space="preserve"> </w:t>
-      </w:r>
-      <w:r>
-        <w:rPr>
-          <w:rStyle w:val="Emphasis"/>
-          <w:rFonts w:eastAsiaTheme="majorEastAsia"/>
-          <w:sz w:val="20"/>
-          <w:szCs w:val="20"/>
-        </w:rPr>
-        <w:t>DoA(H)</w:t>
-      </w:r>
-      <w:r>
-        <w:rPr>
-          <w:rStyle w:val="Emphasis"/>
-          <w:rFonts w:eastAsiaTheme="majorEastAsia"/>
-          <w:i w:val="0"/>
-          <w:iCs w:val="0"/>
-          <w:sz w:val="20"/>
-          <w:szCs w:val="20"/>
-        </w:rPr>
-        <w:t xml:space="preserve">, </w:t>
-      </w:r>
-      <w:r>
-        <w:rPr>
-          <w:rStyle w:val="Emphasis"/>
-          <w:rFonts w:eastAsiaTheme="majorEastAsia"/>
-          <w:sz w:val="20"/>
-          <w:szCs w:val="20"/>
-        </w:rPr>
-        <w:t>DoA</w:t>
-      </w:r>
-      <w:r>
-        <w:rPr>
-          <w:rStyle w:val="Emphasis"/>
-          <w:rFonts w:eastAsiaTheme="majorEastAsia"/>
-          <w:i w:val="0"/>
-          <w:iCs w:val="0"/>
-          <w:sz w:val="20"/>
-          <w:szCs w:val="20"/>
-        </w:rPr>
-        <w:t xml:space="preserve">, and </w:t>
-      </w:r>
-      <w:r>
-        <w:rPr>
-          <w:rStyle w:val="Emphasis"/>
-          <w:rFonts w:eastAsiaTheme="majorEastAsia"/>
-          <w:sz w:val="20"/>
-          <w:szCs w:val="20"/>
-        </w:rPr>
-        <w:t>DaR</w:t>
-      </w:r>
-      <w:r>
-        <w:rPr>
-          <w:rStyle w:val="Emphasis"/>
-          <w:rFonts w:eastAsiaTheme="majorEastAsia"/>
-          <w:i w:val="0"/>
-          <w:iCs w:val="0"/>
-          <w:sz w:val="20"/>
-          <w:szCs w:val="20"/>
-        </w:rPr>
-        <w:t xml:space="preserve"> </w:t>
-      </w:r>
-      <w:r>
-        <w:rPr>
-          <w:rStyle w:val="Emphasis"/>
-          <w:rFonts w:eastAsiaTheme="majorEastAsia"/>
-          <w:i w:val="0"/>
-          <w:iCs w:val="0"/>
-          <w:sz w:val="20"/>
-          <w:szCs w:val="20"/>
-        </w:rPr>
-        <w:t>-</w:t>
-      </w:r>
-      <w:r>
-        <w:rPr>
-          <w:rStyle w:val="Emphasis"/>
-          <w:rFonts w:eastAsiaTheme="majorEastAsia"/>
-          <w:i w:val="0"/>
-          <w:iCs w:val="0"/>
-          <w:sz w:val="20"/>
-          <w:szCs w:val="20"/>
-        </w:rPr>
-        <w:t xml:space="preserve"> remain largely unchanged across different adherence scenarios, reinforcing the presence of a saturation effect. This occurs because, under these strategies, a large proportion of the target population enters the protected stratum even with moderate adherence, meaning that further improvements in adherence behaviour contribute little additional benefit. This finding underscores the risk of over-prescription and diminishing returns when low-risk groups are included.</w:t>
-      </w:r>
-      <w:r>
-        <w:rPr>
-          <w:sz w:val="20"/>
-          <w:szCs w:val="20"/>
-        </w:rPr>
-        <w:t xml:space="preserve"> </w:t>
-      </w:r>
-      <w:r>
-        <w:rPr>
-          <w:rStyle w:val="Emphasis"/>
-          <w:rFonts w:eastAsiaTheme="majorEastAsia"/>
-          <w:i w:val="0"/>
-          <w:iCs w:val="0"/>
-          <w:sz w:val="20"/>
-          <w:szCs w:val="20"/>
-        </w:rPr>
-        <w:t xml:space="preserve">Notably, across all adherence and uptake scenarios, </w:t>
-      </w:r>
-      <w:r>
-        <w:rPr>
-          <w:rStyle w:val="Emphasis"/>
-          <w:rFonts w:eastAsiaTheme="majorEastAsia"/>
-          <w:sz w:val="20"/>
-          <w:szCs w:val="20"/>
-        </w:rPr>
-        <w:t>DoD(H)</w:t>
-      </w:r>
-      <w:r>
-        <w:rPr>
-          <w:rStyle w:val="Emphasis"/>
-          <w:rFonts w:eastAsiaTheme="majorEastAsia"/>
-          <w:i w:val="0"/>
-          <w:iCs w:val="0"/>
-          <w:sz w:val="20"/>
-          <w:szCs w:val="20"/>
-        </w:rPr>
-        <w:t xml:space="preserve"> consistently achieves the highest efficiency while delivering a substantial total number of averted cases, making it the most robust strategy under varying behavioural conditions.</w:t>
-      </w:r>
-    </w:p>
-    <w:p>
-      <w:pPr>
-        <w:pStyle w:val="NormalWeb"/>
-        <w:spacing w:line="276" w:lineRule="auto"/>
-        <w:jc w:val="both"/>
-        <w:rPr>
-          <w:sz w:val="20"/>
-          <w:szCs w:val="20"/>
-        </w:rPr>
-        <w:sectPr>
-          <w:pgSz w:w="11906" w:h="16838"/>
-          <w:pgMar w:top="1440" w:right="1440" w:bottom="1440" w:left="1440" w:header="709" w:footer="709" w:gutter="0"/>
-          <w:cols w:space="708"/>
-          <w:docGrid w:linePitch="360"/>
-        </w:sectPr>
-      </w:pPr>
-    </w:p>
-    <w:p>
-      <w:pPr>
-        <w:pStyle w:val="NormalWeb"/>
-        <w:spacing w:line="276" w:lineRule="auto"/>
-        <w:jc w:val="both"/>
-        <w:rPr>
-          <w:sz w:val="20"/>
-          <w:szCs w:val="20"/>
-          <w:lang w:val="en-US"/>
-        </w:rPr>
-      </w:pPr>
-      <w:r>
-        <w:rPr>
-          <w:noProof/>
-          <w:sz w:val="20"/>
-          <w:szCs w:val="20"/>
-          <w:lang w:val="en-US"/>
-          <w14:ligatures w14:val="standardContextual"/>
-        </w:rPr>
-        <w:lastRenderedPageBreak/>
-        <w:drawing>
-          <wp:inline distT="0" distB="0" distL="0" distR="0" wp14:anchorId="477ED700" wp14:editId="680AE39A">
-            <wp:extent cx="8863330" cy="4431665"/>
-            <wp:effectExtent l="0" t="0" r="1270" b="635"/>
-            <wp:docPr id="299294095" name="Picture 7"/>
-            <wp:cNvGraphicFramePr>
-              <a:graphicFrameLocks xmlns:a="http://schemas.openxmlformats.org/drawingml/2006/main" noChangeAspect="1"/>
-            </wp:cNvGraphicFramePr>
-            <a:graphic xmlns:a="http://schemas.openxmlformats.org/drawingml/2006/main">
-              <a:graphicData uri="http://schemas.openxmlformats.org/drawingml/2006/picture">
-                <pic:pic xmlns:pic="http://schemas.openxmlformats.org/drawingml/2006/picture">
-                  <pic:nvPicPr>
-                    <pic:cNvPr id="1304013516" name="Picture 1304013516"/>
                     <pic:cNvPicPr/>
                   </pic:nvPicPr>
                   <pic:blipFill>
@@ -18152,6 +17936,12 @@
           <w:sz w:val="20"/>
           <w:szCs w:val="20"/>
         </w:rPr>
+        <w:sectPr>
+          <w:pgSz w:w="16838" w:h="11906" w:orient="landscape"/>
+          <w:pgMar w:top="1440" w:right="1440" w:bottom="1440" w:left="1440" w:header="709" w:footer="709" w:gutter="0"/>
+          <w:cols w:space="708"/>
+          <w:docGrid w:linePitch="360"/>
+        </w:sectPr>
       </w:pPr>
       <w:r>
         <w:rPr>
@@ -18167,7 +17957,7 @@
           <w:szCs w:val="20"/>
           <w:lang w:val="en-US"/>
         </w:rPr>
-        <w:t>4</w:t>
+        <w:t>3</w:t>
       </w:r>
       <w:r>
         <w:rPr>
@@ -18182,7 +17972,50 @@
           <w:sz w:val="20"/>
           <w:szCs w:val="20"/>
         </w:rPr>
-        <w:t xml:space="preserve">From left to right, the assumed uptake rates are 0.10, 0.33, and 0.66. Each boxplot displays the median (central line) and the 95% credible interval (box bounds), under the assumption of suboptimal adherence that reduces protection to 33.0% of the baseline efficacy (i.e., </w:t>
+        <w:t>From left to right, the doxy-PEP strategies are: DbE, DoD(H), DoD, DoA(H), DoA, and DaR.</w:t>
+      </w:r>
+      <w:r>
+        <w:rPr>
+          <w:sz w:val="20"/>
+          <w:szCs w:val="20"/>
+          <w:lang w:val="en-US"/>
+        </w:rPr>
+        <w:t xml:space="preserve"> </w:t>
+      </w:r>
+      <w:r>
+        <w:rPr>
+          <w:sz w:val="20"/>
+          <w:szCs w:val="20"/>
+        </w:rPr>
+        <w:t xml:space="preserve">The </w:t>
+      </w:r>
+      <w:r>
+        <w:rPr>
+          <w:sz w:val="20"/>
+          <w:szCs w:val="20"/>
+        </w:rPr>
+        <w:t xml:space="preserve">Singapore </w:t>
+      </w:r>
+      <w:r>
+        <w:rPr>
+          <w:sz w:val="20"/>
+          <w:szCs w:val="20"/>
+        </w:rPr>
+        <w:t>main scenario assumes stabilization of inferred time-varying behavioural trends, with all males not engaging in sex with females classified as MSM.</w:t>
+      </w:r>
+      <w:r>
+        <w:rPr>
+          <w:sz w:val="20"/>
+          <w:szCs w:val="20"/>
+        </w:rPr>
+        <w:t xml:space="preserve"> </w:t>
+      </w:r>
+      <w:r>
+        <w:rPr>
+          <w:sz w:val="20"/>
+          <w:szCs w:val="20"/>
+        </w:rPr>
+        <w:t xml:space="preserve">Panels (1) and (3) show the annual number of syphilis cases under intervention (uptake rate of 33.0%) and baseline scenarios for Singapore and England, respectively, assuming suboptimal adherence that reduces protection to 33.0% of baseline efficacy (i.e., </w:t>
       </w:r>
       <m:oMath>
         <m:r>
@@ -18208,158 +18041,7 @@
           <w:sz w:val="20"/>
           <w:szCs w:val="20"/>
         </w:rPr>
-        <w:t xml:space="preserve">The main scenario assumes stabilization of inferred time-varying behavioural trends, with all males not engaging in sex with females classified as MSM. </w:t>
-      </w:r>
-      <w:r>
-        <w:rPr>
-          <w:sz w:val="20"/>
-          <w:szCs w:val="20"/>
-        </w:rPr>
-        <w:t xml:space="preserve">Panels </w:t>
-      </w:r>
-      <w:r>
-        <w:rPr>
-          <w:sz w:val="20"/>
-          <w:szCs w:val="20"/>
-          <w:lang w:val="en-US"/>
-        </w:rPr>
-        <w:t>(</w:t>
-      </w:r>
-      <w:r>
-        <w:rPr>
-          <w:sz w:val="20"/>
-          <w:szCs w:val="20"/>
-          <w:lang w:val="en-US"/>
-        </w:rPr>
-        <w:t>1</w:t>
-      </w:r>
-      <w:r>
-        <w:rPr>
-          <w:sz w:val="20"/>
-          <w:szCs w:val="20"/>
-          <w:lang w:val="en-US"/>
-        </w:rPr>
-        <w:t xml:space="preserve">) </w:t>
-      </w:r>
-      <w:r>
-        <w:rPr>
-          <w:sz w:val="20"/>
-          <w:szCs w:val="20"/>
-          <w:lang w:val="en-US"/>
-        </w:rPr>
-        <w:t xml:space="preserve">and (3) show the </w:t>
-      </w:r>
-      <w:r>
-        <w:rPr>
-          <w:sz w:val="20"/>
-          <w:szCs w:val="20"/>
-        </w:rPr>
-        <w:t>t</w:t>
-      </w:r>
-      <w:r>
-        <w:rPr>
-          <w:sz w:val="20"/>
-          <w:szCs w:val="20"/>
-        </w:rPr>
-        <w:t xml:space="preserve">otal number of averted </w:t>
-      </w:r>
-      <w:r>
-        <w:rPr>
-          <w:sz w:val="20"/>
-          <w:szCs w:val="20"/>
-        </w:rPr>
-        <w:t xml:space="preserve">diagnosed </w:t>
-      </w:r>
-      <w:r>
-        <w:rPr>
-          <w:sz w:val="20"/>
-          <w:szCs w:val="20"/>
-        </w:rPr>
-        <w:t>cases comparing low vs. high screening rates across doxy-PEP strategies</w:t>
-      </w:r>
-      <w:r>
-        <w:rPr>
-          <w:sz w:val="20"/>
-          <w:szCs w:val="20"/>
-        </w:rPr>
-        <w:t xml:space="preserve"> </w:t>
-      </w:r>
-      <w:r>
-        <w:rPr>
-          <w:sz w:val="20"/>
-          <w:szCs w:val="20"/>
-        </w:rPr>
-        <w:t>for Singapore and England, respectively</w:t>
-      </w:r>
-      <w:r>
-        <w:rPr>
-          <w:sz w:val="20"/>
-          <w:szCs w:val="20"/>
-        </w:rPr>
-        <w:t xml:space="preserve">. Panels </w:t>
-      </w:r>
-      <w:r>
-        <w:rPr>
-          <w:sz w:val="20"/>
-          <w:szCs w:val="20"/>
-        </w:rPr>
-        <w:t>(</w:t>
-      </w:r>
-      <w:r>
-        <w:rPr>
-          <w:sz w:val="20"/>
-          <w:szCs w:val="20"/>
-        </w:rPr>
-        <w:t>2</w:t>
-      </w:r>
-      <w:r>
-        <w:rPr>
-          <w:sz w:val="20"/>
-          <w:szCs w:val="20"/>
-        </w:rPr>
-        <w:t xml:space="preserve">) </w:t>
-      </w:r>
-      <w:r>
-        <w:rPr>
-          <w:sz w:val="20"/>
-          <w:szCs w:val="20"/>
-        </w:rPr>
-        <w:t>and (4) show the n</w:t>
-      </w:r>
-      <w:r>
-        <w:rPr>
-          <w:sz w:val="20"/>
-          <w:szCs w:val="20"/>
-        </w:rPr>
-        <w:t xml:space="preserve">umber of averted </w:t>
-      </w:r>
-      <w:r>
-        <w:rPr>
-          <w:sz w:val="20"/>
-          <w:szCs w:val="20"/>
-        </w:rPr>
-        <w:t xml:space="preserve">diagnosed </w:t>
-      </w:r>
-      <w:r>
-        <w:rPr>
-          <w:sz w:val="20"/>
-          <w:szCs w:val="20"/>
-        </w:rPr>
-        <w:t>cases per prescription, comparing low vs. high screening rates across doxy-PEP strategies</w:t>
-      </w:r>
-      <w:r>
-        <w:rPr>
-          <w:sz w:val="20"/>
-          <w:szCs w:val="20"/>
-        </w:rPr>
-        <w:t xml:space="preserve"> </w:t>
-      </w:r>
-      <w:r>
-        <w:rPr>
-          <w:sz w:val="20"/>
-          <w:szCs w:val="20"/>
-        </w:rPr>
-        <w:t>for Singapore and England, respectively</w:t>
+        <w:t>Each boxplot shows the median (central line) and the 95% credible interval (box bounds). Panels (2) and (4) present the annual number of susceptible MSM at high-risk group for Singapore and England, respectively. Each boxplot shows the median (central line) and the interquartile range (box bounds)</w:t>
       </w:r>
       <w:r>
         <w:rPr>
@@ -18367,6 +18049,29 @@
           <w:szCs w:val="20"/>
         </w:rPr>
         <w:t>.</w:t>
+      </w:r>
+    </w:p>
+    <w:p>
+      <w:pPr>
+        <w:pStyle w:val="NormalWeb"/>
+        <w:numPr>
+          <w:ilvl w:val="1"/>
+          <w:numId w:val="31"/>
+        </w:numPr>
+        <w:spacing w:line="276" w:lineRule="auto"/>
+        <w:jc w:val="both"/>
+        <w:rPr>
+          <w:sz w:val="20"/>
+          <w:szCs w:val="20"/>
+        </w:rPr>
+      </w:pPr>
+      <w:r>
+        <w:rPr>
+          <w:sz w:val="20"/>
+          <w:szCs w:val="20"/>
+        </w:rPr>
+        <w:lastRenderedPageBreak/>
+        <w:t>Sensitivity analysis on uptake rate, screening frequency, and adherence behavioural patterns</w:t>
       </w:r>
     </w:p>
     <w:p>
@@ -18374,9 +18079,1541 @@
         <w:pStyle w:val="NormalWeb"/>
         <w:spacing w:line="276" w:lineRule="auto"/>
         <w:jc w:val="both"/>
-        <w:rPr>
-          <w:sz w:val="20"/>
-          <w:szCs w:val="20"/>
+      </w:pPr>
+      <w:r>
+        <w:rPr>
+          <w:rStyle w:val="Strong"/>
+          <w:rFonts w:eastAsiaTheme="majorEastAsia"/>
+          <w:b w:val="0"/>
+          <w:bCs w:val="0"/>
+          <w:sz w:val="20"/>
+          <w:szCs w:val="20"/>
+        </w:rPr>
+        <w:t xml:space="preserve">Strategy selection should weigh both efficiency </w:t>
+      </w:r>
+      <w:r>
+        <w:rPr>
+          <w:rStyle w:val="Strong"/>
+          <w:rFonts w:eastAsiaTheme="majorEastAsia"/>
+          <w:b w:val="0"/>
+          <w:bCs w:val="0"/>
+          <w:sz w:val="20"/>
+          <w:szCs w:val="20"/>
+        </w:rPr>
+        <w:t>-</w:t>
+      </w:r>
+      <w:r>
+        <w:rPr>
+          <w:rStyle w:val="Strong"/>
+          <w:rFonts w:eastAsiaTheme="majorEastAsia"/>
+          <w:b w:val="0"/>
+          <w:bCs w:val="0"/>
+          <w:sz w:val="20"/>
+          <w:szCs w:val="20"/>
+        </w:rPr>
+        <w:t xml:space="preserve"> defined as the number of averted cases per prescription </w:t>
+      </w:r>
+      <w:r>
+        <w:rPr>
+          <w:rStyle w:val="Strong"/>
+          <w:rFonts w:eastAsiaTheme="majorEastAsia"/>
+          <w:b w:val="0"/>
+          <w:bCs w:val="0"/>
+          <w:sz w:val="20"/>
+          <w:szCs w:val="20"/>
+        </w:rPr>
+        <w:t>-</w:t>
+      </w:r>
+      <w:r>
+        <w:rPr>
+          <w:rStyle w:val="Strong"/>
+          <w:rFonts w:eastAsiaTheme="majorEastAsia"/>
+          <w:b w:val="0"/>
+          <w:bCs w:val="0"/>
+          <w:sz w:val="20"/>
+          <w:szCs w:val="20"/>
+        </w:rPr>
+        <w:t xml:space="preserve"> and overall population-level impact </w:t>
+      </w:r>
+      <w:r>
+        <w:rPr>
+          <w:rStyle w:val="Strong"/>
+          <w:rFonts w:eastAsiaTheme="majorEastAsia"/>
+          <w:b w:val="0"/>
+          <w:bCs w:val="0"/>
+          <w:sz w:val="20"/>
+          <w:szCs w:val="20"/>
+        </w:rPr>
+        <w:t>-</w:t>
+      </w:r>
+      <w:r>
+        <w:rPr>
+          <w:rStyle w:val="Strong"/>
+          <w:rFonts w:eastAsiaTheme="majorEastAsia"/>
+          <w:b w:val="0"/>
+          <w:bCs w:val="0"/>
+          <w:sz w:val="20"/>
+          <w:szCs w:val="20"/>
+        </w:rPr>
+        <w:t xml:space="preserve"> defined as the total number of averted cases. Three key behavioural parameters strongly influence the impact and efficiency of doxy-PEP prescribing strategies: uptake rate, screening frequency, and adherence patterns (including the suboptimal adherence rate among fully adherent individuals, the discontinuation rate among fully adherent individuals, and the discontinuation rate among suboptimally adherent individuals). </w:t>
+      </w:r>
+      <w:r>
+        <w:rPr>
+          <w:rStyle w:val="Strong"/>
+          <w:rFonts w:eastAsiaTheme="majorEastAsia"/>
+          <w:b w:val="0"/>
+          <w:bCs w:val="0"/>
+          <w:sz w:val="20"/>
+          <w:szCs w:val="20"/>
+        </w:rPr>
+        <w:t>It is important to note that uptake rate and adherence behavioural patterns are specific to doxy-PEP implementation and therefore do not influence the no-intervention baseline. In contrast, screening frequency directly affects both the intervention and no-intervention scenarios. This is because screening determines how many infections are detected and treated through routine care, independently of whether doxy-PEP is offered. Higher screening rates can reduce underlying transmission by facilitating earlier diagnosis and treatment, thereby lowering the baseline incidence of syphilis. As a result, the incremental impact of adding doxy-PEP will differ depending on the background screening capacity. This highlights the need to consider interactions between behavioural interventions and existing public health infrastructure when evaluating the potential effectiveness and efficiency of doxy-PEP strategies.</w:t>
+      </w:r>
+      <w:r>
+        <w:rPr>
+          <w:sz w:val="20"/>
+          <w:szCs w:val="20"/>
+        </w:rPr>
+        <w:t xml:space="preserve"> </w:t>
+      </w:r>
+      <w:r>
+        <w:rPr>
+          <w:sz w:val="20"/>
+          <w:szCs w:val="20"/>
+        </w:rPr>
+        <w:t xml:space="preserve">We begin by analysing how variations in uptake rate and screening frequency affect the impact and efficiency of doxy-PEP strategies, while keeping adherence behavioural patterns fixed at </w:t>
+      </w:r>
+      <w:r>
+        <w:rPr>
+          <w:sz w:val="20"/>
+          <w:szCs w:val="20"/>
+        </w:rPr>
+        <w:t>normal</w:t>
+      </w:r>
+      <w:r>
+        <w:rPr>
+          <w:sz w:val="20"/>
+          <w:szCs w:val="20"/>
+        </w:rPr>
+        <w:t xml:space="preserve"> levels.</w:t>
+      </w:r>
+    </w:p>
+    <w:p>
+      <w:pPr>
+        <w:pStyle w:val="NormalWeb"/>
+        <w:spacing w:line="276" w:lineRule="auto"/>
+        <w:jc w:val="both"/>
+        <w:rPr>
+          <w:sz w:val="20"/>
+          <w:szCs w:val="20"/>
+        </w:rPr>
+      </w:pPr>
+      <w:r>
+        <w:rPr>
+          <w:rStyle w:val="Emphasis"/>
+          <w:rFonts w:eastAsiaTheme="majorEastAsia"/>
+          <w:i w:val="0"/>
+          <w:iCs w:val="0"/>
+          <w:sz w:val="20"/>
+          <w:szCs w:val="20"/>
+        </w:rPr>
+        <w:t>Fig</w:t>
+      </w:r>
+      <w:r>
+        <w:rPr>
+          <w:rStyle w:val="Emphasis"/>
+          <w:rFonts w:eastAsiaTheme="majorEastAsia"/>
+          <w:i w:val="0"/>
+          <w:iCs w:val="0"/>
+          <w:sz w:val="20"/>
+          <w:szCs w:val="20"/>
+        </w:rPr>
+        <w:t>.</w:t>
+      </w:r>
+      <w:r>
+        <w:rPr>
+          <w:rStyle w:val="Emphasis"/>
+          <w:rFonts w:eastAsiaTheme="majorEastAsia"/>
+          <w:i w:val="0"/>
+          <w:iCs w:val="0"/>
+          <w:sz w:val="20"/>
+          <w:szCs w:val="20"/>
+        </w:rPr>
+        <w:t xml:space="preserve"> 4 illustrates the impact and efficiency of different doxy-PEP strategies in Singapore and England under varying uptake levels and screening rates. Results for both settings show broadly consistent patterns. When holding uptake rate constant and comparing screening scenarios, nearly all strategies exhibit higher estimated impact and efficiency under a low screening rate. This is because lower screening means fewer infections are diagnosed and treated promptly, resulting in more infectious individuals and higher ongoing transmission, which raises the baseline incidence and therefore the absolute number of cases that can be averted by doxy-PEP. This underscores the importance of maintaining high screening rates as a primary means of controlling syphilis transmission. Notably, even under low screening conditions (where baseline transmission is more severe), doxy-PEP demonstrates substantial potential to reduce incidence, highlighting its added value when routine screening coverage is suboptimal.</w:t>
+      </w:r>
+    </w:p>
+    <w:p>
+      <w:pPr>
+        <w:pStyle w:val="NormalWeb"/>
+        <w:spacing w:line="276" w:lineRule="auto"/>
+        <w:jc w:val="both"/>
+        <w:rPr>
+          <w:sz w:val="20"/>
+          <w:szCs w:val="20"/>
+        </w:rPr>
+      </w:pPr>
+      <w:r>
+        <w:rPr>
+          <w:sz w:val="20"/>
+          <w:szCs w:val="20"/>
+        </w:rPr>
+        <w:t xml:space="preserve">Under high screening conditions, across all uptake levels, </w:t>
+      </w:r>
+      <w:r>
+        <w:rPr>
+          <w:i/>
+          <w:iCs/>
+          <w:sz w:val="20"/>
+          <w:szCs w:val="20"/>
+        </w:rPr>
+        <w:t>DoD(H)</w:t>
+      </w:r>
+      <w:r>
+        <w:rPr>
+          <w:sz w:val="20"/>
+          <w:szCs w:val="20"/>
+        </w:rPr>
+        <w:t xml:space="preserve"> consistently achieves the highest efficiency</w:t>
+      </w:r>
+      <w:r>
+        <w:rPr>
+          <w:sz w:val="20"/>
+          <w:szCs w:val="20"/>
+        </w:rPr>
+        <w:t xml:space="preserve"> – yielding </w:t>
+      </w:r>
+      <w:r>
+        <w:rPr>
+          <w:sz w:val="20"/>
+          <w:szCs w:val="20"/>
+        </w:rPr>
+        <w:t>7.61 (2.06</w:t>
+      </w:r>
+      <w:r>
+        <w:rPr>
+          <w:sz w:val="20"/>
+          <w:szCs w:val="20"/>
+        </w:rPr>
+        <w:t xml:space="preserve"> - </w:t>
+      </w:r>
+      <w:r>
+        <w:rPr>
+          <w:sz w:val="20"/>
+          <w:szCs w:val="20"/>
+        </w:rPr>
+        <w:t>18.12) averted cases per prescription in Singapore and 14.02 (6.47</w:t>
+      </w:r>
+      <w:r>
+        <w:rPr>
+          <w:sz w:val="20"/>
+          <w:szCs w:val="20"/>
+        </w:rPr>
+        <w:t xml:space="preserve"> - </w:t>
+      </w:r>
+      <w:r>
+        <w:rPr>
+          <w:sz w:val="20"/>
+          <w:szCs w:val="20"/>
+        </w:rPr>
+        <w:t>23.76) in England for an uptake rate of 0.33</w:t>
+      </w:r>
+      <w:r>
+        <w:rPr>
+          <w:sz w:val="20"/>
+          <w:szCs w:val="20"/>
+        </w:rPr>
+        <w:t xml:space="preserve"> - </w:t>
+      </w:r>
+      <w:r>
+        <w:rPr>
+          <w:sz w:val="20"/>
+          <w:szCs w:val="20"/>
+        </w:rPr>
+        <w:t>while maintaining a substantial total number of averted cases (30,652 [3,507</w:t>
+      </w:r>
+      <w:r>
+        <w:rPr>
+          <w:sz w:val="20"/>
+          <w:szCs w:val="20"/>
+        </w:rPr>
+        <w:t xml:space="preserve"> - </w:t>
+      </w:r>
+      <w:r>
+        <w:rPr>
+          <w:sz w:val="20"/>
+          <w:szCs w:val="20"/>
+        </w:rPr>
+        <w:t>162,306] in Singapore and 503,320 [150,356</w:t>
+      </w:r>
+      <w:r>
+        <w:rPr>
+          <w:sz w:val="20"/>
+          <w:szCs w:val="20"/>
+        </w:rPr>
+        <w:t xml:space="preserve"> - </w:t>
+      </w:r>
+      <w:r>
+        <w:rPr>
+          <w:sz w:val="20"/>
+          <w:szCs w:val="20"/>
+        </w:rPr>
+        <w:t xml:space="preserve">1,536,342] in England). This makes </w:t>
+      </w:r>
+      <w:r>
+        <w:rPr>
+          <w:i/>
+          <w:iCs/>
+          <w:sz w:val="20"/>
+          <w:szCs w:val="20"/>
+        </w:rPr>
+        <w:t>DoD(H)</w:t>
+      </w:r>
+      <w:r>
+        <w:rPr>
+          <w:sz w:val="20"/>
+          <w:szCs w:val="20"/>
+        </w:rPr>
+        <w:t xml:space="preserve"> the most favourable strategy in high screening settings. Although broader approaches such as </w:t>
+      </w:r>
+      <w:r>
+        <w:rPr>
+          <w:i/>
+          <w:iCs/>
+          <w:sz w:val="20"/>
+          <w:szCs w:val="20"/>
+        </w:rPr>
+        <w:t>DoA(H)</w:t>
+      </w:r>
+      <w:r>
+        <w:rPr>
+          <w:sz w:val="20"/>
+          <w:szCs w:val="20"/>
+        </w:rPr>
+        <w:t xml:space="preserve">, </w:t>
+      </w:r>
+      <w:proofErr w:type="spellStart"/>
+      <w:r>
+        <w:rPr>
+          <w:i/>
+          <w:iCs/>
+          <w:sz w:val="20"/>
+          <w:szCs w:val="20"/>
+        </w:rPr>
+        <w:t>DoA</w:t>
+      </w:r>
+      <w:proofErr w:type="spellEnd"/>
+      <w:r>
+        <w:rPr>
+          <w:sz w:val="20"/>
+          <w:szCs w:val="20"/>
+        </w:rPr>
+        <w:t xml:space="preserve">, and </w:t>
+      </w:r>
+      <w:proofErr w:type="spellStart"/>
+      <w:r>
+        <w:rPr>
+          <w:i/>
+          <w:iCs/>
+          <w:sz w:val="20"/>
+          <w:szCs w:val="20"/>
+        </w:rPr>
+        <w:t>DaR</w:t>
+      </w:r>
+      <w:proofErr w:type="spellEnd"/>
+      <w:r>
+        <w:rPr>
+          <w:i/>
+          <w:iCs/>
+          <w:sz w:val="20"/>
+          <w:szCs w:val="20"/>
+        </w:rPr>
+        <w:t xml:space="preserve"> </w:t>
+      </w:r>
+      <w:r>
+        <w:rPr>
+          <w:sz w:val="20"/>
+          <w:szCs w:val="20"/>
+        </w:rPr>
+        <w:t>generate larger absolute reductions</w:t>
+      </w:r>
+      <w:r>
+        <w:rPr>
+          <w:sz w:val="20"/>
+          <w:szCs w:val="20"/>
+        </w:rPr>
+        <w:t xml:space="preserve"> - </w:t>
+      </w:r>
+      <w:r>
+        <w:rPr>
+          <w:sz w:val="20"/>
+          <w:szCs w:val="20"/>
+        </w:rPr>
+        <w:t xml:space="preserve">for example, </w:t>
+      </w:r>
+      <w:r>
+        <w:rPr>
+          <w:i/>
+          <w:iCs/>
+          <w:sz w:val="20"/>
+          <w:szCs w:val="20"/>
+        </w:rPr>
+        <w:t>DoA(H)</w:t>
+      </w:r>
+      <w:r>
+        <w:rPr>
+          <w:sz w:val="20"/>
+          <w:szCs w:val="20"/>
+        </w:rPr>
+        <w:t xml:space="preserve"> averts 75,471 </w:t>
+      </w:r>
+      <w:r>
+        <w:rPr>
+          <w:sz w:val="20"/>
+          <w:szCs w:val="20"/>
+        </w:rPr>
+        <w:t>(</w:t>
+      </w:r>
+      <w:r>
+        <w:rPr>
+          <w:sz w:val="20"/>
+          <w:szCs w:val="20"/>
+        </w:rPr>
+        <w:t>20,720</w:t>
+      </w:r>
+      <w:r>
+        <w:rPr>
+          <w:sz w:val="20"/>
+          <w:szCs w:val="20"/>
+        </w:rPr>
+        <w:t xml:space="preserve"> - </w:t>
+      </w:r>
+      <w:r>
+        <w:rPr>
+          <w:sz w:val="20"/>
+          <w:szCs w:val="20"/>
+        </w:rPr>
+        <w:t>283,972</w:t>
+      </w:r>
+      <w:r>
+        <w:rPr>
+          <w:sz w:val="20"/>
+          <w:szCs w:val="20"/>
+        </w:rPr>
+        <w:t>)</w:t>
+      </w:r>
+      <w:r>
+        <w:rPr>
+          <w:sz w:val="20"/>
+          <w:szCs w:val="20"/>
+        </w:rPr>
+        <w:t xml:space="preserve"> cases in Singapore and 853,239 </w:t>
+      </w:r>
+      <w:r>
+        <w:rPr>
+          <w:sz w:val="20"/>
+          <w:szCs w:val="20"/>
+        </w:rPr>
+        <w:t>(</w:t>
+      </w:r>
+      <w:r>
+        <w:rPr>
+          <w:sz w:val="20"/>
+          <w:szCs w:val="20"/>
+        </w:rPr>
+        <w:t>332,906</w:t>
+      </w:r>
+      <w:r>
+        <w:rPr>
+          <w:sz w:val="20"/>
+          <w:szCs w:val="20"/>
+        </w:rPr>
+        <w:t xml:space="preserve"> - </w:t>
+      </w:r>
+      <w:r>
+        <w:rPr>
+          <w:sz w:val="20"/>
+          <w:szCs w:val="20"/>
+        </w:rPr>
+        <w:t>2,208,156</w:t>
+      </w:r>
+      <w:r>
+        <w:rPr>
+          <w:sz w:val="20"/>
+          <w:szCs w:val="20"/>
+        </w:rPr>
+        <w:t>)</w:t>
+      </w:r>
+      <w:r>
+        <w:rPr>
+          <w:sz w:val="20"/>
+          <w:szCs w:val="20"/>
+        </w:rPr>
+        <w:t xml:space="preserve"> in England for an uptake rate of 0.33</w:t>
+      </w:r>
+      <w:r>
+        <w:rPr>
+          <w:sz w:val="20"/>
+          <w:szCs w:val="20"/>
+        </w:rPr>
+        <w:t xml:space="preserve"> - </w:t>
+      </w:r>
+      <w:r>
+        <w:rPr>
+          <w:sz w:val="20"/>
+          <w:szCs w:val="20"/>
+        </w:rPr>
+        <w:t xml:space="preserve">these gains come at the cost of markedly lower efficiency. </w:t>
+      </w:r>
+      <w:r>
+        <w:rPr>
+          <w:i/>
+          <w:iCs/>
+          <w:sz w:val="20"/>
+          <w:szCs w:val="20"/>
+        </w:rPr>
+        <w:t>DoA(H)</w:t>
+      </w:r>
+      <w:r>
+        <w:rPr>
+          <w:sz w:val="20"/>
+          <w:szCs w:val="20"/>
+        </w:rPr>
+        <w:t>, for instance, achieves only 0.23 (0.051</w:t>
+      </w:r>
+      <w:r>
+        <w:rPr>
+          <w:sz w:val="20"/>
+          <w:szCs w:val="20"/>
+        </w:rPr>
+        <w:t xml:space="preserve"> - </w:t>
+      </w:r>
+      <w:r>
+        <w:rPr>
+          <w:sz w:val="20"/>
+          <w:szCs w:val="20"/>
+        </w:rPr>
+        <w:t>1.92) averted cases per prescription in Singapore and 0.65 (0.20</w:t>
+      </w:r>
+      <w:r>
+        <w:rPr>
+          <w:sz w:val="20"/>
+          <w:szCs w:val="20"/>
+        </w:rPr>
+        <w:t xml:space="preserve"> - </w:t>
+      </w:r>
+      <w:r>
+        <w:rPr>
+          <w:sz w:val="20"/>
+          <w:szCs w:val="20"/>
+        </w:rPr>
+        <w:t>4.21) in England. Such low efficiency raises concerns about unnecessary prescribing, increased resource burden, and the heightened risk of antimicrobial resistance.</w:t>
+      </w:r>
+      <w:r>
+        <w:rPr>
+          <w:sz w:val="20"/>
+          <w:szCs w:val="20"/>
+        </w:rPr>
+        <w:t xml:space="preserve"> </w:t>
+      </w:r>
+      <w:r>
+        <w:rPr>
+          <w:sz w:val="20"/>
+          <w:szCs w:val="20"/>
+        </w:rPr>
+        <w:t xml:space="preserve">In contrast, under low screening conditions, </w:t>
+      </w:r>
+      <w:r>
+        <w:rPr>
+          <w:i/>
+          <w:iCs/>
+          <w:sz w:val="20"/>
+          <w:szCs w:val="20"/>
+        </w:rPr>
+        <w:t>DoA(H)</w:t>
+      </w:r>
+      <w:r>
+        <w:rPr>
+          <w:sz w:val="20"/>
+          <w:szCs w:val="20"/>
+        </w:rPr>
+        <w:t xml:space="preserve"> strikes a better balance by achieving both relatively high efficiency and substantial impact</w:t>
+      </w:r>
+      <w:r>
+        <w:rPr>
+          <w:sz w:val="20"/>
+          <w:szCs w:val="20"/>
+        </w:rPr>
+        <w:t xml:space="preserve"> - </w:t>
+      </w:r>
+      <w:r>
+        <w:rPr>
+          <w:sz w:val="20"/>
+          <w:szCs w:val="20"/>
+        </w:rPr>
+        <w:t>yielding 4.04 (0.85</w:t>
+      </w:r>
+      <w:r>
+        <w:rPr>
+          <w:sz w:val="20"/>
+          <w:szCs w:val="20"/>
+        </w:rPr>
+        <w:t xml:space="preserve"> - </w:t>
+      </w:r>
+      <w:r>
+        <w:rPr>
+          <w:sz w:val="20"/>
+          <w:szCs w:val="20"/>
+        </w:rPr>
+        <w:t xml:space="preserve">16.25) averted cases per prescription and 99,568 </w:t>
+      </w:r>
+      <w:r>
+        <w:rPr>
+          <w:sz w:val="20"/>
+          <w:szCs w:val="20"/>
+        </w:rPr>
+        <w:t>(</w:t>
+      </w:r>
+      <w:r>
+        <w:rPr>
+          <w:sz w:val="20"/>
+          <w:szCs w:val="20"/>
+        </w:rPr>
+        <w:t>20,606</w:t>
+      </w:r>
+      <w:r>
+        <w:rPr>
+          <w:sz w:val="20"/>
+          <w:szCs w:val="20"/>
+        </w:rPr>
+        <w:t xml:space="preserve"> - </w:t>
+      </w:r>
+      <w:r>
+        <w:rPr>
+          <w:sz w:val="20"/>
+          <w:szCs w:val="20"/>
+        </w:rPr>
+        <w:t>436,027</w:t>
+      </w:r>
+      <w:r>
+        <w:rPr>
+          <w:sz w:val="20"/>
+          <w:szCs w:val="20"/>
+        </w:rPr>
+        <w:t>)</w:t>
+      </w:r>
+      <w:r>
+        <w:rPr>
+          <w:sz w:val="20"/>
+          <w:szCs w:val="20"/>
+        </w:rPr>
+        <w:t xml:space="preserve"> total averted cases in Singapore, and 8.95 (3.18</w:t>
+      </w:r>
+      <w:r>
+        <w:rPr>
+          <w:sz w:val="20"/>
+          <w:szCs w:val="20"/>
+        </w:rPr>
+        <w:t xml:space="preserve"> - </w:t>
+      </w:r>
+      <w:r>
+        <w:rPr>
+          <w:sz w:val="20"/>
+          <w:szCs w:val="20"/>
+        </w:rPr>
+        <w:t xml:space="preserve">19.29) cases per prescription and 987,249 </w:t>
+      </w:r>
+      <w:r>
+        <w:rPr>
+          <w:sz w:val="20"/>
+          <w:szCs w:val="20"/>
+        </w:rPr>
+        <w:t>(</w:t>
+      </w:r>
+      <w:r>
+        <w:rPr>
+          <w:sz w:val="20"/>
+          <w:szCs w:val="20"/>
+        </w:rPr>
+        <w:t>341,067</w:t>
+      </w:r>
+      <w:r>
+        <w:rPr>
+          <w:sz w:val="20"/>
+          <w:szCs w:val="20"/>
+        </w:rPr>
+        <w:t xml:space="preserve"> - </w:t>
+      </w:r>
+      <w:r>
+        <w:rPr>
+          <w:sz w:val="20"/>
+          <w:szCs w:val="20"/>
+        </w:rPr>
+        <w:t>2,505,484</w:t>
+      </w:r>
+      <w:r>
+        <w:rPr>
+          <w:sz w:val="20"/>
+          <w:szCs w:val="20"/>
+        </w:rPr>
+        <w:t>)</w:t>
+      </w:r>
+      <w:r>
+        <w:rPr>
+          <w:sz w:val="20"/>
+          <w:szCs w:val="20"/>
+        </w:rPr>
+        <w:t xml:space="preserve"> total averted cases in England at an uptake rate of 0.33. In this setting, </w:t>
+      </w:r>
+      <w:r>
+        <w:rPr>
+          <w:i/>
+          <w:iCs/>
+          <w:sz w:val="20"/>
+          <w:szCs w:val="20"/>
+        </w:rPr>
+        <w:t>DoA(H)</w:t>
+      </w:r>
+      <w:r>
+        <w:rPr>
+          <w:sz w:val="20"/>
+          <w:szCs w:val="20"/>
+        </w:rPr>
+        <w:t xml:space="preserve"> slightly outperforms </w:t>
+      </w:r>
+      <w:r>
+        <w:rPr>
+          <w:i/>
+          <w:iCs/>
+          <w:sz w:val="20"/>
+          <w:szCs w:val="20"/>
+        </w:rPr>
+        <w:t>DaR</w:t>
+      </w:r>
+      <w:r>
+        <w:rPr>
+          <w:sz w:val="20"/>
+          <w:szCs w:val="20"/>
+        </w:rPr>
+        <w:t xml:space="preserve">. While </w:t>
+      </w:r>
+      <w:r>
+        <w:rPr>
+          <w:i/>
+          <w:iCs/>
+          <w:sz w:val="20"/>
+          <w:szCs w:val="20"/>
+        </w:rPr>
+        <w:t>DoD(H)</w:t>
+      </w:r>
+      <w:r>
+        <w:rPr>
+          <w:sz w:val="20"/>
+          <w:szCs w:val="20"/>
+        </w:rPr>
+        <w:t xml:space="preserve"> remains the most efficient per prescription under low screening (9.26 [2.31</w:t>
+      </w:r>
+      <w:r>
+        <w:rPr>
+          <w:sz w:val="20"/>
+          <w:szCs w:val="20"/>
+        </w:rPr>
+        <w:t xml:space="preserve"> - </w:t>
+      </w:r>
+      <w:r>
+        <w:rPr>
+          <w:sz w:val="20"/>
+          <w:szCs w:val="20"/>
+        </w:rPr>
+        <w:t>20.22] in Singapore and 14.71 [7.03</w:t>
+      </w:r>
+      <w:r>
+        <w:rPr>
+          <w:sz w:val="20"/>
+          <w:szCs w:val="20"/>
+        </w:rPr>
+        <w:t xml:space="preserve"> - </w:t>
+      </w:r>
+      <w:r>
+        <w:rPr>
+          <w:sz w:val="20"/>
+          <w:szCs w:val="20"/>
+        </w:rPr>
+        <w:t>23.66] in England), its lower overall impact</w:t>
+      </w:r>
+      <w:r>
+        <w:rPr>
+          <w:sz w:val="20"/>
+          <w:szCs w:val="20"/>
+        </w:rPr>
+        <w:t xml:space="preserve"> - </w:t>
+      </w:r>
+      <w:r>
+        <w:rPr>
+          <w:sz w:val="20"/>
+          <w:szCs w:val="20"/>
+        </w:rPr>
+        <w:t xml:space="preserve">49,461 </w:t>
+      </w:r>
+      <w:r>
+        <w:rPr>
+          <w:sz w:val="20"/>
+          <w:szCs w:val="20"/>
+        </w:rPr>
+        <w:t>(</w:t>
+      </w:r>
+      <w:r>
+        <w:rPr>
+          <w:sz w:val="20"/>
+          <w:szCs w:val="20"/>
+        </w:rPr>
+        <w:t>4,297</w:t>
+      </w:r>
+      <w:r>
+        <w:rPr>
+          <w:sz w:val="20"/>
+          <w:szCs w:val="20"/>
+        </w:rPr>
+        <w:t xml:space="preserve"> - </w:t>
+      </w:r>
+      <w:r>
+        <w:rPr>
+          <w:sz w:val="20"/>
+          <w:szCs w:val="20"/>
+        </w:rPr>
+        <w:t>294,407</w:t>
+      </w:r>
+      <w:r>
+        <w:rPr>
+          <w:sz w:val="20"/>
+          <w:szCs w:val="20"/>
+        </w:rPr>
+        <w:t xml:space="preserve">) </w:t>
+      </w:r>
+      <w:r>
+        <w:rPr>
+          <w:sz w:val="20"/>
+          <w:szCs w:val="20"/>
+        </w:rPr>
+        <w:t xml:space="preserve">in Singapore and 654,117 </w:t>
+      </w:r>
+      <w:r>
+        <w:rPr>
+          <w:sz w:val="20"/>
+          <w:szCs w:val="20"/>
+        </w:rPr>
+        <w:t>(</w:t>
+      </w:r>
+      <w:r>
+        <w:rPr>
+          <w:sz w:val="20"/>
+          <w:szCs w:val="20"/>
+        </w:rPr>
+        <w:t>179,576</w:t>
+      </w:r>
+      <w:r>
+        <w:rPr>
+          <w:sz w:val="20"/>
+          <w:szCs w:val="20"/>
+        </w:rPr>
+        <w:t xml:space="preserve"> - </w:t>
+      </w:r>
+      <w:r>
+        <w:rPr>
+          <w:sz w:val="20"/>
+          <w:szCs w:val="20"/>
+        </w:rPr>
+        <w:t>1,930,204</w:t>
+      </w:r>
+      <w:r>
+        <w:rPr>
+          <w:sz w:val="20"/>
+          <w:szCs w:val="20"/>
+        </w:rPr>
+        <w:t>)</w:t>
+      </w:r>
+      <w:r>
+        <w:rPr>
+          <w:sz w:val="20"/>
+          <w:szCs w:val="20"/>
+        </w:rPr>
+        <w:t xml:space="preserve"> in England</w:t>
+      </w:r>
+      <w:r>
+        <w:rPr>
+          <w:sz w:val="20"/>
+          <w:szCs w:val="20"/>
+        </w:rPr>
+        <w:t xml:space="preserve"> - </w:t>
+      </w:r>
+      <w:r>
+        <w:rPr>
+          <w:sz w:val="20"/>
+          <w:szCs w:val="20"/>
+        </w:rPr>
+        <w:t xml:space="preserve">limits its standalone appeal. Therefore, when screening resources are constrained, </w:t>
+      </w:r>
+      <w:r>
+        <w:rPr>
+          <w:i/>
+          <w:iCs/>
+          <w:sz w:val="20"/>
+          <w:szCs w:val="20"/>
+        </w:rPr>
+        <w:t>DoA(H)</w:t>
+      </w:r>
+      <w:r>
+        <w:rPr>
+          <w:sz w:val="20"/>
+          <w:szCs w:val="20"/>
+        </w:rPr>
+        <w:t xml:space="preserve"> may offer the most practical and favourable balance between impact and efficiency for real-world implementation.</w:t>
+      </w:r>
+    </w:p>
+    <w:p>
+      <w:pPr>
+        <w:pStyle w:val="NormalWeb"/>
+        <w:spacing w:line="276" w:lineRule="auto"/>
+        <w:jc w:val="both"/>
+        <w:rPr>
+          <w:rStyle w:val="Emphasis"/>
+          <w:rFonts w:eastAsiaTheme="majorEastAsia"/>
+          <w:i w:val="0"/>
+          <w:iCs w:val="0"/>
+          <w:sz w:val="20"/>
+          <w:szCs w:val="20"/>
+        </w:rPr>
+      </w:pPr>
+      <w:r>
+        <w:rPr>
+          <w:sz w:val="20"/>
+          <w:szCs w:val="20"/>
+        </w:rPr>
+        <w:t>Next, we examine how uptake rate and adherence behavioural patterns affect the impact and efficiency of doxy-PEP prescribing strategies, holding screening frequency constant at a CDC-recommended level (as calibrated in our model). Fig</w:t>
+      </w:r>
+      <w:r>
+        <w:rPr>
+          <w:sz w:val="20"/>
+          <w:szCs w:val="20"/>
+        </w:rPr>
+        <w:t>.</w:t>
+      </w:r>
+      <w:r>
+        <w:rPr>
+          <w:sz w:val="20"/>
+          <w:szCs w:val="20"/>
+        </w:rPr>
+        <w:t xml:space="preserve"> 5 presents results for Singapore and England across varying uptake rates and adherence patterns. </w:t>
+      </w:r>
+      <w:r>
+        <w:rPr>
+          <w:sz w:val="20"/>
+          <w:szCs w:val="20"/>
+        </w:rPr>
+        <w:lastRenderedPageBreak/>
+        <w:t xml:space="preserve">For targeted strategies such as </w:t>
+      </w:r>
+      <w:proofErr w:type="spellStart"/>
+      <w:r>
+        <w:rPr>
+          <w:i/>
+          <w:iCs/>
+          <w:sz w:val="20"/>
+          <w:szCs w:val="20"/>
+        </w:rPr>
+        <w:t>DbE</w:t>
+      </w:r>
+      <w:proofErr w:type="spellEnd"/>
+      <w:r>
+        <w:rPr>
+          <w:sz w:val="20"/>
+          <w:szCs w:val="20"/>
+        </w:rPr>
+        <w:t xml:space="preserve">, </w:t>
+      </w:r>
+      <w:r>
+        <w:rPr>
+          <w:i/>
+          <w:iCs/>
+          <w:sz w:val="20"/>
+          <w:szCs w:val="20"/>
+        </w:rPr>
+        <w:t>DoD(H)</w:t>
+      </w:r>
+      <w:r>
+        <w:rPr>
+          <w:sz w:val="20"/>
+          <w:szCs w:val="20"/>
+        </w:rPr>
+        <w:t xml:space="preserve">, and </w:t>
+      </w:r>
+      <w:r>
+        <w:rPr>
+          <w:i/>
+          <w:iCs/>
+          <w:sz w:val="20"/>
+          <w:szCs w:val="20"/>
+        </w:rPr>
+        <w:t>DoD</w:t>
+      </w:r>
+      <w:r>
+        <w:rPr>
+          <w:sz w:val="20"/>
+          <w:szCs w:val="20"/>
+        </w:rPr>
+        <w:t>, higher adherence</w:t>
+      </w:r>
+      <w:r>
+        <w:rPr>
+          <w:sz w:val="20"/>
+          <w:szCs w:val="20"/>
+        </w:rPr>
+        <w:t xml:space="preserve"> - </w:t>
+      </w:r>
+      <w:r>
+        <w:rPr>
+          <w:sz w:val="20"/>
+          <w:szCs w:val="20"/>
+        </w:rPr>
+        <w:t>defined by greater consistency and lower discontinuation rates</w:t>
+      </w:r>
+      <w:r>
+        <w:rPr>
+          <w:sz w:val="20"/>
+          <w:szCs w:val="20"/>
+        </w:rPr>
+        <w:t xml:space="preserve"> - </w:t>
+      </w:r>
+      <w:r>
+        <w:rPr>
+          <w:sz w:val="20"/>
+          <w:szCs w:val="20"/>
+        </w:rPr>
+        <w:t xml:space="preserve">consistently translates into greater impact and efficiency, regardless of uptake. For example, at an uptake rate of 0.33, </w:t>
+      </w:r>
+      <w:r>
+        <w:rPr>
+          <w:i/>
+          <w:iCs/>
+          <w:sz w:val="20"/>
+          <w:szCs w:val="20"/>
+        </w:rPr>
+        <w:t xml:space="preserve">DoD(H) </w:t>
+      </w:r>
+      <w:r>
+        <w:rPr>
+          <w:sz w:val="20"/>
+          <w:szCs w:val="20"/>
+        </w:rPr>
+        <w:t>in Singapore is projected to avert 21,156 (2,124</w:t>
+      </w:r>
+      <w:r>
+        <w:rPr>
+          <w:sz w:val="20"/>
+          <w:szCs w:val="20"/>
+        </w:rPr>
+        <w:t xml:space="preserve"> - </w:t>
+      </w:r>
+      <w:r>
+        <w:rPr>
+          <w:sz w:val="20"/>
+          <w:szCs w:val="20"/>
+        </w:rPr>
+        <w:t>122,282) cases under a low adherence pattern versus 39,818 (5,166</w:t>
+      </w:r>
+      <w:r>
+        <w:rPr>
+          <w:sz w:val="20"/>
+          <w:szCs w:val="20"/>
+        </w:rPr>
+        <w:t xml:space="preserve"> - </w:t>
+      </w:r>
+      <w:r>
+        <w:rPr>
+          <w:sz w:val="20"/>
+          <w:szCs w:val="20"/>
+        </w:rPr>
+        <w:t>195,468) under a high adherence pattern. Correspondingly, efficiency increases from 4.36 (1.17</w:t>
+      </w:r>
+      <w:r>
+        <w:rPr>
+          <w:sz w:val="20"/>
+          <w:szCs w:val="20"/>
+        </w:rPr>
+        <w:t xml:space="preserve"> - </w:t>
+      </w:r>
+      <w:r>
+        <w:rPr>
+          <w:sz w:val="20"/>
+          <w:szCs w:val="20"/>
+        </w:rPr>
+        <w:t>10.23) to 12.21 (3.32</w:t>
+      </w:r>
+      <w:r>
+        <w:rPr>
+          <w:sz w:val="20"/>
+          <w:szCs w:val="20"/>
+        </w:rPr>
+        <w:t xml:space="preserve"> - </w:t>
+      </w:r>
+      <w:r>
+        <w:rPr>
+          <w:sz w:val="20"/>
+          <w:szCs w:val="20"/>
+        </w:rPr>
+        <w:t xml:space="preserve">30.19) averted cases per prescription. A similar trend holds in England, where </w:t>
+      </w:r>
+      <w:r>
+        <w:rPr>
+          <w:i/>
+          <w:iCs/>
+          <w:sz w:val="20"/>
+          <w:szCs w:val="20"/>
+        </w:rPr>
+        <w:t>DoD(H)</w:t>
+      </w:r>
+      <w:r>
+        <w:rPr>
+          <w:sz w:val="20"/>
+          <w:szCs w:val="20"/>
+        </w:rPr>
+        <w:t xml:space="preserve"> averts 380,772 (104,749</w:t>
+      </w:r>
+      <w:r>
+        <w:rPr>
+          <w:sz w:val="20"/>
+          <w:szCs w:val="20"/>
+        </w:rPr>
+        <w:t xml:space="preserve"> - </w:t>
+      </w:r>
+      <w:r>
+        <w:rPr>
+          <w:sz w:val="20"/>
+          <w:szCs w:val="20"/>
+        </w:rPr>
+        <w:t>1,214,961) cases under low adherence and 608,638 (193,025</w:t>
+      </w:r>
+      <w:r>
+        <w:rPr>
+          <w:sz w:val="20"/>
+          <w:szCs w:val="20"/>
+        </w:rPr>
+        <w:t xml:space="preserve"> - </w:t>
+      </w:r>
+      <w:r>
+        <w:rPr>
+          <w:sz w:val="20"/>
+          <w:szCs w:val="20"/>
+        </w:rPr>
+        <w:t>1,750,123) under high adherence, with efficiency rising from 7.82 (3.67</w:t>
+      </w:r>
+      <w:r>
+        <w:rPr>
+          <w:sz w:val="20"/>
+          <w:szCs w:val="20"/>
+        </w:rPr>
+        <w:t xml:space="preserve"> - </w:t>
+      </w:r>
+      <w:r>
+        <w:rPr>
+          <w:sz w:val="20"/>
+          <w:szCs w:val="20"/>
+        </w:rPr>
+        <w:t>12.99) to 23.69 (10.52</w:t>
+      </w:r>
+      <w:r>
+        <w:rPr>
+          <w:sz w:val="20"/>
+          <w:szCs w:val="20"/>
+        </w:rPr>
+        <w:t xml:space="preserve"> - </w:t>
+      </w:r>
+      <w:r>
+        <w:rPr>
+          <w:sz w:val="20"/>
+          <w:szCs w:val="20"/>
+        </w:rPr>
+        <w:t>41.51) cases per prescription. This pattern highlights the critical role of sustained, proper use for realising the full benefit of more targeted prescribing approaches.</w:t>
+      </w:r>
+      <w:r>
+        <w:rPr>
+          <w:sz w:val="20"/>
+          <w:szCs w:val="20"/>
+        </w:rPr>
+        <w:t xml:space="preserve"> </w:t>
+      </w:r>
+      <w:r>
+        <w:rPr>
+          <w:sz w:val="20"/>
+          <w:szCs w:val="20"/>
+        </w:rPr>
+        <w:t xml:space="preserve">In contrast, for broad strategies such as </w:t>
+      </w:r>
+      <w:r>
+        <w:rPr>
+          <w:i/>
+          <w:iCs/>
+          <w:sz w:val="20"/>
+          <w:szCs w:val="20"/>
+        </w:rPr>
+        <w:t>DoA(H)</w:t>
+      </w:r>
+      <w:r>
+        <w:rPr>
+          <w:sz w:val="20"/>
+          <w:szCs w:val="20"/>
+        </w:rPr>
+        <w:t xml:space="preserve">, </w:t>
+      </w:r>
+      <w:proofErr w:type="spellStart"/>
+      <w:r>
+        <w:rPr>
+          <w:i/>
+          <w:iCs/>
+          <w:sz w:val="20"/>
+          <w:szCs w:val="20"/>
+        </w:rPr>
+        <w:t>DoA</w:t>
+      </w:r>
+      <w:proofErr w:type="spellEnd"/>
+      <w:r>
+        <w:rPr>
+          <w:sz w:val="20"/>
+          <w:szCs w:val="20"/>
+        </w:rPr>
+        <w:t xml:space="preserve">, and </w:t>
+      </w:r>
+      <w:proofErr w:type="spellStart"/>
+      <w:r>
+        <w:rPr>
+          <w:i/>
+          <w:iCs/>
+          <w:sz w:val="20"/>
+          <w:szCs w:val="20"/>
+        </w:rPr>
+        <w:t>DaR</w:t>
+      </w:r>
+      <w:proofErr w:type="spellEnd"/>
+      <w:r>
+        <w:rPr>
+          <w:sz w:val="20"/>
+          <w:szCs w:val="20"/>
+        </w:rPr>
+        <w:t>, the impact remains largely unchanged across different adherence scenarios</w:t>
+      </w:r>
+      <w:r>
+        <w:rPr>
+          <w:sz w:val="20"/>
+          <w:szCs w:val="20"/>
+        </w:rPr>
+        <w:t xml:space="preserve"> - </w:t>
+      </w:r>
+      <w:r>
+        <w:rPr>
+          <w:sz w:val="20"/>
+          <w:szCs w:val="20"/>
+        </w:rPr>
+        <w:t xml:space="preserve">again demonstrating a saturation effect. For instance, with an uptake rate of 0.33, Singapore’s </w:t>
+      </w:r>
+      <w:r>
+        <w:rPr>
+          <w:i/>
+          <w:iCs/>
+          <w:sz w:val="20"/>
+          <w:szCs w:val="20"/>
+        </w:rPr>
+        <w:t>DoA(H)</w:t>
+      </w:r>
+      <w:r>
+        <w:rPr>
+          <w:sz w:val="20"/>
+          <w:szCs w:val="20"/>
+        </w:rPr>
+        <w:t xml:space="preserve"> averts 75,181 (20,712</w:t>
+      </w:r>
+      <w:r>
+        <w:rPr>
+          <w:sz w:val="20"/>
+          <w:szCs w:val="20"/>
+        </w:rPr>
+        <w:t xml:space="preserve"> - </w:t>
+      </w:r>
+      <w:r>
+        <w:rPr>
+          <w:sz w:val="20"/>
+          <w:szCs w:val="20"/>
+        </w:rPr>
+        <w:t>283,971) cases under low adherence versus 75,532 (20,937</w:t>
+      </w:r>
+      <w:r>
+        <w:rPr>
+          <w:sz w:val="20"/>
+          <w:szCs w:val="20"/>
+        </w:rPr>
+        <w:t xml:space="preserve"> - </w:t>
+      </w:r>
+      <w:r>
+        <w:rPr>
+          <w:sz w:val="20"/>
+          <w:szCs w:val="20"/>
+        </w:rPr>
+        <w:t xml:space="preserve">283,972) under high adherence; similar stability is seen in England, where </w:t>
+      </w:r>
+      <w:r>
+        <w:rPr>
+          <w:i/>
+          <w:iCs/>
+          <w:sz w:val="20"/>
+          <w:szCs w:val="20"/>
+        </w:rPr>
+        <w:t>DoA(H)</w:t>
+      </w:r>
+      <w:r>
+        <w:rPr>
+          <w:sz w:val="20"/>
+          <w:szCs w:val="20"/>
+        </w:rPr>
+        <w:t xml:space="preserve"> averts 848,667 (328,010</w:t>
+      </w:r>
+      <w:r>
+        <w:rPr>
+          <w:sz w:val="20"/>
+          <w:szCs w:val="20"/>
+        </w:rPr>
+        <w:t xml:space="preserve"> - </w:t>
+      </w:r>
+      <w:r>
+        <w:rPr>
+          <w:sz w:val="20"/>
+          <w:szCs w:val="20"/>
+        </w:rPr>
+        <w:t>2,208,154) under low adherence and 853,959 (334,208</w:t>
+      </w:r>
+      <w:r>
+        <w:rPr>
+          <w:sz w:val="20"/>
+          <w:szCs w:val="20"/>
+        </w:rPr>
+        <w:t xml:space="preserve"> - </w:t>
+      </w:r>
+      <w:r>
+        <w:rPr>
+          <w:sz w:val="20"/>
+          <w:szCs w:val="20"/>
+        </w:rPr>
+        <w:t>2,252,347) under high adherence.</w:t>
+      </w:r>
+      <w:r>
+        <w:rPr>
+          <w:sz w:val="20"/>
+          <w:szCs w:val="20"/>
+        </w:rPr>
+        <w:t xml:space="preserve"> </w:t>
+      </w:r>
+      <w:r>
+        <w:rPr>
+          <w:rStyle w:val="Emphasis"/>
+          <w:rFonts w:eastAsiaTheme="majorEastAsia"/>
+          <w:i w:val="0"/>
+          <w:iCs w:val="0"/>
+          <w:sz w:val="20"/>
+          <w:szCs w:val="20"/>
+        </w:rPr>
+        <w:t>This occurs because, under these strategies, a large proportion of the target population enters the protected stratum even with moderate adherence, meaning that further improvements in adherence behaviour contribute little additional benefit. This finding underscores the risk of over-prescription and diminishing returns when low-risk groups are included.</w:t>
+      </w:r>
+      <w:r>
+        <w:rPr>
+          <w:sz w:val="20"/>
+          <w:szCs w:val="20"/>
+        </w:rPr>
+        <w:t xml:space="preserve"> </w:t>
+      </w:r>
+      <w:r>
+        <w:rPr>
+          <w:rStyle w:val="Emphasis"/>
+          <w:rFonts w:eastAsiaTheme="majorEastAsia"/>
+          <w:i w:val="0"/>
+          <w:iCs w:val="0"/>
+          <w:sz w:val="20"/>
+          <w:szCs w:val="20"/>
+        </w:rPr>
+        <w:t xml:space="preserve">Notably, across all adherence and uptake scenarios, </w:t>
+      </w:r>
+      <w:r>
+        <w:rPr>
+          <w:rStyle w:val="Emphasis"/>
+          <w:rFonts w:eastAsiaTheme="majorEastAsia"/>
+          <w:sz w:val="20"/>
+          <w:szCs w:val="20"/>
+        </w:rPr>
+        <w:t>DoD(H)</w:t>
+      </w:r>
+      <w:r>
+        <w:rPr>
+          <w:rStyle w:val="Emphasis"/>
+          <w:rFonts w:eastAsiaTheme="majorEastAsia"/>
+          <w:i w:val="0"/>
+          <w:iCs w:val="0"/>
+          <w:sz w:val="20"/>
+          <w:szCs w:val="20"/>
+        </w:rPr>
+        <w:t xml:space="preserve"> consistently achieves the highest efficiency while delivering a substantial total number of averted cases, making it the most robust strategy under varying behavioural conditions.</w:t>
+      </w:r>
+    </w:p>
+    <w:p>
+      <w:pPr>
+        <w:pStyle w:val="NormalWeb"/>
+        <w:spacing w:line="276" w:lineRule="auto"/>
+        <w:jc w:val="both"/>
+        <w:rPr>
+          <w:sz w:val="20"/>
+          <w:szCs w:val="20"/>
+        </w:rPr>
+      </w:pPr>
+      <w:r>
+        <w:rPr>
+          <w:sz w:val="20"/>
+          <w:szCs w:val="20"/>
+        </w:rPr>
+        <w:t xml:space="preserve">Lastly, regardless of uptake rate, screening frequency, or adherence behavioural patterns, our results in Fig. 4 and Fig. 5 consistently show that </w:t>
+      </w:r>
+      <w:r>
+        <w:rPr>
+          <w:i/>
+          <w:iCs/>
+          <w:sz w:val="20"/>
+          <w:szCs w:val="20"/>
+        </w:rPr>
+        <w:t>DoD(H)</w:t>
+      </w:r>
+      <w:r>
+        <w:rPr>
+          <w:sz w:val="20"/>
+          <w:szCs w:val="20"/>
+        </w:rPr>
+        <w:t xml:space="preserve"> and </w:t>
+      </w:r>
+      <w:r>
+        <w:rPr>
+          <w:i/>
+          <w:iCs/>
+          <w:sz w:val="20"/>
+          <w:szCs w:val="20"/>
+        </w:rPr>
+        <w:t xml:space="preserve">DoD </w:t>
+      </w:r>
+      <w:r>
+        <w:rPr>
+          <w:sz w:val="20"/>
+          <w:szCs w:val="20"/>
+        </w:rPr>
+        <w:t xml:space="preserve">achieve nearly identical total impact but that </w:t>
+      </w:r>
+      <w:r>
+        <w:rPr>
+          <w:i/>
+          <w:iCs/>
+          <w:sz w:val="20"/>
+          <w:szCs w:val="20"/>
+        </w:rPr>
+        <w:t>DoD</w:t>
+      </w:r>
+      <w:r>
+        <w:rPr>
+          <w:sz w:val="20"/>
+          <w:szCs w:val="20"/>
+        </w:rPr>
+        <w:t xml:space="preserve"> is notably less efficient per prescription. Similarly, </w:t>
+      </w:r>
+      <w:r>
+        <w:rPr>
+          <w:i/>
+          <w:iCs/>
+          <w:sz w:val="20"/>
+          <w:szCs w:val="20"/>
+        </w:rPr>
+        <w:t>DoA(H)</w:t>
+      </w:r>
+      <w:r>
+        <w:rPr>
+          <w:sz w:val="20"/>
+          <w:szCs w:val="20"/>
+        </w:rPr>
+        <w:t xml:space="preserve">, </w:t>
+      </w:r>
+      <w:r>
+        <w:rPr>
+          <w:i/>
+          <w:iCs/>
+          <w:sz w:val="20"/>
+          <w:szCs w:val="20"/>
+        </w:rPr>
+        <w:t>DoA</w:t>
+      </w:r>
+      <w:r>
+        <w:rPr>
+          <w:sz w:val="20"/>
+          <w:szCs w:val="20"/>
+        </w:rPr>
+        <w:t xml:space="preserve">, and </w:t>
+      </w:r>
+      <w:r>
+        <w:rPr>
+          <w:i/>
+          <w:iCs/>
+          <w:sz w:val="20"/>
+          <w:szCs w:val="20"/>
+        </w:rPr>
+        <w:t>DaR</w:t>
+      </w:r>
+      <w:r>
+        <w:rPr>
+          <w:sz w:val="20"/>
+          <w:szCs w:val="20"/>
+        </w:rPr>
+        <w:t xml:space="preserve"> yield comparable overall reductions in syphilis incidence, yet </w:t>
+      </w:r>
+      <w:r>
+        <w:rPr>
+          <w:i/>
+          <w:iCs/>
+          <w:sz w:val="20"/>
+          <w:szCs w:val="20"/>
+        </w:rPr>
+        <w:t>DoA</w:t>
+      </w:r>
+      <w:r>
+        <w:rPr>
+          <w:sz w:val="20"/>
+          <w:szCs w:val="20"/>
+        </w:rPr>
+        <w:t xml:space="preserve"> is substantially less efficient. These consistent patterns further reinforce the conclusion that including low-risk MSM adds little additional benefit while significantly reducing implementation efficiency, highlighting the importance of targeted prescribing strategies.</w:t>
+      </w:r>
+    </w:p>
+    <w:p>
+      <w:pPr>
+        <w:pStyle w:val="NormalWeb"/>
+        <w:spacing w:line="276" w:lineRule="auto"/>
+        <w:jc w:val="both"/>
+        <w:rPr>
+          <w:sz w:val="20"/>
+          <w:szCs w:val="20"/>
+        </w:rPr>
+        <w:sectPr>
+          <w:pgSz w:w="11906" w:h="16838"/>
+          <w:pgMar w:top="1440" w:right="1440" w:bottom="1440" w:left="1440" w:header="709" w:footer="709" w:gutter="0"/>
+          <w:cols w:space="708"/>
+          <w:docGrid w:linePitch="360"/>
+        </w:sectPr>
+      </w:pPr>
+    </w:p>
+    <w:p>
+      <w:pPr>
+        <w:pStyle w:val="NormalWeb"/>
+        <w:spacing w:line="276" w:lineRule="auto"/>
+        <w:jc w:val="both"/>
+        <w:rPr>
+          <w:sz w:val="20"/>
+          <w:szCs w:val="20"/>
+          <w:lang w:val="en-US"/>
         </w:rPr>
       </w:pPr>
       <w:r>
@@ -18384,14 +19621,15 @@
           <w:noProof/>
           <w:sz w:val="20"/>
           <w:szCs w:val="20"/>
+          <w:lang w:val="en-US"/>
           <w14:ligatures w14:val="standardContextual"/>
         </w:rPr>
         <w:lastRenderedPageBreak/>
         <w:drawing>
-          <wp:inline distT="0" distB="0" distL="0" distR="0" wp14:anchorId="4E624FF2" wp14:editId="2CA1E1EA">
+          <wp:inline distT="0" distB="0" distL="0" distR="0" wp14:anchorId="477ED700" wp14:editId="680AE39A">
             <wp:extent cx="8863330" cy="4431665"/>
             <wp:effectExtent l="0" t="0" r="1270" b="635"/>
-            <wp:docPr id="991679754" name="Picture 11"/>
+            <wp:docPr id="299294095" name="Picture 7"/>
             <wp:cNvGraphicFramePr>
               <a:graphicFrameLocks xmlns:a="http://schemas.openxmlformats.org/drawingml/2006/main" noChangeAspect="1"/>
             </wp:cNvGraphicFramePr>
@@ -18399,7 +19637,7 @@
               <a:graphicData uri="http://schemas.openxmlformats.org/drawingml/2006/picture">
                 <pic:pic xmlns:pic="http://schemas.openxmlformats.org/drawingml/2006/picture">
                   <pic:nvPicPr>
-                    <pic:cNvPr id="447837326" name="Picture 447837326"/>
+                    <pic:cNvPr id="1304013516" name="Picture 1304013516"/>
                     <pic:cNvPicPr/>
                   </pic:nvPicPr>
                   <pic:blipFill>
@@ -18433,12 +19671,6 @@
           <w:sz w:val="20"/>
           <w:szCs w:val="20"/>
         </w:rPr>
-        <w:sectPr>
-          <w:pgSz w:w="16838" w:h="11906" w:orient="landscape"/>
-          <w:pgMar w:top="1440" w:right="1440" w:bottom="1440" w:left="1440" w:header="709" w:footer="709" w:gutter="0"/>
-          <w:cols w:space="708"/>
-          <w:docGrid w:linePitch="360"/>
-        </w:sectPr>
       </w:pPr>
       <w:r>
         <w:rPr>
@@ -18454,7 +19686,7 @@
           <w:szCs w:val="20"/>
           <w:lang w:val="en-US"/>
         </w:rPr>
-        <w:t>5</w:t>
+        <w:t>4</w:t>
       </w:r>
       <w:r>
         <w:rPr>
@@ -18495,6 +19727,293 @@
           <w:sz w:val="20"/>
           <w:szCs w:val="20"/>
         </w:rPr>
+        <w:t xml:space="preserve">The main scenario assumes stabilization of inferred time-varying behavioural trends, with all males not engaging in sex with females classified as MSM. </w:t>
+      </w:r>
+      <w:r>
+        <w:rPr>
+          <w:sz w:val="20"/>
+          <w:szCs w:val="20"/>
+        </w:rPr>
+        <w:t xml:space="preserve">Panels </w:t>
+      </w:r>
+      <w:r>
+        <w:rPr>
+          <w:sz w:val="20"/>
+          <w:szCs w:val="20"/>
+          <w:lang w:val="en-US"/>
+        </w:rPr>
+        <w:t>(</w:t>
+      </w:r>
+      <w:r>
+        <w:rPr>
+          <w:sz w:val="20"/>
+          <w:szCs w:val="20"/>
+          <w:lang w:val="en-US"/>
+        </w:rPr>
+        <w:t>1</w:t>
+      </w:r>
+      <w:r>
+        <w:rPr>
+          <w:sz w:val="20"/>
+          <w:szCs w:val="20"/>
+          <w:lang w:val="en-US"/>
+        </w:rPr>
+        <w:t xml:space="preserve">) </w:t>
+      </w:r>
+      <w:r>
+        <w:rPr>
+          <w:sz w:val="20"/>
+          <w:szCs w:val="20"/>
+          <w:lang w:val="en-US"/>
+        </w:rPr>
+        <w:t xml:space="preserve">and (3) show the </w:t>
+      </w:r>
+      <w:r>
+        <w:rPr>
+          <w:sz w:val="20"/>
+          <w:szCs w:val="20"/>
+        </w:rPr>
+        <w:t>t</w:t>
+      </w:r>
+      <w:r>
+        <w:rPr>
+          <w:sz w:val="20"/>
+          <w:szCs w:val="20"/>
+        </w:rPr>
+        <w:t xml:space="preserve">otal number of averted </w:t>
+      </w:r>
+      <w:r>
+        <w:rPr>
+          <w:sz w:val="20"/>
+          <w:szCs w:val="20"/>
+        </w:rPr>
+        <w:t xml:space="preserve">diagnosed </w:t>
+      </w:r>
+      <w:r>
+        <w:rPr>
+          <w:sz w:val="20"/>
+          <w:szCs w:val="20"/>
+        </w:rPr>
+        <w:t>cases comparing low vs. high screening rates across doxy-PEP strategies</w:t>
+      </w:r>
+      <w:r>
+        <w:rPr>
+          <w:sz w:val="20"/>
+          <w:szCs w:val="20"/>
+        </w:rPr>
+        <w:t xml:space="preserve"> </w:t>
+      </w:r>
+      <w:r>
+        <w:rPr>
+          <w:sz w:val="20"/>
+          <w:szCs w:val="20"/>
+        </w:rPr>
+        <w:t>for Singapore and England, respectively</w:t>
+      </w:r>
+      <w:r>
+        <w:rPr>
+          <w:sz w:val="20"/>
+          <w:szCs w:val="20"/>
+        </w:rPr>
+        <w:t xml:space="preserve">. Panels </w:t>
+      </w:r>
+      <w:r>
+        <w:rPr>
+          <w:sz w:val="20"/>
+          <w:szCs w:val="20"/>
+        </w:rPr>
+        <w:t>(</w:t>
+      </w:r>
+      <w:r>
+        <w:rPr>
+          <w:sz w:val="20"/>
+          <w:szCs w:val="20"/>
+        </w:rPr>
+        <w:t>2</w:t>
+      </w:r>
+      <w:r>
+        <w:rPr>
+          <w:sz w:val="20"/>
+          <w:szCs w:val="20"/>
+        </w:rPr>
+        <w:t xml:space="preserve">) </w:t>
+      </w:r>
+      <w:r>
+        <w:rPr>
+          <w:sz w:val="20"/>
+          <w:szCs w:val="20"/>
+        </w:rPr>
+        <w:t>and (4) show the n</w:t>
+      </w:r>
+      <w:r>
+        <w:rPr>
+          <w:sz w:val="20"/>
+          <w:szCs w:val="20"/>
+        </w:rPr>
+        <w:t xml:space="preserve">umber of averted </w:t>
+      </w:r>
+      <w:r>
+        <w:rPr>
+          <w:sz w:val="20"/>
+          <w:szCs w:val="20"/>
+        </w:rPr>
+        <w:t xml:space="preserve">diagnosed </w:t>
+      </w:r>
+      <w:r>
+        <w:rPr>
+          <w:sz w:val="20"/>
+          <w:szCs w:val="20"/>
+        </w:rPr>
+        <w:t>cases per prescription, comparing low vs. high screening rates across doxy-PEP strategies</w:t>
+      </w:r>
+      <w:r>
+        <w:rPr>
+          <w:sz w:val="20"/>
+          <w:szCs w:val="20"/>
+        </w:rPr>
+        <w:t xml:space="preserve"> </w:t>
+      </w:r>
+      <w:r>
+        <w:rPr>
+          <w:sz w:val="20"/>
+          <w:szCs w:val="20"/>
+        </w:rPr>
+        <w:t>for Singapore and England, respectively</w:t>
+      </w:r>
+      <w:r>
+        <w:rPr>
+          <w:sz w:val="20"/>
+          <w:szCs w:val="20"/>
+        </w:rPr>
+        <w:t>.</w:t>
+      </w:r>
+    </w:p>
+    <w:p>
+      <w:pPr>
+        <w:pStyle w:val="NormalWeb"/>
+        <w:spacing w:line="276" w:lineRule="auto"/>
+        <w:jc w:val="both"/>
+        <w:rPr>
+          <w:sz w:val="20"/>
+          <w:szCs w:val="20"/>
+        </w:rPr>
+      </w:pPr>
+      <w:r>
+        <w:rPr>
+          <w:noProof/>
+          <w:sz w:val="20"/>
+          <w:szCs w:val="20"/>
+          <w14:ligatures w14:val="standardContextual"/>
+        </w:rPr>
+        <w:lastRenderedPageBreak/>
+        <w:drawing>
+          <wp:inline distT="0" distB="0" distL="0" distR="0" wp14:anchorId="4E624FF2" wp14:editId="2CA1E1EA">
+            <wp:extent cx="8863330" cy="4431665"/>
+            <wp:effectExtent l="0" t="0" r="1270" b="635"/>
+            <wp:docPr id="991679754" name="Picture 11"/>
+            <wp:cNvGraphicFramePr>
+              <a:graphicFrameLocks xmlns:a="http://schemas.openxmlformats.org/drawingml/2006/main" noChangeAspect="1"/>
+            </wp:cNvGraphicFramePr>
+            <a:graphic xmlns:a="http://schemas.openxmlformats.org/drawingml/2006/main">
+              <a:graphicData uri="http://schemas.openxmlformats.org/drawingml/2006/picture">
+                <pic:pic xmlns:pic="http://schemas.openxmlformats.org/drawingml/2006/picture">
+                  <pic:nvPicPr>
+                    <pic:cNvPr id="447837326" name="Picture 447837326"/>
+                    <pic:cNvPicPr/>
+                  </pic:nvPicPr>
+                  <pic:blipFill>
+                    <a:blip r:embed="rId17"/>
+                    <a:stretch>
+                      <a:fillRect/>
+                    </a:stretch>
+                  </pic:blipFill>
+                  <pic:spPr>
+                    <a:xfrm>
+                      <a:off x="0" y="0"/>
+                      <a:ext cx="8863330" cy="4431665"/>
+                    </a:xfrm>
+                    <a:prstGeom prst="rect">
+                      <a:avLst/>
+                    </a:prstGeom>
+                  </pic:spPr>
+                </pic:pic>
+              </a:graphicData>
+            </a:graphic>
+          </wp:inline>
+        </w:drawing>
+      </w:r>
+    </w:p>
+    <w:p>
+      <w:pPr>
+        <w:pStyle w:val="NormalWeb"/>
+        <w:spacing w:line="276" w:lineRule="auto"/>
+        <w:jc w:val="both"/>
+        <w:rPr>
+          <w:sz w:val="20"/>
+          <w:szCs w:val="20"/>
+        </w:rPr>
+        <w:sectPr>
+          <w:pgSz w:w="16838" w:h="11906" w:orient="landscape"/>
+          <w:pgMar w:top="1440" w:right="1440" w:bottom="1440" w:left="1440" w:header="709" w:footer="709" w:gutter="0"/>
+          <w:cols w:space="708"/>
+          <w:docGrid w:linePitch="360"/>
+        </w:sectPr>
+      </w:pPr>
+      <w:r>
+        <w:rPr>
+          <w:sz w:val="20"/>
+          <w:szCs w:val="20"/>
+          <w:lang w:val="en-US"/>
+        </w:rPr>
+        <w:t xml:space="preserve">Fig. </w:t>
+      </w:r>
+      <w:r>
+        <w:rPr>
+          <w:sz w:val="20"/>
+          <w:szCs w:val="20"/>
+          <w:lang w:val="en-US"/>
+        </w:rPr>
+        <w:t>5</w:t>
+      </w:r>
+      <w:r>
+        <w:rPr>
+          <w:sz w:val="20"/>
+          <w:szCs w:val="20"/>
+          <w:lang w:val="en-US"/>
+        </w:rPr>
+        <w:t xml:space="preserve">: </w:t>
+      </w:r>
+      <w:r>
+        <w:rPr>
+          <w:sz w:val="20"/>
+          <w:szCs w:val="20"/>
+        </w:rPr>
+        <w:t xml:space="preserve">From left to right, the assumed uptake rates are 0.10, 0.33, and 0.66. Each boxplot displays the median (central line) and the 95% credible interval (box bounds), under the assumption of suboptimal adherence that reduces protection to 33.0% of the baseline efficacy (i.e., </w:t>
+      </w:r>
+      <m:oMath>
+        <m:r>
+          <w:rPr>
+            <w:rFonts w:ascii="Cambria Math" w:eastAsia="DengXian" w:hAnsi="Cambria Math"/>
+            <w:sz w:val="20"/>
+            <w:szCs w:val="20"/>
+          </w:rPr>
+          <m:t>ζ</m:t>
+        </m:r>
+      </m:oMath>
+      <w:r>
+        <w:rPr>
+          <w:rFonts w:eastAsia="DengXian"/>
+          <w:iCs/>
+          <w:sz w:val="20"/>
+          <w:szCs w:val="20"/>
+        </w:rPr>
+        <w:t xml:space="preserve"> = 33.0%). </w:t>
+      </w:r>
+      <w:r>
+        <w:rPr>
+          <w:sz w:val="20"/>
+          <w:szCs w:val="20"/>
+        </w:rPr>
         <w:t xml:space="preserve">The </w:t>
       </w:r>
       <w:r>
@@ -18767,34 +20286,24 @@
       </w:pPr>
       <w:r>
         <w:rPr>
-          <w:rStyle w:val="Emphasis"/>
-          <w:rFonts w:eastAsiaTheme="majorEastAsia"/>
-          <w:i w:val="0"/>
-          <w:iCs w:val="0"/>
-          <w:sz w:val="20"/>
-          <w:szCs w:val="20"/>
-        </w:rPr>
-        <w:t xml:space="preserve">In summary, our sensitivity analysis shows that while uptake and adherence behaviour influence absolute impact and efficiency, they do not meaningfully alter the relative ranking of strategies: screening rate remains the key determinant for selecting the most appropriate doxy-PEP approach. Maintaining high screening coverage is critical for sustainable and efficient use of doxy-PEP, while targeted strategies like </w:t>
-      </w:r>
-      <w:r>
-        <w:rPr>
-          <w:rStyle w:val="Emphasis"/>
-          <w:rFonts w:eastAsiaTheme="majorEastAsia"/>
-          <w:sz w:val="20"/>
-          <w:szCs w:val="20"/>
-        </w:rPr>
-        <w:t>DoD(H)</w:t>
-      </w:r>
-      <w:r>
-        <w:rPr>
-          <w:rStyle w:val="Emphasis"/>
-          <w:rFonts w:eastAsiaTheme="majorEastAsia"/>
-          <w:i w:val="0"/>
-          <w:iCs w:val="0"/>
-          <w:sz w:val="20"/>
-          <w:szCs w:val="20"/>
-        </w:rPr>
-        <w:t xml:space="preserve"> are likely to provide the greatest population health benefit with minimal unnecessary prescribing.</w:t>
+          <w:sz w:val="20"/>
+          <w:szCs w:val="20"/>
+        </w:rPr>
+        <w:t xml:space="preserve">Our study provides new evidence to guide the sustainable implementation of </w:t>
+      </w:r>
+      <w:r>
+        <w:rPr>
+          <w:sz w:val="20"/>
+          <w:szCs w:val="20"/>
+        </w:rPr>
+        <w:t xml:space="preserve">doxy-PEP </w:t>
+      </w:r>
+      <w:r>
+        <w:rPr>
+          <w:sz w:val="20"/>
+          <w:szCs w:val="20"/>
+        </w:rPr>
+        <w:t>for syphilis prevention among MSM at a population level. While clinical trials have demonstrated the individual-level efficacy of doxy-PEP, our modelling adds to the literature by quantifying its potential long-term population impact, efficiency, and transmission dynamics under real-world behavioural patterns. Unlike previous studies that focused narrowly on trial outcomes or syndemic modelling of HIV and syphilis without considering prescribing strategies, our work evaluates multiple realistic implementation approaches using a high-resolution, risk-stratified, behavioural transmission-dynamic framework.</w:t>
       </w:r>
     </w:p>
     <w:p>
@@ -18812,7 +20321,7 @@
           <w:sz w:val="20"/>
           <w:szCs w:val="20"/>
         </w:rPr>
-        <w:t xml:space="preserve">Taken together, these findings reinforce that strategies focusing on high-risk MSM </w:t>
+        <w:t xml:space="preserve">A key finding is that strategies targeting high-risk MSM </w:t>
       </w:r>
       <w:r>
         <w:rPr>
@@ -18827,50 +20336,6 @@
           <w:szCs w:val="20"/>
         </w:rPr>
         <w:t xml:space="preserve"> particularly prescribing doxy-PEP at diagnosis (</w:t>
-      </w:r>
-      <w:r>
-        <w:rPr>
-          <w:rStyle w:val="Emphasis"/>
-          <w:rFonts w:eastAsiaTheme="majorEastAsia"/>
-          <w:sz w:val="20"/>
-          <w:szCs w:val="20"/>
-        </w:rPr>
-        <w:t>DoD(H)</w:t>
-      </w:r>
-      <w:r>
-        <w:rPr>
-          <w:sz w:val="20"/>
-          <w:szCs w:val="20"/>
-        </w:rPr>
-        <w:t xml:space="preserve">) </w:t>
-      </w:r>
-      <w:r>
-        <w:rPr>
-          <w:sz w:val="20"/>
-          <w:szCs w:val="20"/>
-        </w:rPr>
-        <w:t>-</w:t>
-      </w:r>
-      <w:r>
-        <w:rPr>
-          <w:sz w:val="20"/>
-          <w:szCs w:val="20"/>
-        </w:rPr>
-        <w:t xml:space="preserve"> offer the most efficient use of resources. Including low-risk MSM provides minimal additional benefit while dramatically increasing prescription volume, which could exacerbate antibiotic overuse concerns.</w:t>
-      </w:r>
-      <w:r>
-        <w:rPr>
-          <w:sz w:val="20"/>
-          <w:szCs w:val="20"/>
-        </w:rPr>
-        <w:t xml:space="preserve"> </w:t>
-      </w:r>
-      <w:r>
-        <w:rPr>
-          <w:sz w:val="20"/>
-          <w:szCs w:val="20"/>
-        </w:rPr>
-        <w:t xml:space="preserve">Given the balance between population-level impact and prescription efficiency, our findings support prioritising a targeted </w:t>
       </w:r>
       <w:r>
         <w:rPr>
@@ -18886,14 +20351,81 @@
           <w:sz w:val="20"/>
           <w:szCs w:val="20"/>
         </w:rPr>
-        <w:t xml:space="preserve"> strategy as the most sustainable and equitable approach to implementing doxy-PEP</w:t>
-      </w:r>
-      <w:r>
-        <w:rPr>
-          <w:sz w:val="20"/>
-          <w:szCs w:val="20"/>
-        </w:rPr>
-        <w:t>.</w:t>
+        <w:t xml:space="preserve">) </w:t>
+      </w:r>
+      <w:r>
+        <w:rPr>
+          <w:sz w:val="20"/>
+          <w:szCs w:val="20"/>
+        </w:rPr>
+        <w:t>-</w:t>
+      </w:r>
+      <w:r>
+        <w:rPr>
+          <w:sz w:val="20"/>
+          <w:szCs w:val="20"/>
+        </w:rPr>
+        <w:t xml:space="preserve"> consistently deliver the best balance of substantial population-level impact and high efficiency across diverse scenarios. Including low-risk MSM offers negligible additional benefit but greatly increases the number of prescriptions needed, raising concerns about overuse of antibiotics and resource burden. This conclusion is robust to variations in uptake and adherence behaviour, reinforcing that screening rate is the primary driver in selecting an optimal strategy. Where screening rates are high </w:t>
+      </w:r>
+      <w:r>
+        <w:rPr>
+          <w:sz w:val="20"/>
+          <w:szCs w:val="20"/>
+        </w:rPr>
+        <w:t>-</w:t>
+      </w:r>
+      <w:r>
+        <w:rPr>
+          <w:sz w:val="20"/>
+          <w:szCs w:val="20"/>
+        </w:rPr>
+        <w:t xml:space="preserve"> as in Singapore and England </w:t>
+      </w:r>
+      <w:r>
+        <w:rPr>
+          <w:sz w:val="20"/>
+          <w:szCs w:val="20"/>
+        </w:rPr>
+        <w:t>-</w:t>
+      </w:r>
+      <w:r>
+        <w:rPr>
+          <w:sz w:val="20"/>
+          <w:szCs w:val="20"/>
+        </w:rPr>
+        <w:t xml:space="preserve"> </w:t>
+      </w:r>
+      <w:r>
+        <w:rPr>
+          <w:i/>
+          <w:iCs/>
+          <w:sz w:val="20"/>
+          <w:szCs w:val="20"/>
+        </w:rPr>
+        <w:t>DoD(H)</w:t>
+      </w:r>
+      <w:r>
+        <w:rPr>
+          <w:sz w:val="20"/>
+          <w:szCs w:val="20"/>
+        </w:rPr>
+        <w:t xml:space="preserve"> should be prioritised. In lower screening settings, broader approaches such as </w:t>
+      </w:r>
+      <w:r>
+        <w:rPr>
+          <w:i/>
+          <w:iCs/>
+          <w:sz w:val="20"/>
+          <w:szCs w:val="20"/>
+        </w:rPr>
+        <w:t xml:space="preserve">DoA(H) </w:t>
+      </w:r>
+      <w:r>
+        <w:rPr>
+          <w:sz w:val="20"/>
+          <w:szCs w:val="20"/>
+        </w:rPr>
+        <w:t>can achieve greater reductions in incidence with acceptable efficiency, highlighting the importance of tailoring strategies to local capacity and behavioural contexts.</w:t>
       </w:r>
     </w:p>
     <w:p>
@@ -18911,112 +20443,21 @@
           <w:sz w:val="20"/>
           <w:szCs w:val="20"/>
         </w:rPr>
-        <w:t xml:space="preserve">In summary, </w:t>
-      </w:r>
-      <w:r>
-        <w:rPr>
-          <w:rStyle w:val="Strong"/>
-          <w:rFonts w:eastAsiaTheme="majorEastAsia"/>
-          <w:b w:val="0"/>
-          <w:bCs w:val="0"/>
-          <w:sz w:val="20"/>
-          <w:szCs w:val="20"/>
-        </w:rPr>
-        <w:t>under high screening rates</w:t>
-      </w:r>
-      <w:r>
-        <w:rPr>
-          <w:sz w:val="20"/>
-          <w:szCs w:val="20"/>
-        </w:rPr>
-        <w:t xml:space="preserve">, </w:t>
-      </w:r>
-      <w:r>
-        <w:rPr>
-          <w:rStyle w:val="Strong"/>
-          <w:rFonts w:eastAsiaTheme="majorEastAsia"/>
-          <w:b w:val="0"/>
-          <w:bCs w:val="0"/>
-          <w:sz w:val="20"/>
-          <w:szCs w:val="20"/>
-        </w:rPr>
-        <w:t>DoD(H)</w:t>
-      </w:r>
-      <w:r>
-        <w:rPr>
-          <w:sz w:val="20"/>
-          <w:szCs w:val="20"/>
-        </w:rPr>
-        <w:t xml:space="preserve"> should be prioritized across all uptake scenarios due to its superior efficiency and solid effectiveness. </w:t>
-      </w:r>
-      <w:r>
-        <w:rPr>
-          <w:rStyle w:val="Strong"/>
-          <w:rFonts w:eastAsiaTheme="majorEastAsia"/>
-          <w:b w:val="0"/>
-          <w:bCs w:val="0"/>
-          <w:sz w:val="20"/>
-          <w:szCs w:val="20"/>
-        </w:rPr>
-        <w:t>Under low screening rates</w:t>
-      </w:r>
-      <w:r>
-        <w:rPr>
-          <w:sz w:val="20"/>
-          <w:szCs w:val="20"/>
-        </w:rPr>
-        <w:t xml:space="preserve">, </w:t>
-      </w:r>
-      <w:r>
-        <w:rPr>
-          <w:rStyle w:val="Strong"/>
-          <w:rFonts w:eastAsiaTheme="majorEastAsia"/>
-          <w:b w:val="0"/>
-          <w:bCs w:val="0"/>
-          <w:sz w:val="20"/>
-          <w:szCs w:val="20"/>
-        </w:rPr>
-        <w:t>DoA(H)</w:t>
-      </w:r>
-      <w:r>
-        <w:rPr>
-          <w:sz w:val="20"/>
-          <w:szCs w:val="20"/>
-        </w:rPr>
-        <w:t xml:space="preserve"> is preferred. This tailored approach ensures that doxy-PEP strategies align with both public health goals and practical resource considerations, optimizing outcomes across diverse implementation settings</w:t>
-      </w:r>
-      <w:r>
-        <w:rPr>
-          <w:sz w:val="20"/>
-          <w:szCs w:val="20"/>
-        </w:rPr>
-        <w:t>.</w:t>
-      </w:r>
-    </w:p>
-    <w:p>
-      <w:pPr>
-        <w:pStyle w:val="NormalWeb"/>
-        <w:numPr>
-          <w:ilvl w:val="0"/>
-          <w:numId w:val="31"/>
-        </w:numPr>
-        <w:spacing w:line="276" w:lineRule="auto"/>
-        <w:jc w:val="both"/>
-        <w:rPr>
-          <w:b/>
-          <w:bCs/>
-          <w:sz w:val="20"/>
-          <w:szCs w:val="20"/>
-        </w:rPr>
-      </w:pPr>
-      <w:r>
-        <w:rPr>
-          <w:b/>
-          <w:bCs/>
-          <w:sz w:val="20"/>
-          <w:szCs w:val="20"/>
-        </w:rPr>
-        <w:t>Conclusion</w:t>
+        <w:t xml:space="preserve">A major strength of our study is its comprehensive calibration using Bayesian methods to account for uncertainty in behavioural and epidemiological parameters, including time-varying changes in sexual behaviour and testing patterns. Our approach directly integrates real-world surveillance data from Singapore and England, incorporates local sexual network characteristics, and explicitly considers adherence dynamics </w:t>
+      </w:r>
+      <w:r>
+        <w:rPr>
+          <w:sz w:val="20"/>
+          <w:szCs w:val="20"/>
+        </w:rPr>
+        <w:t>-</w:t>
+      </w:r>
+      <w:r>
+        <w:rPr>
+          <w:sz w:val="20"/>
+          <w:szCs w:val="20"/>
+        </w:rPr>
+        <w:t xml:space="preserve"> an aspect especially critical for event-driven prevention strategies like doxy-PEP, which rely more heavily on consistent user behaviour than vaccines do.</w:t>
       </w:r>
     </w:p>
     <w:p>
@@ -19025,6 +20466,52 @@
         <w:spacing w:line="276" w:lineRule="auto"/>
         <w:jc w:val="both"/>
         <w:rPr>
+          <w:sz w:val="20"/>
+          <w:szCs w:val="20"/>
+        </w:rPr>
+      </w:pPr>
+      <w:r>
+        <w:rPr>
+          <w:sz w:val="20"/>
+          <w:szCs w:val="20"/>
+        </w:rPr>
+        <w:t>However, several limitations should be acknowledged. First, estimates of adherence behaviour were informed by HIV PrEP studies, which may differ from doxy-PEP adherence patterns given their different dosing regimens. Second, syphilis incidence among MSM in Singapore was indirectly estimated due to the lack of disaggregated data, although England’s data were directly available. Third, we made simplifying assumptions regarding future trends in transmission probability and screening rates</w:t>
+      </w:r>
+      <w:r>
+        <w:rPr>
+          <w:sz w:val="20"/>
+          <w:szCs w:val="20"/>
+        </w:rPr>
+        <w:t xml:space="preserve"> using linear functions</w:t>
+      </w:r>
+      <w:r>
+        <w:rPr>
+          <w:sz w:val="20"/>
+          <w:szCs w:val="20"/>
+        </w:rPr>
+        <w:t>, and did not model behavioural heterogeneity within risk strata or account for proximal risk factors such as detailed sexual history, which could affect the force of infection. Superspreader dynamics, migration effects, and declining birth rates (since we assumed a constant population inflow at age 15, although the number reaching this age may decrease in future years) were also not explicitly modelled. However, these factors are unlikely to materially affect our outcomes, as their impact is expected to be minor relative to the large base population size.</w:t>
+      </w:r>
+      <w:r>
+        <w:rPr>
+          <w:sz w:val="20"/>
+          <w:szCs w:val="20"/>
+        </w:rPr>
+        <w:t xml:space="preserve"> </w:t>
+      </w:r>
+      <w:r>
+        <w:rPr>
+          <w:sz w:val="20"/>
+          <w:szCs w:val="20"/>
+        </w:rPr>
+        <w:t>Finally, we assumed minimal impact from non-clinic doxycycline use and restricted re-initiation to sexual health clinic visits.</w:t>
+      </w:r>
+    </w:p>
+    <w:p>
+      <w:pPr>
+        <w:pStyle w:val="NormalWeb"/>
+        <w:spacing w:line="276" w:lineRule="auto"/>
+        <w:jc w:val="both"/>
+        <w:rPr>
           <w:b/>
           <w:bCs/>
           <w:sz w:val="20"/>
@@ -19034,25 +20521,94 @@
       </w:pPr>
       <w:r>
         <w:rPr>
+          <w:sz w:val="20"/>
+          <w:szCs w:val="20"/>
+        </w:rPr>
+        <w:t>Overall, our findings highlight the importance of aligning doxy-PEP prescribing with behavioural risk and screening capacity to maximise public health benefits while minimising unnecessary antibiotic exposure. Maintaining high screening coverage remains essential for sustainable syphilis control. Future work should continue to refine behavioural assumptions, incorporate additional data on adherence specific to doxy-PEP, and evaluate equity considerations to ensure that implementation strategies reach those at highest risk. By doing so, health systems can design targeted, efficient, and equitable prophylaxis programmes to curb syphilis transmission in MSM communities worldwide.</w:t>
+      </w:r>
+    </w:p>
+    <w:p>
+      <w:pPr>
+        <w:pStyle w:val="NormalWeb"/>
+        <w:spacing w:line="276" w:lineRule="auto"/>
+        <w:jc w:val="both"/>
+        <w:rPr>
           <w:b/>
           <w:bCs/>
           <w:sz w:val="20"/>
           <w:szCs w:val="20"/>
           <w:lang w:val="en-US"/>
         </w:rPr>
-        <w:t>Reference:</w:t>
-      </w:r>
+      </w:pPr>
     </w:p>
     <w:p>
       <w:pPr>
+        <w:pStyle w:val="NormalWeb"/>
+        <w:spacing w:line="276" w:lineRule="auto"/>
+        <w:jc w:val="both"/>
+        <w:rPr>
+          <w:b/>
+          <w:bCs/>
+          <w:sz w:val="20"/>
+          <w:szCs w:val="20"/>
+          <w:lang w:val="en-US"/>
+        </w:rPr>
+      </w:pPr>
+    </w:p>
+    <w:p>
+      <w:pPr>
+        <w:pStyle w:val="NormalWeb"/>
+        <w:spacing w:line="276" w:lineRule="auto"/>
+        <w:jc w:val="both"/>
+        <w:rPr>
+          <w:b/>
+          <w:bCs/>
+          <w:sz w:val="20"/>
+          <w:szCs w:val="20"/>
+          <w:lang w:val="en-US"/>
+        </w:rPr>
+      </w:pPr>
+    </w:p>
+    <w:p>
+      <w:pPr>
+        <w:pStyle w:val="NormalWeb"/>
+        <w:spacing w:line="276" w:lineRule="auto"/>
+        <w:jc w:val="both"/>
+        <w:rPr>
+          <w:b/>
+          <w:bCs/>
+          <w:sz w:val="20"/>
+          <w:szCs w:val="20"/>
+          <w:lang w:val="en-US"/>
+        </w:rPr>
+      </w:pPr>
+      <w:r>
+        <w:rPr>
+          <w:b/>
+          <w:bCs/>
+          <w:sz w:val="20"/>
+          <w:szCs w:val="20"/>
+          <w:lang w:val="en-US"/>
+        </w:rPr>
+        <w:lastRenderedPageBreak/>
+        <w:t>Reference:</w:t>
+      </w:r>
+    </w:p>
+    <w:p>
+      <w:pPr>
         <w:pStyle w:val="Bibliography"/>
-        <w:rPr>
-          <w:rFonts w:ascii="Aptos"/>
+        <w:spacing w:line="276" w:lineRule="auto"/>
+        <w:jc w:val="both"/>
+        <w:rPr>
+          <w:rFonts w:ascii="Times New Roman" w:hAnsi="Times New Roman" w:cs="Times New Roman"/>
+          <w:sz w:val="20"/>
+          <w:szCs w:val="20"/>
           <w:lang w:val="en-GB"/>
         </w:rPr>
       </w:pPr>
       <w:r>
         <w:rPr>
+          <w:rFonts w:ascii="Times New Roman" w:hAnsi="Times New Roman" w:cs="Times New Roman"/>
           <w:sz w:val="20"/>
           <w:szCs w:val="20"/>
         </w:rPr>
@@ -19060,6 +20616,7 @@
       </w:r>
       <w:r>
         <w:rPr>
+          <w:rFonts w:ascii="Times New Roman" w:hAnsi="Times New Roman" w:cs="Times New Roman"/>
           <w:sz w:val="20"/>
           <w:szCs w:val="20"/>
         </w:rPr>
@@ -19067,6 +20624,7 @@
       </w:r>
       <w:r>
         <w:rPr>
+          <w:rFonts w:ascii="Times New Roman" w:hAnsi="Times New Roman" w:cs="Times New Roman"/>
           <w:sz w:val="20"/>
           <w:szCs w:val="20"/>
         </w:rPr>
@@ -19074,14 +20632,18 @@
       </w:r>
       <w:r>
         <w:rPr>
-          <w:rFonts w:ascii="Aptos"/>
+          <w:rFonts w:ascii="Times New Roman" w:hAnsi="Times New Roman" w:cs="Times New Roman"/>
+          <w:sz w:val="20"/>
+          <w:szCs w:val="20"/>
           <w:lang w:val="en-GB"/>
         </w:rPr>
         <w:t>[1]</w:t>
       </w:r>
       <w:r>
         <w:rPr>
-          <w:rFonts w:ascii="Aptos"/>
+          <w:rFonts w:ascii="Times New Roman" w:hAnsi="Times New Roman" w:cs="Times New Roman"/>
+          <w:sz w:val="20"/>
+          <w:szCs w:val="20"/>
           <w:lang w:val="en-GB"/>
         </w:rPr>
         <w:tab/>
@@ -19091,21 +20653,29 @@
     <w:p>
       <w:pPr>
         <w:pStyle w:val="Bibliography"/>
-        <w:rPr>
-          <w:rFonts w:ascii="Aptos"/>
+        <w:spacing w:line="276" w:lineRule="auto"/>
+        <w:jc w:val="both"/>
+        <w:rPr>
+          <w:rFonts w:ascii="Times New Roman" w:hAnsi="Times New Roman" w:cs="Times New Roman"/>
+          <w:sz w:val="20"/>
+          <w:szCs w:val="20"/>
           <w:lang w:val="en-GB"/>
         </w:rPr>
       </w:pPr>
       <w:r>
         <w:rPr>
-          <w:rFonts w:ascii="Aptos"/>
+          <w:rFonts w:ascii="Times New Roman" w:hAnsi="Times New Roman" w:cs="Times New Roman"/>
+          <w:sz w:val="20"/>
+          <w:szCs w:val="20"/>
           <w:lang w:val="en-GB"/>
         </w:rPr>
         <w:t>[2]</w:t>
       </w:r>
       <w:r>
         <w:rPr>
-          <w:rFonts w:ascii="Aptos"/>
+          <w:rFonts w:ascii="Times New Roman" w:hAnsi="Times New Roman" w:cs="Times New Roman"/>
+          <w:sz w:val="20"/>
+          <w:szCs w:val="20"/>
           <w:lang w:val="en-GB"/>
         </w:rPr>
         <w:tab/>
@@ -19115,21 +20685,29 @@
     <w:p>
       <w:pPr>
         <w:pStyle w:val="Bibliography"/>
-        <w:rPr>
-          <w:rFonts w:ascii="Aptos"/>
+        <w:spacing w:line="276" w:lineRule="auto"/>
+        <w:jc w:val="both"/>
+        <w:rPr>
+          <w:rFonts w:ascii="Times New Roman" w:hAnsi="Times New Roman" w:cs="Times New Roman"/>
+          <w:sz w:val="20"/>
+          <w:szCs w:val="20"/>
           <w:lang w:val="en-GB"/>
         </w:rPr>
       </w:pPr>
       <w:r>
         <w:rPr>
-          <w:rFonts w:ascii="Aptos"/>
+          <w:rFonts w:ascii="Times New Roman" w:hAnsi="Times New Roman" w:cs="Times New Roman"/>
+          <w:sz w:val="20"/>
+          <w:szCs w:val="20"/>
           <w:lang w:val="en-GB"/>
         </w:rPr>
         <w:t>[3]</w:t>
       </w:r>
       <w:r>
         <w:rPr>
-          <w:rFonts w:ascii="Aptos"/>
+          <w:rFonts w:ascii="Times New Roman" w:hAnsi="Times New Roman" w:cs="Times New Roman"/>
+          <w:sz w:val="20"/>
+          <w:szCs w:val="20"/>
           <w:lang w:val="en-GB"/>
         </w:rPr>
         <w:tab/>
@@ -19139,21 +20717,29 @@
     <w:p>
       <w:pPr>
         <w:pStyle w:val="Bibliography"/>
-        <w:rPr>
-          <w:rFonts w:ascii="Aptos"/>
+        <w:spacing w:line="276" w:lineRule="auto"/>
+        <w:jc w:val="both"/>
+        <w:rPr>
+          <w:rFonts w:ascii="Times New Roman" w:hAnsi="Times New Roman" w:cs="Times New Roman"/>
+          <w:sz w:val="20"/>
+          <w:szCs w:val="20"/>
           <w:lang w:val="en-GB"/>
         </w:rPr>
       </w:pPr>
       <w:r>
         <w:rPr>
-          <w:rFonts w:ascii="Aptos"/>
+          <w:rFonts w:ascii="Times New Roman" w:hAnsi="Times New Roman" w:cs="Times New Roman"/>
+          <w:sz w:val="20"/>
+          <w:szCs w:val="20"/>
           <w:lang w:val="en-GB"/>
         </w:rPr>
         <w:t>[4]</w:t>
       </w:r>
       <w:r>
         <w:rPr>
-          <w:rFonts w:ascii="Aptos"/>
+          <w:rFonts w:ascii="Times New Roman" w:hAnsi="Times New Roman" w:cs="Times New Roman"/>
+          <w:sz w:val="20"/>
+          <w:szCs w:val="20"/>
           <w:lang w:val="en-GB"/>
         </w:rPr>
         <w:tab/>
@@ -19163,21 +20749,29 @@
     <w:p>
       <w:pPr>
         <w:pStyle w:val="Bibliography"/>
-        <w:rPr>
-          <w:rFonts w:ascii="Aptos"/>
+        <w:spacing w:line="276" w:lineRule="auto"/>
+        <w:jc w:val="both"/>
+        <w:rPr>
+          <w:rFonts w:ascii="Times New Roman" w:hAnsi="Times New Roman" w:cs="Times New Roman"/>
+          <w:sz w:val="20"/>
+          <w:szCs w:val="20"/>
           <w:lang w:val="en-GB"/>
         </w:rPr>
       </w:pPr>
       <w:r>
         <w:rPr>
-          <w:rFonts w:ascii="Aptos"/>
+          <w:rFonts w:ascii="Times New Roman" w:hAnsi="Times New Roman" w:cs="Times New Roman"/>
+          <w:sz w:val="20"/>
+          <w:szCs w:val="20"/>
           <w:lang w:val="en-GB"/>
         </w:rPr>
         <w:t>[5]</w:t>
       </w:r>
       <w:r>
         <w:rPr>
-          <w:rFonts w:ascii="Aptos"/>
+          <w:rFonts w:ascii="Times New Roman" w:hAnsi="Times New Roman" w:cs="Times New Roman"/>
+          <w:sz w:val="20"/>
+          <w:szCs w:val="20"/>
           <w:lang w:val="en-GB"/>
         </w:rPr>
         <w:tab/>
@@ -19187,21 +20781,29 @@
     <w:p>
       <w:pPr>
         <w:pStyle w:val="Bibliography"/>
-        <w:rPr>
-          <w:rFonts w:ascii="Aptos"/>
+        <w:spacing w:line="276" w:lineRule="auto"/>
+        <w:jc w:val="both"/>
+        <w:rPr>
+          <w:rFonts w:ascii="Times New Roman" w:hAnsi="Times New Roman" w:cs="Times New Roman"/>
+          <w:sz w:val="20"/>
+          <w:szCs w:val="20"/>
           <w:lang w:val="en-GB"/>
         </w:rPr>
       </w:pPr>
       <w:r>
         <w:rPr>
-          <w:rFonts w:ascii="Aptos"/>
+          <w:rFonts w:ascii="Times New Roman" w:hAnsi="Times New Roman" w:cs="Times New Roman"/>
+          <w:sz w:val="20"/>
+          <w:szCs w:val="20"/>
           <w:lang w:val="en-GB"/>
         </w:rPr>
         <w:t>[6]</w:t>
       </w:r>
       <w:r>
         <w:rPr>
-          <w:rFonts w:ascii="Aptos"/>
+          <w:rFonts w:ascii="Times New Roman" w:hAnsi="Times New Roman" w:cs="Times New Roman"/>
+          <w:sz w:val="20"/>
+          <w:szCs w:val="20"/>
           <w:lang w:val="en-GB"/>
         </w:rPr>
         <w:tab/>
@@ -19211,21 +20813,29 @@
     <w:p>
       <w:pPr>
         <w:pStyle w:val="Bibliography"/>
-        <w:rPr>
-          <w:rFonts w:ascii="Aptos"/>
+        <w:spacing w:line="276" w:lineRule="auto"/>
+        <w:jc w:val="both"/>
+        <w:rPr>
+          <w:rFonts w:ascii="Times New Roman" w:hAnsi="Times New Roman" w:cs="Times New Roman"/>
+          <w:sz w:val="20"/>
+          <w:szCs w:val="20"/>
           <w:lang w:val="en-GB"/>
         </w:rPr>
       </w:pPr>
       <w:r>
         <w:rPr>
-          <w:rFonts w:ascii="Aptos"/>
+          <w:rFonts w:ascii="Times New Roman" w:hAnsi="Times New Roman" w:cs="Times New Roman"/>
+          <w:sz w:val="20"/>
+          <w:szCs w:val="20"/>
           <w:lang w:val="en-GB"/>
         </w:rPr>
         <w:t>[7]</w:t>
       </w:r>
       <w:r>
         <w:rPr>
-          <w:rFonts w:ascii="Aptos"/>
+          <w:rFonts w:ascii="Times New Roman" w:hAnsi="Times New Roman" w:cs="Times New Roman"/>
+          <w:sz w:val="20"/>
+          <w:szCs w:val="20"/>
           <w:lang w:val="en-GB"/>
         </w:rPr>
         <w:tab/>
@@ -19233,16 +20843,20 @@
       </w:r>
       <w:r>
         <w:rPr>
-          <w:rFonts w:ascii="Aptos"/>
+          <w:rFonts w:ascii="Times New Roman" w:hAnsi="Times New Roman" w:cs="Times New Roman"/>
           <w:i/>
           <w:iCs/>
+          <w:sz w:val="20"/>
+          <w:szCs w:val="20"/>
           <w:lang w:val="en-GB"/>
         </w:rPr>
         <w:t>Clin Dermatol</w:t>
       </w:r>
       <w:r>
         <w:rPr>
-          <w:rFonts w:ascii="Aptos"/>
+          <w:rFonts w:ascii="Times New Roman" w:hAnsi="Times New Roman" w:cs="Times New Roman"/>
+          <w:sz w:val="20"/>
+          <w:szCs w:val="20"/>
           <w:lang w:val="en-GB"/>
         </w:rPr>
         <w:t>, vol. 42, no. 2, pp. 110–118, 2024, doi: 10.1016/j.clindermatol.2023.12.002.</w:t>
@@ -19251,22 +20865,29 @@
     <w:p>
       <w:pPr>
         <w:pStyle w:val="Bibliography"/>
-        <w:rPr>
-          <w:rFonts w:ascii="Aptos"/>
+        <w:spacing w:line="276" w:lineRule="auto"/>
+        <w:jc w:val="both"/>
+        <w:rPr>
+          <w:rFonts w:ascii="Times New Roman" w:hAnsi="Times New Roman" w:cs="Times New Roman"/>
+          <w:sz w:val="20"/>
+          <w:szCs w:val="20"/>
           <w:lang w:val="en-GB"/>
         </w:rPr>
       </w:pPr>
       <w:r>
         <w:rPr>
-          <w:rFonts w:ascii="Aptos"/>
+          <w:rFonts w:ascii="Times New Roman" w:hAnsi="Times New Roman" w:cs="Times New Roman"/>
+          <w:sz w:val="20"/>
+          <w:szCs w:val="20"/>
           <w:lang w:val="en-GB"/>
         </w:rPr>
-        <w:lastRenderedPageBreak/>
         <w:t>[8]</w:t>
       </w:r>
       <w:r>
         <w:rPr>
-          <w:rFonts w:ascii="Aptos"/>
+          <w:rFonts w:ascii="Times New Roman" w:hAnsi="Times New Roman" w:cs="Times New Roman"/>
+          <w:sz w:val="20"/>
+          <w:szCs w:val="20"/>
           <w:lang w:val="en-GB"/>
         </w:rPr>
         <w:tab/>
@@ -19274,32 +20895,40 @@
       </w:r>
       <w:r>
         <w:rPr>
-          <w:rFonts w:ascii="Aptos"/>
+          <w:rFonts w:ascii="Times New Roman" w:hAnsi="Times New Roman" w:cs="Times New Roman"/>
           <w:i/>
           <w:iCs/>
+          <w:sz w:val="20"/>
+          <w:szCs w:val="20"/>
           <w:lang w:val="en-GB"/>
         </w:rPr>
         <w:t>et al.</w:t>
       </w:r>
       <w:r>
         <w:rPr>
-          <w:rFonts w:ascii="Aptos"/>
+          <w:rFonts w:ascii="Times New Roman" w:hAnsi="Times New Roman" w:cs="Times New Roman"/>
+          <w:sz w:val="20"/>
+          <w:szCs w:val="20"/>
           <w:lang w:val="en-GB"/>
         </w:rPr>
         <w:t xml:space="preserve">, “Population-based methods for estimating the number of men who have sex with men: A systematic review,” </w:t>
       </w:r>
       <w:r>
         <w:rPr>
-          <w:rFonts w:ascii="Aptos"/>
+          <w:rFonts w:ascii="Times New Roman" w:hAnsi="Times New Roman" w:cs="Times New Roman"/>
           <w:i/>
           <w:iCs/>
+          <w:sz w:val="20"/>
+          <w:szCs w:val="20"/>
           <w:lang w:val="en-GB"/>
         </w:rPr>
         <w:t>Sex Health</w:t>
       </w:r>
       <w:r>
         <w:rPr>
-          <w:rFonts w:ascii="Aptos"/>
+          <w:rFonts w:ascii="Times New Roman" w:hAnsi="Times New Roman" w:cs="Times New Roman"/>
+          <w:sz w:val="20"/>
+          <w:szCs w:val="20"/>
           <w:lang w:val="en-GB"/>
         </w:rPr>
         <w:t>, vol. 16, no. 6, pp. 527–538, Nov. 2019, doi: 10.1071/SH18172.</w:t>
@@ -19308,21 +20937,29 @@
     <w:p>
       <w:pPr>
         <w:pStyle w:val="Bibliography"/>
-        <w:rPr>
-          <w:rFonts w:ascii="Aptos"/>
+        <w:spacing w:line="276" w:lineRule="auto"/>
+        <w:jc w:val="both"/>
+        <w:rPr>
+          <w:rFonts w:ascii="Times New Roman" w:hAnsi="Times New Roman" w:cs="Times New Roman"/>
+          <w:sz w:val="20"/>
+          <w:szCs w:val="20"/>
           <w:lang w:val="en-GB"/>
         </w:rPr>
       </w:pPr>
       <w:r>
         <w:rPr>
-          <w:rFonts w:ascii="Aptos"/>
+          <w:rFonts w:ascii="Times New Roman" w:hAnsi="Times New Roman" w:cs="Times New Roman"/>
+          <w:sz w:val="20"/>
+          <w:szCs w:val="20"/>
           <w:lang w:val="en-GB"/>
         </w:rPr>
         <w:t>[9]</w:t>
       </w:r>
       <w:r>
         <w:rPr>
-          <w:rFonts w:ascii="Aptos"/>
+          <w:rFonts w:ascii="Times New Roman" w:hAnsi="Times New Roman" w:cs="Times New Roman"/>
+          <w:sz w:val="20"/>
+          <w:szCs w:val="20"/>
           <w:lang w:val="en-GB"/>
         </w:rPr>
         <w:tab/>
@@ -19330,39 +20967,71 @@
       </w:r>
       <w:r>
         <w:rPr>
-          <w:rFonts w:ascii="Aptos"/>
+          <w:rFonts w:ascii="Times New Roman" w:hAnsi="Times New Roman" w:cs="Times New Roman"/>
           <w:i/>
           <w:iCs/>
+          <w:sz w:val="20"/>
+          <w:szCs w:val="20"/>
           <w:lang w:val="en-GB"/>
         </w:rPr>
         <w:t>MMWR Recomm Rep</w:t>
       </w:r>
       <w:r>
         <w:rPr>
-          <w:rFonts w:ascii="Aptos"/>
+          <w:rFonts w:ascii="Times New Roman" w:hAnsi="Times New Roman" w:cs="Times New Roman"/>
+          <w:sz w:val="20"/>
+          <w:szCs w:val="20"/>
           <w:lang w:val="en-GB"/>
         </w:rPr>
-        <w:t>, vol. 73, 2024, doi: 10.15585/mmwr.rr7302a1.</w:t>
+        <w:t>, vol. 73, 2024, doi: 10.15585/</w:t>
+      </w:r>
+      <w:proofErr w:type="gramStart"/>
+      <w:r>
+        <w:rPr>
+          <w:rFonts w:ascii="Times New Roman" w:hAnsi="Times New Roman" w:cs="Times New Roman"/>
+          <w:sz w:val="20"/>
+          <w:szCs w:val="20"/>
+          <w:lang w:val="en-GB"/>
+        </w:rPr>
+        <w:t>mmwr.rr</w:t>
+      </w:r>
+      <w:proofErr w:type="gramEnd"/>
+      <w:r>
+        <w:rPr>
+          <w:rFonts w:ascii="Times New Roman" w:hAnsi="Times New Roman" w:cs="Times New Roman"/>
+          <w:sz w:val="20"/>
+          <w:szCs w:val="20"/>
+          <w:lang w:val="en-GB"/>
+        </w:rPr>
+        <w:t>7302a1.</w:t>
       </w:r>
     </w:p>
     <w:p>
       <w:pPr>
         <w:pStyle w:val="Bibliography"/>
-        <w:rPr>
-          <w:rFonts w:ascii="Aptos"/>
+        <w:spacing w:line="276" w:lineRule="auto"/>
+        <w:jc w:val="both"/>
+        <w:rPr>
+          <w:rFonts w:ascii="Times New Roman" w:hAnsi="Times New Roman" w:cs="Times New Roman"/>
+          <w:sz w:val="20"/>
+          <w:szCs w:val="20"/>
           <w:lang w:val="en-GB"/>
         </w:rPr>
       </w:pPr>
       <w:r>
         <w:rPr>
-          <w:rFonts w:ascii="Aptos"/>
+          <w:rFonts w:ascii="Times New Roman" w:hAnsi="Times New Roman" w:cs="Times New Roman"/>
+          <w:sz w:val="20"/>
+          <w:szCs w:val="20"/>
           <w:lang w:val="en-GB"/>
         </w:rPr>
         <w:t>[10]</w:t>
       </w:r>
       <w:r>
         <w:rPr>
-          <w:rFonts w:ascii="Aptos"/>
+          <w:rFonts w:ascii="Times New Roman" w:hAnsi="Times New Roman" w:cs="Times New Roman"/>
+          <w:sz w:val="20"/>
+          <w:szCs w:val="20"/>
           <w:lang w:val="en-GB"/>
         </w:rPr>
         <w:tab/>
@@ -19370,32 +21039,40 @@
       </w:r>
       <w:r>
         <w:rPr>
-          <w:rFonts w:ascii="Aptos"/>
+          <w:rFonts w:ascii="Times New Roman" w:hAnsi="Times New Roman" w:cs="Times New Roman"/>
           <w:i/>
           <w:iCs/>
+          <w:sz w:val="20"/>
+          <w:szCs w:val="20"/>
           <w:lang w:val="en-GB"/>
         </w:rPr>
         <w:t>et al.</w:t>
       </w:r>
       <w:r>
         <w:rPr>
-          <w:rFonts w:ascii="Aptos"/>
+          <w:rFonts w:ascii="Times New Roman" w:hAnsi="Times New Roman" w:cs="Times New Roman"/>
+          <w:sz w:val="20"/>
+          <w:szCs w:val="20"/>
           <w:lang w:val="en-GB"/>
         </w:rPr>
         <w:t xml:space="preserve">, “Evidence-Informed Provision of Doxycycline Postexposure Prophylaxis for Prevention of Bacterial Sexually Transmitted Infections,” </w:t>
       </w:r>
       <w:r>
         <w:rPr>
-          <w:rFonts w:ascii="Aptos"/>
+          <w:rFonts w:ascii="Times New Roman" w:hAnsi="Times New Roman" w:cs="Times New Roman"/>
           <w:i/>
           <w:iCs/>
+          <w:sz w:val="20"/>
+          <w:szCs w:val="20"/>
           <w:lang w:val="en-GB"/>
         </w:rPr>
         <w:t>Clinical Infectious Diseases</w:t>
       </w:r>
       <w:r>
         <w:rPr>
-          <w:rFonts w:ascii="Aptos"/>
+          <w:rFonts w:ascii="Times New Roman" w:hAnsi="Times New Roman" w:cs="Times New Roman"/>
+          <w:sz w:val="20"/>
+          <w:szCs w:val="20"/>
           <w:lang w:val="en-GB"/>
         </w:rPr>
         <w:t>, p. ciae527, Oct. 2024, doi: 10.1093/cid/ciae527.</w:t>
@@ -19404,21 +21081,29 @@
     <w:p>
       <w:pPr>
         <w:pStyle w:val="Bibliography"/>
-        <w:rPr>
-          <w:rFonts w:ascii="Aptos"/>
+        <w:spacing w:line="276" w:lineRule="auto"/>
+        <w:jc w:val="both"/>
+        <w:rPr>
+          <w:rFonts w:ascii="Times New Roman" w:hAnsi="Times New Roman" w:cs="Times New Roman"/>
+          <w:sz w:val="20"/>
+          <w:szCs w:val="20"/>
           <w:lang w:val="en-GB"/>
         </w:rPr>
       </w:pPr>
       <w:r>
         <w:rPr>
-          <w:rFonts w:ascii="Aptos"/>
+          <w:rFonts w:ascii="Times New Roman" w:hAnsi="Times New Roman" w:cs="Times New Roman"/>
+          <w:sz w:val="20"/>
+          <w:szCs w:val="20"/>
           <w:lang w:val="en-GB"/>
         </w:rPr>
         <w:t>[11]</w:t>
       </w:r>
       <w:r>
         <w:rPr>
-          <w:rFonts w:ascii="Aptos"/>
+          <w:rFonts w:ascii="Times New Roman" w:hAnsi="Times New Roman" w:cs="Times New Roman"/>
+          <w:sz w:val="20"/>
+          <w:szCs w:val="20"/>
           <w:lang w:val="en-GB"/>
         </w:rPr>
         <w:tab/>
@@ -19428,21 +21113,29 @@
     <w:p>
       <w:pPr>
         <w:pStyle w:val="Bibliography"/>
-        <w:rPr>
-          <w:rFonts w:ascii="Aptos"/>
+        <w:spacing w:line="276" w:lineRule="auto"/>
+        <w:jc w:val="both"/>
+        <w:rPr>
+          <w:rFonts w:ascii="Times New Roman" w:hAnsi="Times New Roman" w:cs="Times New Roman"/>
+          <w:sz w:val="20"/>
+          <w:szCs w:val="20"/>
           <w:lang w:val="en-GB"/>
         </w:rPr>
       </w:pPr>
       <w:r>
         <w:rPr>
-          <w:rFonts w:ascii="Aptos"/>
+          <w:rFonts w:ascii="Times New Roman" w:hAnsi="Times New Roman" w:cs="Times New Roman"/>
+          <w:sz w:val="20"/>
+          <w:szCs w:val="20"/>
           <w:lang w:val="en-GB"/>
         </w:rPr>
         <w:t>[12]</w:t>
       </w:r>
       <w:r>
         <w:rPr>
-          <w:rFonts w:ascii="Aptos"/>
+          <w:rFonts w:ascii="Times New Roman" w:hAnsi="Times New Roman" w:cs="Times New Roman"/>
+          <w:sz w:val="20"/>
+          <w:szCs w:val="20"/>
           <w:lang w:val="en-GB"/>
         </w:rPr>
         <w:tab/>
@@ -19450,32 +21143,60 @@
       </w:r>
       <w:r>
         <w:rPr>
-          <w:rFonts w:ascii="Aptos"/>
+          <w:rFonts w:ascii="Times New Roman" w:hAnsi="Times New Roman" w:cs="Times New Roman"/>
           <w:i/>
           <w:iCs/>
+          <w:sz w:val="20"/>
+          <w:szCs w:val="20"/>
           <w:lang w:val="en-GB"/>
         </w:rPr>
         <w:t>et al.</w:t>
       </w:r>
       <w:r>
         <w:rPr>
-          <w:rFonts w:ascii="Aptos"/>
+          <w:rFonts w:ascii="Times New Roman" w:hAnsi="Times New Roman" w:cs="Times New Roman"/>
+          <w:sz w:val="20"/>
+          <w:szCs w:val="20"/>
           <w:lang w:val="en-GB"/>
         </w:rPr>
-        <w:t xml:space="preserve">, “Post-exposure prophylaxis with doxycycline to prevent sexually transmitted infections in men who have sex with men: an open-label randomised substudy of the ANRS IPERGAY trial,” </w:t>
-      </w:r>
-      <w:r>
-        <w:rPr>
-          <w:rFonts w:ascii="Aptos"/>
+        <w:t>, “</w:t>
+      </w:r>
+      <w:proofErr w:type="gramStart"/>
+      <w:r>
+        <w:rPr>
+          <w:rFonts w:ascii="Times New Roman" w:hAnsi="Times New Roman" w:cs="Times New Roman"/>
+          <w:sz w:val="20"/>
+          <w:szCs w:val="20"/>
+          <w:lang w:val="en-GB"/>
+        </w:rPr>
+        <w:t>Post-exposure</w:t>
+      </w:r>
+      <w:proofErr w:type="gramEnd"/>
+      <w:r>
+        <w:rPr>
+          <w:rFonts w:ascii="Times New Roman" w:hAnsi="Times New Roman" w:cs="Times New Roman"/>
+          <w:sz w:val="20"/>
+          <w:szCs w:val="20"/>
+          <w:lang w:val="en-GB"/>
+        </w:rPr>
+        <w:t xml:space="preserve"> prophylaxis with doxycycline to prevent sexually transmitted infections in men who have sex with men: an open-label randomised substudy of the ANRS IPERGAY trial,” </w:t>
+      </w:r>
+      <w:r>
+        <w:rPr>
+          <w:rFonts w:ascii="Times New Roman" w:hAnsi="Times New Roman" w:cs="Times New Roman"/>
           <w:i/>
           <w:iCs/>
+          <w:sz w:val="20"/>
+          <w:szCs w:val="20"/>
           <w:lang w:val="en-GB"/>
         </w:rPr>
         <w:t>Lancet Infect Dis</w:t>
       </w:r>
       <w:r>
         <w:rPr>
-          <w:rFonts w:ascii="Aptos"/>
+          <w:rFonts w:ascii="Times New Roman" w:hAnsi="Times New Roman" w:cs="Times New Roman"/>
+          <w:sz w:val="20"/>
+          <w:szCs w:val="20"/>
           <w:lang w:val="en-GB"/>
         </w:rPr>
         <w:t>, vol. 18, no. 3, pp. 308–317, Mar. 2018, doi: 10.1016/S1473-3099(17)30725-9.</w:t>
@@ -19484,21 +21205,29 @@
     <w:p>
       <w:pPr>
         <w:pStyle w:val="Bibliography"/>
-        <w:rPr>
-          <w:rFonts w:ascii="Aptos"/>
+        <w:spacing w:line="276" w:lineRule="auto"/>
+        <w:jc w:val="both"/>
+        <w:rPr>
+          <w:rFonts w:ascii="Times New Roman" w:hAnsi="Times New Roman" w:cs="Times New Roman"/>
+          <w:sz w:val="20"/>
+          <w:szCs w:val="20"/>
           <w:lang w:val="en-GB"/>
         </w:rPr>
       </w:pPr>
       <w:r>
         <w:rPr>
-          <w:rFonts w:ascii="Aptos"/>
+          <w:rFonts w:ascii="Times New Roman" w:hAnsi="Times New Roman" w:cs="Times New Roman"/>
+          <w:sz w:val="20"/>
+          <w:szCs w:val="20"/>
           <w:lang w:val="en-GB"/>
         </w:rPr>
         <w:t>[13]</w:t>
       </w:r>
       <w:r>
         <w:rPr>
-          <w:rFonts w:ascii="Aptos"/>
+          <w:rFonts w:ascii="Times New Roman" w:hAnsi="Times New Roman" w:cs="Times New Roman"/>
+          <w:sz w:val="20"/>
+          <w:szCs w:val="20"/>
           <w:lang w:val="en-GB"/>
         </w:rPr>
         <w:tab/>
@@ -19506,32 +21235,40 @@
       </w:r>
       <w:r>
         <w:rPr>
-          <w:rFonts w:ascii="Aptos"/>
+          <w:rFonts w:ascii="Times New Roman" w:hAnsi="Times New Roman" w:cs="Times New Roman"/>
           <w:i/>
           <w:iCs/>
+          <w:sz w:val="20"/>
+          <w:szCs w:val="20"/>
           <w:lang w:val="en-GB"/>
         </w:rPr>
         <w:t>et al.</w:t>
       </w:r>
       <w:r>
         <w:rPr>
-          <w:rFonts w:ascii="Aptos"/>
+          <w:rFonts w:ascii="Times New Roman" w:hAnsi="Times New Roman" w:cs="Times New Roman"/>
+          <w:sz w:val="20"/>
+          <w:szCs w:val="20"/>
           <w:lang w:val="en-GB"/>
         </w:rPr>
         <w:t xml:space="preserve">, “Doxycycline prophylaxis and meningococcal group B vaccine to prevent bacterial sexually transmitted infections in France (ANRS 174 DOXYVAC): a multicentre, open-label, randomised trial with a 2 × 2 factorial design,” </w:t>
       </w:r>
       <w:r>
         <w:rPr>
-          <w:rFonts w:ascii="Aptos"/>
+          <w:rFonts w:ascii="Times New Roman" w:hAnsi="Times New Roman" w:cs="Times New Roman"/>
           <w:i/>
           <w:iCs/>
+          <w:sz w:val="20"/>
+          <w:szCs w:val="20"/>
           <w:lang w:val="en-GB"/>
         </w:rPr>
         <w:t>The Lancet Infectious Diseases</w:t>
       </w:r>
       <w:r>
         <w:rPr>
-          <w:rFonts w:ascii="Aptos"/>
+          <w:rFonts w:ascii="Times New Roman" w:hAnsi="Times New Roman" w:cs="Times New Roman"/>
+          <w:sz w:val="20"/>
+          <w:szCs w:val="20"/>
           <w:lang w:val="en-GB"/>
         </w:rPr>
         <w:t>, vol. 24, no. 10, pp. 1093–1104, Oct. 2024, doi: 10.1016/S1473-3099(24)00236-6.</w:t>
@@ -19540,21 +21277,29 @@
     <w:p>
       <w:pPr>
         <w:pStyle w:val="Bibliography"/>
-        <w:rPr>
-          <w:rFonts w:ascii="Aptos"/>
+        <w:spacing w:line="276" w:lineRule="auto"/>
+        <w:jc w:val="both"/>
+        <w:rPr>
+          <w:rFonts w:ascii="Times New Roman" w:hAnsi="Times New Roman" w:cs="Times New Roman"/>
+          <w:sz w:val="20"/>
+          <w:szCs w:val="20"/>
           <w:lang w:val="en-GB"/>
         </w:rPr>
       </w:pPr>
       <w:r>
         <w:rPr>
-          <w:rFonts w:ascii="Aptos"/>
+          <w:rFonts w:ascii="Times New Roman" w:hAnsi="Times New Roman" w:cs="Times New Roman"/>
+          <w:sz w:val="20"/>
+          <w:szCs w:val="20"/>
           <w:lang w:val="en-GB"/>
         </w:rPr>
         <w:t>[14]</w:t>
       </w:r>
       <w:r>
         <w:rPr>
-          <w:rFonts w:ascii="Aptos"/>
+          <w:rFonts w:ascii="Times New Roman" w:hAnsi="Times New Roman" w:cs="Times New Roman"/>
+          <w:sz w:val="20"/>
+          <w:szCs w:val="20"/>
           <w:lang w:val="en-GB"/>
         </w:rPr>
         <w:tab/>
@@ -19562,16 +21307,20 @@
       </w:r>
       <w:r>
         <w:rPr>
-          <w:rFonts w:ascii="Aptos"/>
+          <w:rFonts w:ascii="Times New Roman" w:hAnsi="Times New Roman" w:cs="Times New Roman"/>
           <w:i/>
           <w:iCs/>
+          <w:sz w:val="20"/>
+          <w:szCs w:val="20"/>
           <w:lang w:val="en-GB"/>
         </w:rPr>
         <w:t>Sex Transm Dis</w:t>
       </w:r>
       <w:r>
         <w:rPr>
-          <w:rFonts w:ascii="Aptos"/>
+          <w:rFonts w:ascii="Times New Roman" w:hAnsi="Times New Roman" w:cs="Times New Roman"/>
+          <w:sz w:val="20"/>
+          <w:szCs w:val="20"/>
           <w:lang w:val="en-GB"/>
         </w:rPr>
         <w:t>, vol. 42, no. 2, pp. 98–103, Feb. 2015, doi: 10.1097/OLQ.0000000000000216.</w:t>
@@ -19580,21 +21329,29 @@
     <w:p>
       <w:pPr>
         <w:pStyle w:val="Bibliography"/>
-        <w:rPr>
-          <w:rFonts w:ascii="Aptos"/>
+        <w:spacing w:line="276" w:lineRule="auto"/>
+        <w:jc w:val="both"/>
+        <w:rPr>
+          <w:rFonts w:ascii="Times New Roman" w:hAnsi="Times New Roman" w:cs="Times New Roman"/>
+          <w:sz w:val="20"/>
+          <w:szCs w:val="20"/>
           <w:lang w:val="en-GB"/>
         </w:rPr>
       </w:pPr>
       <w:r>
         <w:rPr>
-          <w:rFonts w:ascii="Aptos"/>
+          <w:rFonts w:ascii="Times New Roman" w:hAnsi="Times New Roman" w:cs="Times New Roman"/>
+          <w:sz w:val="20"/>
+          <w:szCs w:val="20"/>
           <w:lang w:val="en-GB"/>
         </w:rPr>
         <w:t>[15]</w:t>
       </w:r>
       <w:r>
         <w:rPr>
-          <w:rFonts w:ascii="Aptos"/>
+          <w:rFonts w:ascii="Times New Roman" w:hAnsi="Times New Roman" w:cs="Times New Roman"/>
+          <w:sz w:val="20"/>
+          <w:szCs w:val="20"/>
           <w:lang w:val="en-GB"/>
         </w:rPr>
         <w:tab/>
@@ -19602,32 +21359,40 @@
       </w:r>
       <w:r>
         <w:rPr>
-          <w:rFonts w:ascii="Aptos"/>
+          <w:rFonts w:ascii="Times New Roman" w:hAnsi="Times New Roman" w:cs="Times New Roman"/>
           <w:i/>
           <w:iCs/>
+          <w:sz w:val="20"/>
+          <w:szCs w:val="20"/>
           <w:lang w:val="en-GB"/>
         </w:rPr>
         <w:t>et al.</w:t>
       </w:r>
       <w:r>
         <w:rPr>
-          <w:rFonts w:ascii="Aptos"/>
+          <w:rFonts w:ascii="Times New Roman" w:hAnsi="Times New Roman" w:cs="Times New Roman"/>
+          <w:sz w:val="20"/>
+          <w:szCs w:val="20"/>
           <w:lang w:val="en-GB"/>
         </w:rPr>
         <w:t xml:space="preserve">, “Postexposure Doxycycline to Prevent Bacterial Sexually Transmitted Infections,” </w:t>
       </w:r>
       <w:r>
         <w:rPr>
-          <w:rFonts w:ascii="Aptos"/>
+          <w:rFonts w:ascii="Times New Roman" w:hAnsi="Times New Roman" w:cs="Times New Roman"/>
           <w:i/>
           <w:iCs/>
+          <w:sz w:val="20"/>
+          <w:szCs w:val="20"/>
           <w:lang w:val="en-GB"/>
         </w:rPr>
         <w:t>N Engl J Med</w:t>
       </w:r>
       <w:r>
         <w:rPr>
-          <w:rFonts w:ascii="Aptos"/>
+          <w:rFonts w:ascii="Times New Roman" w:hAnsi="Times New Roman" w:cs="Times New Roman"/>
+          <w:sz w:val="20"/>
+          <w:szCs w:val="20"/>
           <w:lang w:val="en-GB"/>
         </w:rPr>
         <w:t>, vol. 388, no. 14, pp. 1296–1306, Apr. 2023, doi: 10.1056/NEJMoa2211934.</w:t>
@@ -19636,21 +21401,29 @@
     <w:p>
       <w:pPr>
         <w:pStyle w:val="Bibliography"/>
-        <w:rPr>
-          <w:rFonts w:ascii="Aptos"/>
+        <w:spacing w:line="276" w:lineRule="auto"/>
+        <w:jc w:val="both"/>
+        <w:rPr>
+          <w:rFonts w:ascii="Times New Roman" w:hAnsi="Times New Roman" w:cs="Times New Roman"/>
+          <w:sz w:val="20"/>
+          <w:szCs w:val="20"/>
           <w:lang w:val="en-GB"/>
         </w:rPr>
       </w:pPr>
       <w:r>
         <w:rPr>
-          <w:rFonts w:ascii="Aptos"/>
+          <w:rFonts w:ascii="Times New Roman" w:hAnsi="Times New Roman" w:cs="Times New Roman"/>
+          <w:sz w:val="20"/>
+          <w:szCs w:val="20"/>
           <w:lang w:val="en-GB"/>
         </w:rPr>
         <w:t>[16]</w:t>
       </w:r>
       <w:r>
         <w:rPr>
-          <w:rFonts w:ascii="Aptos"/>
+          <w:rFonts w:ascii="Times New Roman" w:hAnsi="Times New Roman" w:cs="Times New Roman"/>
+          <w:sz w:val="20"/>
+          <w:szCs w:val="20"/>
           <w:lang w:val="en-GB"/>
         </w:rPr>
         <w:tab/>
@@ -19658,32 +21431,40 @@
       </w:r>
       <w:r>
         <w:rPr>
-          <w:rFonts w:ascii="Aptos"/>
+          <w:rFonts w:ascii="Times New Roman" w:hAnsi="Times New Roman" w:cs="Times New Roman"/>
           <w:i/>
           <w:iCs/>
+          <w:sz w:val="20"/>
+          <w:szCs w:val="20"/>
           <w:lang w:val="en-GB"/>
         </w:rPr>
         <w:t>et al.</w:t>
       </w:r>
       <w:r>
         <w:rPr>
-          <w:rFonts w:ascii="Aptos"/>
+          <w:rFonts w:ascii="Times New Roman" w:hAnsi="Times New Roman" w:cs="Times New Roman"/>
+          <w:sz w:val="20"/>
+          <w:szCs w:val="20"/>
           <w:lang w:val="en-GB"/>
         </w:rPr>
         <w:t xml:space="preserve">, “Doxycycline Prophylaxis to Prevent Sexually Transmitted Infections in Women,” </w:t>
       </w:r>
       <w:r>
         <w:rPr>
-          <w:rFonts w:ascii="Aptos"/>
+          <w:rFonts w:ascii="Times New Roman" w:hAnsi="Times New Roman" w:cs="Times New Roman"/>
           <w:i/>
           <w:iCs/>
+          <w:sz w:val="20"/>
+          <w:szCs w:val="20"/>
           <w:lang w:val="en-GB"/>
         </w:rPr>
         <w:t>N Engl J Med</w:t>
       </w:r>
       <w:r>
         <w:rPr>
-          <w:rFonts w:ascii="Aptos"/>
+          <w:rFonts w:ascii="Times New Roman" w:hAnsi="Times New Roman" w:cs="Times New Roman"/>
+          <w:sz w:val="20"/>
+          <w:szCs w:val="20"/>
           <w:lang w:val="en-GB"/>
         </w:rPr>
         <w:t>, vol. 389, no. 25, pp. 2331–2340, Dec. 2023, doi: 10.1056/NEJMoa2304007.</w:t>
@@ -19692,21 +21473,29 @@
     <w:p>
       <w:pPr>
         <w:pStyle w:val="Bibliography"/>
-        <w:rPr>
-          <w:rFonts w:ascii="Aptos"/>
+        <w:spacing w:line="276" w:lineRule="auto"/>
+        <w:jc w:val="both"/>
+        <w:rPr>
+          <w:rFonts w:ascii="Times New Roman" w:hAnsi="Times New Roman" w:cs="Times New Roman"/>
+          <w:sz w:val="20"/>
+          <w:szCs w:val="20"/>
           <w:lang w:val="en-GB"/>
         </w:rPr>
       </w:pPr>
       <w:r>
         <w:rPr>
-          <w:rFonts w:ascii="Aptos"/>
+          <w:rFonts w:ascii="Times New Roman" w:hAnsi="Times New Roman" w:cs="Times New Roman"/>
+          <w:sz w:val="20"/>
+          <w:szCs w:val="20"/>
           <w:lang w:val="en-GB"/>
         </w:rPr>
         <w:t>[17]</w:t>
       </w:r>
       <w:r>
         <w:rPr>
-          <w:rFonts w:ascii="Aptos"/>
+          <w:rFonts w:ascii="Times New Roman" w:hAnsi="Times New Roman" w:cs="Times New Roman"/>
+          <w:sz w:val="20"/>
+          <w:szCs w:val="20"/>
           <w:lang w:val="en-GB"/>
         </w:rPr>
         <w:tab/>
@@ -19714,32 +21503,40 @@
       </w:r>
       <w:r>
         <w:rPr>
-          <w:rFonts w:ascii="Aptos"/>
+          <w:rFonts w:ascii="Times New Roman" w:hAnsi="Times New Roman" w:cs="Times New Roman"/>
           <w:i/>
           <w:iCs/>
+          <w:sz w:val="20"/>
+          <w:szCs w:val="20"/>
           <w:lang w:val="en-GB"/>
         </w:rPr>
         <w:t>et al.</w:t>
       </w:r>
       <w:r>
         <w:rPr>
-          <w:rFonts w:ascii="Aptos"/>
+          <w:rFonts w:ascii="Times New Roman" w:hAnsi="Times New Roman" w:cs="Times New Roman"/>
+          <w:sz w:val="20"/>
+          <w:szCs w:val="20"/>
           <w:lang w:val="en-GB"/>
         </w:rPr>
         <w:t xml:space="preserve">, “Doxycycline Postexposure Prophylaxis and Sexually Transmitted Infection Trends,” </w:t>
       </w:r>
       <w:r>
         <w:rPr>
-          <w:rFonts w:ascii="Aptos"/>
+          <w:rFonts w:ascii="Times New Roman" w:hAnsi="Times New Roman" w:cs="Times New Roman"/>
           <w:i/>
           <w:iCs/>
+          <w:sz w:val="20"/>
+          <w:szCs w:val="20"/>
           <w:lang w:val="en-GB"/>
         </w:rPr>
         <w:t>JAMA Internal Medicine</w:t>
       </w:r>
       <w:r>
         <w:rPr>
-          <w:rFonts w:ascii="Aptos"/>
+          <w:rFonts w:ascii="Times New Roman" w:hAnsi="Times New Roman" w:cs="Times New Roman"/>
+          <w:sz w:val="20"/>
+          <w:szCs w:val="20"/>
           <w:lang w:val="en-GB"/>
         </w:rPr>
         <w:t>, Jan. 2025, doi: 10.1001/jamainternmed.2024.7178.</w:t>
@@ -19748,21 +21545,29 @@
     <w:p>
       <w:pPr>
         <w:pStyle w:val="Bibliography"/>
-        <w:rPr>
-          <w:rFonts w:ascii="Aptos"/>
+        <w:spacing w:line="276" w:lineRule="auto"/>
+        <w:jc w:val="both"/>
+        <w:rPr>
+          <w:rFonts w:ascii="Times New Roman" w:hAnsi="Times New Roman" w:cs="Times New Roman"/>
+          <w:sz w:val="20"/>
+          <w:szCs w:val="20"/>
           <w:lang w:val="en-GB"/>
         </w:rPr>
       </w:pPr>
       <w:r>
         <w:rPr>
-          <w:rFonts w:ascii="Aptos"/>
+          <w:rFonts w:ascii="Times New Roman" w:hAnsi="Times New Roman" w:cs="Times New Roman"/>
+          <w:sz w:val="20"/>
+          <w:szCs w:val="20"/>
           <w:lang w:val="en-GB"/>
         </w:rPr>
         <w:t>[18]</w:t>
       </w:r>
       <w:r>
         <w:rPr>
-          <w:rFonts w:ascii="Aptos"/>
+          <w:rFonts w:ascii="Times New Roman" w:hAnsi="Times New Roman" w:cs="Times New Roman"/>
+          <w:sz w:val="20"/>
+          <w:szCs w:val="20"/>
           <w:lang w:val="en-GB"/>
         </w:rPr>
         <w:tab/>
@@ -19770,32 +21575,40 @@
       </w:r>
       <w:r>
         <w:rPr>
-          <w:rFonts w:ascii="Aptos"/>
+          <w:rFonts w:ascii="Times New Roman" w:hAnsi="Times New Roman" w:cs="Times New Roman"/>
           <w:i/>
           <w:iCs/>
+          <w:sz w:val="20"/>
+          <w:szCs w:val="20"/>
           <w:lang w:val="en-GB"/>
         </w:rPr>
         <w:t>et al.</w:t>
       </w:r>
       <w:r>
         <w:rPr>
-          <w:rFonts w:ascii="Aptos"/>
+          <w:rFonts w:ascii="Times New Roman" w:hAnsi="Times New Roman" w:cs="Times New Roman"/>
+          <w:sz w:val="20"/>
+          <w:szCs w:val="20"/>
           <w:lang w:val="en-GB"/>
         </w:rPr>
         <w:t xml:space="preserve">, “Doxycycline Postexposure Prophylaxis and Bacterial Sexually Transmitted Infections Among Individuals Using HIV Preexposure Prophylaxis,” </w:t>
       </w:r>
       <w:r>
         <w:rPr>
-          <w:rFonts w:ascii="Aptos"/>
+          <w:rFonts w:ascii="Times New Roman" w:hAnsi="Times New Roman" w:cs="Times New Roman"/>
           <w:i/>
           <w:iCs/>
+          <w:sz w:val="20"/>
+          <w:szCs w:val="20"/>
           <w:lang w:val="en-GB"/>
         </w:rPr>
         <w:t>JAMA Internal Medicine</w:t>
       </w:r>
       <w:r>
         <w:rPr>
-          <w:rFonts w:ascii="Aptos"/>
+          <w:rFonts w:ascii="Times New Roman" w:hAnsi="Times New Roman" w:cs="Times New Roman"/>
+          <w:sz w:val="20"/>
+          <w:szCs w:val="20"/>
           <w:lang w:val="en-GB"/>
         </w:rPr>
         <w:t>, Jan. 2025, doi: 10.1001/jamainternmed.2024.7186.</w:t>
@@ -19804,21 +21617,30 @@
     <w:p>
       <w:pPr>
         <w:pStyle w:val="Bibliography"/>
-        <w:rPr>
-          <w:rFonts w:ascii="Aptos"/>
+        <w:spacing w:line="276" w:lineRule="auto"/>
+        <w:jc w:val="both"/>
+        <w:rPr>
+          <w:rFonts w:ascii="Times New Roman" w:hAnsi="Times New Roman" w:cs="Times New Roman"/>
+          <w:sz w:val="20"/>
+          <w:szCs w:val="20"/>
           <w:lang w:val="en-GB"/>
         </w:rPr>
       </w:pPr>
       <w:r>
         <w:rPr>
-          <w:rFonts w:ascii="Aptos"/>
+          <w:rFonts w:ascii="Times New Roman" w:hAnsi="Times New Roman" w:cs="Times New Roman"/>
+          <w:sz w:val="20"/>
+          <w:szCs w:val="20"/>
           <w:lang w:val="en-GB"/>
         </w:rPr>
+        <w:lastRenderedPageBreak/>
         <w:t>[19]</w:t>
       </w:r>
       <w:r>
         <w:rPr>
-          <w:rFonts w:ascii="Aptos"/>
+          <w:rFonts w:ascii="Times New Roman" w:hAnsi="Times New Roman" w:cs="Times New Roman"/>
+          <w:sz w:val="20"/>
+          <w:szCs w:val="20"/>
           <w:lang w:val="en-GB"/>
         </w:rPr>
         <w:tab/>
@@ -19826,32 +21648,40 @@
       </w:r>
       <w:r>
         <w:rPr>
-          <w:rFonts w:ascii="Aptos"/>
+          <w:rFonts w:ascii="Times New Roman" w:hAnsi="Times New Roman" w:cs="Times New Roman"/>
           <w:i/>
           <w:iCs/>
+          <w:sz w:val="20"/>
+          <w:szCs w:val="20"/>
           <w:lang w:val="en-GB"/>
         </w:rPr>
         <w:t>et al.</w:t>
       </w:r>
       <w:r>
         <w:rPr>
-          <w:rFonts w:ascii="Aptos"/>
+          <w:rFonts w:ascii="Times New Roman" w:hAnsi="Times New Roman" w:cs="Times New Roman"/>
+          <w:sz w:val="20"/>
+          <w:szCs w:val="20"/>
           <w:lang w:val="en-GB"/>
         </w:rPr>
         <w:t xml:space="preserve">, “Doxycycline Prophylaxis for Bacterial Sexually Transmitted Infections,” </w:t>
       </w:r>
       <w:r>
         <w:rPr>
-          <w:rFonts w:ascii="Aptos"/>
+          <w:rFonts w:ascii="Times New Roman" w:hAnsi="Times New Roman" w:cs="Times New Roman"/>
           <w:i/>
           <w:iCs/>
+          <w:sz w:val="20"/>
+          <w:szCs w:val="20"/>
           <w:lang w:val="en-GB"/>
         </w:rPr>
         <w:t>Clinical Infectious Diseases</w:t>
       </w:r>
       <w:r>
         <w:rPr>
-          <w:rFonts w:ascii="Aptos"/>
+          <w:rFonts w:ascii="Times New Roman" w:hAnsi="Times New Roman" w:cs="Times New Roman"/>
+          <w:sz w:val="20"/>
+          <w:szCs w:val="20"/>
           <w:lang w:val="en-GB"/>
         </w:rPr>
         <w:t>, vol. 70, no. 6, pp. 1247–1253, Mar. 2020, doi: 10.1093/cid/ciz866.</w:t>
@@ -19860,21 +21690,29 @@
     <w:p>
       <w:pPr>
         <w:pStyle w:val="Bibliography"/>
-        <w:rPr>
-          <w:rFonts w:ascii="Aptos"/>
+        <w:spacing w:line="276" w:lineRule="auto"/>
+        <w:jc w:val="both"/>
+        <w:rPr>
+          <w:rFonts w:ascii="Times New Roman" w:hAnsi="Times New Roman" w:cs="Times New Roman"/>
+          <w:sz w:val="20"/>
+          <w:szCs w:val="20"/>
           <w:lang w:val="en-GB"/>
         </w:rPr>
       </w:pPr>
       <w:r>
         <w:rPr>
-          <w:rFonts w:ascii="Aptos"/>
+          <w:rFonts w:ascii="Times New Roman" w:hAnsi="Times New Roman" w:cs="Times New Roman"/>
+          <w:sz w:val="20"/>
+          <w:szCs w:val="20"/>
           <w:lang w:val="en-GB"/>
         </w:rPr>
         <w:t>[20]</w:t>
       </w:r>
       <w:r>
         <w:rPr>
-          <w:rFonts w:ascii="Aptos"/>
+          <w:rFonts w:ascii="Times New Roman" w:hAnsi="Times New Roman" w:cs="Times New Roman"/>
+          <w:sz w:val="20"/>
+          <w:szCs w:val="20"/>
           <w:lang w:val="en-GB"/>
         </w:rPr>
         <w:tab/>
@@ -19882,32 +21720,40 @@
       </w:r>
       <w:r>
         <w:rPr>
-          <w:rFonts w:ascii="Aptos"/>
+          <w:rFonts w:ascii="Times New Roman" w:hAnsi="Times New Roman" w:cs="Times New Roman"/>
           <w:i/>
           <w:iCs/>
+          <w:sz w:val="20"/>
+          <w:szCs w:val="20"/>
           <w:lang w:val="en-GB"/>
         </w:rPr>
         <w:t>et al.</w:t>
       </w:r>
       <w:r>
         <w:rPr>
-          <w:rFonts w:ascii="Aptos"/>
+          <w:rFonts w:ascii="Times New Roman" w:hAnsi="Times New Roman" w:cs="Times New Roman"/>
+          <w:sz w:val="20"/>
+          <w:szCs w:val="20"/>
           <w:lang w:val="en-GB"/>
         </w:rPr>
         <w:t xml:space="preserve">, “Filling in the Gaps: Updates on Doxycycline Prophylaxis for Bacterial Sexually Transmitted Infections,” </w:t>
       </w:r>
       <w:r>
         <w:rPr>
-          <w:rFonts w:ascii="Aptos"/>
+          <w:rFonts w:ascii="Times New Roman" w:hAnsi="Times New Roman" w:cs="Times New Roman"/>
           <w:i/>
           <w:iCs/>
+          <w:sz w:val="20"/>
+          <w:szCs w:val="20"/>
           <w:lang w:val="en-GB"/>
         </w:rPr>
         <w:t>Clinical Infectious Diseases</w:t>
       </w:r>
       <w:r>
         <w:rPr>
-          <w:rFonts w:ascii="Aptos"/>
+          <w:rFonts w:ascii="Times New Roman" w:hAnsi="Times New Roman" w:cs="Times New Roman"/>
+          <w:sz w:val="20"/>
+          <w:szCs w:val="20"/>
           <w:lang w:val="en-GB"/>
         </w:rPr>
         <w:t>, p. ciae062, Feb. 2024, doi: 10.1093/cid/ciae062.</w:t>
@@ -19916,22 +21762,29 @@
     <w:p>
       <w:pPr>
         <w:pStyle w:val="Bibliography"/>
-        <w:rPr>
-          <w:rFonts w:ascii="Aptos"/>
+        <w:spacing w:line="276" w:lineRule="auto"/>
+        <w:jc w:val="both"/>
+        <w:rPr>
+          <w:rFonts w:ascii="Times New Roman" w:hAnsi="Times New Roman" w:cs="Times New Roman"/>
+          <w:sz w:val="20"/>
+          <w:szCs w:val="20"/>
           <w:lang w:val="en-GB"/>
         </w:rPr>
       </w:pPr>
       <w:r>
         <w:rPr>
-          <w:rFonts w:ascii="Aptos"/>
+          <w:rFonts w:ascii="Times New Roman" w:hAnsi="Times New Roman" w:cs="Times New Roman"/>
+          <w:sz w:val="20"/>
+          <w:szCs w:val="20"/>
           <w:lang w:val="en-GB"/>
         </w:rPr>
-        <w:lastRenderedPageBreak/>
         <w:t>[21]</w:t>
       </w:r>
       <w:r>
         <w:rPr>
-          <w:rFonts w:ascii="Aptos"/>
+          <w:rFonts w:ascii="Times New Roman" w:hAnsi="Times New Roman" w:cs="Times New Roman"/>
+          <w:sz w:val="20"/>
+          <w:szCs w:val="20"/>
           <w:lang w:val="en-GB"/>
         </w:rPr>
         <w:tab/>
@@ -19939,16 +21792,20 @@
       </w:r>
       <w:r>
         <w:rPr>
-          <w:rFonts w:ascii="Aptos"/>
+          <w:rFonts w:ascii="Times New Roman" w:hAnsi="Times New Roman" w:cs="Times New Roman"/>
           <w:i/>
           <w:iCs/>
+          <w:sz w:val="20"/>
+          <w:szCs w:val="20"/>
           <w:lang w:val="en-GB"/>
         </w:rPr>
         <w:t>Clinical Infectious Diseases</w:t>
       </w:r>
       <w:r>
         <w:rPr>
-          <w:rFonts w:ascii="Aptos"/>
+          <w:rFonts w:ascii="Times New Roman" w:hAnsi="Times New Roman" w:cs="Times New Roman"/>
+          <w:sz w:val="20"/>
+          <w:szCs w:val="20"/>
           <w:lang w:val="en-GB"/>
         </w:rPr>
         <w:t>, p. ciad488, Aug. 2023, doi: 10.1093/cid/ciad488.</w:t>
@@ -19957,21 +21814,29 @@
     <w:p>
       <w:pPr>
         <w:pStyle w:val="Bibliography"/>
-        <w:rPr>
-          <w:rFonts w:ascii="Aptos"/>
+        <w:spacing w:line="276" w:lineRule="auto"/>
+        <w:jc w:val="both"/>
+        <w:rPr>
+          <w:rFonts w:ascii="Times New Roman" w:hAnsi="Times New Roman" w:cs="Times New Roman"/>
+          <w:sz w:val="20"/>
+          <w:szCs w:val="20"/>
           <w:lang w:val="en-GB"/>
         </w:rPr>
       </w:pPr>
       <w:r>
         <w:rPr>
-          <w:rFonts w:ascii="Aptos"/>
+          <w:rFonts w:ascii="Times New Roman" w:hAnsi="Times New Roman" w:cs="Times New Roman"/>
+          <w:sz w:val="20"/>
+          <w:szCs w:val="20"/>
           <w:lang w:val="en-GB"/>
         </w:rPr>
         <w:t>[22]</w:t>
       </w:r>
       <w:r>
         <w:rPr>
-          <w:rFonts w:ascii="Aptos"/>
+          <w:rFonts w:ascii="Times New Roman" w:hAnsi="Times New Roman" w:cs="Times New Roman"/>
+          <w:sz w:val="20"/>
+          <w:szCs w:val="20"/>
           <w:lang w:val="en-GB"/>
         </w:rPr>
         <w:tab/>
@@ -19979,32 +21844,40 @@
       </w:r>
       <w:r>
         <w:rPr>
-          <w:rFonts w:ascii="Aptos"/>
+          <w:rFonts w:ascii="Times New Roman" w:hAnsi="Times New Roman" w:cs="Times New Roman"/>
           <w:i/>
           <w:iCs/>
+          <w:sz w:val="20"/>
+          <w:szCs w:val="20"/>
           <w:lang w:val="en-GB"/>
         </w:rPr>
         <w:t>et al.</w:t>
       </w:r>
       <w:r>
         <w:rPr>
-          <w:rFonts w:ascii="Aptos"/>
+          <w:rFonts w:ascii="Times New Roman" w:hAnsi="Times New Roman" w:cs="Times New Roman"/>
+          <w:sz w:val="20"/>
+          <w:szCs w:val="20"/>
           <w:lang w:val="en-GB"/>
         </w:rPr>
         <w:t xml:space="preserve">, “Chemoprophylaxis is likely to be acceptable and could mitigate syphilis epidemics among populations of gay men,” </w:t>
       </w:r>
       <w:r>
         <w:rPr>
-          <w:rFonts w:ascii="Aptos"/>
+          <w:rFonts w:ascii="Times New Roman" w:hAnsi="Times New Roman" w:cs="Times New Roman"/>
           <w:i/>
           <w:iCs/>
+          <w:sz w:val="20"/>
+          <w:szCs w:val="20"/>
           <w:lang w:val="en-GB"/>
         </w:rPr>
         <w:t>Sex Transm Dis</w:t>
       </w:r>
       <w:r>
         <w:rPr>
-          <w:rFonts w:ascii="Aptos"/>
+          <w:rFonts w:ascii="Times New Roman" w:hAnsi="Times New Roman" w:cs="Times New Roman"/>
+          <w:sz w:val="20"/>
+          <w:szCs w:val="20"/>
           <w:lang w:val="en-GB"/>
         </w:rPr>
         <w:t>, vol. 38, no. 7, pp. 573–579, Jul. 2011, doi: 10.1097/OLQ.0b013e31820e64fd.</w:t>
@@ -20013,21 +21886,29 @@
     <w:p>
       <w:pPr>
         <w:pStyle w:val="Bibliography"/>
-        <w:rPr>
-          <w:rFonts w:ascii="Aptos"/>
+        <w:spacing w:line="276" w:lineRule="auto"/>
+        <w:jc w:val="both"/>
+        <w:rPr>
+          <w:rFonts w:ascii="Times New Roman" w:hAnsi="Times New Roman" w:cs="Times New Roman"/>
+          <w:sz w:val="20"/>
+          <w:szCs w:val="20"/>
           <w:lang w:val="en-GB"/>
         </w:rPr>
       </w:pPr>
       <w:r>
         <w:rPr>
-          <w:rFonts w:ascii="Aptos"/>
+          <w:rFonts w:ascii="Times New Roman" w:hAnsi="Times New Roman" w:cs="Times New Roman"/>
+          <w:sz w:val="20"/>
+          <w:szCs w:val="20"/>
           <w:lang w:val="en-GB"/>
         </w:rPr>
         <w:t>[23]</w:t>
       </w:r>
       <w:r>
         <w:rPr>
-          <w:rFonts w:ascii="Aptos"/>
+          <w:rFonts w:ascii="Times New Roman" w:hAnsi="Times New Roman" w:cs="Times New Roman"/>
+          <w:sz w:val="20"/>
+          <w:szCs w:val="20"/>
           <w:lang w:val="en-GB"/>
         </w:rPr>
         <w:tab/>
@@ -20035,32 +21916,40 @@
       </w:r>
       <w:r>
         <w:rPr>
-          <w:rFonts w:ascii="Aptos"/>
+          <w:rFonts w:ascii="Times New Roman" w:hAnsi="Times New Roman" w:cs="Times New Roman"/>
           <w:i/>
           <w:iCs/>
+          <w:sz w:val="20"/>
+          <w:szCs w:val="20"/>
           <w:lang w:val="en-GB"/>
         </w:rPr>
         <w:t>et al.</w:t>
       </w:r>
       <w:r>
         <w:rPr>
-          <w:rFonts w:ascii="Aptos"/>
+          <w:rFonts w:ascii="Times New Roman" w:hAnsi="Times New Roman" w:cs="Times New Roman"/>
+          <w:sz w:val="20"/>
+          <w:szCs w:val="20"/>
           <w:lang w:val="en-GB"/>
         </w:rPr>
         <w:t xml:space="preserve">, “Incidence and risk factors for recurrent sexually transmitted infections among MSM on HIV pre-exposure prophylaxis,” </w:t>
       </w:r>
       <w:r>
         <w:rPr>
-          <w:rFonts w:ascii="Aptos"/>
+          <w:rFonts w:ascii="Times New Roman" w:hAnsi="Times New Roman" w:cs="Times New Roman"/>
           <w:i/>
           <w:iCs/>
+          <w:sz w:val="20"/>
+          <w:szCs w:val="20"/>
           <w:lang w:val="en-GB"/>
         </w:rPr>
         <w:t>AIDS</w:t>
       </w:r>
       <w:r>
         <w:rPr>
-          <w:rFonts w:ascii="Aptos"/>
+          <w:rFonts w:ascii="Times New Roman" w:hAnsi="Times New Roman" w:cs="Times New Roman"/>
+          <w:sz w:val="20"/>
+          <w:szCs w:val="20"/>
           <w:lang w:val="en-GB"/>
         </w:rPr>
         <w:t>, vol. 36, no. 8, pp. 1129–1134, Jul. 2022, doi: 10.1097/QAD.0000000000003187.</w:t>
@@ -20069,21 +21958,29 @@
     <w:p>
       <w:pPr>
         <w:pStyle w:val="Bibliography"/>
-        <w:rPr>
-          <w:rFonts w:ascii="Aptos"/>
+        <w:spacing w:line="276" w:lineRule="auto"/>
+        <w:jc w:val="both"/>
+        <w:rPr>
+          <w:rFonts w:ascii="Times New Roman" w:hAnsi="Times New Roman" w:cs="Times New Roman"/>
+          <w:sz w:val="20"/>
+          <w:szCs w:val="20"/>
           <w:lang w:val="en-GB"/>
         </w:rPr>
       </w:pPr>
       <w:r>
         <w:rPr>
-          <w:rFonts w:ascii="Aptos"/>
+          <w:rFonts w:ascii="Times New Roman" w:hAnsi="Times New Roman" w:cs="Times New Roman"/>
+          <w:sz w:val="20"/>
+          <w:szCs w:val="20"/>
           <w:lang w:val="en-GB"/>
         </w:rPr>
         <w:t>[24]</w:t>
       </w:r>
       <w:r>
         <w:rPr>
-          <w:rFonts w:ascii="Aptos"/>
+          <w:rFonts w:ascii="Times New Roman" w:hAnsi="Times New Roman" w:cs="Times New Roman"/>
+          <w:sz w:val="20"/>
+          <w:szCs w:val="20"/>
           <w:lang w:val="en-GB"/>
         </w:rPr>
         <w:tab/>
@@ -20091,32 +21988,40 @@
       </w:r>
       <w:r>
         <w:rPr>
-          <w:rFonts w:ascii="Aptos"/>
+          <w:rFonts w:ascii="Times New Roman" w:hAnsi="Times New Roman" w:cs="Times New Roman"/>
           <w:i/>
           <w:iCs/>
+          <w:sz w:val="20"/>
+          <w:szCs w:val="20"/>
           <w:lang w:val="en-GB"/>
         </w:rPr>
         <w:t>et al.</w:t>
       </w:r>
       <w:r>
         <w:rPr>
-          <w:rFonts w:ascii="Aptos"/>
+          <w:rFonts w:ascii="Times New Roman" w:hAnsi="Times New Roman" w:cs="Times New Roman"/>
+          <w:sz w:val="20"/>
+          <w:szCs w:val="20"/>
           <w:lang w:val="en-GB"/>
         </w:rPr>
         <w:t xml:space="preserve">, “Impact of screening and doxycycline prevention on the syphilis epidemic among men who have sex with men in British Columbia: a mathematical modelling study,” </w:t>
       </w:r>
       <w:r>
         <w:rPr>
-          <w:rFonts w:ascii="Aptos"/>
+          <w:rFonts w:ascii="Times New Roman" w:hAnsi="Times New Roman" w:cs="Times New Roman"/>
           <w:i/>
           <w:iCs/>
+          <w:sz w:val="20"/>
+          <w:szCs w:val="20"/>
           <w:lang w:val="en-GB"/>
         </w:rPr>
         <w:t>The Lancet Regional Health - Americas</w:t>
       </w:r>
       <w:r>
         <w:rPr>
-          <w:rFonts w:ascii="Aptos"/>
+          <w:rFonts w:ascii="Times New Roman" w:hAnsi="Times New Roman" w:cs="Times New Roman"/>
+          <w:sz w:val="20"/>
+          <w:szCs w:val="20"/>
           <w:lang w:val="en-GB"/>
         </w:rPr>
         <w:t>, vol. 33, p. 100725, May 2024, doi: 10.1016/j.lana.2024.100725.</w:t>
@@ -20125,21 +22030,29 @@
     <w:p>
       <w:pPr>
         <w:pStyle w:val="Bibliography"/>
-        <w:rPr>
-          <w:rFonts w:ascii="Aptos"/>
+        <w:spacing w:line="276" w:lineRule="auto"/>
+        <w:jc w:val="both"/>
+        <w:rPr>
+          <w:rFonts w:ascii="Times New Roman" w:hAnsi="Times New Roman" w:cs="Times New Roman"/>
+          <w:sz w:val="20"/>
+          <w:szCs w:val="20"/>
           <w:lang w:val="en-GB"/>
         </w:rPr>
       </w:pPr>
       <w:r>
         <w:rPr>
-          <w:rFonts w:ascii="Aptos"/>
+          <w:rFonts w:ascii="Times New Roman" w:hAnsi="Times New Roman" w:cs="Times New Roman"/>
+          <w:sz w:val="20"/>
+          <w:szCs w:val="20"/>
           <w:lang w:val="en-GB"/>
         </w:rPr>
         <w:t>[25]</w:t>
       </w:r>
       <w:r>
         <w:rPr>
-          <w:rFonts w:ascii="Aptos"/>
+          <w:rFonts w:ascii="Times New Roman" w:hAnsi="Times New Roman" w:cs="Times New Roman"/>
+          <w:sz w:val="20"/>
+          <w:szCs w:val="20"/>
           <w:lang w:val="en-GB"/>
         </w:rPr>
         <w:tab/>
@@ -20147,32 +22060,40 @@
       </w:r>
       <w:r>
         <w:rPr>
-          <w:rFonts w:ascii="Aptos"/>
+          <w:rFonts w:ascii="Times New Roman" w:hAnsi="Times New Roman" w:cs="Times New Roman"/>
           <w:i/>
           <w:iCs/>
+          <w:sz w:val="20"/>
+          <w:szCs w:val="20"/>
           <w:lang w:val="en-GB"/>
         </w:rPr>
         <w:t>et al.</w:t>
       </w:r>
       <w:r>
         <w:rPr>
-          <w:rFonts w:ascii="Aptos"/>
+          <w:rFonts w:ascii="Times New Roman" w:hAnsi="Times New Roman" w:cs="Times New Roman"/>
+          <w:sz w:val="20"/>
+          <w:szCs w:val="20"/>
           <w:lang w:val="en-GB"/>
         </w:rPr>
         <w:t xml:space="preserve">, “Potential public health impacts of gonorrhea vaccination programmes under declining incidences: A modeling study,” </w:t>
       </w:r>
       <w:r>
         <w:rPr>
-          <w:rFonts w:ascii="Aptos"/>
+          <w:rFonts w:ascii="Times New Roman" w:hAnsi="Times New Roman" w:cs="Times New Roman"/>
           <w:i/>
           <w:iCs/>
+          <w:sz w:val="20"/>
+          <w:szCs w:val="20"/>
           <w:lang w:val="en-GB"/>
         </w:rPr>
         <w:t>PLoS Med</w:t>
       </w:r>
       <w:r>
         <w:rPr>
-          <w:rFonts w:ascii="Aptos"/>
+          <w:rFonts w:ascii="Times New Roman" w:hAnsi="Times New Roman" w:cs="Times New Roman"/>
+          <w:sz w:val="20"/>
+          <w:szCs w:val="20"/>
           <w:lang w:val="en-GB"/>
         </w:rPr>
         <w:t>, vol. 22, no. 2, p. e1004521, Feb. 2025, doi: 10.1371/journal.pmed.1004521.</w:t>
@@ -20181,21 +22102,29 @@
     <w:p>
       <w:pPr>
         <w:pStyle w:val="Bibliography"/>
-        <w:rPr>
-          <w:rFonts w:ascii="Aptos"/>
+        <w:spacing w:line="276" w:lineRule="auto"/>
+        <w:jc w:val="both"/>
+        <w:rPr>
+          <w:rFonts w:ascii="Times New Roman" w:hAnsi="Times New Roman" w:cs="Times New Roman"/>
+          <w:sz w:val="20"/>
+          <w:szCs w:val="20"/>
           <w:lang w:val="en-GB"/>
         </w:rPr>
       </w:pPr>
       <w:r>
         <w:rPr>
-          <w:rFonts w:ascii="Aptos"/>
+          <w:rFonts w:ascii="Times New Roman" w:hAnsi="Times New Roman" w:cs="Times New Roman"/>
+          <w:sz w:val="20"/>
+          <w:szCs w:val="20"/>
           <w:lang w:val="en-GB"/>
         </w:rPr>
         <w:t>[26]</w:t>
       </w:r>
       <w:r>
         <w:rPr>
-          <w:rFonts w:ascii="Aptos"/>
+          <w:rFonts w:ascii="Times New Roman" w:hAnsi="Times New Roman" w:cs="Times New Roman"/>
+          <w:sz w:val="20"/>
+          <w:szCs w:val="20"/>
           <w:lang w:val="en-GB"/>
         </w:rPr>
         <w:tab/>
@@ -20203,32 +22132,40 @@
       </w:r>
       <w:r>
         <w:rPr>
-          <w:rFonts w:ascii="Aptos"/>
+          <w:rFonts w:ascii="Times New Roman" w:hAnsi="Times New Roman" w:cs="Times New Roman"/>
           <w:i/>
           <w:iCs/>
+          <w:sz w:val="20"/>
+          <w:szCs w:val="20"/>
           <w:lang w:val="en-GB"/>
         </w:rPr>
         <w:t>et al.</w:t>
       </w:r>
       <w:r>
         <w:rPr>
-          <w:rFonts w:ascii="Aptos"/>
+          <w:rFonts w:ascii="Times New Roman" w:hAnsi="Times New Roman" w:cs="Times New Roman"/>
+          <w:sz w:val="20"/>
+          <w:szCs w:val="20"/>
           <w:lang w:val="en-GB"/>
         </w:rPr>
         <w:t xml:space="preserve">, “Application of the network scale-up method to estimate the sizes of key populations for HIV in Singapore using online surveys,” </w:t>
       </w:r>
       <w:r>
         <w:rPr>
-          <w:rFonts w:ascii="Aptos"/>
+          <w:rFonts w:ascii="Times New Roman" w:hAnsi="Times New Roman" w:cs="Times New Roman"/>
           <w:i/>
           <w:iCs/>
+          <w:sz w:val="20"/>
+          <w:szCs w:val="20"/>
           <w:lang w:val="en-GB"/>
         </w:rPr>
         <w:t>J Int AIDS Soc</w:t>
       </w:r>
       <w:r>
         <w:rPr>
-          <w:rFonts w:ascii="Aptos"/>
+          <w:rFonts w:ascii="Times New Roman" w:hAnsi="Times New Roman" w:cs="Times New Roman"/>
+          <w:sz w:val="20"/>
+          <w:szCs w:val="20"/>
           <w:lang w:val="en-GB"/>
         </w:rPr>
         <w:t>, vol. 26, no. 3, p. e25973, Mar. 2023, doi: 10.1002/jia2.25973.</w:t>
@@ -20237,21 +22174,29 @@
     <w:p>
       <w:pPr>
         <w:pStyle w:val="Bibliography"/>
-        <w:rPr>
-          <w:rFonts w:ascii="Aptos"/>
+        <w:spacing w:line="276" w:lineRule="auto"/>
+        <w:jc w:val="both"/>
+        <w:rPr>
+          <w:rFonts w:ascii="Times New Roman" w:hAnsi="Times New Roman" w:cs="Times New Roman"/>
+          <w:sz w:val="20"/>
+          <w:szCs w:val="20"/>
           <w:lang w:val="en-GB"/>
         </w:rPr>
       </w:pPr>
       <w:r>
         <w:rPr>
-          <w:rFonts w:ascii="Aptos"/>
+          <w:rFonts w:ascii="Times New Roman" w:hAnsi="Times New Roman" w:cs="Times New Roman"/>
+          <w:sz w:val="20"/>
+          <w:szCs w:val="20"/>
           <w:lang w:val="en-GB"/>
         </w:rPr>
         <w:t>[27]</w:t>
       </w:r>
       <w:r>
         <w:rPr>
-          <w:rFonts w:ascii="Aptos"/>
+          <w:rFonts w:ascii="Times New Roman" w:hAnsi="Times New Roman" w:cs="Times New Roman"/>
+          <w:sz w:val="20"/>
+          <w:szCs w:val="20"/>
           <w:lang w:val="en-GB"/>
         </w:rPr>
         <w:tab/>
@@ -20259,16 +22204,20 @@
       </w:r>
       <w:r>
         <w:rPr>
-          <w:rFonts w:ascii="Aptos"/>
+          <w:rFonts w:ascii="Times New Roman" w:hAnsi="Times New Roman" w:cs="Times New Roman"/>
           <w:i/>
           <w:iCs/>
+          <w:sz w:val="20"/>
+          <w:szCs w:val="20"/>
           <w:lang w:val="en-GB"/>
         </w:rPr>
         <w:t>The Lancet Infectious Diseases</w:t>
       </w:r>
       <w:r>
         <w:rPr>
-          <w:rFonts w:ascii="Aptos"/>
+          <w:rFonts w:ascii="Times New Roman" w:hAnsi="Times New Roman" w:cs="Times New Roman"/>
+          <w:sz w:val="20"/>
+          <w:szCs w:val="20"/>
           <w:lang w:val="en-GB"/>
         </w:rPr>
         <w:t>, vol. 22, no. 7, pp. 1030–1041, Jul. 2022, doi: 10.1016/S1473-3099(21)00744-1.</w:t>
@@ -20277,21 +22226,29 @@
     <w:p>
       <w:pPr>
         <w:pStyle w:val="Bibliography"/>
-        <w:rPr>
-          <w:rFonts w:ascii="Aptos"/>
+        <w:spacing w:line="276" w:lineRule="auto"/>
+        <w:jc w:val="both"/>
+        <w:rPr>
+          <w:rFonts w:ascii="Times New Roman" w:hAnsi="Times New Roman" w:cs="Times New Roman"/>
+          <w:sz w:val="20"/>
+          <w:szCs w:val="20"/>
           <w:lang w:val="en-GB"/>
         </w:rPr>
       </w:pPr>
       <w:r>
         <w:rPr>
-          <w:rFonts w:ascii="Aptos"/>
+          <w:rFonts w:ascii="Times New Roman" w:hAnsi="Times New Roman" w:cs="Times New Roman"/>
+          <w:sz w:val="20"/>
+          <w:szCs w:val="20"/>
           <w:lang w:val="en-GB"/>
         </w:rPr>
         <w:t>[28]</w:t>
       </w:r>
       <w:r>
         <w:rPr>
-          <w:rFonts w:ascii="Aptos"/>
+          <w:rFonts w:ascii="Times New Roman" w:hAnsi="Times New Roman" w:cs="Times New Roman"/>
+          <w:sz w:val="20"/>
+          <w:szCs w:val="20"/>
           <w:lang w:val="en-GB"/>
         </w:rPr>
         <w:tab/>
@@ -20299,32 +22256,40 @@
       </w:r>
       <w:r>
         <w:rPr>
-          <w:rFonts w:ascii="Aptos"/>
+          <w:rFonts w:ascii="Times New Roman" w:hAnsi="Times New Roman" w:cs="Times New Roman"/>
           <w:i/>
           <w:iCs/>
+          <w:sz w:val="20"/>
+          <w:szCs w:val="20"/>
           <w:lang w:val="en-GB"/>
         </w:rPr>
         <w:t>et al.</w:t>
       </w:r>
       <w:r>
         <w:rPr>
-          <w:rFonts w:ascii="Aptos"/>
+          <w:rFonts w:ascii="Times New Roman" w:hAnsi="Times New Roman" w:cs="Times New Roman"/>
+          <w:sz w:val="20"/>
+          <w:szCs w:val="20"/>
           <w:lang w:val="en-GB"/>
         </w:rPr>
         <w:t xml:space="preserve">, “Discontinuation, suboptimal adherence, and reinitiation of oral HIV pre-exposure prophylaxis: a global systematic review and meta-analysis,” </w:t>
       </w:r>
       <w:r>
         <w:rPr>
-          <w:rFonts w:ascii="Aptos"/>
+          <w:rFonts w:ascii="Times New Roman" w:hAnsi="Times New Roman" w:cs="Times New Roman"/>
           <w:i/>
           <w:iCs/>
+          <w:sz w:val="20"/>
+          <w:szCs w:val="20"/>
           <w:lang w:val="en-GB"/>
         </w:rPr>
         <w:t>The Lancet HIV</w:t>
       </w:r>
       <w:r>
         <w:rPr>
-          <w:rFonts w:ascii="Aptos"/>
+          <w:rFonts w:ascii="Times New Roman" w:hAnsi="Times New Roman" w:cs="Times New Roman"/>
+          <w:sz w:val="20"/>
+          <w:szCs w:val="20"/>
           <w:lang w:val="en-GB"/>
         </w:rPr>
         <w:t>, vol. 9, no. 4, pp. e254–e268, Apr. 2022, doi: 10.1016/S2352-3018(22)00030-3.</w:t>
@@ -20333,21 +22298,29 @@
     <w:p>
       <w:pPr>
         <w:pStyle w:val="Bibliography"/>
-        <w:rPr>
-          <w:rFonts w:ascii="Aptos"/>
+        <w:spacing w:line="276" w:lineRule="auto"/>
+        <w:jc w:val="both"/>
+        <w:rPr>
+          <w:rFonts w:ascii="Times New Roman" w:hAnsi="Times New Roman" w:cs="Times New Roman"/>
+          <w:sz w:val="20"/>
+          <w:szCs w:val="20"/>
           <w:lang w:val="en-GB"/>
         </w:rPr>
       </w:pPr>
       <w:r>
         <w:rPr>
-          <w:rFonts w:ascii="Aptos"/>
+          <w:rFonts w:ascii="Times New Roman" w:hAnsi="Times New Roman" w:cs="Times New Roman"/>
+          <w:sz w:val="20"/>
+          <w:szCs w:val="20"/>
           <w:lang w:val="en-GB"/>
         </w:rPr>
         <w:t>[29]</w:t>
       </w:r>
       <w:r>
         <w:rPr>
-          <w:rFonts w:ascii="Aptos"/>
+          <w:rFonts w:ascii="Times New Roman" w:hAnsi="Times New Roman" w:cs="Times New Roman"/>
+          <w:sz w:val="20"/>
+          <w:szCs w:val="20"/>
           <w:lang w:val="en-GB"/>
         </w:rPr>
         <w:tab/>
@@ -20357,21 +22330,29 @@
     <w:p>
       <w:pPr>
         <w:pStyle w:val="Bibliography"/>
-        <w:rPr>
-          <w:rFonts w:ascii="Aptos"/>
+        <w:spacing w:line="276" w:lineRule="auto"/>
+        <w:jc w:val="both"/>
+        <w:rPr>
+          <w:rFonts w:ascii="Times New Roman" w:hAnsi="Times New Roman" w:cs="Times New Roman"/>
+          <w:sz w:val="20"/>
+          <w:szCs w:val="20"/>
           <w:lang w:val="en-GB"/>
         </w:rPr>
       </w:pPr>
       <w:r>
         <w:rPr>
-          <w:rFonts w:ascii="Aptos"/>
+          <w:rFonts w:ascii="Times New Roman" w:hAnsi="Times New Roman" w:cs="Times New Roman"/>
+          <w:sz w:val="20"/>
+          <w:szCs w:val="20"/>
           <w:lang w:val="en-GB"/>
         </w:rPr>
         <w:t>[30]</w:t>
       </w:r>
       <w:r>
         <w:rPr>
-          <w:rFonts w:ascii="Aptos"/>
+          <w:rFonts w:ascii="Times New Roman" w:hAnsi="Times New Roman" w:cs="Times New Roman"/>
+          <w:sz w:val="20"/>
+          <w:szCs w:val="20"/>
           <w:lang w:val="en-GB"/>
         </w:rPr>
         <w:tab/>
@@ -20381,21 +22362,29 @@
     <w:p>
       <w:pPr>
         <w:pStyle w:val="Bibliography"/>
-        <w:rPr>
-          <w:rFonts w:ascii="Aptos"/>
+        <w:spacing w:line="276" w:lineRule="auto"/>
+        <w:jc w:val="both"/>
+        <w:rPr>
+          <w:rFonts w:ascii="Times New Roman" w:hAnsi="Times New Roman" w:cs="Times New Roman"/>
+          <w:sz w:val="20"/>
+          <w:szCs w:val="20"/>
           <w:lang w:val="en-GB"/>
         </w:rPr>
       </w:pPr>
       <w:r>
         <w:rPr>
-          <w:rFonts w:ascii="Aptos"/>
+          <w:rFonts w:ascii="Times New Roman" w:hAnsi="Times New Roman" w:cs="Times New Roman"/>
+          <w:sz w:val="20"/>
+          <w:szCs w:val="20"/>
           <w:lang w:val="en-GB"/>
         </w:rPr>
         <w:t>[31]</w:t>
       </w:r>
       <w:r>
         <w:rPr>
-          <w:rFonts w:ascii="Aptos"/>
+          <w:rFonts w:ascii="Times New Roman" w:hAnsi="Times New Roman" w:cs="Times New Roman"/>
+          <w:sz w:val="20"/>
+          <w:szCs w:val="20"/>
           <w:lang w:val="en-GB"/>
         </w:rPr>
         <w:tab/>
@@ -20403,16 +22392,20 @@
       </w:r>
       <w:r>
         <w:rPr>
-          <w:rFonts w:ascii="Aptos"/>
+          <w:rFonts w:ascii="Times New Roman" w:hAnsi="Times New Roman" w:cs="Times New Roman"/>
           <w:i/>
           <w:iCs/>
+          <w:sz w:val="20"/>
+          <w:szCs w:val="20"/>
           <w:lang w:val="en-GB"/>
         </w:rPr>
         <w:t>JAMA Dermatology</w:t>
       </w:r>
       <w:r>
         <w:rPr>
-          <w:rFonts w:ascii="Aptos"/>
+          <w:rFonts w:ascii="Times New Roman" w:hAnsi="Times New Roman" w:cs="Times New Roman"/>
+          <w:sz w:val="20"/>
+          <w:szCs w:val="20"/>
           <w:lang w:val="en-GB"/>
         </w:rPr>
         <w:t>, vol. 161, no. 1, pp. 7–8, Jan. 2025, doi: 10.1001/jamadermatol.2024.4567.</w:t>
@@ -20421,21 +22414,29 @@
     <w:p>
       <w:pPr>
         <w:pStyle w:val="Bibliography"/>
-        <w:rPr>
-          <w:rFonts w:ascii="Aptos"/>
+        <w:spacing w:line="276" w:lineRule="auto"/>
+        <w:jc w:val="both"/>
+        <w:rPr>
+          <w:rFonts w:ascii="Times New Roman" w:hAnsi="Times New Roman" w:cs="Times New Roman"/>
+          <w:sz w:val="20"/>
+          <w:szCs w:val="20"/>
           <w:lang w:val="en-GB"/>
         </w:rPr>
       </w:pPr>
       <w:r>
         <w:rPr>
-          <w:rFonts w:ascii="Aptos"/>
+          <w:rFonts w:ascii="Times New Roman" w:hAnsi="Times New Roman" w:cs="Times New Roman"/>
+          <w:sz w:val="20"/>
+          <w:szCs w:val="20"/>
           <w:lang w:val="en-GB"/>
         </w:rPr>
         <w:t>[32]</w:t>
       </w:r>
       <w:r>
         <w:rPr>
-          <w:rFonts w:ascii="Aptos"/>
+          <w:rFonts w:ascii="Times New Roman" w:hAnsi="Times New Roman" w:cs="Times New Roman"/>
+          <w:sz w:val="20"/>
+          <w:szCs w:val="20"/>
           <w:lang w:val="en-GB"/>
         </w:rPr>
         <w:tab/>
@@ -20445,21 +22446,29 @@
     <w:p>
       <w:pPr>
         <w:pStyle w:val="Bibliography"/>
-        <w:rPr>
-          <w:rFonts w:ascii="Aptos"/>
+        <w:spacing w:line="276" w:lineRule="auto"/>
+        <w:jc w:val="both"/>
+        <w:rPr>
+          <w:rFonts w:ascii="Times New Roman" w:hAnsi="Times New Roman" w:cs="Times New Roman"/>
+          <w:sz w:val="20"/>
+          <w:szCs w:val="20"/>
           <w:lang w:val="en-GB"/>
         </w:rPr>
       </w:pPr>
       <w:r>
         <w:rPr>
-          <w:rFonts w:ascii="Aptos"/>
+          <w:rFonts w:ascii="Times New Roman" w:hAnsi="Times New Roman" w:cs="Times New Roman"/>
+          <w:sz w:val="20"/>
+          <w:szCs w:val="20"/>
           <w:lang w:val="en-GB"/>
         </w:rPr>
         <w:t>[33]</w:t>
       </w:r>
       <w:r>
         <w:rPr>
-          <w:rFonts w:ascii="Aptos"/>
+          <w:rFonts w:ascii="Times New Roman" w:hAnsi="Times New Roman" w:cs="Times New Roman"/>
+          <w:sz w:val="20"/>
+          <w:szCs w:val="20"/>
           <w:lang w:val="en-GB"/>
         </w:rPr>
         <w:tab/>
@@ -20469,6 +22478,8 @@
     <w:p>
       <w:pPr>
         <w:pStyle w:val="Bibliography"/>
+        <w:spacing w:line="276" w:lineRule="auto"/>
+        <w:jc w:val="both"/>
         <w:rPr>
           <w:rFonts w:ascii="Times New Roman" w:hAnsi="Times New Roman" w:cs="Times New Roman"/>
           <w:sz w:val="20"/>
@@ -23631,6 +25642,96 @@
     </w:lvl>
   </w:abstractNum>
   <w:abstractNum w:abstractNumId="28" w15:restartNumberingAfterBreak="0">
+    <w:nsid w:val="6725447C"/>
+    <w:multiLevelType w:val="hybridMultilevel"/>
+    <w:tmpl w:val="4336BEF6"/>
+    <w:lvl w:ilvl="0" w:tplc="EF867086">
+      <w:start w:val="1"/>
+      <w:numFmt w:val="decimal"/>
+      <w:lvlText w:val="%1."/>
+      <w:lvlJc w:val="left"/>
+      <w:pPr>
+        <w:ind w:left="720" w:hanging="360"/>
+      </w:pPr>
+      <w:rPr>
+        <w:rFonts w:eastAsiaTheme="majorEastAsia" w:hint="default"/>
+        <w:i w:val="0"/>
+      </w:rPr>
+    </w:lvl>
+    <w:lvl w:ilvl="1" w:tplc="08090019">
+      <w:start w:val="1"/>
+      <w:numFmt w:val="lowerLetter"/>
+      <w:lvlText w:val="%2."/>
+      <w:lvlJc w:val="left"/>
+      <w:pPr>
+        <w:ind w:left="1440" w:hanging="360"/>
+      </w:pPr>
+    </w:lvl>
+    <w:lvl w:ilvl="2" w:tplc="0809001B" w:tentative="1">
+      <w:start w:val="1"/>
+      <w:numFmt w:val="lowerRoman"/>
+      <w:lvlText w:val="%3."/>
+      <w:lvlJc w:val="right"/>
+      <w:pPr>
+        <w:ind w:left="2160" w:hanging="180"/>
+      </w:pPr>
+    </w:lvl>
+    <w:lvl w:ilvl="3" w:tplc="0809000F" w:tentative="1">
+      <w:start w:val="1"/>
+      <w:numFmt w:val="decimal"/>
+      <w:lvlText w:val="%4."/>
+      <w:lvlJc w:val="left"/>
+      <w:pPr>
+        <w:ind w:left="2880" w:hanging="360"/>
+      </w:pPr>
+    </w:lvl>
+    <w:lvl w:ilvl="4" w:tplc="08090019" w:tentative="1">
+      <w:start w:val="1"/>
+      <w:numFmt w:val="lowerLetter"/>
+      <w:lvlText w:val="%5."/>
+      <w:lvlJc w:val="left"/>
+      <w:pPr>
+        <w:ind w:left="3600" w:hanging="360"/>
+      </w:pPr>
+    </w:lvl>
+    <w:lvl w:ilvl="5" w:tplc="0809001B" w:tentative="1">
+      <w:start w:val="1"/>
+      <w:numFmt w:val="lowerRoman"/>
+      <w:lvlText w:val="%6."/>
+      <w:lvlJc w:val="right"/>
+      <w:pPr>
+        <w:ind w:left="4320" w:hanging="180"/>
+      </w:pPr>
+    </w:lvl>
+    <w:lvl w:ilvl="6" w:tplc="0809000F" w:tentative="1">
+      <w:start w:val="1"/>
+      <w:numFmt w:val="decimal"/>
+      <w:lvlText w:val="%7."/>
+      <w:lvlJc w:val="left"/>
+      <w:pPr>
+        <w:ind w:left="5040" w:hanging="360"/>
+      </w:pPr>
+    </w:lvl>
+    <w:lvl w:ilvl="7" w:tplc="08090019" w:tentative="1">
+      <w:start w:val="1"/>
+      <w:numFmt w:val="lowerLetter"/>
+      <w:lvlText w:val="%8."/>
+      <w:lvlJc w:val="left"/>
+      <w:pPr>
+        <w:ind w:left="5760" w:hanging="360"/>
+      </w:pPr>
+    </w:lvl>
+    <w:lvl w:ilvl="8" w:tplc="0809001B" w:tentative="1">
+      <w:start w:val="1"/>
+      <w:numFmt w:val="lowerRoman"/>
+      <w:lvlText w:val="%9."/>
+      <w:lvlJc w:val="right"/>
+      <w:pPr>
+        <w:ind w:left="6480" w:hanging="180"/>
+      </w:pPr>
+    </w:lvl>
+  </w:abstractNum>
+  <w:abstractNum w:abstractNumId="29" w15:restartNumberingAfterBreak="0">
     <w:nsid w:val="74A24532"/>
     <w:multiLevelType w:val="multilevel"/>
     <w:tmpl w:val="0809001F"/>
@@ -23719,7 +25820,7 @@
       </w:pPr>
     </w:lvl>
   </w:abstractNum>
-  <w:abstractNum w:abstractNumId="29" w15:restartNumberingAfterBreak="0">
+  <w:abstractNum w:abstractNumId="30" w15:restartNumberingAfterBreak="0">
     <w:nsid w:val="789824F3"/>
     <w:multiLevelType w:val="multilevel"/>
     <w:tmpl w:val="37668CAE"/>
@@ -23809,7 +25910,7 @@
       </w:pPr>
     </w:lvl>
   </w:abstractNum>
-  <w:abstractNum w:abstractNumId="30" w15:restartNumberingAfterBreak="0">
+  <w:abstractNum w:abstractNumId="31" w15:restartNumberingAfterBreak="0">
     <w:nsid w:val="78C27342"/>
     <w:multiLevelType w:val="hybridMultilevel"/>
     <w:tmpl w:val="B254E8F0"/>
@@ -23898,7 +25999,7 @@
       </w:pPr>
     </w:lvl>
   </w:abstractNum>
-  <w:abstractNum w:abstractNumId="31" w15:restartNumberingAfterBreak="0">
+  <w:abstractNum w:abstractNumId="32" w15:restartNumberingAfterBreak="0">
     <w:nsid w:val="7CA7564D"/>
     <w:multiLevelType w:val="hybridMultilevel"/>
     <w:tmpl w:val="E8525872"/>
@@ -24012,7 +26113,7 @@
     <w:abstractNumId w:val="5"/>
   </w:num>
   <w:num w:numId="9" w16cid:durableId="648704120">
-    <w:abstractNumId w:val="31"/>
+    <w:abstractNumId w:val="32"/>
   </w:num>
   <w:num w:numId="10" w16cid:durableId="2073961287">
     <w:abstractNumId w:val="12"/>
@@ -24027,7 +26128,7 @@
     <w:abstractNumId w:val="19"/>
   </w:num>
   <w:num w:numId="14" w16cid:durableId="487333640">
-    <w:abstractNumId w:val="30"/>
+    <w:abstractNumId w:val="31"/>
   </w:num>
   <w:num w:numId="15" w16cid:durableId="1955474374">
     <w:abstractNumId w:val="4"/>
@@ -24054,7 +26155,7 @@
     <w:abstractNumId w:val="18"/>
   </w:num>
   <w:num w:numId="23" w16cid:durableId="647981438">
-    <w:abstractNumId w:val="29"/>
+    <w:abstractNumId w:val="30"/>
   </w:num>
   <w:num w:numId="24" w16cid:durableId="2080663860">
     <w:abstractNumId w:val="9"/>
@@ -24066,7 +26167,7 @@
     <w:abstractNumId w:val="13"/>
   </w:num>
   <w:num w:numId="27" w16cid:durableId="1630934155">
-    <w:abstractNumId w:val="28"/>
+    <w:abstractNumId w:val="29"/>
   </w:num>
   <w:num w:numId="28" w16cid:durableId="1082944182">
     <w:abstractNumId w:val="27"/>
@@ -24082,6 +26183,9 @@
   </w:num>
   <w:num w:numId="32" w16cid:durableId="1688409364">
     <w:abstractNumId w:val="14"/>
+  </w:num>
+  <w:num w:numId="33" w16cid:durableId="229115876">
+    <w:abstractNumId w:val="28"/>
   </w:num>
 </w:numbering>
 </file>
@@ -26863,6 +28967,14 @@
       </w:numPr>
     </w:pPr>
   </w:style>
+  <w:style w:type="character" w:customStyle="1" w:styleId="s1">
+    <w:name w:val="s1"/>
+    <w:basedOn w:val="DefaultParagraphFont"/>
+    <w:rsid w:val="008D4E08"/>
+    <w:rPr>
+      <w:color w:val="2F4785"/>
+    </w:rPr>
+  </w:style>
 </w:styles>
 </file>
 

--- a/doxyPEP_syphilis_v3.docx
+++ b/doxyPEP_syphilis_v3.docx
@@ -3744,7 +3744,14 @@
           <w:sz w:val="20"/>
           <w:szCs w:val="20"/>
         </w:rPr>
-        <w:t xml:space="preserve">–this </w:t>
+        <w:t xml:space="preserve"> - </w:t>
+      </w:r>
+      <w:r>
+        <w:rPr>
+          <w:sz w:val="20"/>
+          <w:szCs w:val="20"/>
+        </w:rPr>
+        <w:t xml:space="preserve">this </w:t>
       </w:r>
       <w:r>
         <w:rPr>
@@ -6450,7 +6457,25 @@
           <w:sz w:val="20"/>
           <w:szCs w:val="20"/>
         </w:rPr>
-        <w:t>), under the DoS strategy - where doxy-PEP is offered to individuals attending STI clinics for testing but who receive negative results. By enabling doxy-PEP uptake through these pathways individually or in combination, we evaluate six implementation strategies</w:t>
+        <w:t xml:space="preserve">), under the </w:t>
+      </w:r>
+      <w:r>
+        <w:rPr>
+          <w:rFonts w:ascii="Times New Roman" w:hAnsi="Times New Roman" w:cs="Times New Roman"/>
+          <w:i/>
+          <w:iCs/>
+          <w:sz w:val="20"/>
+          <w:szCs w:val="20"/>
+        </w:rPr>
+        <w:t>DoS</w:t>
+      </w:r>
+      <w:r>
+        <w:rPr>
+          <w:rFonts w:ascii="Times New Roman" w:hAnsi="Times New Roman" w:cs="Times New Roman"/>
+          <w:sz w:val="20"/>
+          <w:szCs w:val="20"/>
+        </w:rPr>
+        <w:t xml:space="preserve"> strategy - where doxy-PEP is offered to individuals attending STI clinics for testing but who receive negative results. By enabling doxy-PEP uptake through these pathways individually or in combination, we evaluate six implementation strategies</w:t>
       </w:r>
       <w:r>
         <w:rPr>
@@ -6493,26 +6518,7 @@
           <w:sz w:val="20"/>
           <w:szCs w:val="20"/>
         </w:rPr>
-        <w:t>)</w:t>
-      </w:r>
-      <w:r>
-        <w:rPr>
-          <w:rFonts w:ascii="Times New Roman" w:hAnsi="Times New Roman" w:cs="Times New Roman"/>
-          <w:sz w:val="20"/>
-          <w:szCs w:val="20"/>
-        </w:rPr>
-        <w:t xml:space="preserve">: provide doxy-PEP to MSM attending sexual health clinics for STI testing and screening, regardless of their diagnosis; (2) </w:t>
-      </w:r>
-      <w:r>
-        <w:rPr>
-          <w:rStyle w:val="Strong"/>
-          <w:rFonts w:ascii="Times New Roman" w:eastAsiaTheme="majorEastAsia" w:hAnsi="Times New Roman" w:cs="Times New Roman"/>
-          <w:b w:val="0"/>
-          <w:bCs w:val="0"/>
-          <w:sz w:val="20"/>
-          <w:szCs w:val="20"/>
-        </w:rPr>
-        <w:t>Doxycycline on Diagnosis (</w:t>
+        <w:t>:</w:t>
       </w:r>
       <w:r>
         <w:rPr>
@@ -6525,8 +6531,203 @@
           <w:sz w:val="20"/>
           <w:szCs w:val="20"/>
         </w:rPr>
-        <w:t>DoD</w:t>
-      </w:r>
+        <w:t xml:space="preserve"> </w:t>
+      </w:r>
+      <m:oMath>
+        <m:sSup>
+          <m:sSupPr>
+            <m:ctrlPr>
+              <w:rPr>
+                <w:rFonts w:ascii="Cambria Math" w:hAnsi="Cambria Math" w:cs="Times New Roman"/>
+                <w:i/>
+                <w:sz w:val="20"/>
+                <w:szCs w:val="20"/>
+              </w:rPr>
+            </m:ctrlPr>
+          </m:sSupPr>
+          <m:e>
+            <m:sSub>
+              <m:sSubPr>
+                <m:ctrlPr>
+                  <w:rPr>
+                    <w:rFonts w:ascii="Cambria Math" w:hAnsi="Cambria Math" w:cs="Times New Roman"/>
+                    <w:i/>
+                    <w:sz w:val="20"/>
+                    <w:szCs w:val="20"/>
+                  </w:rPr>
+                </m:ctrlPr>
+              </m:sSubPr>
+              <m:e>
+                <m:r>
+                  <w:rPr>
+                    <w:rFonts w:ascii="Cambria Math" w:hAnsi="Cambria Math" w:cs="Times New Roman"/>
+                    <w:sz w:val="20"/>
+                    <w:szCs w:val="20"/>
+                  </w:rPr>
+                  <m:t>p</m:t>
+                </m:r>
+              </m:e>
+              <m:sub>
+                <m:r>
+                  <w:rPr>
+                    <w:rFonts w:ascii="Cambria Math" w:hAnsi="Cambria Math" w:cs="Times New Roman"/>
+                    <w:sz w:val="20"/>
+                    <w:szCs w:val="20"/>
+                  </w:rPr>
+                  <m:t>j</m:t>
+                </m:r>
+              </m:sub>
+            </m:sSub>
+          </m:e>
+          <m:sup>
+            <m:r>
+              <w:rPr>
+                <w:rFonts w:ascii="Cambria Math" w:hAnsi="Cambria Math" w:cs="Times New Roman"/>
+                <w:sz w:val="20"/>
+                <w:szCs w:val="20"/>
+              </w:rPr>
+              <m:t>DoD</m:t>
+            </m:r>
+          </m:sup>
+        </m:sSup>
+        <m:r>
+          <w:rPr>
+            <w:rFonts w:ascii="Cambria Math" w:hAnsi="Cambria Math" w:cs="Times New Roman"/>
+            <w:sz w:val="20"/>
+            <w:szCs w:val="20"/>
+          </w:rPr>
+          <m:t>+</m:t>
+        </m:r>
+        <m:sSup>
+          <m:sSupPr>
+            <m:ctrlPr>
+              <w:rPr>
+                <w:rFonts w:ascii="Cambria Math" w:hAnsi="Cambria Math" w:cs="Times New Roman"/>
+                <w:i/>
+                <w:sz w:val="20"/>
+                <w:szCs w:val="20"/>
+              </w:rPr>
+            </m:ctrlPr>
+          </m:sSupPr>
+          <m:e>
+            <m:sSub>
+              <m:sSubPr>
+                <m:ctrlPr>
+                  <w:rPr>
+                    <w:rFonts w:ascii="Cambria Math" w:hAnsi="Cambria Math" w:cs="Times New Roman"/>
+                    <w:i/>
+                    <w:sz w:val="20"/>
+                    <w:szCs w:val="20"/>
+                  </w:rPr>
+                </m:ctrlPr>
+              </m:sSubPr>
+              <m:e>
+                <m:r>
+                  <w:rPr>
+                    <w:rFonts w:ascii="Cambria Math" w:hAnsi="Cambria Math" w:cs="Times New Roman"/>
+                    <w:sz w:val="20"/>
+                    <w:szCs w:val="20"/>
+                  </w:rPr>
+                  <m:t>p</m:t>
+                </m:r>
+              </m:e>
+              <m:sub>
+                <m:r>
+                  <w:rPr>
+                    <w:rFonts w:ascii="Cambria Math" w:hAnsi="Cambria Math" w:cs="Times New Roman"/>
+                    <w:sz w:val="20"/>
+                    <w:szCs w:val="20"/>
+                  </w:rPr>
+                  <m:t>j</m:t>
+                </m:r>
+              </m:sub>
+            </m:sSub>
+          </m:e>
+          <m:sup>
+            <m:r>
+              <w:rPr>
+                <w:rFonts w:ascii="Cambria Math" w:hAnsi="Cambria Math" w:cs="Times New Roman"/>
+                <w:sz w:val="20"/>
+                <w:szCs w:val="20"/>
+              </w:rPr>
+              <m:t>DoS</m:t>
+            </m:r>
+          </m:sup>
+        </m:sSup>
+        <m:r>
+          <w:rPr>
+            <w:rFonts w:ascii="Cambria Math" w:hAnsi="Cambria Math" w:cs="Times New Roman"/>
+            <w:sz w:val="20"/>
+            <w:szCs w:val="20"/>
+          </w:rPr>
+          <m:t xml:space="preserve">, </m:t>
+        </m:r>
+        <m:r>
+          <w:rPr>
+            <w:rFonts w:ascii="Cambria Math" w:hAnsi="Cambria Math" w:cs="Times New Roman"/>
+            <w:sz w:val="20"/>
+            <w:szCs w:val="20"/>
+          </w:rPr>
+          <m:t>j</m:t>
+        </m:r>
+        <m:r>
+          <m:rPr>
+            <m:sty m:val="p"/>
+          </m:rPr>
+          <w:rPr>
+            <w:rFonts w:ascii="Cambria Math" w:hAnsi="Cambria Math" w:cs="Times New Roman" w:hint="eastAsia"/>
+            <w:sz w:val="20"/>
+            <w:szCs w:val="20"/>
+          </w:rPr>
+          <m:t>∈</m:t>
+        </m:r>
+        <m:r>
+          <m:rPr>
+            <m:lit/>
+          </m:rPr>
+          <w:rPr>
+            <w:rFonts w:ascii="Cambria Math" w:hAnsi="Cambria Math" w:cs="Times New Roman"/>
+            <w:sz w:val="20"/>
+            <w:szCs w:val="20"/>
+          </w:rPr>
+          <m:t>{</m:t>
+        </m:r>
+        <m:r>
+          <w:rPr>
+            <w:rFonts w:ascii="Cambria Math" w:hAnsi="Cambria Math" w:cs="Times New Roman"/>
+            <w:sz w:val="20"/>
+            <w:szCs w:val="20"/>
+          </w:rPr>
+          <m:t>L</m:t>
+        </m:r>
+        <m:r>
+          <w:rPr>
+            <w:rFonts w:ascii="Cambria Math" w:hAnsi="Cambria Math" w:cs="Times New Roman"/>
+            <w:sz w:val="20"/>
+            <w:szCs w:val="20"/>
+          </w:rPr>
+          <m:t>,</m:t>
+        </m:r>
+        <m:r>
+          <w:rPr>
+            <w:rFonts w:ascii="Cambria Math" w:hAnsi="Cambria Math" w:cs="Times New Roman"/>
+            <w:sz w:val="20"/>
+            <w:szCs w:val="20"/>
+          </w:rPr>
+          <m:t>H</m:t>
+        </m:r>
+        <m:r>
+          <m:rPr>
+            <m:lit/>
+          </m:rPr>
+          <w:rPr>
+            <w:rFonts w:ascii="Cambria Math" w:hAnsi="Cambria Math" w:cs="Times New Roman"/>
+            <w:sz w:val="20"/>
+            <w:szCs w:val="20"/>
+          </w:rPr>
+          <m:t>}</m:t>
+        </m:r>
+      </m:oMath>
       <w:r>
         <w:rPr>
           <w:rStyle w:val="Strong"/>
@@ -6544,7 +6745,7 @@
           <w:sz w:val="20"/>
           <w:szCs w:val="20"/>
         </w:rPr>
-        <w:t xml:space="preserve">: offer doxy-PEP to MSM diagnosed with syphilis at current visit; (3) </w:t>
+        <w:t xml:space="preserve">: provide doxy-PEP to MSM attending sexual health clinics for STI testing and screening, regardless of their diagnosis; (2) </w:t>
       </w:r>
       <w:r>
         <w:rPr>
@@ -6555,7 +6756,7 @@
           <w:sz w:val="20"/>
           <w:szCs w:val="20"/>
         </w:rPr>
-        <w:t>Doxycycline According to Risk (</w:t>
+        <w:t>Doxycycline on Diagnosis (</w:t>
       </w:r>
       <w:r>
         <w:rPr>
@@ -6568,7 +6769,7 @@
           <w:sz w:val="20"/>
           <w:szCs w:val="20"/>
         </w:rPr>
-        <w:t>DaR</w:t>
+        <w:t>DoD</w:t>
       </w:r>
       <w:r>
         <w:rPr>
@@ -6579,24 +6780,124 @@
           <w:sz w:val="20"/>
           <w:szCs w:val="20"/>
         </w:rPr>
-        <w:t>)</w:t>
-      </w:r>
-      <w:r>
-        <w:rPr>
-          <w:rFonts w:ascii="Times New Roman" w:hAnsi="Times New Roman" w:cs="Times New Roman"/>
-          <w:sz w:val="20"/>
-          <w:szCs w:val="20"/>
-        </w:rPr>
-        <w:t xml:space="preserve">: </w:t>
-      </w:r>
-      <w:r>
-        <w:rPr>
-          <w:rFonts w:ascii="Times New Roman" w:hAnsi="Times New Roman" w:cs="Times New Roman"/>
-          <w:sz w:val="20"/>
-          <w:szCs w:val="20"/>
-        </w:rPr>
-        <w:t xml:space="preserve">target MSM engaging in high-risk behaviours (e.g., more than 5 partners per year); (4) </w:t>
-      </w:r>
+        <w:t>:</w:t>
+      </w:r>
+      <w:r>
+        <w:rPr>
+          <w:rFonts w:ascii="Cambria Math" w:hAnsi="Cambria Math" w:cs="Times New Roman"/>
+          <w:i/>
+          <w:sz w:val="20"/>
+          <w:szCs w:val="20"/>
+        </w:rPr>
+        <w:t xml:space="preserve"> </w:t>
+      </w:r>
+      <m:oMath>
+        <m:sSup>
+          <m:sSupPr>
+            <m:ctrlPr>
+              <w:rPr>
+                <w:rFonts w:ascii="Cambria Math" w:hAnsi="Cambria Math" w:cs="Times New Roman"/>
+                <w:i/>
+                <w:sz w:val="20"/>
+                <w:szCs w:val="20"/>
+              </w:rPr>
+            </m:ctrlPr>
+          </m:sSupPr>
+          <m:e>
+            <m:sSub>
+              <m:sSubPr>
+                <m:ctrlPr>
+                  <w:rPr>
+                    <w:rFonts w:ascii="Cambria Math" w:hAnsi="Cambria Math" w:cs="Times New Roman"/>
+                    <w:i/>
+                    <w:sz w:val="20"/>
+                    <w:szCs w:val="20"/>
+                  </w:rPr>
+                </m:ctrlPr>
+              </m:sSubPr>
+              <m:e>
+                <m:r>
+                  <w:rPr>
+                    <w:rFonts w:ascii="Cambria Math" w:hAnsi="Cambria Math" w:cs="Times New Roman"/>
+                    <w:sz w:val="20"/>
+                    <w:szCs w:val="20"/>
+                  </w:rPr>
+                  <m:t>p</m:t>
+                </m:r>
+              </m:e>
+              <m:sub>
+                <m:r>
+                  <w:rPr>
+                    <w:rFonts w:ascii="Cambria Math" w:hAnsi="Cambria Math" w:cs="Times New Roman"/>
+                    <w:sz w:val="20"/>
+                    <w:szCs w:val="20"/>
+                  </w:rPr>
+                  <m:t>j</m:t>
+                </m:r>
+              </m:sub>
+            </m:sSub>
+          </m:e>
+          <m:sup>
+            <m:r>
+              <w:rPr>
+                <w:rFonts w:ascii="Cambria Math" w:hAnsi="Cambria Math" w:cs="Times New Roman"/>
+                <w:sz w:val="20"/>
+                <w:szCs w:val="20"/>
+              </w:rPr>
+              <m:t>DoD</m:t>
+            </m:r>
+          </m:sup>
+        </m:sSup>
+        <m:r>
+          <w:rPr>
+            <w:rFonts w:ascii="Cambria Math" w:hAnsi="Cambria Math" w:cs="Times New Roman"/>
+            <w:sz w:val="20"/>
+            <w:szCs w:val="20"/>
+          </w:rPr>
+          <m:t>, j</m:t>
+        </m:r>
+        <m:r>
+          <m:rPr>
+            <m:sty m:val="p"/>
+          </m:rPr>
+          <w:rPr>
+            <w:rFonts w:ascii="Cambria Math" w:hAnsi="Cambria Math" w:cs="Times New Roman" w:hint="eastAsia"/>
+            <w:sz w:val="20"/>
+            <w:szCs w:val="20"/>
+          </w:rPr>
+          <m:t>∈</m:t>
+        </m:r>
+        <m:r>
+          <m:rPr>
+            <m:lit/>
+          </m:rPr>
+          <w:rPr>
+            <w:rFonts w:ascii="Cambria Math" w:hAnsi="Cambria Math" w:cs="Times New Roman"/>
+            <w:sz w:val="20"/>
+            <w:szCs w:val="20"/>
+          </w:rPr>
+          <m:t>{</m:t>
+        </m:r>
+        <m:r>
+          <w:rPr>
+            <w:rFonts w:ascii="Cambria Math" w:hAnsi="Cambria Math" w:cs="Times New Roman"/>
+            <w:sz w:val="20"/>
+            <w:szCs w:val="20"/>
+          </w:rPr>
+          <m:t>L,H</m:t>
+        </m:r>
+        <m:r>
+          <m:rPr>
+            <m:lit/>
+          </m:rPr>
+          <w:rPr>
+            <w:rFonts w:ascii="Cambria Math" w:hAnsi="Cambria Math" w:cs="Times New Roman"/>
+            <w:sz w:val="20"/>
+            <w:szCs w:val="20"/>
+          </w:rPr>
+          <m:t>}</m:t>
+        </m:r>
+      </m:oMath>
       <w:r>
         <w:rPr>
           <w:rStyle w:val="Strong"/>
@@ -6606,7 +6907,26 @@
           <w:sz w:val="20"/>
           <w:szCs w:val="20"/>
         </w:rPr>
-        <w:t>Doxycycline Before Entry (</w:t>
+        <w:t>)</w:t>
+      </w:r>
+      <w:r>
+        <w:rPr>
+          <w:rFonts w:ascii="Times New Roman" w:hAnsi="Times New Roman" w:cs="Times New Roman"/>
+          <w:sz w:val="20"/>
+          <w:szCs w:val="20"/>
+        </w:rPr>
+        <w:t xml:space="preserve">: offer doxy-PEP to MSM diagnosed with syphilis at current visit; (3) </w:t>
+      </w:r>
+      <w:r>
+        <w:rPr>
+          <w:rStyle w:val="Strong"/>
+          <w:rFonts w:ascii="Times New Roman" w:eastAsiaTheme="majorEastAsia" w:hAnsi="Times New Roman" w:cs="Times New Roman"/>
+          <w:b w:val="0"/>
+          <w:bCs w:val="0"/>
+          <w:sz w:val="20"/>
+          <w:szCs w:val="20"/>
+        </w:rPr>
+        <w:t>Doxycycline According to Risk (</w:t>
       </w:r>
       <w:r>
         <w:rPr>
@@ -6619,7 +6939,7 @@
           <w:sz w:val="20"/>
           <w:szCs w:val="20"/>
         </w:rPr>
-        <w:t>DbE</w:t>
+        <w:t>DaR</w:t>
       </w:r>
       <w:r>
         <w:rPr>
@@ -6630,6 +6950,297 @@
           <w:sz w:val="20"/>
           <w:szCs w:val="20"/>
         </w:rPr>
+        <w:t>:</w:t>
+      </w:r>
+      <w:r>
+        <w:rPr>
+          <w:rStyle w:val="Strong"/>
+          <w:rFonts w:ascii="Times New Roman" w:eastAsiaTheme="majorEastAsia" w:hAnsi="Times New Roman" w:cs="Times New Roman"/>
+          <w:b w:val="0"/>
+          <w:bCs w:val="0"/>
+          <w:i/>
+          <w:iCs/>
+          <w:sz w:val="20"/>
+          <w:szCs w:val="20"/>
+        </w:rPr>
+        <w:t xml:space="preserve"> </w:t>
+      </w:r>
+      <m:oMath>
+        <m:sSup>
+          <m:sSupPr>
+            <m:ctrlPr>
+              <w:rPr>
+                <w:rFonts w:ascii="Cambria Math" w:hAnsi="Cambria Math" w:cs="Times New Roman"/>
+                <w:i/>
+                <w:sz w:val="20"/>
+                <w:szCs w:val="20"/>
+              </w:rPr>
+            </m:ctrlPr>
+          </m:sSupPr>
+          <m:e>
+            <m:sSub>
+              <m:sSubPr>
+                <m:ctrlPr>
+                  <w:rPr>
+                    <w:rFonts w:ascii="Cambria Math" w:hAnsi="Cambria Math" w:cs="Times New Roman"/>
+                    <w:i/>
+                    <w:sz w:val="20"/>
+                    <w:szCs w:val="20"/>
+                  </w:rPr>
+                </m:ctrlPr>
+              </m:sSubPr>
+              <m:e>
+                <m:r>
+                  <w:rPr>
+                    <w:rFonts w:ascii="Cambria Math" w:hAnsi="Cambria Math" w:cs="Times New Roman"/>
+                    <w:sz w:val="20"/>
+                    <w:szCs w:val="20"/>
+                  </w:rPr>
+                  <m:t>p</m:t>
+                </m:r>
+              </m:e>
+              <m:sub>
+                <m:r>
+                  <w:rPr>
+                    <w:rFonts w:ascii="Cambria Math" w:hAnsi="Cambria Math" w:cs="Times New Roman"/>
+                    <w:sz w:val="20"/>
+                    <w:szCs w:val="20"/>
+                  </w:rPr>
+                  <m:t>j</m:t>
+                </m:r>
+              </m:sub>
+            </m:sSub>
+          </m:e>
+          <m:sup>
+            <m:r>
+              <w:rPr>
+                <w:rFonts w:ascii="Cambria Math" w:hAnsi="Cambria Math" w:cs="Times New Roman"/>
+                <w:sz w:val="20"/>
+                <w:szCs w:val="20"/>
+              </w:rPr>
+              <m:t>DoD</m:t>
+            </m:r>
+          </m:sup>
+        </m:sSup>
+        <m:r>
+          <w:rPr>
+            <w:rFonts w:ascii="Cambria Math" w:hAnsi="Cambria Math" w:cs="Times New Roman"/>
+            <w:sz w:val="20"/>
+            <w:szCs w:val="20"/>
+          </w:rPr>
+          <m:t>+</m:t>
+        </m:r>
+        <m:sSup>
+          <m:sSupPr>
+            <m:ctrlPr>
+              <w:rPr>
+                <w:rFonts w:ascii="Cambria Math" w:hAnsi="Cambria Math" w:cs="Times New Roman"/>
+                <w:i/>
+                <w:sz w:val="20"/>
+                <w:szCs w:val="20"/>
+              </w:rPr>
+            </m:ctrlPr>
+          </m:sSupPr>
+          <m:e>
+            <m:sSub>
+              <m:sSubPr>
+                <m:ctrlPr>
+                  <w:rPr>
+                    <w:rFonts w:ascii="Cambria Math" w:hAnsi="Cambria Math" w:cs="Times New Roman"/>
+                    <w:i/>
+                    <w:sz w:val="20"/>
+                    <w:szCs w:val="20"/>
+                  </w:rPr>
+                </m:ctrlPr>
+              </m:sSubPr>
+              <m:e>
+                <m:r>
+                  <w:rPr>
+                    <w:rFonts w:ascii="Cambria Math" w:hAnsi="Cambria Math" w:cs="Times New Roman"/>
+                    <w:sz w:val="20"/>
+                    <w:szCs w:val="20"/>
+                  </w:rPr>
+                  <m:t>p</m:t>
+                </m:r>
+              </m:e>
+              <m:sub>
+                <m:r>
+                  <w:rPr>
+                    <w:rFonts w:ascii="Cambria Math" w:hAnsi="Cambria Math" w:cs="Times New Roman"/>
+                    <w:sz w:val="20"/>
+                    <w:szCs w:val="20"/>
+                  </w:rPr>
+                  <m:t>H</m:t>
+                </m:r>
+              </m:sub>
+            </m:sSub>
+          </m:e>
+          <m:sup>
+            <m:r>
+              <w:rPr>
+                <w:rFonts w:ascii="Cambria Math" w:hAnsi="Cambria Math" w:cs="Times New Roman"/>
+                <w:sz w:val="20"/>
+                <w:szCs w:val="20"/>
+              </w:rPr>
+              <m:t>DoS</m:t>
+            </m:r>
+          </m:sup>
+        </m:sSup>
+        <m:r>
+          <w:rPr>
+            <w:rFonts w:ascii="Cambria Math" w:hAnsi="Cambria Math" w:cs="Times New Roman"/>
+            <w:sz w:val="20"/>
+            <w:szCs w:val="20"/>
+          </w:rPr>
+          <m:t>, j</m:t>
+        </m:r>
+        <m:r>
+          <m:rPr>
+            <m:sty m:val="p"/>
+          </m:rPr>
+          <w:rPr>
+            <w:rFonts w:ascii="Cambria Math" w:hAnsi="Cambria Math" w:cs="Times New Roman" w:hint="eastAsia"/>
+            <w:sz w:val="20"/>
+            <w:szCs w:val="20"/>
+          </w:rPr>
+          <m:t>∈</m:t>
+        </m:r>
+        <m:r>
+          <m:rPr>
+            <m:lit/>
+          </m:rPr>
+          <w:rPr>
+            <w:rFonts w:ascii="Cambria Math" w:hAnsi="Cambria Math" w:cs="Times New Roman"/>
+            <w:sz w:val="20"/>
+            <w:szCs w:val="20"/>
+          </w:rPr>
+          <m:t>{</m:t>
+        </m:r>
+        <m:r>
+          <w:rPr>
+            <w:rFonts w:ascii="Cambria Math" w:hAnsi="Cambria Math" w:cs="Times New Roman"/>
+            <w:sz w:val="20"/>
+            <w:szCs w:val="20"/>
+          </w:rPr>
+          <m:t>L,H</m:t>
+        </m:r>
+        <m:r>
+          <m:rPr>
+            <m:lit/>
+          </m:rPr>
+          <w:rPr>
+            <w:rFonts w:ascii="Cambria Math" w:hAnsi="Cambria Math" w:cs="Times New Roman"/>
+            <w:sz w:val="20"/>
+            <w:szCs w:val="20"/>
+          </w:rPr>
+          <m:t>}</m:t>
+        </m:r>
+      </m:oMath>
+      <w:r>
+        <w:rPr>
+          <w:rStyle w:val="Strong"/>
+          <w:rFonts w:ascii="Times New Roman" w:eastAsiaTheme="majorEastAsia" w:hAnsi="Times New Roman" w:cs="Times New Roman"/>
+          <w:b w:val="0"/>
+          <w:bCs w:val="0"/>
+          <w:sz w:val="20"/>
+          <w:szCs w:val="20"/>
+        </w:rPr>
+        <w:t>)</w:t>
+      </w:r>
+      <w:r>
+        <w:rPr>
+          <w:rFonts w:ascii="Times New Roman" w:hAnsi="Times New Roman" w:cs="Times New Roman"/>
+          <w:sz w:val="20"/>
+          <w:szCs w:val="20"/>
+        </w:rPr>
+        <w:t xml:space="preserve">: </w:t>
+      </w:r>
+      <w:r>
+        <w:rPr>
+          <w:rFonts w:ascii="Times New Roman" w:hAnsi="Times New Roman" w:cs="Times New Roman"/>
+          <w:sz w:val="20"/>
+          <w:szCs w:val="20"/>
+        </w:rPr>
+        <w:t xml:space="preserve">target MSM engaging in high-risk behaviours (e.g., more than 5 partners per year); (4) </w:t>
+      </w:r>
+      <w:r>
+        <w:rPr>
+          <w:rStyle w:val="Strong"/>
+          <w:rFonts w:ascii="Times New Roman" w:eastAsiaTheme="majorEastAsia" w:hAnsi="Times New Roman" w:cs="Times New Roman"/>
+          <w:b w:val="0"/>
+          <w:bCs w:val="0"/>
+          <w:sz w:val="20"/>
+          <w:szCs w:val="20"/>
+        </w:rPr>
+        <w:t>Doxycycline Before Entry (</w:t>
+      </w:r>
+      <w:r>
+        <w:rPr>
+          <w:rStyle w:val="Strong"/>
+          <w:rFonts w:ascii="Times New Roman" w:eastAsiaTheme="majorEastAsia" w:hAnsi="Times New Roman" w:cs="Times New Roman"/>
+          <w:b w:val="0"/>
+          <w:bCs w:val="0"/>
+          <w:i/>
+          <w:iCs/>
+          <w:sz w:val="20"/>
+          <w:szCs w:val="20"/>
+        </w:rPr>
+        <w:t>DbE</w:t>
+      </w:r>
+      <w:r>
+        <w:rPr>
+          <w:rStyle w:val="Strong"/>
+          <w:rFonts w:ascii="Times New Roman" w:eastAsiaTheme="majorEastAsia" w:hAnsi="Times New Roman" w:cs="Times New Roman"/>
+          <w:b w:val="0"/>
+          <w:bCs w:val="0"/>
+          <w:sz w:val="20"/>
+          <w:szCs w:val="20"/>
+        </w:rPr>
+        <w:t xml:space="preserve">: </w:t>
+      </w:r>
+      <m:oMath>
+        <m:sSup>
+          <m:sSupPr>
+            <m:ctrlPr>
+              <w:rPr>
+                <w:rFonts w:ascii="Cambria Math" w:eastAsia="DengXian" w:hAnsi="Cambria Math" w:cs="Times New Roman"/>
+                <w:i/>
+                <w:sz w:val="20"/>
+                <w:szCs w:val="20"/>
+              </w:rPr>
+            </m:ctrlPr>
+          </m:sSupPr>
+          <m:e>
+            <m:r>
+              <w:rPr>
+                <w:rFonts w:ascii="Cambria Math" w:eastAsia="DengXian" w:hAnsi="Cambria Math" w:cs="Times New Roman"/>
+                <w:sz w:val="20"/>
+                <w:szCs w:val="20"/>
+              </w:rPr>
+              <m:t>p</m:t>
+            </m:r>
+          </m:e>
+          <m:sup>
+            <m:r>
+              <w:rPr>
+                <w:rFonts w:ascii="Cambria Math" w:eastAsia="DengXian" w:hAnsi="Cambria Math" w:cs="Times New Roman"/>
+                <w:sz w:val="20"/>
+                <w:szCs w:val="20"/>
+              </w:rPr>
+              <m:t>DbE</m:t>
+            </m:r>
+          </m:sup>
+        </m:sSup>
+      </m:oMath>
+      <w:r>
+        <w:rPr>
+          <w:rStyle w:val="Strong"/>
+          <w:rFonts w:ascii="Times New Roman" w:eastAsiaTheme="majorEastAsia" w:hAnsi="Times New Roman" w:cs="Times New Roman"/>
+          <w:b w:val="0"/>
+          <w:bCs w:val="0"/>
+          <w:sz w:val="20"/>
+          <w:szCs w:val="20"/>
+        </w:rPr>
         <w:t>)</w:t>
       </w:r>
       <w:r>
@@ -6737,6 +7348,147 @@
           <w:sz w:val="20"/>
           <w:szCs w:val="20"/>
         </w:rPr>
+        <w:t>:</w:t>
+      </w:r>
+      <w:r>
+        <w:rPr>
+          <w:rFonts w:ascii="Cambria Math" w:hAnsi="Cambria Math" w:cs="Times New Roman"/>
+          <w:i/>
+          <w:sz w:val="20"/>
+          <w:szCs w:val="20"/>
+        </w:rPr>
+        <w:t xml:space="preserve"> </w:t>
+      </w:r>
+      <w:bookmarkStart w:id="5" w:name="OLE_LINK5"/>
+      <m:oMath>
+        <m:sSup>
+          <m:sSupPr>
+            <m:ctrlPr>
+              <w:rPr>
+                <w:rFonts w:ascii="Cambria Math" w:hAnsi="Cambria Math" w:cs="Times New Roman"/>
+                <w:i/>
+                <w:sz w:val="20"/>
+                <w:szCs w:val="20"/>
+              </w:rPr>
+            </m:ctrlPr>
+          </m:sSupPr>
+          <m:e>
+            <m:sSub>
+              <m:sSubPr>
+                <m:ctrlPr>
+                  <w:rPr>
+                    <w:rFonts w:ascii="Cambria Math" w:hAnsi="Cambria Math" w:cs="Times New Roman"/>
+                    <w:i/>
+                    <w:sz w:val="20"/>
+                    <w:szCs w:val="20"/>
+                  </w:rPr>
+                </m:ctrlPr>
+              </m:sSubPr>
+              <m:e>
+                <m:r>
+                  <w:rPr>
+                    <w:rFonts w:ascii="Cambria Math" w:hAnsi="Cambria Math" w:cs="Times New Roman"/>
+                    <w:sz w:val="20"/>
+                    <w:szCs w:val="20"/>
+                  </w:rPr>
+                  <m:t>p</m:t>
+                </m:r>
+              </m:e>
+              <m:sub>
+                <m:r>
+                  <w:rPr>
+                    <w:rFonts w:ascii="Cambria Math" w:hAnsi="Cambria Math" w:cs="Times New Roman"/>
+                    <w:sz w:val="20"/>
+                    <w:szCs w:val="20"/>
+                  </w:rPr>
+                  <m:t>H</m:t>
+                </m:r>
+              </m:sub>
+            </m:sSub>
+          </m:e>
+          <m:sup>
+            <m:r>
+              <w:rPr>
+                <w:rFonts w:ascii="Cambria Math" w:hAnsi="Cambria Math" w:cs="Times New Roman"/>
+                <w:sz w:val="20"/>
+                <w:szCs w:val="20"/>
+              </w:rPr>
+              <m:t>DoD</m:t>
+            </m:r>
+          </m:sup>
+        </m:sSup>
+        <w:bookmarkEnd w:id="5"/>
+        <m:r>
+          <w:rPr>
+            <w:rFonts w:ascii="Cambria Math" w:hAnsi="Cambria Math" w:cs="Times New Roman"/>
+            <w:sz w:val="20"/>
+            <w:szCs w:val="20"/>
+          </w:rPr>
+          <m:t>+</m:t>
+        </m:r>
+        <m:sSup>
+          <m:sSupPr>
+            <m:ctrlPr>
+              <w:rPr>
+                <w:rFonts w:ascii="Cambria Math" w:hAnsi="Cambria Math" w:cs="Times New Roman"/>
+                <w:i/>
+                <w:sz w:val="20"/>
+                <w:szCs w:val="20"/>
+              </w:rPr>
+            </m:ctrlPr>
+          </m:sSupPr>
+          <m:e>
+            <m:sSub>
+              <m:sSubPr>
+                <m:ctrlPr>
+                  <w:rPr>
+                    <w:rFonts w:ascii="Cambria Math" w:hAnsi="Cambria Math" w:cs="Times New Roman"/>
+                    <w:i/>
+                    <w:sz w:val="20"/>
+                    <w:szCs w:val="20"/>
+                  </w:rPr>
+                </m:ctrlPr>
+              </m:sSubPr>
+              <m:e>
+                <m:r>
+                  <w:rPr>
+                    <w:rFonts w:ascii="Cambria Math" w:hAnsi="Cambria Math" w:cs="Times New Roman"/>
+                    <w:sz w:val="20"/>
+                    <w:szCs w:val="20"/>
+                  </w:rPr>
+                  <m:t>p</m:t>
+                </m:r>
+              </m:e>
+              <m:sub>
+                <m:r>
+                  <w:rPr>
+                    <w:rFonts w:ascii="Cambria Math" w:hAnsi="Cambria Math" w:cs="Times New Roman"/>
+                    <w:sz w:val="20"/>
+                    <w:szCs w:val="20"/>
+                  </w:rPr>
+                  <m:t>H</m:t>
+                </m:r>
+              </m:sub>
+            </m:sSub>
+          </m:e>
+          <m:sup>
+            <m:r>
+              <w:rPr>
+                <w:rFonts w:ascii="Cambria Math" w:hAnsi="Cambria Math" w:cs="Times New Roman"/>
+                <w:sz w:val="20"/>
+                <w:szCs w:val="20"/>
+              </w:rPr>
+              <m:t>DoS</m:t>
+            </m:r>
+          </m:sup>
+        </m:sSup>
+      </m:oMath>
+      <w:r>
+        <w:rPr>
+          <w:rFonts w:ascii="Times New Roman" w:hAnsi="Times New Roman" w:cs="Times New Roman"/>
+          <w:sz w:val="20"/>
+          <w:szCs w:val="20"/>
+        </w:rPr>
         <w:t>)</w:t>
       </w:r>
       <w:r>
@@ -6793,7 +7545,16 @@
           <w:sz w:val="20"/>
           <w:szCs w:val="20"/>
         </w:rPr>
-        <w:t xml:space="preserve">Doxycycline on Diagnosis </w:t>
+        <w:t xml:space="preserve">Doxycycline on </w:t>
+      </w:r>
+      <w:r>
+        <w:rPr>
+          <w:rFonts w:ascii="Times New Roman" w:hAnsi="Times New Roman" w:cs="Times New Roman"/>
+          <w:sz w:val="20"/>
+          <w:szCs w:val="20"/>
+        </w:rPr>
+        <w:lastRenderedPageBreak/>
+        <w:t xml:space="preserve">Diagnosis </w:t>
       </w:r>
       <w:r>
         <w:rPr>
@@ -6827,6 +7588,72 @@
           <w:sz w:val="20"/>
           <w:szCs w:val="20"/>
         </w:rPr>
+        <w:t xml:space="preserve">: </w:t>
+      </w:r>
+      <m:oMath>
+        <m:sSup>
+          <m:sSupPr>
+            <m:ctrlPr>
+              <w:rPr>
+                <w:rFonts w:ascii="Cambria Math" w:hAnsi="Cambria Math" w:cs="Times New Roman"/>
+                <w:i/>
+                <w:sz w:val="20"/>
+                <w:szCs w:val="20"/>
+              </w:rPr>
+            </m:ctrlPr>
+          </m:sSupPr>
+          <m:e>
+            <m:sSub>
+              <m:sSubPr>
+                <m:ctrlPr>
+                  <w:rPr>
+                    <w:rFonts w:ascii="Cambria Math" w:hAnsi="Cambria Math" w:cs="Times New Roman"/>
+                    <w:i/>
+                    <w:sz w:val="20"/>
+                    <w:szCs w:val="20"/>
+                  </w:rPr>
+                </m:ctrlPr>
+              </m:sSubPr>
+              <m:e>
+                <m:r>
+                  <w:rPr>
+                    <w:rFonts w:ascii="Cambria Math" w:hAnsi="Cambria Math" w:cs="Times New Roman"/>
+                    <w:sz w:val="20"/>
+                    <w:szCs w:val="20"/>
+                  </w:rPr>
+                  <m:t>p</m:t>
+                </m:r>
+              </m:e>
+              <m:sub>
+                <m:r>
+                  <w:rPr>
+                    <w:rFonts w:ascii="Cambria Math" w:hAnsi="Cambria Math" w:cs="Times New Roman"/>
+                    <w:sz w:val="20"/>
+                    <w:szCs w:val="20"/>
+                  </w:rPr>
+                  <m:t>H</m:t>
+                </m:r>
+              </m:sub>
+            </m:sSub>
+          </m:e>
+          <m:sup>
+            <m:r>
+              <w:rPr>
+                <w:rFonts w:ascii="Cambria Math" w:hAnsi="Cambria Math" w:cs="Times New Roman"/>
+                <w:sz w:val="20"/>
+                <w:szCs w:val="20"/>
+              </w:rPr>
+              <m:t>DoD</m:t>
+            </m:r>
+          </m:sup>
+        </m:sSup>
+      </m:oMath>
+      <w:r>
+        <w:rPr>
+          <w:rFonts w:ascii="Times New Roman" w:hAnsi="Times New Roman" w:cs="Times New Roman"/>
+          <w:sz w:val="20"/>
+          <w:szCs w:val="20"/>
+        </w:rPr>
         <w:t>)</w:t>
       </w:r>
       <w:r>
@@ -6875,16 +7702,7 @@
           <w:sz w:val="20"/>
           <w:szCs w:val="20"/>
         </w:rPr>
-        <w:t xml:space="preserve">. This </w:t>
-      </w:r>
-      <w:r>
-        <w:rPr>
-          <w:rFonts w:ascii="Times New Roman" w:hAnsi="Times New Roman" w:cs="Times New Roman"/>
-          <w:sz w:val="20"/>
-          <w:szCs w:val="20"/>
-        </w:rPr>
-        <w:lastRenderedPageBreak/>
-        <w:t>framework</w:t>
+        <w:t>. This framework</w:t>
       </w:r>
       <w:r>
         <w:rPr>
@@ -6958,7 +7776,7 @@
         </w:rPr>
         <w:t xml:space="preserve"> rate, offering critical insights for designing efficient and equitable intervention </w:t>
       </w:r>
-      <w:commentRangeStart w:id="5"/>
+      <w:commentRangeStart w:id="6"/>
       <w:r>
         <w:rPr>
           <w:rFonts w:ascii="Times New Roman" w:hAnsi="Times New Roman" w:cs="Times New Roman"/>
@@ -6967,12 +7785,12 @@
         </w:rPr>
         <w:t>policies</w:t>
       </w:r>
-      <w:commentRangeEnd w:id="5"/>
+      <w:commentRangeEnd w:id="6"/>
       <w:r>
         <w:rPr>
           <w:rStyle w:val="CommentReference"/>
         </w:rPr>
-        <w:commentReference w:id="5"/>
+        <w:commentReference w:id="6"/>
       </w:r>
       <w:r>
         <w:rPr>
@@ -7411,6 +8229,21 @@
           <m:t>∈</m:t>
         </m:r>
         <m:r>
+          <m:rPr>
+            <m:lit/>
+            <m:sty m:val="p"/>
+          </m:rPr>
+          <w:rPr>
+            <w:rFonts w:ascii="Cambria Math" w:hAnsi="Cambria Math" w:cs="Times New Roman"/>
+            <w:color w:val="000000"/>
+            <w:kern w:val="0"/>
+            <w:sz w:val="20"/>
+            <w:szCs w:val="20"/>
+            <w:lang w:val="en-GB"/>
+          </w:rPr>
+          <m:t>{</m:t>
+        </m:r>
+        <m:r>
           <w:rPr>
             <w:rFonts w:ascii="Cambria Math" w:hAnsi="Cambria Math" w:cs="Times New Roman"/>
             <w:color w:val="000000"/>
@@ -7420,6 +8253,20 @@
             <w:lang w:val="en-GB"/>
           </w:rPr>
           <m:t>L,H</m:t>
+        </m:r>
+        <m:r>
+          <m:rPr>
+            <m:lit/>
+          </m:rPr>
+          <w:rPr>
+            <w:rFonts w:ascii="Cambria Math" w:hAnsi="Cambria Math" w:cs="Times New Roman"/>
+            <w:color w:val="000000"/>
+            <w:kern w:val="0"/>
+            <w:sz w:val="20"/>
+            <w:szCs w:val="20"/>
+            <w:lang w:val="en-GB"/>
+          </w:rPr>
+          <m:t>}</m:t>
         </m:r>
       </m:oMath>
       <w:r>
@@ -9018,7 +9865,36 @@
           <w:sz w:val="20"/>
           <w:szCs w:val="20"/>
         </w:rPr>
-        <w:t xml:space="preserve">individuals enter the sexually active population at age 15. With probability </w:t>
+        <w:t xml:space="preserve">individuals </w:t>
+      </w:r>
+      <m:oMath>
+        <m:r>
+          <m:rPr>
+            <m:sty m:val="p"/>
+          </m:rPr>
+          <w:rPr>
+            <w:rFonts w:ascii="Cambria Math" w:hAnsi="Cambria Math" w:cs="Times New Roman"/>
+            <w:sz w:val="20"/>
+            <w:szCs w:val="20"/>
+          </w:rPr>
+          <m:t>α</m:t>
+        </m:r>
+      </m:oMath>
+      <w:r>
+        <w:rPr>
+          <w:rFonts w:ascii="Times New Roman" w:hAnsi="Times New Roman" w:cs="Times New Roman"/>
+          <w:sz w:val="20"/>
+          <w:szCs w:val="20"/>
+        </w:rPr>
+        <w:t xml:space="preserve"> </w:t>
+      </w:r>
+      <w:r>
+        <w:rPr>
+          <w:rFonts w:ascii="Times New Roman" w:hAnsi="Times New Roman" w:cs="Times New Roman"/>
+          <w:sz w:val="20"/>
+          <w:szCs w:val="20"/>
+        </w:rPr>
+        <w:t xml:space="preserve">enter the sexually active population at age 15. With probability </w:t>
       </w:r>
       <m:oMath>
         <m:sSup>
@@ -9494,7 +10370,25 @@
           <w:szCs w:val="20"/>
           <w:lang w:val="en-US"/>
         </w:rPr>
-        <w:t xml:space="preserve"> may initiate doxy-PEP following a sexual health clinic visit </w:t>
+        <w:t xml:space="preserve"> may initiate </w:t>
+      </w:r>
+      <w:r>
+        <w:rPr>
+          <w:rFonts w:ascii="Times New Roman" w:hAnsi="Times New Roman" w:cs="Times New Roman"/>
+          <w:sz w:val="20"/>
+          <w:szCs w:val="20"/>
+          <w:lang w:val="en-US"/>
+        </w:rPr>
+        <w:t xml:space="preserve">or reinitiate </w:t>
+      </w:r>
+      <w:r>
+        <w:rPr>
+          <w:rFonts w:ascii="Times New Roman" w:hAnsi="Times New Roman" w:cs="Times New Roman"/>
+          <w:sz w:val="20"/>
+          <w:szCs w:val="20"/>
+          <w:lang w:val="en-US"/>
+        </w:rPr>
+        <w:t xml:space="preserve">doxy-PEP following a sexual health clinic visit </w:t>
       </w:r>
       <w:r>
         <w:rPr>
@@ -9762,7 +10656,91 @@
           <w:sz w:val="20"/>
           <w:szCs w:val="20"/>
         </w:rPr>
-        <w:t xml:space="preserve">shows that the observed annual numbers of diagnosed syphilis cases predominantly lie within the interquartile range (IQR) of the posterior predictions from our calibrated model for both Singapore and England. This indicates that the calibration process successfully captures the slightly increasing trend in Singapore and the steeper upward trend observed in England. </w:t>
+        <w:t xml:space="preserve">shows that the observed annual numbers of diagnosed syphilis cases predominantly lie within the interquartile range of the posterior predictions from our calibrated model for both Singapore and England. This indicates that the calibration process successfully captures the slightly increasing trend in Singapore and the steeper upward trend observed in England. </w:t>
+      </w:r>
+      <w:r>
+        <w:rPr>
+          <w:sz w:val="20"/>
+          <w:szCs w:val="20"/>
+        </w:rPr>
+        <w:t>Moreover, c</w:t>
+      </w:r>
+      <w:r>
+        <w:rPr>
+          <w:sz w:val="20"/>
+          <w:szCs w:val="20"/>
+        </w:rPr>
+        <w:t xml:space="preserve">onvergence diagnostics </w:t>
+      </w:r>
+      <w:r>
+        <w:rPr>
+          <w:sz w:val="20"/>
+          <w:szCs w:val="20"/>
+        </w:rPr>
+        <w:t xml:space="preserve">(see Appendix B) </w:t>
+      </w:r>
+      <w:r>
+        <w:rPr>
+          <w:sz w:val="20"/>
+          <w:szCs w:val="20"/>
+        </w:rPr>
+        <w:t xml:space="preserve">- including traceplots, marginal posterior distributions, </w:t>
+      </w:r>
+      <w:r>
+        <w:rPr>
+          <w:sz w:val="20"/>
+          <w:szCs w:val="20"/>
+        </w:rPr>
+        <w:t>ESS</w:t>
+      </w:r>
+      <w:r>
+        <w:rPr>
+          <w:sz w:val="20"/>
+          <w:szCs w:val="20"/>
+        </w:rPr>
+        <w:t xml:space="preserve">, and the </w:t>
+      </w:r>
+      <w:r>
+        <w:rPr>
+          <w:sz w:val="20"/>
+          <w:szCs w:val="20"/>
+        </w:rPr>
+        <w:t>GR</w:t>
+      </w:r>
+      <w:r>
+        <w:rPr>
+          <w:sz w:val="20"/>
+          <w:szCs w:val="20"/>
+        </w:rPr>
+        <w:t xml:space="preserve"> </w:t>
+      </w:r>
+      <w:r>
+        <w:rPr>
+          <w:sz w:val="20"/>
+          <w:szCs w:val="20"/>
+        </w:rPr>
+        <w:t>statistic</w:t>
+      </w:r>
+      <w:r>
+        <w:rPr>
+          <w:sz w:val="20"/>
+          <w:szCs w:val="20"/>
+        </w:rPr>
+        <w:t xml:space="preserve"> - </w:t>
+      </w:r>
+      <w:r>
+        <w:rPr>
+          <w:sz w:val="20"/>
+          <w:szCs w:val="20"/>
+        </w:rPr>
+        <w:t>confirm that the calibration results have converged and are statistically reliable</w:t>
+      </w:r>
+      <w:r>
+        <w:rPr>
+          <w:sz w:val="20"/>
+          <w:szCs w:val="20"/>
+        </w:rPr>
+        <w:t xml:space="preserve">. </w:t>
       </w:r>
       <w:r>
         <w:rPr>
@@ -10151,6 +11129,7 @@
         </w:rPr>
         <w:t xml:space="preserve"> overall. In contrast, broader strategies such as </w:t>
       </w:r>
+      <w:proofErr w:type="spellStart"/>
       <w:r>
         <w:rPr>
           <w:rStyle w:val="Emphasis"/>
@@ -10160,6 +11139,7 @@
         </w:rPr>
         <w:t>DoA</w:t>
       </w:r>
+      <w:proofErr w:type="spellEnd"/>
       <w:r>
         <w:rPr>
           <w:sz w:val="20"/>
@@ -10183,6 +11163,7 @@
         </w:rPr>
         <w:t xml:space="preserve">, and </w:t>
       </w:r>
+      <w:proofErr w:type="spellStart"/>
       <w:r>
         <w:rPr>
           <w:rStyle w:val="Emphasis"/>
@@ -10192,6 +11173,7 @@
         </w:rPr>
         <w:t>DaR</w:t>
       </w:r>
+      <w:proofErr w:type="spellEnd"/>
       <w:r>
         <w:rPr>
           <w:sz w:val="20"/>
@@ -10199,6 +11181,7 @@
         </w:rPr>
         <w:t xml:space="preserve"> yield the greatest total reductions in incidence over the 15-year horizon. Notably, </w:t>
       </w:r>
+      <w:proofErr w:type="spellStart"/>
       <w:r>
         <w:rPr>
           <w:rStyle w:val="Emphasis"/>
@@ -10208,6 +11191,7 @@
         </w:rPr>
         <w:t>DbE</w:t>
       </w:r>
+      <w:proofErr w:type="spellEnd"/>
       <w:r>
         <w:rPr>
           <w:sz w:val="20"/>
@@ -10257,6 +11241,7 @@
         </w:rPr>
         <w:t xml:space="preserve">An important finding from the model is that under </w:t>
       </w:r>
+      <w:proofErr w:type="spellStart"/>
       <w:r>
         <w:rPr>
           <w:rStyle w:val="Emphasis"/>
@@ -10266,6 +11251,7 @@
         </w:rPr>
         <w:t>DoA</w:t>
       </w:r>
+      <w:proofErr w:type="spellEnd"/>
       <w:r>
         <w:rPr>
           <w:sz w:val="20"/>
@@ -10289,6 +11275,7 @@
         </w:rPr>
         <w:t xml:space="preserve">, and </w:t>
       </w:r>
+      <w:proofErr w:type="spellStart"/>
       <w:r>
         <w:rPr>
           <w:rStyle w:val="Emphasis"/>
@@ -10298,12 +11285,27 @@
         </w:rPr>
         <w:t>DaR</w:t>
       </w:r>
-      <w:r>
-        <w:rPr>
-          <w:sz w:val="20"/>
-          <w:szCs w:val="20"/>
-        </w:rPr>
-        <w:t>, syphilis can be virtually eliminated in the long term in both regions. This occurs because these broad-coverage strategies result in a large proportion of high-risk MSM entering and remaining in the doxy-PEP-protected stratum. With a high efficacy for fully adherent users (approximately 80%), the force of infection declines towards zero, thereby interrupting transmission chains and leading to elimination thresholds being met.</w:t>
+      <w:proofErr w:type="spellEnd"/>
+      <w:r>
+        <w:rPr>
+          <w:sz w:val="20"/>
+          <w:szCs w:val="20"/>
+        </w:rPr>
+        <w:t xml:space="preserve">, syphilis can be virtually eliminated in the long term in both </w:t>
+      </w:r>
+      <w:r>
+        <w:rPr>
+          <w:sz w:val="20"/>
+          <w:szCs w:val="20"/>
+        </w:rPr>
+        <w:t>countries</w:t>
+      </w:r>
+      <w:r>
+        <w:rPr>
+          <w:sz w:val="20"/>
+          <w:szCs w:val="20"/>
+        </w:rPr>
+        <w:t>. This occurs because these broad-coverage strategies result in a large proportion of high-risk MSM entering and remaining in the doxy-PEP-protected stratum. With a high efficacy for fully adherent users (approximately 80%), the force of infection declines towards zero, thereby interrupting transmission chains and leading to elimination thresholds being met.</w:t>
       </w:r>
     </w:p>
     <w:p>
@@ -10769,6 +11771,7 @@
         </w:rPr>
         <w:t xml:space="preserve">, </w:t>
       </w:r>
+      <w:proofErr w:type="spellStart"/>
       <w:r>
         <w:rPr>
           <w:i/>
@@ -10778,6 +11781,7 @@
         </w:rPr>
         <w:t>DoA</w:t>
       </w:r>
+      <w:proofErr w:type="spellEnd"/>
       <w:r>
         <w:rPr>
           <w:sz w:val="20"/>
@@ -10785,6 +11789,7 @@
         </w:rPr>
         <w:t xml:space="preserve">, and </w:t>
       </w:r>
+      <w:proofErr w:type="spellStart"/>
       <w:r>
         <w:rPr>
           <w:i/>
@@ -10794,6 +11799,7 @@
         </w:rPr>
         <w:t>DaR</w:t>
       </w:r>
+      <w:proofErr w:type="spellEnd"/>
       <w:r>
         <w:rPr>
           <w:sz w:val="20"/>
@@ -10845,6 +11851,7 @@
         </w:rPr>
         <w:t xml:space="preserve">283,972), </w:t>
       </w:r>
+      <w:proofErr w:type="spellStart"/>
       <w:r>
         <w:rPr>
           <w:i/>
@@ -10852,29 +11859,9 @@
           <w:sz w:val="20"/>
           <w:szCs w:val="20"/>
         </w:rPr>
-        <w:t xml:space="preserve">DoA </w:t>
-      </w:r>
-      <w:r>
-        <w:rPr>
-          <w:sz w:val="20"/>
-          <w:szCs w:val="20"/>
-        </w:rPr>
-        <w:t>75,484 (20,721</w:t>
-      </w:r>
-      <w:r>
-        <w:rPr>
-          <w:sz w:val="20"/>
-          <w:szCs w:val="20"/>
-        </w:rPr>
-        <w:t xml:space="preserve"> - </w:t>
-      </w:r>
-      <w:r>
-        <w:rPr>
-          <w:sz w:val="20"/>
-          <w:szCs w:val="20"/>
-        </w:rPr>
-        <w:t xml:space="preserve">283,976), </w:t>
-      </w:r>
+        <w:t>DoA</w:t>
+      </w:r>
+      <w:proofErr w:type="spellEnd"/>
       <w:r>
         <w:rPr>
           <w:i/>
@@ -10882,14 +11869,14 @@
           <w:sz w:val="20"/>
           <w:szCs w:val="20"/>
         </w:rPr>
-        <w:t xml:space="preserve">DaR </w:t>
-      </w:r>
-      <w:r>
-        <w:rPr>
-          <w:sz w:val="20"/>
-          <w:szCs w:val="20"/>
-        </w:rPr>
-        <w:t>75,471 (20,720</w:t>
+        <w:t xml:space="preserve"> </w:t>
+      </w:r>
+      <w:r>
+        <w:rPr>
+          <w:sz w:val="20"/>
+          <w:szCs w:val="20"/>
+        </w:rPr>
+        <w:t>75,484 (20,721</w:t>
       </w:r>
       <w:r>
         <w:rPr>
@@ -10903,8 +11890,9 @@
           <w:sz w:val="20"/>
           <w:szCs w:val="20"/>
         </w:rPr>
-        <w:t xml:space="preserve">283,972); England: </w:t>
-      </w:r>
+        <w:t xml:space="preserve">283,976), </w:t>
+      </w:r>
+      <w:proofErr w:type="spellStart"/>
       <w:r>
         <w:rPr>
           <w:i/>
@@ -10912,29 +11900,9 @@
           <w:sz w:val="20"/>
           <w:szCs w:val="20"/>
         </w:rPr>
-        <w:t>DoA(H)</w:t>
-      </w:r>
-      <w:r>
-        <w:rPr>
-          <w:sz w:val="20"/>
-          <w:szCs w:val="20"/>
-        </w:rPr>
-        <w:t xml:space="preserve"> 853,239 (332,906</w:t>
-      </w:r>
-      <w:r>
-        <w:rPr>
-          <w:sz w:val="20"/>
-          <w:szCs w:val="20"/>
-        </w:rPr>
-        <w:t xml:space="preserve"> - </w:t>
-      </w:r>
-      <w:r>
-        <w:rPr>
-          <w:sz w:val="20"/>
-          <w:szCs w:val="20"/>
-        </w:rPr>
-        <w:t xml:space="preserve">2,208,156), </w:t>
-      </w:r>
+        <w:t>DaR</w:t>
+      </w:r>
+      <w:proofErr w:type="spellEnd"/>
       <w:r>
         <w:rPr>
           <w:i/>
@@ -10942,14 +11910,14 @@
           <w:sz w:val="20"/>
           <w:szCs w:val="20"/>
         </w:rPr>
-        <w:t xml:space="preserve">DoA </w:t>
-      </w:r>
-      <w:r>
-        <w:rPr>
-          <w:sz w:val="20"/>
-          <w:szCs w:val="20"/>
-        </w:rPr>
-        <w:t>853,309 (332,929</w:t>
+        <w:t xml:space="preserve"> </w:t>
+      </w:r>
+      <w:r>
+        <w:rPr>
+          <w:sz w:val="20"/>
+          <w:szCs w:val="20"/>
+        </w:rPr>
+        <w:t>75,471 (20,720</w:t>
       </w:r>
       <w:r>
         <w:rPr>
@@ -10963,7 +11931,7 @@
           <w:sz w:val="20"/>
           <w:szCs w:val="20"/>
         </w:rPr>
-        <w:t xml:space="preserve">2,208,156), </w:t>
+        <w:t xml:space="preserve">283,972); England: </w:t>
       </w:r>
       <w:r>
         <w:rPr>
@@ -10972,14 +11940,14 @@
           <w:sz w:val="20"/>
           <w:szCs w:val="20"/>
         </w:rPr>
-        <w:t xml:space="preserve">DaR </w:t>
-      </w:r>
-      <w:r>
-        <w:rPr>
-          <w:sz w:val="20"/>
-          <w:szCs w:val="20"/>
-        </w:rPr>
-        <w:t>853,239 (332,906</w:t>
+        <w:t>DoA(H)</w:t>
+      </w:r>
+      <w:r>
+        <w:rPr>
+          <w:sz w:val="20"/>
+          <w:szCs w:val="20"/>
+        </w:rPr>
+        <w:t xml:space="preserve"> 853,239 (332,906</w:t>
       </w:r>
       <w:r>
         <w:rPr>
@@ -10993,36 +11961,9 @@
           <w:sz w:val="20"/>
           <w:szCs w:val="20"/>
         </w:rPr>
-        <w:t>2,208,156)</w:t>
-      </w:r>
-      <w:r>
-        <w:rPr>
-          <w:sz w:val="20"/>
-          <w:szCs w:val="20"/>
-        </w:rPr>
-        <w:t xml:space="preserve"> - </w:t>
-      </w:r>
-      <w:r>
-        <w:rPr>
-          <w:sz w:val="20"/>
-          <w:szCs w:val="20"/>
-        </w:rPr>
-        <w:t>yet greatly increases the number of prescriptions required per case averted</w:t>
-      </w:r>
-      <w:r>
-        <w:rPr>
-          <w:sz w:val="20"/>
-          <w:szCs w:val="20"/>
-        </w:rPr>
-        <w:t xml:space="preserve"> - </w:t>
-      </w:r>
-      <w:r>
-        <w:rPr>
-          <w:sz w:val="20"/>
-          <w:szCs w:val="20"/>
-        </w:rPr>
-        <w:t xml:space="preserve">Singapore: </w:t>
-      </w:r>
+        <w:t xml:space="preserve">2,208,156), </w:t>
+      </w:r>
+      <w:proofErr w:type="spellStart"/>
       <w:r>
         <w:rPr>
           <w:i/>
@@ -11030,29 +11971,9 @@
           <w:sz w:val="20"/>
           <w:szCs w:val="20"/>
         </w:rPr>
-        <w:t>DoA(H)</w:t>
-      </w:r>
-      <w:r>
-        <w:rPr>
-          <w:sz w:val="20"/>
-          <w:szCs w:val="20"/>
-        </w:rPr>
-        <w:t xml:space="preserve"> 0.23 (0.051</w:t>
-      </w:r>
-      <w:r>
-        <w:rPr>
-          <w:sz w:val="20"/>
-          <w:szCs w:val="20"/>
-        </w:rPr>
-        <w:t xml:space="preserve"> - </w:t>
-      </w:r>
-      <w:r>
-        <w:rPr>
-          <w:sz w:val="20"/>
-          <w:szCs w:val="20"/>
-        </w:rPr>
-        <w:t xml:space="preserve">1.92), </w:t>
-      </w:r>
+        <w:t>DoA</w:t>
+      </w:r>
+      <w:proofErr w:type="spellEnd"/>
       <w:r>
         <w:rPr>
           <w:i/>
@@ -11060,14 +11981,14 @@
           <w:sz w:val="20"/>
           <w:szCs w:val="20"/>
         </w:rPr>
-        <w:t>DoA</w:t>
-      </w:r>
-      <w:r>
-        <w:rPr>
-          <w:sz w:val="20"/>
-          <w:szCs w:val="20"/>
-        </w:rPr>
-        <w:t xml:space="preserve"> 0.062 (0.013</w:t>
+        <w:t xml:space="preserve"> </w:t>
+      </w:r>
+      <w:r>
+        <w:rPr>
+          <w:sz w:val="20"/>
+          <w:szCs w:val="20"/>
+        </w:rPr>
+        <w:t>853,309 (332,929</w:t>
       </w:r>
       <w:r>
         <w:rPr>
@@ -11081,8 +12002,9 @@
           <w:sz w:val="20"/>
           <w:szCs w:val="20"/>
         </w:rPr>
-        <w:t xml:space="preserve">0.69), </w:t>
-      </w:r>
+        <w:t xml:space="preserve">2,208,156), </w:t>
+      </w:r>
+      <w:proofErr w:type="spellStart"/>
       <w:r>
         <w:rPr>
           <w:i/>
@@ -11090,29 +12012,9 @@
           <w:sz w:val="20"/>
           <w:szCs w:val="20"/>
         </w:rPr>
-        <w:t xml:space="preserve">DaR </w:t>
-      </w:r>
-      <w:r>
-        <w:rPr>
-          <w:sz w:val="20"/>
-          <w:szCs w:val="20"/>
-        </w:rPr>
-        <w:t>0.23 (0.05</w:t>
-      </w:r>
-      <w:r>
-        <w:rPr>
-          <w:sz w:val="20"/>
-          <w:szCs w:val="20"/>
-        </w:rPr>
-        <w:t xml:space="preserve"> - </w:t>
-      </w:r>
-      <w:r>
-        <w:rPr>
-          <w:sz w:val="20"/>
-          <w:szCs w:val="20"/>
-        </w:rPr>
-        <w:t xml:space="preserve">1.91); England: </w:t>
-      </w:r>
+        <w:t>DaR</w:t>
+      </w:r>
+      <w:proofErr w:type="spellEnd"/>
       <w:r>
         <w:rPr>
           <w:i/>
@@ -11120,14 +12022,14 @@
           <w:sz w:val="20"/>
           <w:szCs w:val="20"/>
         </w:rPr>
-        <w:t>DoA(H)</w:t>
-      </w:r>
-      <w:r>
-        <w:rPr>
-          <w:sz w:val="20"/>
-          <w:szCs w:val="20"/>
-        </w:rPr>
-        <w:t xml:space="preserve"> 0.65 (0.20</w:t>
+        <w:t xml:space="preserve"> </w:t>
+      </w:r>
+      <w:r>
+        <w:rPr>
+          <w:sz w:val="20"/>
+          <w:szCs w:val="20"/>
+        </w:rPr>
+        <w:t>853,239 (332,906</w:t>
       </w:r>
       <w:r>
         <w:rPr>
@@ -11141,7 +12043,35 @@
           <w:sz w:val="20"/>
           <w:szCs w:val="20"/>
         </w:rPr>
-        <w:t xml:space="preserve">4.21), </w:t>
+        <w:t>2,208,156)</w:t>
+      </w:r>
+      <w:r>
+        <w:rPr>
+          <w:sz w:val="20"/>
+          <w:szCs w:val="20"/>
+        </w:rPr>
+        <w:t xml:space="preserve"> - </w:t>
+      </w:r>
+      <w:r>
+        <w:rPr>
+          <w:sz w:val="20"/>
+          <w:szCs w:val="20"/>
+        </w:rPr>
+        <w:t>yet greatly increases the number of prescriptions required per case averted</w:t>
+      </w:r>
+      <w:r>
+        <w:rPr>
+          <w:sz w:val="20"/>
+          <w:szCs w:val="20"/>
+        </w:rPr>
+        <w:t xml:space="preserve"> - </w:t>
+      </w:r>
+      <w:r>
+        <w:rPr>
+          <w:sz w:val="20"/>
+          <w:szCs w:val="20"/>
+        </w:rPr>
+        <w:t xml:space="preserve">Singapore: </w:t>
       </w:r>
       <w:r>
         <w:rPr>
@@ -11150,14 +12080,14 @@
           <w:sz w:val="20"/>
           <w:szCs w:val="20"/>
         </w:rPr>
-        <w:t xml:space="preserve">DoA </w:t>
-      </w:r>
-      <w:r>
-        <w:rPr>
-          <w:sz w:val="20"/>
-          <w:szCs w:val="20"/>
-        </w:rPr>
-        <w:t>0.13 (0.042</w:t>
+        <w:t>DoA(H)</w:t>
+      </w:r>
+      <w:r>
+        <w:rPr>
+          <w:sz w:val="20"/>
+          <w:szCs w:val="20"/>
+        </w:rPr>
+        <w:t xml:space="preserve"> 0.23 (0.051</w:t>
       </w:r>
       <w:r>
         <w:rPr>
@@ -11171,8 +12101,9 @@
           <w:sz w:val="20"/>
           <w:szCs w:val="20"/>
         </w:rPr>
-        <w:t xml:space="preserve">1.41), </w:t>
-      </w:r>
+        <w:t xml:space="preserve">1.92), </w:t>
+      </w:r>
+      <w:proofErr w:type="spellStart"/>
       <w:r>
         <w:rPr>
           <w:i/>
@@ -11180,7 +12111,161 @@
           <w:sz w:val="20"/>
           <w:szCs w:val="20"/>
         </w:rPr>
-        <w:t xml:space="preserve">DaR </w:t>
+        <w:t>DoA</w:t>
+      </w:r>
+      <w:proofErr w:type="spellEnd"/>
+      <w:r>
+        <w:rPr>
+          <w:sz w:val="20"/>
+          <w:szCs w:val="20"/>
+        </w:rPr>
+        <w:t xml:space="preserve"> 0.062 (0.013</w:t>
+      </w:r>
+      <w:r>
+        <w:rPr>
+          <w:sz w:val="20"/>
+          <w:szCs w:val="20"/>
+        </w:rPr>
+        <w:t xml:space="preserve"> - </w:t>
+      </w:r>
+      <w:r>
+        <w:rPr>
+          <w:sz w:val="20"/>
+          <w:szCs w:val="20"/>
+        </w:rPr>
+        <w:t xml:space="preserve">0.69), </w:t>
+      </w:r>
+      <w:proofErr w:type="spellStart"/>
+      <w:r>
+        <w:rPr>
+          <w:i/>
+          <w:iCs/>
+          <w:sz w:val="20"/>
+          <w:szCs w:val="20"/>
+        </w:rPr>
+        <w:t>DaR</w:t>
+      </w:r>
+      <w:proofErr w:type="spellEnd"/>
+      <w:r>
+        <w:rPr>
+          <w:i/>
+          <w:iCs/>
+          <w:sz w:val="20"/>
+          <w:szCs w:val="20"/>
+        </w:rPr>
+        <w:t xml:space="preserve"> </w:t>
+      </w:r>
+      <w:r>
+        <w:rPr>
+          <w:sz w:val="20"/>
+          <w:szCs w:val="20"/>
+        </w:rPr>
+        <w:t>0.23 (0.05</w:t>
+      </w:r>
+      <w:r>
+        <w:rPr>
+          <w:sz w:val="20"/>
+          <w:szCs w:val="20"/>
+        </w:rPr>
+        <w:t xml:space="preserve"> - </w:t>
+      </w:r>
+      <w:r>
+        <w:rPr>
+          <w:sz w:val="20"/>
+          <w:szCs w:val="20"/>
+        </w:rPr>
+        <w:t xml:space="preserve">1.91); England: </w:t>
+      </w:r>
+      <w:r>
+        <w:rPr>
+          <w:i/>
+          <w:iCs/>
+          <w:sz w:val="20"/>
+          <w:szCs w:val="20"/>
+        </w:rPr>
+        <w:t>DoA(H)</w:t>
+      </w:r>
+      <w:r>
+        <w:rPr>
+          <w:sz w:val="20"/>
+          <w:szCs w:val="20"/>
+        </w:rPr>
+        <w:t xml:space="preserve"> 0.65 (0.20</w:t>
+      </w:r>
+      <w:r>
+        <w:rPr>
+          <w:sz w:val="20"/>
+          <w:szCs w:val="20"/>
+        </w:rPr>
+        <w:t xml:space="preserve"> - </w:t>
+      </w:r>
+      <w:r>
+        <w:rPr>
+          <w:sz w:val="20"/>
+          <w:szCs w:val="20"/>
+        </w:rPr>
+        <w:t xml:space="preserve">4.21), </w:t>
+      </w:r>
+      <w:proofErr w:type="spellStart"/>
+      <w:r>
+        <w:rPr>
+          <w:i/>
+          <w:iCs/>
+          <w:sz w:val="20"/>
+          <w:szCs w:val="20"/>
+        </w:rPr>
+        <w:t>DoA</w:t>
+      </w:r>
+      <w:proofErr w:type="spellEnd"/>
+      <w:r>
+        <w:rPr>
+          <w:i/>
+          <w:iCs/>
+          <w:sz w:val="20"/>
+          <w:szCs w:val="20"/>
+        </w:rPr>
+        <w:t xml:space="preserve"> </w:t>
+      </w:r>
+      <w:r>
+        <w:rPr>
+          <w:sz w:val="20"/>
+          <w:szCs w:val="20"/>
+        </w:rPr>
+        <w:t>0.13 (0.042</w:t>
+      </w:r>
+      <w:r>
+        <w:rPr>
+          <w:sz w:val="20"/>
+          <w:szCs w:val="20"/>
+        </w:rPr>
+        <w:t xml:space="preserve"> - </w:t>
+      </w:r>
+      <w:r>
+        <w:rPr>
+          <w:sz w:val="20"/>
+          <w:szCs w:val="20"/>
+        </w:rPr>
+        <w:t xml:space="preserve">1.41), </w:t>
+      </w:r>
+      <w:proofErr w:type="spellStart"/>
+      <w:r>
+        <w:rPr>
+          <w:i/>
+          <w:iCs/>
+          <w:sz w:val="20"/>
+          <w:szCs w:val="20"/>
+        </w:rPr>
+        <w:t>DaR</w:t>
+      </w:r>
+      <w:proofErr w:type="spellEnd"/>
+      <w:r>
+        <w:rPr>
+          <w:i/>
+          <w:iCs/>
+          <w:sz w:val="20"/>
+          <w:szCs w:val="20"/>
+        </w:rPr>
+        <w:t xml:space="preserve"> </w:t>
       </w:r>
       <w:r>
         <w:rPr>
@@ -11469,6 +12554,7 @@
         </w:rPr>
         <w:t xml:space="preserve">In contrast, broader strategies such as </w:t>
       </w:r>
+      <w:proofErr w:type="spellStart"/>
       <w:r>
         <w:rPr>
           <w:rStyle w:val="Emphasis"/>
@@ -11478,6 +12564,7 @@
         </w:rPr>
         <w:t>DoA</w:t>
       </w:r>
+      <w:proofErr w:type="spellEnd"/>
       <w:r>
         <w:rPr>
           <w:sz w:val="20"/>
@@ -11501,6 +12588,7 @@
         </w:rPr>
         <w:t xml:space="preserve">, and </w:t>
       </w:r>
+      <w:proofErr w:type="spellStart"/>
       <w:r>
         <w:rPr>
           <w:rStyle w:val="Emphasis"/>
@@ -11510,6 +12598,7 @@
         </w:rPr>
         <w:t>DaR</w:t>
       </w:r>
+      <w:proofErr w:type="spellEnd"/>
       <w:r>
         <w:rPr>
           <w:sz w:val="20"/>
@@ -11573,6 +12662,7 @@
         </w:rPr>
         <w:t xml:space="preserve"> cases in England under </w:t>
       </w:r>
+      <w:proofErr w:type="spellStart"/>
       <w:r>
         <w:rPr>
           <w:rStyle w:val="Emphasis"/>
@@ -11582,6 +12672,7 @@
         </w:rPr>
         <w:t>DoA</w:t>
       </w:r>
+      <w:proofErr w:type="spellEnd"/>
       <w:r>
         <w:rPr>
           <w:sz w:val="20"/>
@@ -11659,6 +12750,7 @@
         </w:rPr>
         <w:t xml:space="preserve">) cases per prescription. The negligible impact of targeting the low-risk group also explains why </w:t>
       </w:r>
+      <w:proofErr w:type="spellStart"/>
       <w:r>
         <w:rPr>
           <w:rStyle w:val="Emphasis"/>
@@ -11668,6 +12760,7 @@
         </w:rPr>
         <w:t>DaR</w:t>
       </w:r>
+      <w:proofErr w:type="spellEnd"/>
       <w:r>
         <w:rPr>
           <w:sz w:val="20"/>
@@ -11705,6 +12798,7 @@
         </w:rPr>
         <w:t xml:space="preserve">By comparison, </w:t>
       </w:r>
+      <w:proofErr w:type="spellStart"/>
       <w:r>
         <w:rPr>
           <w:rStyle w:val="Emphasis"/>
@@ -11714,6 +12808,7 @@
         </w:rPr>
         <w:t>DbE</w:t>
       </w:r>
+      <w:proofErr w:type="spellEnd"/>
       <w:r>
         <w:rPr>
           <w:sz w:val="20"/>
@@ -11805,6 +12900,7 @@
         </w:rPr>
         <w:t xml:space="preserve">3.83) in England. This indicates that </w:t>
       </w:r>
+      <w:proofErr w:type="spellStart"/>
       <w:r>
         <w:rPr>
           <w:rStyle w:val="Emphasis"/>
@@ -11814,6 +12910,7 @@
         </w:rPr>
         <w:t>DbE</w:t>
       </w:r>
+      <w:proofErr w:type="spellEnd"/>
       <w:r>
         <w:rPr>
           <w:sz w:val="20"/>
@@ -11853,6 +12950,7 @@
         </w:rPr>
         <w:t xml:space="preserve">, </w:t>
       </w:r>
+      <w:proofErr w:type="spellStart"/>
       <w:r>
         <w:rPr>
           <w:rStyle w:val="Emphasis"/>
@@ -11862,6 +12960,7 @@
         </w:rPr>
         <w:t>DaR</w:t>
       </w:r>
+      <w:proofErr w:type="spellEnd"/>
       <w:r>
         <w:rPr>
           <w:sz w:val="20"/>
@@ -12640,12 +13739,14 @@
                 <w:szCs w:val="20"/>
               </w:rPr>
             </w:pPr>
+            <w:proofErr w:type="spellStart"/>
             <w:r>
               <w:rPr>
                 <w:szCs w:val="20"/>
               </w:rPr>
               <w:t>DbE</w:t>
             </w:r>
+            <w:proofErr w:type="spellEnd"/>
           </w:p>
         </w:tc>
         <w:tc>
@@ -13594,14 +14695,12 @@
                 <w:szCs w:val="20"/>
               </w:rPr>
             </w:pPr>
-            <w:proofErr w:type="spellStart"/>
             <w:r>
               <w:rPr>
                 <w:szCs w:val="20"/>
               </w:rPr>
               <w:t>DoA</w:t>
             </w:r>
-            <w:proofErr w:type="spellEnd"/>
           </w:p>
         </w:tc>
         <w:tc>
@@ -13817,14 +14916,12 @@
                 <w:szCs w:val="20"/>
               </w:rPr>
             </w:pPr>
-            <w:proofErr w:type="spellStart"/>
             <w:r>
               <w:rPr>
                 <w:szCs w:val="20"/>
               </w:rPr>
               <w:t>DaR</w:t>
             </w:r>
-            <w:proofErr w:type="spellEnd"/>
           </w:p>
         </w:tc>
         <w:tc>
@@ -14399,14 +15496,12 @@
                 <w:szCs w:val="20"/>
               </w:rPr>
             </w:pPr>
-            <w:proofErr w:type="spellStart"/>
             <w:r>
               <w:rPr>
                 <w:szCs w:val="20"/>
               </w:rPr>
               <w:t>DbE</w:t>
             </w:r>
-            <w:proofErr w:type="spellEnd"/>
           </w:p>
         </w:tc>
         <w:tc>
@@ -16511,14 +17606,12 @@
                 <w:szCs w:val="20"/>
               </w:rPr>
             </w:pPr>
-            <w:proofErr w:type="spellStart"/>
             <w:r>
               <w:rPr>
                 <w:szCs w:val="20"/>
               </w:rPr>
               <w:t>DoA</w:t>
             </w:r>
-            <w:proofErr w:type="spellEnd"/>
           </w:p>
         </w:tc>
         <w:tc>
@@ -17049,14 +18142,12 @@
                 <w:szCs w:val="20"/>
               </w:rPr>
             </w:pPr>
-            <w:proofErr w:type="spellStart"/>
             <w:r>
               <w:rPr>
                 <w:szCs w:val="20"/>
               </w:rPr>
               <w:t>DaR</w:t>
             </w:r>
-            <w:proofErr w:type="spellEnd"/>
           </w:p>
         </w:tc>
         <w:tc>
@@ -17972,7 +19063,55 @@
           <w:sz w:val="20"/>
           <w:szCs w:val="20"/>
         </w:rPr>
-        <w:t>From left to right, the doxy-PEP strategies are: DbE, DoD(H), DoD, DoA(H), DoA, and DaR.</w:t>
+        <w:t xml:space="preserve">From left to right, the doxy-PEP strategies are: </w:t>
+      </w:r>
+      <w:proofErr w:type="spellStart"/>
+      <w:r>
+        <w:rPr>
+          <w:sz w:val="20"/>
+          <w:szCs w:val="20"/>
+        </w:rPr>
+        <w:t>DbE</w:t>
+      </w:r>
+      <w:proofErr w:type="spellEnd"/>
+      <w:r>
+        <w:rPr>
+          <w:sz w:val="20"/>
+          <w:szCs w:val="20"/>
+        </w:rPr>
+        <w:t xml:space="preserve">, DoD(H), DoD, DoA(H), </w:t>
+      </w:r>
+      <w:proofErr w:type="spellStart"/>
+      <w:r>
+        <w:rPr>
+          <w:sz w:val="20"/>
+          <w:szCs w:val="20"/>
+        </w:rPr>
+        <w:t>DoA</w:t>
+      </w:r>
+      <w:proofErr w:type="spellEnd"/>
+      <w:r>
+        <w:rPr>
+          <w:sz w:val="20"/>
+          <w:szCs w:val="20"/>
+        </w:rPr>
+        <w:t xml:space="preserve">, and </w:t>
+      </w:r>
+      <w:proofErr w:type="spellStart"/>
+      <w:r>
+        <w:rPr>
+          <w:sz w:val="20"/>
+          <w:szCs w:val="20"/>
+        </w:rPr>
+        <w:t>DaR</w:t>
+      </w:r>
+      <w:proofErr w:type="spellEnd"/>
+      <w:r>
+        <w:rPr>
+          <w:sz w:val="20"/>
+          <w:szCs w:val="20"/>
+        </w:rPr>
+        <w:t>.</w:t>
       </w:r>
       <w:r>
         <w:rPr>
@@ -18279,7 +19418,21 @@
           <w:sz w:val="20"/>
           <w:szCs w:val="20"/>
         </w:rPr>
-        <w:t xml:space="preserve"> – yielding </w:t>
+        <w:t xml:space="preserve"> </w:t>
+      </w:r>
+      <w:r>
+        <w:rPr>
+          <w:sz w:val="20"/>
+          <w:szCs w:val="20"/>
+        </w:rPr>
+        <w:t>-</w:t>
+      </w:r>
+      <w:r>
+        <w:rPr>
+          <w:sz w:val="20"/>
+          <w:szCs w:val="20"/>
+        </w:rPr>
+        <w:t xml:space="preserve"> yielding </w:t>
       </w:r>
       <w:r>
         <w:rPr>
@@ -18390,7 +19543,6 @@
         </w:rPr>
         <w:t xml:space="preserve">, </w:t>
       </w:r>
-      <w:proofErr w:type="spellStart"/>
       <w:r>
         <w:rPr>
           <w:i/>
@@ -18400,7 +19552,6 @@
         </w:rPr>
         <w:t>DoA</w:t>
       </w:r>
-      <w:proofErr w:type="spellEnd"/>
       <w:r>
         <w:rPr>
           <w:sz w:val="20"/>
@@ -18408,7 +19559,6 @@
         </w:rPr>
         <w:t xml:space="preserve">, and </w:t>
       </w:r>
-      <w:proofErr w:type="spellStart"/>
       <w:r>
         <w:rPr>
           <w:i/>
@@ -18416,9 +19566,29 @@
           <w:sz w:val="20"/>
           <w:szCs w:val="20"/>
         </w:rPr>
-        <w:t>DaR</w:t>
-      </w:r>
-      <w:proofErr w:type="spellEnd"/>
+        <w:t xml:space="preserve">DaR </w:t>
+      </w:r>
+      <w:r>
+        <w:rPr>
+          <w:sz w:val="20"/>
+          <w:szCs w:val="20"/>
+        </w:rPr>
+        <w:t>generate larger absolute reductions</w:t>
+      </w:r>
+      <w:r>
+        <w:rPr>
+          <w:sz w:val="20"/>
+          <w:szCs w:val="20"/>
+        </w:rPr>
+        <w:t xml:space="preserve"> - </w:t>
+      </w:r>
+      <w:r>
+        <w:rPr>
+          <w:sz w:val="20"/>
+          <w:szCs w:val="20"/>
+        </w:rPr>
+        <w:t xml:space="preserve">for example, </w:t>
+      </w:r>
       <w:r>
         <w:rPr>
           <w:i/>
@@ -18426,14 +19596,28 @@
           <w:sz w:val="20"/>
           <w:szCs w:val="20"/>
         </w:rPr>
-        <w:t xml:space="preserve"> </w:t>
-      </w:r>
-      <w:r>
-        <w:rPr>
-          <w:sz w:val="20"/>
-          <w:szCs w:val="20"/>
-        </w:rPr>
-        <w:t>generate larger absolute reductions</w:t>
+        <w:t>DoA(H)</w:t>
+      </w:r>
+      <w:r>
+        <w:rPr>
+          <w:sz w:val="20"/>
+          <w:szCs w:val="20"/>
+        </w:rPr>
+        <w:t xml:space="preserve"> averts 75,471 </w:t>
+      </w:r>
+      <w:r>
+        <w:rPr>
+          <w:sz w:val="20"/>
+          <w:szCs w:val="20"/>
+        </w:rPr>
+        <w:t>(</w:t>
+      </w:r>
+      <w:r>
+        <w:rPr>
+          <w:sz w:val="20"/>
+          <w:szCs w:val="20"/>
+        </w:rPr>
+        <w:t>20,720</w:t>
       </w:r>
       <w:r>
         <w:rPr>
@@ -18447,7 +19631,77 @@
           <w:sz w:val="20"/>
           <w:szCs w:val="20"/>
         </w:rPr>
-        <w:t xml:space="preserve">for example, </w:t>
+        <w:t>283,972</w:t>
+      </w:r>
+      <w:r>
+        <w:rPr>
+          <w:sz w:val="20"/>
+          <w:szCs w:val="20"/>
+        </w:rPr>
+        <w:t>)</w:t>
+      </w:r>
+      <w:r>
+        <w:rPr>
+          <w:sz w:val="20"/>
+          <w:szCs w:val="20"/>
+        </w:rPr>
+        <w:t xml:space="preserve"> cases in Singapore and 853,239 </w:t>
+      </w:r>
+      <w:r>
+        <w:rPr>
+          <w:sz w:val="20"/>
+          <w:szCs w:val="20"/>
+        </w:rPr>
+        <w:t>(</w:t>
+      </w:r>
+      <w:r>
+        <w:rPr>
+          <w:sz w:val="20"/>
+          <w:szCs w:val="20"/>
+        </w:rPr>
+        <w:t>332,906</w:t>
+      </w:r>
+      <w:r>
+        <w:rPr>
+          <w:sz w:val="20"/>
+          <w:szCs w:val="20"/>
+        </w:rPr>
+        <w:t xml:space="preserve"> - </w:t>
+      </w:r>
+      <w:r>
+        <w:rPr>
+          <w:sz w:val="20"/>
+          <w:szCs w:val="20"/>
+        </w:rPr>
+        <w:t>2,208,156</w:t>
+      </w:r>
+      <w:r>
+        <w:rPr>
+          <w:sz w:val="20"/>
+          <w:szCs w:val="20"/>
+        </w:rPr>
+        <w:t>)</w:t>
+      </w:r>
+      <w:r>
+        <w:rPr>
+          <w:sz w:val="20"/>
+          <w:szCs w:val="20"/>
+        </w:rPr>
+        <w:t xml:space="preserve"> in England for an uptake rate of 0.33</w:t>
+      </w:r>
+      <w:r>
+        <w:rPr>
+          <w:sz w:val="20"/>
+          <w:szCs w:val="20"/>
+        </w:rPr>
+        <w:t xml:space="preserve"> - </w:t>
+      </w:r>
+      <w:r>
+        <w:rPr>
+          <w:sz w:val="20"/>
+          <w:szCs w:val="20"/>
+        </w:rPr>
+        <w:t xml:space="preserve">these gains come at the cost of markedly lower efficiency. </w:t>
       </w:r>
       <w:r>
         <w:rPr>
@@ -18463,21 +19717,7 @@
           <w:sz w:val="20"/>
           <w:szCs w:val="20"/>
         </w:rPr>
-        <w:t xml:space="preserve"> averts 75,471 </w:t>
-      </w:r>
-      <w:r>
-        <w:rPr>
-          <w:sz w:val="20"/>
-          <w:szCs w:val="20"/>
-        </w:rPr>
-        <w:t>(</w:t>
-      </w:r>
-      <w:r>
-        <w:rPr>
-          <w:sz w:val="20"/>
-          <w:szCs w:val="20"/>
-        </w:rPr>
-        <w:t>20,720</w:t>
+        <w:t>, for instance, achieves only 0.23 (0.051</w:t>
       </w:r>
       <w:r>
         <w:rPr>
@@ -18491,35 +19731,7 @@
           <w:sz w:val="20"/>
           <w:szCs w:val="20"/>
         </w:rPr>
-        <w:t>283,972</w:t>
-      </w:r>
-      <w:r>
-        <w:rPr>
-          <w:sz w:val="20"/>
-          <w:szCs w:val="20"/>
-        </w:rPr>
-        <w:t>)</w:t>
-      </w:r>
-      <w:r>
-        <w:rPr>
-          <w:sz w:val="20"/>
-          <w:szCs w:val="20"/>
-        </w:rPr>
-        <w:t xml:space="preserve"> cases in Singapore and 853,239 </w:t>
-      </w:r>
-      <w:r>
-        <w:rPr>
-          <w:sz w:val="20"/>
-          <w:szCs w:val="20"/>
-        </w:rPr>
-        <w:t>(</w:t>
-      </w:r>
-      <w:r>
-        <w:rPr>
-          <w:sz w:val="20"/>
-          <w:szCs w:val="20"/>
-        </w:rPr>
-        <w:t>332,906</w:t>
+        <w:t>1.92) averted cases per prescription in Singapore and 0.65 (0.20</w:t>
       </w:r>
       <w:r>
         <w:rPr>
@@ -18533,35 +19745,21 @@
           <w:sz w:val="20"/>
           <w:szCs w:val="20"/>
         </w:rPr>
-        <w:t>2,208,156</w:t>
-      </w:r>
-      <w:r>
-        <w:rPr>
-          <w:sz w:val="20"/>
-          <w:szCs w:val="20"/>
-        </w:rPr>
-        <w:t>)</w:t>
-      </w:r>
-      <w:r>
-        <w:rPr>
-          <w:sz w:val="20"/>
-          <w:szCs w:val="20"/>
-        </w:rPr>
-        <w:t xml:space="preserve"> in England for an uptake rate of 0.33</w:t>
-      </w:r>
-      <w:r>
-        <w:rPr>
-          <w:sz w:val="20"/>
-          <w:szCs w:val="20"/>
-        </w:rPr>
-        <w:t xml:space="preserve"> - </w:t>
-      </w:r>
-      <w:r>
-        <w:rPr>
-          <w:sz w:val="20"/>
-          <w:szCs w:val="20"/>
-        </w:rPr>
-        <w:t xml:space="preserve">these gains come at the cost of markedly lower efficiency. </w:t>
+        <w:t>4.21) in England. Such low efficiency raises concerns about unnecessary prescribing, increased resource burden, and the heightened risk of antimicrobial resistance.</w:t>
+      </w:r>
+      <w:r>
+        <w:rPr>
+          <w:sz w:val="20"/>
+          <w:szCs w:val="20"/>
+        </w:rPr>
+        <w:t xml:space="preserve"> </w:t>
+      </w:r>
+      <w:r>
+        <w:rPr>
+          <w:sz w:val="20"/>
+          <w:szCs w:val="20"/>
+        </w:rPr>
+        <w:t xml:space="preserve">In contrast, under low screening conditions, </w:t>
       </w:r>
       <w:r>
         <w:rPr>
@@ -18577,7 +19775,7 @@
           <w:sz w:val="20"/>
           <w:szCs w:val="20"/>
         </w:rPr>
-        <w:t>, for instance, achieves only 0.23 (0.051</w:t>
+        <w:t xml:space="preserve"> strikes a better balance by achieving both relatively high efficiency and substantial impact</w:t>
       </w:r>
       <w:r>
         <w:rPr>
@@ -18591,7 +19789,7 @@
           <w:sz w:val="20"/>
           <w:szCs w:val="20"/>
         </w:rPr>
-        <w:t>1.92) averted cases per prescription in Singapore and 0.65 (0.20</w:t>
+        <w:t>yielding 4.04 (0.85</w:t>
       </w:r>
       <w:r>
         <w:rPr>
@@ -18605,21 +19803,105 @@
           <w:sz w:val="20"/>
           <w:szCs w:val="20"/>
         </w:rPr>
-        <w:t>4.21) in England. Such low efficiency raises concerns about unnecessary prescribing, increased resource burden, and the heightened risk of antimicrobial resistance.</w:t>
-      </w:r>
-      <w:r>
-        <w:rPr>
-          <w:sz w:val="20"/>
-          <w:szCs w:val="20"/>
-        </w:rPr>
-        <w:t xml:space="preserve"> </w:t>
-      </w:r>
-      <w:r>
-        <w:rPr>
-          <w:sz w:val="20"/>
-          <w:szCs w:val="20"/>
-        </w:rPr>
-        <w:t xml:space="preserve">In contrast, under low screening conditions, </w:t>
+        <w:t xml:space="preserve">16.25) averted cases per prescription and 99,568 </w:t>
+      </w:r>
+      <w:r>
+        <w:rPr>
+          <w:sz w:val="20"/>
+          <w:szCs w:val="20"/>
+        </w:rPr>
+        <w:t>(</w:t>
+      </w:r>
+      <w:r>
+        <w:rPr>
+          <w:sz w:val="20"/>
+          <w:szCs w:val="20"/>
+        </w:rPr>
+        <w:t>20,606</w:t>
+      </w:r>
+      <w:r>
+        <w:rPr>
+          <w:sz w:val="20"/>
+          <w:szCs w:val="20"/>
+        </w:rPr>
+        <w:t xml:space="preserve"> - </w:t>
+      </w:r>
+      <w:r>
+        <w:rPr>
+          <w:sz w:val="20"/>
+          <w:szCs w:val="20"/>
+        </w:rPr>
+        <w:t>436,027</w:t>
+      </w:r>
+      <w:r>
+        <w:rPr>
+          <w:sz w:val="20"/>
+          <w:szCs w:val="20"/>
+        </w:rPr>
+        <w:t>)</w:t>
+      </w:r>
+      <w:r>
+        <w:rPr>
+          <w:sz w:val="20"/>
+          <w:szCs w:val="20"/>
+        </w:rPr>
+        <w:t xml:space="preserve"> total averted cases in Singapore, and 8.95 (3.18</w:t>
+      </w:r>
+      <w:r>
+        <w:rPr>
+          <w:sz w:val="20"/>
+          <w:szCs w:val="20"/>
+        </w:rPr>
+        <w:t xml:space="preserve"> - </w:t>
+      </w:r>
+      <w:r>
+        <w:rPr>
+          <w:sz w:val="20"/>
+          <w:szCs w:val="20"/>
+        </w:rPr>
+        <w:t xml:space="preserve">19.29) cases per prescription and 987,249 </w:t>
+      </w:r>
+      <w:r>
+        <w:rPr>
+          <w:sz w:val="20"/>
+          <w:szCs w:val="20"/>
+        </w:rPr>
+        <w:t>(</w:t>
+      </w:r>
+      <w:r>
+        <w:rPr>
+          <w:sz w:val="20"/>
+          <w:szCs w:val="20"/>
+        </w:rPr>
+        <w:t>341,067</w:t>
+      </w:r>
+      <w:r>
+        <w:rPr>
+          <w:sz w:val="20"/>
+          <w:szCs w:val="20"/>
+        </w:rPr>
+        <w:t xml:space="preserve"> - </w:t>
+      </w:r>
+      <w:r>
+        <w:rPr>
+          <w:sz w:val="20"/>
+          <w:szCs w:val="20"/>
+        </w:rPr>
+        <w:t>2,505,484</w:t>
+      </w:r>
+      <w:r>
+        <w:rPr>
+          <w:sz w:val="20"/>
+          <w:szCs w:val="20"/>
+        </w:rPr>
+        <w:t>)</w:t>
+      </w:r>
+      <w:r>
+        <w:rPr>
+          <w:sz w:val="20"/>
+          <w:szCs w:val="20"/>
+        </w:rPr>
+        <w:t xml:space="preserve"> total averted cases in England at an uptake rate of 0.33. In this setting, </w:t>
       </w:r>
       <w:r>
         <w:rPr>
@@ -18635,134 +19917,9 @@
           <w:sz w:val="20"/>
           <w:szCs w:val="20"/>
         </w:rPr>
-        <w:t xml:space="preserve"> strikes a better balance by achieving both relatively high efficiency and substantial impact</w:t>
-      </w:r>
-      <w:r>
-        <w:rPr>
-          <w:sz w:val="20"/>
-          <w:szCs w:val="20"/>
-        </w:rPr>
-        <w:t xml:space="preserve"> - </w:t>
-      </w:r>
-      <w:r>
-        <w:rPr>
-          <w:sz w:val="20"/>
-          <w:szCs w:val="20"/>
-        </w:rPr>
-        <w:t>yielding 4.04 (0.85</w:t>
-      </w:r>
-      <w:r>
-        <w:rPr>
-          <w:sz w:val="20"/>
-          <w:szCs w:val="20"/>
-        </w:rPr>
-        <w:t xml:space="preserve"> - </w:t>
-      </w:r>
-      <w:r>
-        <w:rPr>
-          <w:sz w:val="20"/>
-          <w:szCs w:val="20"/>
-        </w:rPr>
-        <w:t xml:space="preserve">16.25) averted cases per prescription and 99,568 </w:t>
-      </w:r>
-      <w:r>
-        <w:rPr>
-          <w:sz w:val="20"/>
-          <w:szCs w:val="20"/>
-        </w:rPr>
-        <w:t>(</w:t>
-      </w:r>
-      <w:r>
-        <w:rPr>
-          <w:sz w:val="20"/>
-          <w:szCs w:val="20"/>
-        </w:rPr>
-        <w:t>20,606</w:t>
-      </w:r>
-      <w:r>
-        <w:rPr>
-          <w:sz w:val="20"/>
-          <w:szCs w:val="20"/>
-        </w:rPr>
-        <w:t xml:space="preserve"> - </w:t>
-      </w:r>
-      <w:r>
-        <w:rPr>
-          <w:sz w:val="20"/>
-          <w:szCs w:val="20"/>
-        </w:rPr>
-        <w:t>436,027</w:t>
-      </w:r>
-      <w:r>
-        <w:rPr>
-          <w:sz w:val="20"/>
-          <w:szCs w:val="20"/>
-        </w:rPr>
-        <w:t>)</w:t>
-      </w:r>
-      <w:r>
-        <w:rPr>
-          <w:sz w:val="20"/>
-          <w:szCs w:val="20"/>
-        </w:rPr>
-        <w:t xml:space="preserve"> total averted cases in Singapore, and 8.95 (3.18</w:t>
-      </w:r>
-      <w:r>
-        <w:rPr>
-          <w:sz w:val="20"/>
-          <w:szCs w:val="20"/>
-        </w:rPr>
-        <w:t xml:space="preserve"> - </w:t>
-      </w:r>
-      <w:r>
-        <w:rPr>
-          <w:sz w:val="20"/>
-          <w:szCs w:val="20"/>
-        </w:rPr>
-        <w:t xml:space="preserve">19.29) cases per prescription and 987,249 </w:t>
-      </w:r>
-      <w:r>
-        <w:rPr>
-          <w:sz w:val="20"/>
-          <w:szCs w:val="20"/>
-        </w:rPr>
-        <w:t>(</w:t>
-      </w:r>
-      <w:r>
-        <w:rPr>
-          <w:sz w:val="20"/>
-          <w:szCs w:val="20"/>
-        </w:rPr>
-        <w:t>341,067</w:t>
-      </w:r>
-      <w:r>
-        <w:rPr>
-          <w:sz w:val="20"/>
-          <w:szCs w:val="20"/>
-        </w:rPr>
-        <w:t xml:space="preserve"> - </w:t>
-      </w:r>
-      <w:r>
-        <w:rPr>
-          <w:sz w:val="20"/>
-          <w:szCs w:val="20"/>
-        </w:rPr>
-        <w:t>2,505,484</w:t>
-      </w:r>
-      <w:r>
-        <w:rPr>
-          <w:sz w:val="20"/>
-          <w:szCs w:val="20"/>
-        </w:rPr>
-        <w:t>)</w:t>
-      </w:r>
-      <w:r>
-        <w:rPr>
-          <w:sz w:val="20"/>
-          <w:szCs w:val="20"/>
-        </w:rPr>
-        <w:t xml:space="preserve"> total averted cases in England at an uptake rate of 0.33. In this setting, </w:t>
-      </w:r>
+        <w:t xml:space="preserve"> slightly outperforms </w:t>
+      </w:r>
+      <w:proofErr w:type="spellStart"/>
       <w:r>
         <w:rPr>
           <w:i/>
@@ -18770,24 +19927,9 @@
           <w:sz w:val="20"/>
           <w:szCs w:val="20"/>
         </w:rPr>
-        <w:t>DoA(H)</w:t>
-      </w:r>
-      <w:r>
-        <w:rPr>
-          <w:sz w:val="20"/>
-          <w:szCs w:val="20"/>
-        </w:rPr>
-        <w:t xml:space="preserve"> slightly outperforms </w:t>
-      </w:r>
-      <w:r>
-        <w:rPr>
-          <w:i/>
-          <w:iCs/>
-          <w:sz w:val="20"/>
-          <w:szCs w:val="20"/>
-        </w:rPr>
         <w:t>DaR</w:t>
       </w:r>
+      <w:proofErr w:type="spellEnd"/>
       <w:r>
         <w:rPr>
           <w:sz w:val="20"/>
@@ -19073,7 +20215,21 @@
           <w:sz w:val="20"/>
           <w:szCs w:val="20"/>
         </w:rPr>
-        <w:t>defined by greater consistency and lower discontinuation rates</w:t>
+        <w:t xml:space="preserve">defined by greater consistency and lower </w:t>
+      </w:r>
+      <w:r>
+        <w:rPr>
+          <w:sz w:val="20"/>
+          <w:szCs w:val="20"/>
+        </w:rPr>
+        <w:t xml:space="preserve">suboptimal adherent and </w:t>
+      </w:r>
+      <w:r>
+        <w:rPr>
+          <w:sz w:val="20"/>
+          <w:szCs w:val="20"/>
+        </w:rPr>
+        <w:t>discontinuation rates</w:t>
       </w:r>
       <w:r>
         <w:rPr>
@@ -19263,7 +20419,6 @@
         </w:rPr>
         <w:t xml:space="preserve">, </w:t>
       </w:r>
-      <w:proofErr w:type="spellStart"/>
       <w:r>
         <w:rPr>
           <w:i/>
@@ -19273,7 +20428,6 @@
         </w:rPr>
         <w:t>DoA</w:t>
       </w:r>
-      <w:proofErr w:type="spellEnd"/>
       <w:r>
         <w:rPr>
           <w:sz w:val="20"/>
@@ -19281,7 +20435,6 @@
         </w:rPr>
         <w:t xml:space="preserve">, and </w:t>
       </w:r>
-      <w:proofErr w:type="spellStart"/>
       <w:r>
         <w:rPr>
           <w:i/>
@@ -19291,7 +20444,6 @@
         </w:rPr>
         <w:t>DaR</w:t>
       </w:r>
-      <w:proofErr w:type="spellEnd"/>
       <w:r>
         <w:rPr>
           <w:sz w:val="20"/>
@@ -19539,6 +20691,7 @@
         </w:rPr>
         <w:t xml:space="preserve">, </w:t>
       </w:r>
+      <w:proofErr w:type="spellStart"/>
       <w:r>
         <w:rPr>
           <w:i/>
@@ -19548,6 +20701,7 @@
         </w:rPr>
         <w:t>DoA</w:t>
       </w:r>
+      <w:proofErr w:type="spellEnd"/>
       <w:r>
         <w:rPr>
           <w:sz w:val="20"/>
@@ -19555,6 +20709,7 @@
         </w:rPr>
         <w:t xml:space="preserve">, and </w:t>
       </w:r>
+      <w:proofErr w:type="spellStart"/>
       <w:r>
         <w:rPr>
           <w:i/>
@@ -19564,6 +20719,7 @@
         </w:rPr>
         <w:t>DaR</w:t>
       </w:r>
+      <w:proofErr w:type="spellEnd"/>
       <w:r>
         <w:rPr>
           <w:sz w:val="20"/>
@@ -19571,6 +20727,7 @@
         </w:rPr>
         <w:t xml:space="preserve"> yield comparable overall reductions in syphilis incidence, yet </w:t>
       </w:r>
+      <w:proofErr w:type="spellStart"/>
       <w:r>
         <w:rPr>
           <w:i/>
@@ -19580,6 +20737,7 @@
         </w:rPr>
         <w:t>DoA</w:t>
       </w:r>
+      <w:proofErr w:type="spellEnd"/>
       <w:r>
         <w:rPr>
           <w:sz w:val="20"/>
@@ -20475,7 +21633,21 @@
           <w:sz w:val="20"/>
           <w:szCs w:val="20"/>
         </w:rPr>
-        <w:t>However, several limitations should be acknowledged. First, estimates of adherence behaviour were informed by HIV PrEP studies, which may differ from doxy-PEP adherence patterns given their different dosing regimens. Second, syphilis incidence among MSM in Singapore was indirectly estimated due to the lack of disaggregated data, although England’s data were directly available. Third, we made simplifying assumptions regarding future trends in transmission probability and screening rates</w:t>
+        <w:t>However, several limitations should be acknowledged. First, estimates of adherence behaviour were informed by HIV PrEP studies, which may differ from doxy-PEP adherence patterns given their different dosing regimens</w:t>
+      </w:r>
+      <w:r>
+        <w:rPr>
+          <w:sz w:val="20"/>
+          <w:szCs w:val="20"/>
+        </w:rPr>
+        <w:t xml:space="preserve"> (daily dosing vs. event-driven)</w:t>
+      </w:r>
+      <w:r>
+        <w:rPr>
+          <w:sz w:val="20"/>
+          <w:szCs w:val="20"/>
+        </w:rPr>
+        <w:t>. Second, syphilis incidence among MSM in Singapore was indirectly estimated due to the lack of disaggregated data, although England’s data were directly available. Third, we made simplifying assumptions regarding future trends in transmission probability and screening rates</w:t>
       </w:r>
       <w:r>
         <w:rPr>
@@ -20524,22 +21696,74 @@
           <w:sz w:val="20"/>
           <w:szCs w:val="20"/>
         </w:rPr>
-        <w:t>Overall, our findings highlight the importance of aligning doxy-PEP prescribing with behavioural risk and screening capacity to maximise public health benefits while minimising unnecessary antibiotic exposure. Maintaining high screening coverage remains essential for sustainable syphilis control. Future work should continue to refine behavioural assumptions, incorporate additional data on adherence specific to doxy-PEP, and evaluate equity considerations to ensure that implementation strategies reach those at highest risk. By doing so, health systems can design targeted, efficient, and equitable prophylaxis programmes to curb syphilis transmission in MSM communities worldwide.</w:t>
-      </w:r>
-    </w:p>
-    <w:p>
-      <w:pPr>
-        <w:pStyle w:val="NormalWeb"/>
-        <w:spacing w:line="276" w:lineRule="auto"/>
-        <w:jc w:val="both"/>
-        <w:rPr>
-          <w:b/>
-          <w:bCs/>
-          <w:sz w:val="20"/>
-          <w:szCs w:val="20"/>
-          <w:lang w:val="en-US"/>
-        </w:rPr>
-      </w:pPr>
+        <w:t>Overall, our findings highlight the importance of aligning doxy-PEP prescribing with behavioural risk and screening capacity to maximise public health benefits while minimising unnecessary antibiotic exposure</w:t>
+      </w:r>
+      <w:r>
+        <w:rPr>
+          <w:sz w:val="20"/>
+          <w:szCs w:val="20"/>
+        </w:rPr>
+        <w:t xml:space="preserve">. </w:t>
+      </w:r>
+      <w:r>
+        <w:rPr>
+          <w:sz w:val="20"/>
+          <w:szCs w:val="20"/>
+        </w:rPr>
+        <w:t xml:space="preserve">Specifically, our results support prioritising targeted strategies such as </w:t>
+      </w:r>
+      <w:r>
+        <w:rPr>
+          <w:sz w:val="20"/>
+          <w:szCs w:val="20"/>
+        </w:rPr>
+        <w:t>p</w:t>
+      </w:r>
+      <w:r>
+        <w:rPr>
+          <w:sz w:val="20"/>
+          <w:szCs w:val="20"/>
+        </w:rPr>
+        <w:t xml:space="preserve">rescribing doxy-PEP to high-risk MSM </w:t>
+      </w:r>
+      <w:r>
+        <w:rPr>
+          <w:sz w:val="20"/>
+          <w:szCs w:val="20"/>
+        </w:rPr>
+        <w:t>(</w:t>
+      </w:r>
+      <w:r>
+        <w:rPr>
+          <w:sz w:val="20"/>
+          <w:szCs w:val="20"/>
+        </w:rPr>
+        <w:t>five or more sexual partners per year</w:t>
+      </w:r>
+      <w:r>
+        <w:rPr>
+          <w:sz w:val="20"/>
+          <w:szCs w:val="20"/>
+        </w:rPr>
+        <w:t xml:space="preserve">) </w:t>
+      </w:r>
+      <w:r>
+        <w:rPr>
+          <w:sz w:val="20"/>
+          <w:szCs w:val="20"/>
+        </w:rPr>
+        <w:t>at syphilis diagnosis in settings with high screening coverage, like Singapore and England.</w:t>
+      </w:r>
+      <w:r>
+        <w:t xml:space="preserve"> </w:t>
+      </w:r>
+      <w:r>
+        <w:rPr>
+          <w:sz w:val="20"/>
+          <w:szCs w:val="20"/>
+        </w:rPr>
+        <w:t>Maintaining high screening coverage remains essential for sustainable syphilis control. Future work should continue to refine behavioural assumptions, incorporate additional data on adherence specific to doxy-PEP, and evaluate equity considerations to ensure that implementation strategies reach those at highest risk. By doing so, health systems can design targeted, efficient, and equitable prophylaxis programmes to curb syphilis transmission in MSM communities worldwide.</w:t>
+      </w:r>
     </w:p>
     <w:p>
       <w:pPr>
@@ -22633,7 +23857,7 @@
       </w:r>
     </w:p>
   </w:comment>
-  <w:comment w:id="5" w:author="Jue Tao Lim (Asst Prof)" w:date="2025-06-29T10:36:00Z" w:initials="JL">
+  <w:comment w:id="6" w:author="Jue Tao Lim (Asst Prof)" w:date="2025-06-29T10:36:00Z" w:initials="JL">
     <w:p>
       <w:r>
         <w:rPr>
